--- a/SQL_Workbench.docx
+++ b/SQL_Workbench.docx
@@ -124,7 +124,7 @@
           <w:b/>
         </w:rPr>
       </w:pPr>
-      <w:hyperlink r:id="rId7">
+      <w:hyperlink r:id="rId8">
         <w:r>
           <w:rPr>
             <w:rFonts w:ascii="Comic Sans MS" w:eastAsia="Comic Sans MS" w:hAnsi="Comic Sans MS" w:cs="Comic Sans MS"/>
@@ -175,7 +175,7 @@
           <w:b/>
         </w:rPr>
       </w:pPr>
-      <w:hyperlink r:id="rId8">
+      <w:hyperlink r:id="rId9">
         <w:r>
           <w:rPr>
             <w:rFonts w:ascii="Comic Sans MS" w:eastAsia="Comic Sans MS" w:hAnsi="Comic Sans MS" w:cs="Comic Sans MS"/>
@@ -228,15 +228,7 @@
           <w:b/>
           <w:color w:val="FF0000"/>
         </w:rPr>
-        <w:t>Alle</w:t>
-      </w:r>
-      <w:r>
-        <w:rPr>
-          <w:rFonts w:ascii="Comic Sans MS" w:eastAsia="Comic Sans MS" w:hAnsi="Comic Sans MS" w:cs="Comic Sans MS"/>
-          <w:b/>
-          <w:color w:val="FF0000"/>
-        </w:rPr>
-        <w:t>r sur Schémas</w:t>
+        <w:t>Aller sur Schémas</w:t>
       </w:r>
     </w:p>
     <w:p>
@@ -349,7 +341,6 @@
                 <w:rFonts w:ascii="Comic Sans MS" w:eastAsia="Comic Sans MS" w:hAnsi="Comic Sans MS" w:cs="Comic Sans MS"/>
                 <w:b/>
                 <w:noProof/>
-                <w:lang w:val="fr-FR"/>
               </w:rPr>
               <w:lastRenderedPageBreak/>
               <w:drawing>
@@ -366,7 +357,7 @@
                           <pic:cNvPicPr preferRelativeResize="0"/>
                         </pic:nvPicPr>
                         <pic:blipFill>
-                          <a:blip r:embed="rId9"/>
+                          <a:blip r:embed="rId10"/>
                           <a:srcRect/>
                           <a:stretch>
                             <a:fillRect/>
@@ -835,7 +826,7 @@
           <w:b/>
         </w:rPr>
       </w:pPr>
-      <w:hyperlink r:id="rId10">
+      <w:hyperlink r:id="rId11">
         <w:r>
           <w:rPr>
             <w:rFonts w:ascii="Comic Sans MS" w:eastAsia="Comic Sans MS" w:hAnsi="Comic Sans MS" w:cs="Comic Sans MS"/>
@@ -1289,7 +1280,6 @@
                 <w:rFonts w:ascii="Comic Sans MS" w:eastAsia="Comic Sans MS" w:hAnsi="Comic Sans MS" w:cs="Comic Sans MS"/>
                 <w:b/>
                 <w:noProof/>
-                <w:lang w:val="fr-FR"/>
               </w:rPr>
               <w:drawing>
                 <wp:inline distT="114300" distB="114300" distL="114300" distR="114300">
@@ -1305,7 +1295,7 @@
                           <pic:cNvPicPr preferRelativeResize="0"/>
                         </pic:nvPicPr>
                         <pic:blipFill>
-                          <a:blip r:embed="rId11"/>
+                          <a:blip r:embed="rId12"/>
                           <a:srcRect/>
                           <a:stretch>
                             <a:fillRect/>
@@ -1895,7 +1885,6 @@
                 <w:rFonts w:ascii="Comic Sans MS" w:eastAsia="Comic Sans MS" w:hAnsi="Comic Sans MS" w:cs="Comic Sans MS"/>
                 <w:b/>
                 <w:noProof/>
-                <w:lang w:val="fr-FR"/>
               </w:rPr>
               <w:drawing>
                 <wp:inline distT="114300" distB="114300" distL="114300" distR="114300">
@@ -1911,7 +1900,7 @@
                           <pic:cNvPicPr preferRelativeResize="0"/>
                         </pic:nvPicPr>
                         <pic:blipFill>
-                          <a:blip r:embed="rId12"/>
+                          <a:blip r:embed="rId13"/>
                           <a:srcRect/>
                           <a:stretch>
                             <a:fillRect/>
@@ -1968,7 +1957,6 @@
                 <w:rFonts w:ascii="Comic Sans MS" w:eastAsia="Comic Sans MS" w:hAnsi="Comic Sans MS" w:cs="Comic Sans MS"/>
                 <w:b/>
                 <w:noProof/>
-                <w:lang w:val="fr-FR"/>
               </w:rPr>
               <w:drawing>
                 <wp:inline distT="114300" distB="114300" distL="114300" distR="114300">
@@ -1984,7 +1972,7 @@
                           <pic:cNvPicPr preferRelativeResize="0"/>
                         </pic:nvPicPr>
                         <pic:blipFill>
-                          <a:blip r:embed="rId13"/>
+                          <a:blip r:embed="rId14"/>
                           <a:srcRect/>
                           <a:stretch>
                             <a:fillRect/>
@@ -2041,7 +2029,7 @@
       <w:pPr>
         <w:pStyle w:val="normal0"/>
       </w:pPr>
-      <w:hyperlink r:id="rId14">
+      <w:hyperlink r:id="rId15">
         <w:r>
           <w:rPr>
             <w:rFonts w:ascii="Comic Sans MS" w:eastAsia="Comic Sans MS" w:hAnsi="Comic Sans MS" w:cs="Comic Sans MS"/>
@@ -2255,7 +2243,6 @@
                 <w:rFonts w:ascii="Comic Sans MS" w:eastAsia="Comic Sans MS" w:hAnsi="Comic Sans MS" w:cs="Comic Sans MS"/>
                 <w:b/>
                 <w:noProof/>
-                <w:lang w:val="fr-FR"/>
               </w:rPr>
               <w:drawing>
                 <wp:inline distT="114300" distB="114300" distL="114300" distR="114300">
@@ -2271,7 +2258,7 @@
                           <pic:cNvPicPr preferRelativeResize="0"/>
                         </pic:nvPicPr>
                         <pic:blipFill>
-                          <a:blip r:embed="rId15"/>
+                          <a:blip r:embed="rId16"/>
                           <a:srcRect/>
                           <a:stretch>
                             <a:fillRect/>
@@ -2479,7 +2466,6 @@
                 <w:rFonts w:ascii="Comic Sans MS" w:eastAsia="Comic Sans MS" w:hAnsi="Comic Sans MS" w:cs="Comic Sans MS"/>
                 <w:b/>
                 <w:noProof/>
-                <w:lang w:val="fr-FR"/>
               </w:rPr>
               <w:drawing>
                 <wp:inline distT="114300" distB="114300" distL="114300" distR="114300">
@@ -2495,7 +2481,7 @@
                           <pic:cNvPicPr preferRelativeResize="0"/>
                         </pic:nvPicPr>
                         <pic:blipFill>
-                          <a:blip r:embed="rId16"/>
+                          <a:blip r:embed="rId17"/>
                           <a:srcRect/>
                           <a:stretch>
                             <a:fillRect/>
@@ -2651,7 +2637,6 @@
                 <w:rFonts w:ascii="Comic Sans MS" w:eastAsia="Comic Sans MS" w:hAnsi="Comic Sans MS" w:cs="Comic Sans MS"/>
                 <w:b/>
                 <w:noProof/>
-                <w:lang w:val="fr-FR"/>
               </w:rPr>
               <w:drawing>
                 <wp:inline distT="114300" distB="114300" distL="114300" distR="114300">
@@ -2667,7 +2652,7 @@
                           <pic:cNvPicPr preferRelativeResize="0"/>
                         </pic:nvPicPr>
                         <pic:blipFill>
-                          <a:blip r:embed="rId17"/>
+                          <a:blip r:embed="rId18"/>
                           <a:srcRect/>
                           <a:stretch>
                             <a:fillRect/>
@@ -2882,7 +2867,6 @@
                 <w:rFonts w:ascii="Comic Sans MS" w:eastAsia="Comic Sans MS" w:hAnsi="Comic Sans MS" w:cs="Comic Sans MS"/>
                 <w:b/>
                 <w:noProof/>
-                <w:lang w:val="fr-FR"/>
               </w:rPr>
               <w:drawing>
                 <wp:inline distT="114300" distB="114300" distL="114300" distR="114300">
@@ -2898,7 +2882,7 @@
                           <pic:cNvPicPr preferRelativeResize="0"/>
                         </pic:nvPicPr>
                         <pic:blipFill>
-                          <a:blip r:embed="rId18"/>
+                          <a:blip r:embed="rId19"/>
                           <a:srcRect/>
                           <a:stretch>
                             <a:fillRect/>
@@ -3021,7 +3005,7 @@
           <w:b/>
         </w:rPr>
       </w:pPr>
-      <w:hyperlink r:id="rId19">
+      <w:hyperlink r:id="rId20">
         <w:r>
           <w:rPr>
             <w:rFonts w:ascii="Comic Sans MS" w:eastAsia="Comic Sans MS" w:hAnsi="Comic Sans MS" w:cs="Comic Sans MS"/>
@@ -3478,7 +3462,7 @@
           <w:b/>
         </w:rPr>
       </w:pPr>
-      <w:hyperlink r:id="rId20">
+      <w:hyperlink r:id="rId21">
         <w:r>
           <w:rPr>
             <w:rFonts w:ascii="Comic Sans MS" w:eastAsia="Comic Sans MS" w:hAnsi="Comic Sans MS" w:cs="Comic Sans MS"/>
@@ -3574,7 +3558,6 @@
                 <w:spacing w:val="24"/>
                 <w:sz w:val="13"/>
                 <w:szCs w:val="13"/>
-                <w:lang w:val="fr-FR"/>
               </w:rPr>
             </w:pPr>
             <w:r>
@@ -3584,7 +3567,6 @@
                 <w:spacing w:val="24"/>
                 <w:sz w:val="13"/>
                 <w:szCs w:val="13"/>
-                <w:lang w:val="fr-FR"/>
               </w:rPr>
               <w:t>Opérateur</w:t>
             </w:r>
@@ -3617,7 +3599,6 @@
                 <w:spacing w:val="24"/>
                 <w:sz w:val="13"/>
                 <w:szCs w:val="13"/>
-                <w:lang w:val="fr-FR"/>
               </w:rPr>
             </w:pPr>
             <w:r>
@@ -3627,7 +3608,6 @@
                 <w:spacing w:val="24"/>
                 <w:sz w:val="13"/>
                 <w:szCs w:val="13"/>
-                <w:lang w:val="fr-FR"/>
               </w:rPr>
               <w:t>Description</w:t>
             </w:r>
@@ -3664,7 +3644,6 @@
                 <w:color w:val="3D3D3D"/>
                 <w:sz w:val="13"/>
                 <w:szCs w:val="13"/>
-                <w:lang w:val="fr-FR"/>
               </w:rPr>
             </w:pPr>
             <w:r>
@@ -3673,7 +3652,6 @@
                 <w:color w:val="3D3D3D"/>
                 <w:sz w:val="13"/>
                 <w:szCs w:val="13"/>
-                <w:lang w:val="fr-FR"/>
               </w:rPr>
               <w:t>=</w:t>
             </w:r>
@@ -3705,7 +3683,6 @@
                 <w:color w:val="3D3D3D"/>
                 <w:sz w:val="13"/>
                 <w:szCs w:val="13"/>
-                <w:lang w:val="fr-FR"/>
               </w:rPr>
             </w:pPr>
             <w:r>
@@ -3714,7 +3691,6 @@
                 <w:color w:val="3D3D3D"/>
                 <w:sz w:val="13"/>
                 <w:szCs w:val="13"/>
-                <w:lang w:val="fr-FR"/>
               </w:rPr>
               <w:t>Égale</w:t>
             </w:r>
@@ -3751,7 +3727,6 @@
                 <w:color w:val="3D3D3D"/>
                 <w:sz w:val="13"/>
                 <w:szCs w:val="13"/>
-                <w:lang w:val="fr-FR"/>
               </w:rPr>
             </w:pPr>
             <w:r>
@@ -3760,7 +3735,6 @@
                 <w:color w:val="3D3D3D"/>
                 <w:sz w:val="13"/>
                 <w:szCs w:val="13"/>
-                <w:lang w:val="fr-FR"/>
               </w:rPr>
               <w:t>&lt;&gt;</w:t>
             </w:r>
@@ -3792,7 +3766,6 @@
                 <w:color w:val="3D3D3D"/>
                 <w:sz w:val="13"/>
                 <w:szCs w:val="13"/>
-                <w:lang w:val="fr-FR"/>
               </w:rPr>
             </w:pPr>
             <w:r>
@@ -3801,7 +3774,6 @@
                 <w:color w:val="3D3D3D"/>
                 <w:sz w:val="13"/>
                 <w:szCs w:val="13"/>
-                <w:lang w:val="fr-FR"/>
               </w:rPr>
               <w:t>Pas égale</w:t>
             </w:r>
@@ -3838,7 +3810,6 @@
                 <w:color w:val="3D3D3D"/>
                 <w:sz w:val="13"/>
                 <w:szCs w:val="13"/>
-                <w:lang w:val="fr-FR"/>
               </w:rPr>
             </w:pPr>
             <w:r>
@@ -3847,7 +3818,6 @@
                 <w:color w:val="3D3D3D"/>
                 <w:sz w:val="13"/>
                 <w:szCs w:val="13"/>
-                <w:lang w:val="fr-FR"/>
               </w:rPr>
               <w:t>!=</w:t>
             </w:r>
@@ -3879,7 +3849,6 @@
                 <w:color w:val="3D3D3D"/>
                 <w:sz w:val="13"/>
                 <w:szCs w:val="13"/>
-                <w:lang w:val="fr-FR"/>
               </w:rPr>
             </w:pPr>
             <w:r>
@@ -3888,7 +3857,6 @@
                 <w:color w:val="3D3D3D"/>
                 <w:sz w:val="13"/>
                 <w:szCs w:val="13"/>
-                <w:lang w:val="fr-FR"/>
               </w:rPr>
               <w:t>Pas égale</w:t>
             </w:r>
@@ -3925,7 +3893,6 @@
                 <w:color w:val="3D3D3D"/>
                 <w:sz w:val="13"/>
                 <w:szCs w:val="13"/>
-                <w:lang w:val="fr-FR"/>
               </w:rPr>
             </w:pPr>
             <w:r>
@@ -3934,7 +3901,6 @@
                 <w:color w:val="3D3D3D"/>
                 <w:sz w:val="13"/>
                 <w:szCs w:val="13"/>
-                <w:lang w:val="fr-FR"/>
               </w:rPr>
               <w:t>&gt;</w:t>
             </w:r>
@@ -3966,7 +3932,6 @@
                 <w:color w:val="3D3D3D"/>
                 <w:sz w:val="13"/>
                 <w:szCs w:val="13"/>
-                <w:lang w:val="fr-FR"/>
               </w:rPr>
             </w:pPr>
             <w:r>
@@ -3975,7 +3940,6 @@
                 <w:color w:val="3D3D3D"/>
                 <w:sz w:val="13"/>
                 <w:szCs w:val="13"/>
-                <w:lang w:val="fr-FR"/>
               </w:rPr>
               <w:t>Supérieur à</w:t>
             </w:r>
@@ -4012,7 +3976,6 @@
                 <w:color w:val="3D3D3D"/>
                 <w:sz w:val="13"/>
                 <w:szCs w:val="13"/>
-                <w:lang w:val="fr-FR"/>
               </w:rPr>
             </w:pPr>
             <w:r>
@@ -4021,7 +3984,6 @@
                 <w:color w:val="3D3D3D"/>
                 <w:sz w:val="13"/>
                 <w:szCs w:val="13"/>
-                <w:lang w:val="fr-FR"/>
               </w:rPr>
               <w:t>&lt;</w:t>
             </w:r>
@@ -4053,7 +4015,6 @@
                 <w:color w:val="3D3D3D"/>
                 <w:sz w:val="13"/>
                 <w:szCs w:val="13"/>
-                <w:lang w:val="fr-FR"/>
               </w:rPr>
             </w:pPr>
             <w:r>
@@ -4062,7 +4023,6 @@
                 <w:color w:val="3D3D3D"/>
                 <w:sz w:val="13"/>
                 <w:szCs w:val="13"/>
-                <w:lang w:val="fr-FR"/>
               </w:rPr>
               <w:t>Inférieur à</w:t>
             </w:r>
@@ -4099,7 +4059,6 @@
                 <w:color w:val="3D3D3D"/>
                 <w:sz w:val="13"/>
                 <w:szCs w:val="13"/>
-                <w:lang w:val="fr-FR"/>
               </w:rPr>
             </w:pPr>
             <w:r>
@@ -4108,7 +4067,6 @@
                 <w:color w:val="3D3D3D"/>
                 <w:sz w:val="13"/>
                 <w:szCs w:val="13"/>
-                <w:lang w:val="fr-FR"/>
               </w:rPr>
               <w:t>&gt;=</w:t>
             </w:r>
@@ -4140,7 +4098,6 @@
                 <w:color w:val="3D3D3D"/>
                 <w:sz w:val="13"/>
                 <w:szCs w:val="13"/>
-                <w:lang w:val="fr-FR"/>
               </w:rPr>
             </w:pPr>
             <w:r>
@@ -4149,7 +4106,6 @@
                 <w:color w:val="3D3D3D"/>
                 <w:sz w:val="13"/>
                 <w:szCs w:val="13"/>
-                <w:lang w:val="fr-FR"/>
               </w:rPr>
               <w:t>Supérieur ou égale à</w:t>
             </w:r>
@@ -4186,7 +4142,6 @@
                 <w:color w:val="3D3D3D"/>
                 <w:sz w:val="13"/>
                 <w:szCs w:val="13"/>
-                <w:lang w:val="fr-FR"/>
               </w:rPr>
             </w:pPr>
             <w:r>
@@ -4195,7 +4150,6 @@
                 <w:color w:val="3D3D3D"/>
                 <w:sz w:val="13"/>
                 <w:szCs w:val="13"/>
-                <w:lang w:val="fr-FR"/>
               </w:rPr>
               <w:t>&lt;=</w:t>
             </w:r>
@@ -4227,7 +4181,6 @@
                 <w:color w:val="3D3D3D"/>
                 <w:sz w:val="13"/>
                 <w:szCs w:val="13"/>
-                <w:lang w:val="fr-FR"/>
               </w:rPr>
             </w:pPr>
             <w:r>
@@ -4236,7 +4189,6 @@
                 <w:color w:val="3D3D3D"/>
                 <w:sz w:val="13"/>
                 <w:szCs w:val="13"/>
-                <w:lang w:val="fr-FR"/>
               </w:rPr>
               <w:t>Inférieur ou égale à</w:t>
             </w:r>
@@ -4273,7 +4225,6 @@
                 <w:color w:val="3D3D3D"/>
                 <w:sz w:val="13"/>
                 <w:szCs w:val="13"/>
-                <w:lang w:val="fr-FR"/>
               </w:rPr>
             </w:pPr>
             <w:r>
@@ -4282,7 +4233,6 @@
                 <w:color w:val="3D3D3D"/>
                 <w:sz w:val="13"/>
                 <w:szCs w:val="13"/>
-                <w:lang w:val="fr-FR"/>
               </w:rPr>
               <w:lastRenderedPageBreak/>
               <w:t>IN</w:t>
@@ -4315,7 +4265,6 @@
                 <w:color w:val="3D3D3D"/>
                 <w:sz w:val="13"/>
                 <w:szCs w:val="13"/>
-                <w:lang w:val="fr-FR"/>
               </w:rPr>
             </w:pPr>
             <w:r>
@@ -4324,7 +4273,6 @@
                 <w:color w:val="3D3D3D"/>
                 <w:sz w:val="13"/>
                 <w:szCs w:val="13"/>
-                <w:lang w:val="fr-FR"/>
               </w:rPr>
               <w:t>Liste de plusieurs valeurs possibles</w:t>
             </w:r>
@@ -4361,7 +4309,6 @@
                 <w:color w:val="3D3D3D"/>
                 <w:sz w:val="13"/>
                 <w:szCs w:val="13"/>
-                <w:lang w:val="fr-FR"/>
               </w:rPr>
             </w:pPr>
             <w:r>
@@ -4370,7 +4317,6 @@
                 <w:color w:val="3D3D3D"/>
                 <w:sz w:val="13"/>
                 <w:szCs w:val="13"/>
-                <w:lang w:val="fr-FR"/>
               </w:rPr>
               <w:t>BETWEEN</w:t>
             </w:r>
@@ -4402,7 +4348,6 @@
                 <w:color w:val="3D3D3D"/>
                 <w:sz w:val="13"/>
                 <w:szCs w:val="13"/>
-                <w:lang w:val="fr-FR"/>
               </w:rPr>
             </w:pPr>
             <w:r>
@@ -4411,7 +4356,6 @@
                 <w:color w:val="3D3D3D"/>
                 <w:sz w:val="13"/>
                 <w:szCs w:val="13"/>
-                <w:lang w:val="fr-FR"/>
               </w:rPr>
               <w:t>Valeur comprise dans un intervalle donnée (utile pour les nombres ou dates)</w:t>
             </w:r>
@@ -4448,7 +4392,6 @@
                 <w:color w:val="3D3D3D"/>
                 <w:sz w:val="13"/>
                 <w:szCs w:val="13"/>
-                <w:lang w:val="fr-FR"/>
               </w:rPr>
             </w:pPr>
             <w:r>
@@ -4457,7 +4400,6 @@
                 <w:color w:val="3D3D3D"/>
                 <w:sz w:val="13"/>
                 <w:szCs w:val="13"/>
-                <w:lang w:val="fr-FR"/>
               </w:rPr>
               <w:t>LIKE</w:t>
             </w:r>
@@ -4489,7 +4431,6 @@
                 <w:color w:val="3D3D3D"/>
                 <w:sz w:val="13"/>
                 <w:szCs w:val="13"/>
-                <w:lang w:val="fr-FR"/>
               </w:rPr>
             </w:pPr>
             <w:r>
@@ -4498,7 +4439,6 @@
                 <w:color w:val="3D3D3D"/>
                 <w:sz w:val="13"/>
                 <w:szCs w:val="13"/>
-                <w:lang w:val="fr-FR"/>
               </w:rPr>
               <w:t>Recherche en spécifiant le début, milieu ou fin d'un mot.</w:t>
             </w:r>
@@ -4535,7 +4475,6 @@
                 <w:color w:val="3D3D3D"/>
                 <w:sz w:val="13"/>
                 <w:szCs w:val="13"/>
-                <w:lang w:val="fr-FR"/>
               </w:rPr>
             </w:pPr>
             <w:r>
@@ -4544,7 +4483,6 @@
                 <w:color w:val="3D3D3D"/>
                 <w:sz w:val="13"/>
                 <w:szCs w:val="13"/>
-                <w:lang w:val="fr-FR"/>
               </w:rPr>
               <w:t>IS NULL</w:t>
             </w:r>
@@ -4576,7 +4514,6 @@
                 <w:color w:val="3D3D3D"/>
                 <w:sz w:val="13"/>
                 <w:szCs w:val="13"/>
-                <w:lang w:val="fr-FR"/>
               </w:rPr>
             </w:pPr>
             <w:r>
@@ -4585,7 +4522,6 @@
                 <w:color w:val="3D3D3D"/>
                 <w:sz w:val="13"/>
                 <w:szCs w:val="13"/>
-                <w:lang w:val="fr-FR"/>
               </w:rPr>
               <w:t>Valeur est nulle</w:t>
             </w:r>
@@ -4622,7 +4558,6 @@
                 <w:color w:val="3D3D3D"/>
                 <w:sz w:val="13"/>
                 <w:szCs w:val="13"/>
-                <w:lang w:val="fr-FR"/>
               </w:rPr>
             </w:pPr>
             <w:r>
@@ -4631,7 +4566,6 @@
                 <w:color w:val="3D3D3D"/>
                 <w:sz w:val="13"/>
                 <w:szCs w:val="13"/>
-                <w:lang w:val="fr-FR"/>
               </w:rPr>
               <w:t>IS NOT NULL</w:t>
             </w:r>
@@ -4663,7 +4597,6 @@
                 <w:color w:val="3D3D3D"/>
                 <w:sz w:val="13"/>
                 <w:szCs w:val="13"/>
-                <w:lang w:val="fr-FR"/>
               </w:rPr>
             </w:pPr>
             <w:r>
@@ -4672,7 +4605,6 @@
                 <w:color w:val="3D3D3D"/>
                 <w:sz w:val="13"/>
                 <w:szCs w:val="13"/>
-                <w:lang w:val="fr-FR"/>
               </w:rPr>
               <w:t>Valeur n'est pas nulle</w:t>
             </w:r>
@@ -5530,7 +5462,7 @@
           <w:b/>
         </w:rPr>
       </w:pPr>
-      <w:hyperlink r:id="rId21">
+      <w:hyperlink r:id="rId22">
         <w:r>
           <w:rPr>
             <w:rFonts w:ascii="Comic Sans MS" w:eastAsia="Comic Sans MS" w:hAnsi="Comic Sans MS" w:cs="Comic Sans MS"/>
@@ -5675,7 +5607,6 @@
                 <w:rFonts w:ascii="Comic Sans MS" w:eastAsia="Comic Sans MS" w:hAnsi="Comic Sans MS" w:cs="Comic Sans MS"/>
                 <w:b/>
                 <w:noProof/>
-                <w:lang w:val="fr-FR"/>
               </w:rPr>
               <w:drawing>
                 <wp:inline distT="114300" distB="114300" distL="114300" distR="114300">
@@ -5691,7 +5622,7 @@
                           <pic:cNvPicPr preferRelativeResize="0"/>
                         </pic:nvPicPr>
                         <pic:blipFill>
-                          <a:blip r:embed="rId22"/>
+                          <a:blip r:embed="rId23"/>
                           <a:srcRect/>
                           <a:stretch>
                             <a:fillRect/>
@@ -5781,15 +5712,7 @@
           <w:b/>
           <w:color w:val="FF0000"/>
         </w:rPr>
-        <w:t xml:space="preserve"> * cor</w:t>
-      </w:r>
-      <w:r>
-        <w:rPr>
-          <w:rFonts w:ascii="Comic Sans MS" w:eastAsia="Comic Sans MS" w:hAnsi="Comic Sans MS" w:cs="Comic Sans MS"/>
-          <w:b/>
-          <w:color w:val="FF0000"/>
-        </w:rPr>
-        <w:t>respond à AND</w:t>
+        <w:t xml:space="preserve"> * correspond à AND</w:t>
       </w:r>
     </w:p>
     <w:p>
@@ -5883,7 +5806,6 @@
                 <w:rFonts w:ascii="Comic Sans MS" w:eastAsia="Comic Sans MS" w:hAnsi="Comic Sans MS" w:cs="Comic Sans MS"/>
                 <w:b/>
                 <w:noProof/>
-                <w:lang w:val="fr-FR"/>
               </w:rPr>
               <w:lastRenderedPageBreak/>
               <w:drawing>
@@ -5900,7 +5822,7 @@
                           <pic:cNvPicPr preferRelativeResize="0"/>
                         </pic:nvPicPr>
                         <pic:blipFill>
-                          <a:blip r:embed="rId23"/>
+                          <a:blip r:embed="rId24"/>
                           <a:srcRect/>
                           <a:stretch>
                             <a:fillRect/>
@@ -6939,7 +6861,6 @@
                 <w:rFonts w:ascii="Comic Sans MS" w:eastAsia="Comic Sans MS" w:hAnsi="Comic Sans MS" w:cs="Comic Sans MS"/>
                 <w:b/>
                 <w:noProof/>
-                <w:lang w:val="fr-FR"/>
               </w:rPr>
               <w:drawing>
                 <wp:inline distT="114300" distB="114300" distL="114300" distR="114300">
@@ -6955,7 +6876,7 @@
                           <pic:cNvPicPr preferRelativeResize="0"/>
                         </pic:nvPicPr>
                         <pic:blipFill>
-                          <a:blip r:embed="rId24"/>
+                          <a:blip r:embed="rId25"/>
                           <a:srcRect/>
                           <a:stretch>
                             <a:fillRect/>
@@ -7030,7 +6951,6 @@
                 <w:rFonts w:ascii="Comic Sans MS" w:eastAsia="Comic Sans MS" w:hAnsi="Comic Sans MS" w:cs="Comic Sans MS"/>
                 <w:b/>
                 <w:noProof/>
-                <w:lang w:val="fr-FR"/>
               </w:rPr>
               <w:drawing>
                 <wp:inline distT="114300" distB="114300" distL="114300" distR="114300">
@@ -7046,7 +6966,7 @@
                           <pic:cNvPicPr preferRelativeResize="0"/>
                         </pic:nvPicPr>
                         <pic:blipFill>
-                          <a:blip r:embed="rId25"/>
+                          <a:blip r:embed="rId26"/>
                           <a:srcRect/>
                           <a:stretch>
                             <a:fillRect/>
@@ -8940,7 +8860,7 @@
           <w:b/>
         </w:rPr>
       </w:pPr>
-      <w:hyperlink r:id="rId26">
+      <w:hyperlink r:id="rId27">
         <w:r>
           <w:rPr>
             <w:rFonts w:ascii="Comic Sans MS" w:eastAsia="Comic Sans MS" w:hAnsi="Comic Sans MS" w:cs="Comic Sans MS"/>
@@ -9054,14 +8974,7 @@
           <w:rFonts w:ascii="Comic Sans MS" w:eastAsia="Comic Sans MS" w:hAnsi="Comic Sans MS" w:cs="Comic Sans MS"/>
           <w:b/>
         </w:rPr>
-        <w:t>La commande ORDER BY permet de trier les lignes dans le résultat d’une requête SQL. Il est possible de trier les données par ordre ascendant</w:t>
-      </w:r>
-      <w:r>
-        <w:rPr>
-          <w:rFonts w:ascii="Comic Sans MS" w:eastAsia="Comic Sans MS" w:hAnsi="Comic Sans MS" w:cs="Comic Sans MS"/>
-          <w:b/>
-        </w:rPr>
-        <w:t xml:space="preserve"> ou descendant.</w:t>
+        <w:t>La commande ORDER BY permet de trier les lignes dans le résultat d’une requête SQL. Il est possible de trier les données par ordre ascendant ou descendant.</w:t>
       </w:r>
     </w:p>
     <w:p>
@@ -9171,7 +9084,7 @@
                 <w:rFonts w:ascii="Comic Sans MS" w:eastAsia="Comic Sans MS" w:hAnsi="Comic Sans MS" w:cs="Comic Sans MS"/>
                 <w:b/>
               </w:rPr>
-              <w:t>FROM customers</w:t>
+              <w:t>FROM sql_store.customers</w:t>
             </w:r>
           </w:p>
           <w:p>
@@ -9199,24 +9112,6 @@
               <w:t>ORDER BY first_name DESC</w:t>
             </w:r>
           </w:p>
-          <w:p>
-            <w:pPr>
-              <w:pStyle w:val="normal0"/>
-              <w:widowControl w:val="0"/>
-              <w:pBdr>
-                <w:top w:val="nil"/>
-                <w:left w:val="nil"/>
-                <w:bottom w:val="nil"/>
-                <w:right w:val="nil"/>
-                <w:between w:val="nil"/>
-              </w:pBdr>
-              <w:spacing w:line="240" w:lineRule="auto"/>
-              <w:rPr>
-                <w:rFonts w:ascii="Comic Sans MS" w:eastAsia="Comic Sans MS" w:hAnsi="Comic Sans MS" w:cs="Comic Sans MS"/>
-                <w:b/>
-              </w:rPr>
-            </w:pPr>
-          </w:p>
         </w:tc>
       </w:tr>
     </w:tbl>
@@ -9272,6 +9167,38 @@
         <w:rPr>
           <w:rFonts w:ascii="Comic Sans MS" w:eastAsia="Comic Sans MS" w:hAnsi="Comic Sans MS" w:cs="Comic Sans MS"/>
           <w:b/>
+        </w:rPr>
+        <w:t>Avec DESC sa inverse l’ordre des de la liste en fonction du prénom</w:t>
+      </w:r>
+    </w:p>
+    <w:p>
+      <w:pPr>
+        <w:pStyle w:val="normal0"/>
+        <w:rPr>
+          <w:rFonts w:ascii="Comic Sans MS" w:eastAsia="Comic Sans MS" w:hAnsi="Comic Sans MS" w:cs="Comic Sans MS"/>
+          <w:b/>
+        </w:rPr>
+      </w:pPr>
+      <w:r>
+        <w:rPr>
+          <w:rFonts w:ascii="Comic Sans MS" w:eastAsia="Comic Sans MS" w:hAnsi="Comic Sans MS" w:cs="Comic Sans MS"/>
+          <w:b/>
+        </w:rPr>
+        <w:t>Donc sans DESC c’est de A à Z en fonction du prénom</w:t>
+      </w:r>
+    </w:p>
+    <w:p>
+      <w:pPr>
+        <w:pStyle w:val="normal0"/>
+        <w:rPr>
+          <w:rFonts w:ascii="Comic Sans MS" w:eastAsia="Comic Sans MS" w:hAnsi="Comic Sans MS" w:cs="Comic Sans MS"/>
+          <w:b/>
+        </w:rPr>
+      </w:pPr>
+      <w:r>
+        <w:rPr>
+          <w:rFonts w:ascii="Comic Sans MS" w:eastAsia="Comic Sans MS" w:hAnsi="Comic Sans MS" w:cs="Comic Sans MS"/>
+          <w:b/>
           <w:color w:val="0000FF"/>
         </w:rPr>
         <w:t>Q22.</w:t>
@@ -9292,6 +9219,13 @@
           <w:b/>
         </w:rPr>
       </w:pPr>
+      <w:r>
+        <w:rPr>
+          <w:rFonts w:ascii="Comic Sans MS" w:eastAsia="Comic Sans MS" w:hAnsi="Comic Sans MS" w:cs="Comic Sans MS"/>
+          <w:b/>
+        </w:rPr>
+        <w:t>Elle trie dans l’ordre en priorité les états puis les prénoms</w:t>
+      </w:r>
     </w:p>
     <w:tbl>
       <w:tblPr>
@@ -9472,6 +9406,86 @@
         <w:pStyle w:val="normal0"/>
         <w:rPr>
           <w:rFonts w:ascii="Comic Sans MS" w:eastAsia="Comic Sans MS" w:hAnsi="Comic Sans MS" w:cs="Comic Sans MS"/>
+          <w:b/>
+        </w:rPr>
+      </w:pPr>
+      <w:r>
+        <w:rPr>
+          <w:rFonts w:ascii="Comic Sans MS" w:eastAsia="Comic Sans MS" w:hAnsi="Comic Sans MS" w:cs="Comic Sans MS"/>
+          <w:b/>
+        </w:rPr>
+        <w:t>SELECT *</w:t>
+      </w:r>
+    </w:p>
+    <w:p>
+      <w:pPr>
+        <w:pStyle w:val="normal0"/>
+        <w:rPr>
+          <w:rFonts w:ascii="Comic Sans MS" w:eastAsia="Comic Sans MS" w:hAnsi="Comic Sans MS" w:cs="Comic Sans MS"/>
+          <w:b/>
+        </w:rPr>
+      </w:pPr>
+      <w:r>
+        <w:rPr>
+          <w:rFonts w:ascii="Comic Sans MS" w:eastAsia="Comic Sans MS" w:hAnsi="Comic Sans MS" w:cs="Comic Sans MS"/>
+          <w:b/>
+        </w:rPr>
+        <w:t>FROM sql_store.order_items</w:t>
+      </w:r>
+    </w:p>
+    <w:p>
+      <w:pPr>
+        <w:pStyle w:val="normal0"/>
+        <w:rPr>
+          <w:rFonts w:ascii="Comic Sans MS" w:eastAsia="Comic Sans MS" w:hAnsi="Comic Sans MS" w:cs="Comic Sans MS"/>
+          <w:b/>
+        </w:rPr>
+      </w:pPr>
+      <w:r>
+        <w:rPr>
+          <w:rFonts w:ascii="Comic Sans MS" w:eastAsia="Comic Sans MS" w:hAnsi="Comic Sans MS" w:cs="Comic Sans MS"/>
+          <w:b/>
+        </w:rPr>
+        <w:t>WHERE order_id LIKE '2'</w:t>
+      </w:r>
+    </w:p>
+    <w:p>
+      <w:pPr>
+        <w:pStyle w:val="normal0"/>
+        <w:rPr>
+          <w:rFonts w:ascii="Comic Sans MS" w:eastAsia="Comic Sans MS" w:hAnsi="Comic Sans MS" w:cs="Comic Sans MS"/>
+          <w:b/>
+        </w:rPr>
+      </w:pPr>
+      <w:r>
+        <w:rPr>
+          <w:rFonts w:ascii="Comic Sans MS" w:eastAsia="Comic Sans MS" w:hAnsi="Comic Sans MS" w:cs="Comic Sans MS"/>
+          <w:b/>
+        </w:rPr>
+        <w:t>ORDER BY quantity*</w:t>
+      </w:r>
+      <w:r>
+        <w:rPr>
+          <w:rFonts w:ascii="Comic Sans MS" w:eastAsia="Comic Sans MS" w:hAnsi="Comic Sans MS" w:cs="Comic Sans MS"/>
+          <w:b/>
+        </w:rPr>
+        <w:t>unit_price;</w:t>
+      </w:r>
+    </w:p>
+    <w:p>
+      <w:pPr>
+        <w:pStyle w:val="normal0"/>
+        <w:rPr>
+          <w:rFonts w:ascii="Comic Sans MS" w:eastAsia="Comic Sans MS" w:hAnsi="Comic Sans MS" w:cs="Comic Sans MS"/>
+          <w:b/>
+        </w:rPr>
+      </w:pPr>
+    </w:p>
+    <w:p>
+      <w:pPr>
+        <w:pStyle w:val="normal0"/>
+        <w:rPr>
+          <w:rFonts w:ascii="Comic Sans MS" w:eastAsia="Comic Sans MS" w:hAnsi="Comic Sans MS" w:cs="Comic Sans MS"/>
         </w:rPr>
       </w:pPr>
     </w:p>
@@ -9571,7 +9585,7 @@
           <w:b/>
         </w:rPr>
       </w:pPr>
-      <w:hyperlink r:id="rId27">
+      <w:hyperlink r:id="rId28">
         <w:r>
           <w:rPr>
             <w:rFonts w:ascii="Comic Sans MS" w:eastAsia="Comic Sans MS" w:hAnsi="Comic Sans MS" w:cs="Comic Sans MS"/>
@@ -9579,16 +9593,7 @@
             <w:color w:val="1155CC"/>
             <w:u w:val="single"/>
           </w:rPr>
-          <w:t>https://drive.google.com/file/d/1jTPslZeTF7XYMmqqu6el9Z_DWS9_1uZ_/view?usp</w:t>
-        </w:r>
-        <w:r>
-          <w:rPr>
-            <w:rFonts w:ascii="Comic Sans MS" w:eastAsia="Comic Sans MS" w:hAnsi="Comic Sans MS" w:cs="Comic Sans MS"/>
-            <w:b/>
-            <w:color w:val="1155CC"/>
-            <w:u w:val="single"/>
-          </w:rPr>
-          <w:t>=sharing</w:t>
+          <w:t>https://drive.google.com/file/d/1jTPslZeTF7XYMmqqu6el9Z_DWS9_1uZ_/view?usp=sharing</w:t>
         </w:r>
       </w:hyperlink>
     </w:p>
@@ -9615,6 +9620,27 @@
     <w:p>
       <w:pPr>
         <w:pStyle w:val="normal0"/>
+        <w:ind w:left="720"/>
+        <w:rPr>
+          <w:rFonts w:ascii="Liberation Mono" w:eastAsia="Comic Sans MS" w:hAnsi="Liberation Mono" w:cs="Liberation Mono"/>
+          <w:b/>
+          <w:color w:val="FF0000"/>
+          <w:sz w:val="20"/>
+        </w:rPr>
+      </w:pPr>
+      <w:r>
+        <w:rPr>
+          <w:rFonts w:ascii="Liberation Mono" w:eastAsia="Comic Sans MS" w:hAnsi="Liberation Mono" w:cs="Liberation Mono"/>
+          <w:b/>
+          <w:color w:val="FF0000"/>
+          <w:sz w:val="20"/>
+        </w:rPr>
+        <w:t>SELECT titre FROM films.film;</w:t>
+      </w:r>
+    </w:p>
+    <w:p>
+      <w:pPr>
+        <w:pStyle w:val="normal0"/>
         <w:numPr>
           <w:ilvl w:val="0"/>
           <w:numId w:val="1"/>
@@ -9635,6 +9661,27 @@
     <w:p>
       <w:pPr>
         <w:pStyle w:val="normal0"/>
+        <w:ind w:left="720"/>
+        <w:rPr>
+          <w:rFonts w:ascii="Liberation Mono" w:eastAsia="Comic Sans MS" w:hAnsi="Liberation Mono" w:cs="Liberation Mono"/>
+          <w:b/>
+          <w:color w:val="FF0000"/>
+          <w:sz w:val="20"/>
+        </w:rPr>
+      </w:pPr>
+      <w:r>
+        <w:rPr>
+          <w:rFonts w:ascii="Liberation Mono" w:eastAsia="Comic Sans MS" w:hAnsi="Liberation Mono" w:cs="Liberation Mono"/>
+          <w:b/>
+          <w:color w:val="FF0000"/>
+          <w:sz w:val="20"/>
+        </w:rPr>
+        <w:t>SELECT distinct prenom_realisateur,nom_realisateur FROM films.film;</w:t>
+      </w:r>
+    </w:p>
+    <w:p>
+      <w:pPr>
+        <w:pStyle w:val="normal0"/>
         <w:numPr>
           <w:ilvl w:val="0"/>
           <w:numId w:val="1"/>
@@ -9650,6 +9697,69 @@
           <w:b/>
         </w:rPr>
         <w:t>sélectionner tous les films dont les recettes sont supérieurs à 1000</w:t>
+      </w:r>
+    </w:p>
+    <w:p>
+      <w:pPr>
+        <w:pStyle w:val="normal0"/>
+        <w:ind w:left="720"/>
+        <w:rPr>
+          <w:rFonts w:ascii="Liberation Mono" w:eastAsia="Comic Sans MS" w:hAnsi="Liberation Mono" w:cs="Liberation Mono"/>
+          <w:b/>
+          <w:color w:val="FF0000"/>
+          <w:sz w:val="20"/>
+        </w:rPr>
+      </w:pPr>
+      <w:r>
+        <w:rPr>
+          <w:rFonts w:ascii="Liberation Mono" w:eastAsia="Comic Sans MS" w:hAnsi="Liberation Mono" w:cs="Liberation Mono"/>
+          <w:b/>
+          <w:color w:val="FF0000"/>
+          <w:sz w:val="20"/>
+        </w:rPr>
+        <w:t xml:space="preserve">SELECT * </w:t>
+      </w:r>
+    </w:p>
+    <w:p>
+      <w:pPr>
+        <w:pStyle w:val="normal0"/>
+        <w:ind w:left="720"/>
+        <w:rPr>
+          <w:rFonts w:ascii="Liberation Mono" w:eastAsia="Comic Sans MS" w:hAnsi="Liberation Mono" w:cs="Liberation Mono"/>
+          <w:b/>
+          <w:color w:val="FF0000"/>
+          <w:sz w:val="20"/>
+        </w:rPr>
+      </w:pPr>
+      <w:r>
+        <w:rPr>
+          <w:rFonts w:ascii="Liberation Mono" w:eastAsia="Comic Sans MS" w:hAnsi="Liberation Mono" w:cs="Liberation Mono"/>
+          <w:b/>
+          <w:color w:val="FF0000"/>
+          <w:sz w:val="20"/>
+        </w:rPr>
+        <w:t>FROM films.film</w:t>
+      </w:r>
+    </w:p>
+    <w:p>
+      <w:pPr>
+        <w:pStyle w:val="normal0"/>
+        <w:ind w:left="720"/>
+        <w:rPr>
+          <w:rFonts w:ascii="Liberation Mono" w:eastAsia="Comic Sans MS" w:hAnsi="Liberation Mono" w:cs="Liberation Mono"/>
+          <w:b/>
+          <w:color w:val="FF0000"/>
+          <w:sz w:val="20"/>
+        </w:rPr>
+      </w:pPr>
+      <w:r>
+        <w:rPr>
+          <w:rFonts w:ascii="Liberation Mono" w:eastAsia="Comic Sans MS" w:hAnsi="Liberation Mono" w:cs="Liberation Mono"/>
+          <w:b/>
+          <w:color w:val="FF0000"/>
+          <w:sz w:val="20"/>
+        </w:rPr>
+        <w:t>where recettes&gt;1000</w:t>
       </w:r>
     </w:p>
     <w:p>
@@ -9676,6 +9786,69 @@
     <w:p>
       <w:pPr>
         <w:pStyle w:val="normal0"/>
+        <w:spacing w:line="325" w:lineRule="auto"/>
+        <w:ind w:left="720"/>
+        <w:rPr>
+          <w:rFonts w:ascii="Comic Sans MS" w:eastAsia="Comic Sans MS" w:hAnsi="Comic Sans MS" w:cs="Comic Sans MS"/>
+          <w:b/>
+        </w:rPr>
+      </w:pPr>
+      <w:r>
+        <w:rPr>
+          <w:rFonts w:ascii="Comic Sans MS" w:eastAsia="Comic Sans MS" w:hAnsi="Comic Sans MS" w:cs="Comic Sans MS"/>
+          <w:b/>
+          <w:noProof/>
+        </w:rPr>
+        <w:drawing>
+          <wp:inline distT="0" distB="0" distL="0" distR="0">
+            <wp:extent cx="2622353" cy="1645920"/>
+            <wp:effectExtent l="19050" t="0" r="6547" b="0"/>
+            <wp:docPr id="14" name="Image 1"/>
+            <wp:cNvGraphicFramePr>
+              <a:graphicFrameLocks xmlns:a="http://schemas.openxmlformats.org/drawingml/2006/main" noChangeAspect="1"/>
+            </wp:cNvGraphicFramePr>
+            <a:graphic xmlns:a="http://schemas.openxmlformats.org/drawingml/2006/main">
+              <a:graphicData uri="http://schemas.openxmlformats.org/drawingml/2006/picture">
+                <pic:pic xmlns:pic="http://schemas.openxmlformats.org/drawingml/2006/picture">
+                  <pic:nvPicPr>
+                    <pic:cNvPr id="0" name="Picture 1"/>
+                    <pic:cNvPicPr>
+                      <a:picLocks noChangeAspect="1" noChangeArrowheads="1"/>
+                    </pic:cNvPicPr>
+                  </pic:nvPicPr>
+                  <pic:blipFill>
+                    <a:blip r:embed="rId29"/>
+                    <a:srcRect/>
+                    <a:stretch>
+                      <a:fillRect/>
+                    </a:stretch>
+                  </pic:blipFill>
+                  <pic:spPr bwMode="auto">
+                    <a:xfrm>
+                      <a:off x="0" y="0"/>
+                      <a:ext cx="2626695" cy="1648646"/>
+                    </a:xfrm>
+                    <a:prstGeom prst="rect">
+                      <a:avLst/>
+                    </a:prstGeom>
+                    <a:noFill/>
+                    <a:ln w="9525">
+                      <a:noFill/>
+                      <a:miter lim="800000"/>
+                      <a:headEnd/>
+                      <a:tailEnd/>
+                    </a:ln>
+                  </pic:spPr>
+                </pic:pic>
+              </a:graphicData>
+            </a:graphic>
+          </wp:inline>
+        </w:drawing>
+      </w:r>
+    </w:p>
+    <w:p>
+      <w:pPr>
+        <w:pStyle w:val="normal0"/>
         <w:numPr>
           <w:ilvl w:val="0"/>
           <w:numId w:val="1"/>
@@ -9691,7 +9864,71 @@
           <w:rFonts w:ascii="Comic Sans MS" w:eastAsia="Comic Sans MS" w:hAnsi="Comic Sans MS" w:cs="Comic Sans MS"/>
           <w:b/>
         </w:rPr>
+        <w:lastRenderedPageBreak/>
         <w:t>Quels sont les films fantastiques réalisés par James Cameron .</w:t>
+      </w:r>
+    </w:p>
+    <w:p>
+      <w:pPr>
+        <w:pStyle w:val="normal0"/>
+        <w:spacing w:line="325" w:lineRule="auto"/>
+        <w:ind w:left="720"/>
+        <w:rPr>
+          <w:rFonts w:ascii="Comic Sans MS" w:eastAsia="Comic Sans MS" w:hAnsi="Comic Sans MS" w:cs="Comic Sans MS"/>
+          <w:b/>
+        </w:rPr>
+      </w:pPr>
+      <w:r>
+        <w:rPr>
+          <w:rFonts w:ascii="Comic Sans MS" w:eastAsia="Comic Sans MS" w:hAnsi="Comic Sans MS" w:cs="Comic Sans MS"/>
+          <w:b/>
+          <w:noProof/>
+        </w:rPr>
+        <w:drawing>
+          <wp:inline distT="0" distB="0" distL="0" distR="0">
+            <wp:extent cx="3384108" cy="1156965"/>
+            <wp:effectExtent l="19050" t="0" r="6792" b="0"/>
+            <wp:docPr id="15" name="Image 4"/>
+            <wp:cNvGraphicFramePr>
+              <a:graphicFrameLocks xmlns:a="http://schemas.openxmlformats.org/drawingml/2006/main" noChangeAspect="1"/>
+            </wp:cNvGraphicFramePr>
+            <a:graphic xmlns:a="http://schemas.openxmlformats.org/drawingml/2006/main">
+              <a:graphicData uri="http://schemas.openxmlformats.org/drawingml/2006/picture">
+                <pic:pic xmlns:pic="http://schemas.openxmlformats.org/drawingml/2006/picture">
+                  <pic:nvPicPr>
+                    <pic:cNvPr id="0" name="Picture 4"/>
+                    <pic:cNvPicPr>
+                      <a:picLocks noChangeAspect="1" noChangeArrowheads="1"/>
+                    </pic:cNvPicPr>
+                  </pic:nvPicPr>
+                  <pic:blipFill>
+                    <a:blip r:embed="rId30"/>
+                    <a:srcRect/>
+                    <a:stretch>
+                      <a:fillRect/>
+                    </a:stretch>
+                  </pic:blipFill>
+                  <pic:spPr bwMode="auto">
+                    <a:xfrm>
+                      <a:off x="0" y="0"/>
+                      <a:ext cx="3381959" cy="1156230"/>
+                    </a:xfrm>
+                    <a:prstGeom prst="rect">
+                      <a:avLst/>
+                    </a:prstGeom>
+                    <a:noFill/>
+                    <a:ln w="9525">
+                      <a:noFill/>
+                      <a:miter lim="800000"/>
+                      <a:headEnd/>
+                      <a:tailEnd/>
+                    </a:ln>
+                  </pic:spPr>
+                </pic:pic>
+              </a:graphicData>
+            </a:graphic>
+          </wp:inline>
+        </w:drawing>
       </w:r>
     </w:p>
     <w:p>
@@ -9718,6 +9955,90 @@
     <w:p>
       <w:pPr>
         <w:pStyle w:val="normal0"/>
+        <w:ind w:left="720"/>
+        <w:rPr>
+          <w:rFonts w:ascii="Liberation Mono" w:eastAsia="Comic Sans MS" w:hAnsi="Liberation Mono" w:cs="Liberation Mono"/>
+          <w:b/>
+          <w:color w:val="FF0000"/>
+          <w:sz w:val="20"/>
+        </w:rPr>
+      </w:pPr>
+      <w:r>
+        <w:rPr>
+          <w:rFonts w:ascii="Liberation Mono" w:eastAsia="Comic Sans MS" w:hAnsi="Liberation Mono" w:cs="Liberation Mono"/>
+          <w:b/>
+          <w:color w:val="FF0000"/>
+          <w:sz w:val="20"/>
+        </w:rPr>
+        <w:t xml:space="preserve">SELECT * </w:t>
+      </w:r>
+    </w:p>
+    <w:p>
+      <w:pPr>
+        <w:pStyle w:val="normal0"/>
+        <w:ind w:left="720"/>
+        <w:rPr>
+          <w:rFonts w:ascii="Liberation Mono" w:eastAsia="Comic Sans MS" w:hAnsi="Liberation Mono" w:cs="Liberation Mono"/>
+          <w:b/>
+          <w:color w:val="FF0000"/>
+          <w:sz w:val="20"/>
+        </w:rPr>
+      </w:pPr>
+      <w:r>
+        <w:rPr>
+          <w:rFonts w:ascii="Liberation Mono" w:eastAsia="Comic Sans MS" w:hAnsi="Liberation Mono" w:cs="Liberation Mono"/>
+          <w:b/>
+          <w:color w:val="FF0000"/>
+          <w:sz w:val="20"/>
+        </w:rPr>
+        <w:t>FROM films.film</w:t>
+      </w:r>
+    </w:p>
+    <w:p>
+      <w:pPr>
+        <w:pStyle w:val="normal0"/>
+        <w:ind w:left="720"/>
+        <w:rPr>
+          <w:rFonts w:ascii="Liberation Mono" w:eastAsia="Comic Sans MS" w:hAnsi="Liberation Mono" w:cs="Liberation Mono"/>
+          <w:b/>
+          <w:color w:val="FF0000"/>
+          <w:sz w:val="20"/>
+        </w:rPr>
+      </w:pPr>
+      <w:r>
+        <w:rPr>
+          <w:rFonts w:ascii="Liberation Mono" w:eastAsia="Comic Sans MS" w:hAnsi="Liberation Mono" w:cs="Liberation Mono"/>
+          <w:b/>
+          <w:color w:val="FF0000"/>
+          <w:sz w:val="20"/>
+        </w:rPr>
+        <w:t>where genre like "Fantastique"</w:t>
+      </w:r>
+    </w:p>
+    <w:p>
+      <w:pPr>
+        <w:pStyle w:val="normal0"/>
+        <w:ind w:left="720"/>
+        <w:rPr>
+          <w:rFonts w:ascii="Liberation Mono" w:eastAsia="Comic Sans MS" w:hAnsi="Liberation Mono" w:cs="Liberation Mono"/>
+          <w:b/>
+          <w:color w:val="FF0000"/>
+          <w:sz w:val="20"/>
+        </w:rPr>
+      </w:pPr>
+      <w:r>
+        <w:rPr>
+          <w:rFonts w:ascii="Liberation Mono" w:eastAsia="Comic Sans MS" w:hAnsi="Liberation Mono" w:cs="Liberation Mono"/>
+          <w:b/>
+          <w:color w:val="FF0000"/>
+          <w:sz w:val="20"/>
+        </w:rPr>
+        <w:t>order by recettes</w:t>
+      </w:r>
+    </w:p>
+    <w:p>
+      <w:pPr>
+        <w:pStyle w:val="normal0"/>
         <w:numPr>
           <w:ilvl w:val="0"/>
           <w:numId w:val="1"/>
@@ -9739,6 +10060,72 @@
     <w:p>
       <w:pPr>
         <w:pStyle w:val="normal0"/>
+        <w:spacing w:line="325" w:lineRule="auto"/>
+        <w:ind w:left="720"/>
+        <w:rPr>
+          <w:rFonts w:ascii="Liberation Mono" w:eastAsia="Comic Sans MS" w:hAnsi="Liberation Mono" w:cs="Liberation Mono"/>
+          <w:b/>
+          <w:color w:val="FF0000"/>
+          <w:sz w:val="20"/>
+        </w:rPr>
+      </w:pPr>
+      <w:r>
+        <w:rPr>
+          <w:rFonts w:ascii="Liberation Mono" w:eastAsia="Comic Sans MS" w:hAnsi="Liberation Mono" w:cs="Liberation Mono"/>
+          <w:b/>
+          <w:color w:val="FF0000"/>
+          <w:sz w:val="20"/>
+        </w:rPr>
+        <w:t xml:space="preserve">SELECT * </w:t>
+      </w:r>
+    </w:p>
+    <w:p>
+      <w:pPr>
+        <w:pStyle w:val="normal0"/>
+        <w:spacing w:line="325" w:lineRule="auto"/>
+        <w:ind w:left="720"/>
+        <w:rPr>
+          <w:rFonts w:ascii="Liberation Mono" w:eastAsia="Comic Sans MS" w:hAnsi="Liberation Mono" w:cs="Liberation Mono"/>
+          <w:b/>
+          <w:color w:val="FF0000"/>
+          <w:sz w:val="20"/>
+        </w:rPr>
+      </w:pPr>
+      <w:r>
+        <w:rPr>
+          <w:rFonts w:ascii="Liberation Mono" w:eastAsia="Comic Sans MS" w:hAnsi="Liberation Mono" w:cs="Liberation Mono"/>
+          <w:b/>
+          <w:color w:val="FF0000"/>
+          <w:sz w:val="20"/>
+        </w:rPr>
+        <w:t>FROM films.film</w:t>
+      </w:r>
+    </w:p>
+    <w:p>
+      <w:pPr>
+        <w:pStyle w:val="normal0"/>
+        <w:spacing w:line="325" w:lineRule="auto"/>
+        <w:ind w:left="720"/>
+        <w:rPr>
+          <w:rFonts w:ascii="Liberation Mono" w:eastAsia="Comic Sans MS" w:hAnsi="Liberation Mono" w:cs="Liberation Mono"/>
+          <w:b/>
+          <w:color w:val="FF0000"/>
+          <w:sz w:val="20"/>
+        </w:rPr>
+      </w:pPr>
+      <w:r>
+        <w:rPr>
+          <w:rFonts w:ascii="Liberation Mono" w:eastAsia="Comic Sans MS" w:hAnsi="Liberation Mono" w:cs="Liberation Mono"/>
+          <w:b/>
+          <w:color w:val="FF0000"/>
+          <w:sz w:val="20"/>
+        </w:rPr>
+        <w:t>where genre like "Fantastique"and sortie BETWEEN "2000-1-1" and "2010-1-1"</w:t>
+      </w:r>
+    </w:p>
+    <w:p>
+      <w:pPr>
+        <w:pStyle w:val="normal0"/>
         <w:numPr>
           <w:ilvl w:val="0"/>
           <w:numId w:val="1"/>
@@ -9760,6 +10147,94 @@
     <w:p>
       <w:pPr>
         <w:pStyle w:val="normal0"/>
+        <w:spacing w:line="325" w:lineRule="auto"/>
+        <w:ind w:left="720"/>
+        <w:rPr>
+          <w:rFonts w:ascii="Liberation Mono" w:eastAsia="Comic Sans MS" w:hAnsi="Liberation Mono" w:cs="Liberation Mono"/>
+          <w:b/>
+          <w:color w:val="FF0000"/>
+          <w:sz w:val="20"/>
+        </w:rPr>
+      </w:pPr>
+      <w:r>
+        <w:rPr>
+          <w:rFonts w:ascii="Liberation Mono" w:eastAsia="Comic Sans MS" w:hAnsi="Liberation Mono" w:cs="Liberation Mono"/>
+          <w:b/>
+          <w:color w:val="FF0000"/>
+          <w:sz w:val="20"/>
+        </w:rPr>
+        <w:t xml:space="preserve">SELECT * </w:t>
+      </w:r>
+    </w:p>
+    <w:p>
+      <w:pPr>
+        <w:pStyle w:val="normal0"/>
+        <w:spacing w:line="325" w:lineRule="auto"/>
+        <w:ind w:left="720"/>
+        <w:rPr>
+          <w:rFonts w:ascii="Liberation Mono" w:eastAsia="Comic Sans MS" w:hAnsi="Liberation Mono" w:cs="Liberation Mono"/>
+          <w:b/>
+          <w:color w:val="FF0000"/>
+          <w:sz w:val="20"/>
+        </w:rPr>
+      </w:pPr>
+      <w:r>
+        <w:rPr>
+          <w:rFonts w:ascii="Liberation Mono" w:eastAsia="Comic Sans MS" w:hAnsi="Liberation Mono" w:cs="Liberation Mono"/>
+          <w:b/>
+          <w:color w:val="FF0000"/>
+          <w:sz w:val="20"/>
+        </w:rPr>
+        <w:t>FROM films.film</w:t>
+      </w:r>
+    </w:p>
+    <w:p>
+      <w:pPr>
+        <w:pStyle w:val="normal0"/>
+        <w:spacing w:line="325" w:lineRule="auto"/>
+        <w:ind w:left="720"/>
+        <w:rPr>
+          <w:rFonts w:ascii="Liberation Mono" w:eastAsia="Comic Sans MS" w:hAnsi="Liberation Mono" w:cs="Liberation Mono"/>
+          <w:b/>
+          <w:color w:val="FF0000"/>
+          <w:sz w:val="20"/>
+        </w:rPr>
+      </w:pPr>
+      <w:r>
+        <w:rPr>
+          <w:rFonts w:ascii="Liberation Mono" w:eastAsia="Comic Sans MS" w:hAnsi="Liberation Mono" w:cs="Liberation Mono"/>
+          <w:b/>
+          <w:color w:val="FF0000"/>
+          <w:sz w:val="20"/>
+        </w:rPr>
+        <w:t>where sortie BETWEEN "2000-1-1" and "2010-1-1"</w:t>
+      </w:r>
+    </w:p>
+    <w:p>
+      <w:pPr>
+        <w:pStyle w:val="normal0"/>
+        <w:spacing w:line="325" w:lineRule="auto"/>
+        <w:ind w:left="720"/>
+        <w:rPr>
+          <w:rFonts w:ascii="Liberation Mono" w:eastAsia="Comic Sans MS" w:hAnsi="Liberation Mono" w:cs="Liberation Mono"/>
+          <w:b/>
+          <w:color w:val="FF0000"/>
+          <w:sz w:val="20"/>
+        </w:rPr>
+      </w:pPr>
+      <w:r>
+        <w:rPr>
+          <w:rFonts w:ascii="Liberation Mono" w:eastAsia="Comic Sans MS" w:hAnsi="Liberation Mono" w:cs="Liberation Mono"/>
+          <w:b/>
+          <w:color w:val="FF0000"/>
+          <w:sz w:val="20"/>
+        </w:rPr>
+        <w:t>order by recettes</w:t>
+      </w:r>
+    </w:p>
+    <w:p>
+      <w:pPr>
+        <w:pStyle w:val="normal0"/>
         <w:numPr>
           <w:ilvl w:val="0"/>
           <w:numId w:val="1"/>
@@ -9788,6 +10263,72 @@
     <w:p>
       <w:pPr>
         <w:pStyle w:val="normal0"/>
+        <w:spacing w:line="325" w:lineRule="auto"/>
+        <w:ind w:left="720"/>
+        <w:rPr>
+          <w:rFonts w:ascii="Liberation Mono" w:eastAsia="Comic Sans MS" w:hAnsi="Liberation Mono" w:cs="Liberation Mono"/>
+          <w:b/>
+          <w:color w:val="FF0000"/>
+          <w:sz w:val="20"/>
+        </w:rPr>
+      </w:pPr>
+      <w:r>
+        <w:rPr>
+          <w:rFonts w:ascii="Liberation Mono" w:eastAsia="Comic Sans MS" w:hAnsi="Liberation Mono" w:cs="Liberation Mono"/>
+          <w:b/>
+          <w:color w:val="FF0000"/>
+          <w:sz w:val="20"/>
+        </w:rPr>
+        <w:t xml:space="preserve">SELECT * </w:t>
+      </w:r>
+    </w:p>
+    <w:p>
+      <w:pPr>
+        <w:pStyle w:val="normal0"/>
+        <w:spacing w:line="325" w:lineRule="auto"/>
+        <w:ind w:left="720"/>
+        <w:rPr>
+          <w:rFonts w:ascii="Liberation Mono" w:eastAsia="Comic Sans MS" w:hAnsi="Liberation Mono" w:cs="Liberation Mono"/>
+          <w:b/>
+          <w:color w:val="FF0000"/>
+          <w:sz w:val="20"/>
+        </w:rPr>
+      </w:pPr>
+      <w:r>
+        <w:rPr>
+          <w:rFonts w:ascii="Liberation Mono" w:eastAsia="Comic Sans MS" w:hAnsi="Liberation Mono" w:cs="Liberation Mono"/>
+          <w:b/>
+          <w:color w:val="FF0000"/>
+          <w:sz w:val="20"/>
+        </w:rPr>
+        <w:t>FROM films.film</w:t>
+      </w:r>
+    </w:p>
+    <w:p>
+      <w:pPr>
+        <w:pStyle w:val="normal0"/>
+        <w:spacing w:line="325" w:lineRule="auto"/>
+        <w:ind w:left="720"/>
+        <w:rPr>
+          <w:rFonts w:ascii="Liberation Mono" w:eastAsia="Comic Sans MS" w:hAnsi="Liberation Mono" w:cs="Liberation Mono"/>
+          <w:b/>
+          <w:color w:val="FF0000"/>
+          <w:sz w:val="20"/>
+        </w:rPr>
+      </w:pPr>
+      <w:r>
+        <w:rPr>
+          <w:rFonts w:ascii="Liberation Mono" w:eastAsia="Comic Sans MS" w:hAnsi="Liberation Mono" w:cs="Liberation Mono"/>
+          <w:b/>
+          <w:color w:val="FF0000"/>
+          <w:sz w:val="20"/>
+        </w:rPr>
+        <w:t>WHERE titre like"P%"</w:t>
+      </w:r>
+    </w:p>
+    <w:p>
+      <w:pPr>
+        <w:pStyle w:val="normal0"/>
         <w:numPr>
           <w:ilvl w:val="0"/>
           <w:numId w:val="1"/>
@@ -9809,6 +10350,72 @@
     <w:p>
       <w:pPr>
         <w:pStyle w:val="normal0"/>
+        <w:spacing w:line="325" w:lineRule="auto"/>
+        <w:ind w:left="720"/>
+        <w:rPr>
+          <w:rFonts w:ascii="Liberation Mono" w:eastAsia="Comic Sans MS" w:hAnsi="Liberation Mono" w:cs="Liberation Mono"/>
+          <w:b/>
+          <w:color w:val="FF0000"/>
+          <w:sz w:val="20"/>
+        </w:rPr>
+      </w:pPr>
+      <w:r>
+        <w:rPr>
+          <w:rFonts w:ascii="Liberation Mono" w:eastAsia="Comic Sans MS" w:hAnsi="Liberation Mono" w:cs="Liberation Mono"/>
+          <w:b/>
+          <w:color w:val="FF0000"/>
+          <w:sz w:val="20"/>
+        </w:rPr>
+        <w:t xml:space="preserve">SELECT * </w:t>
+      </w:r>
+    </w:p>
+    <w:p>
+      <w:pPr>
+        <w:pStyle w:val="normal0"/>
+        <w:spacing w:line="325" w:lineRule="auto"/>
+        <w:ind w:left="720"/>
+        <w:rPr>
+          <w:rFonts w:ascii="Liberation Mono" w:eastAsia="Comic Sans MS" w:hAnsi="Liberation Mono" w:cs="Liberation Mono"/>
+          <w:b/>
+          <w:color w:val="FF0000"/>
+          <w:sz w:val="20"/>
+        </w:rPr>
+      </w:pPr>
+      <w:r>
+        <w:rPr>
+          <w:rFonts w:ascii="Liberation Mono" w:eastAsia="Comic Sans MS" w:hAnsi="Liberation Mono" w:cs="Liberation Mono"/>
+          <w:b/>
+          <w:color w:val="FF0000"/>
+          <w:sz w:val="20"/>
+        </w:rPr>
+        <w:t>FROM films.film</w:t>
+      </w:r>
+    </w:p>
+    <w:p>
+      <w:pPr>
+        <w:pStyle w:val="normal0"/>
+        <w:spacing w:line="325" w:lineRule="auto"/>
+        <w:ind w:left="720"/>
+        <w:rPr>
+          <w:rFonts w:ascii="Liberation Mono" w:eastAsia="Comic Sans MS" w:hAnsi="Liberation Mono" w:cs="Liberation Mono"/>
+          <w:b/>
+          <w:color w:val="FF0000"/>
+          <w:sz w:val="20"/>
+        </w:rPr>
+      </w:pPr>
+      <w:r>
+        <w:rPr>
+          <w:rFonts w:ascii="Liberation Mono" w:eastAsia="Comic Sans MS" w:hAnsi="Liberation Mono" w:cs="Liberation Mono"/>
+          <w:b/>
+          <w:color w:val="FF0000"/>
+          <w:sz w:val="20"/>
+        </w:rPr>
+        <w:t>WHERE titre like"%monde%"</w:t>
+      </w:r>
+    </w:p>
+    <w:p>
+      <w:pPr>
+        <w:pStyle w:val="normal0"/>
         <w:numPr>
           <w:ilvl w:val="0"/>
           <w:numId w:val="1"/>
@@ -9831,26 +10438,123 @@
       <w:pPr>
         <w:pStyle w:val="normal0"/>
         <w:spacing w:line="325" w:lineRule="auto"/>
+        <w:ind w:left="720"/>
+        <w:rPr>
+          <w:rFonts w:ascii="Liberation Mono" w:eastAsia="Comic Sans MS" w:hAnsi="Liberation Mono" w:cs="Liberation Mono"/>
+          <w:b/>
+          <w:color w:val="FF0000"/>
+          <w:sz w:val="20"/>
+        </w:rPr>
+      </w:pPr>
+      <w:r>
+        <w:rPr>
+          <w:rFonts w:ascii="Liberation Mono" w:eastAsia="Comic Sans MS" w:hAnsi="Liberation Mono" w:cs="Liberation Mono"/>
+          <w:b/>
+          <w:color w:val="FF0000"/>
+          <w:sz w:val="20"/>
+        </w:rPr>
+        <w:t xml:space="preserve">SELECT distinct genre </w:t>
+      </w:r>
+    </w:p>
+    <w:p>
+      <w:pPr>
+        <w:pStyle w:val="normal0"/>
+        <w:spacing w:line="325" w:lineRule="auto"/>
+        <w:ind w:left="720"/>
+        <w:rPr>
+          <w:rFonts w:ascii="Liberation Mono" w:eastAsia="Comic Sans MS" w:hAnsi="Liberation Mono" w:cs="Liberation Mono"/>
+          <w:b/>
+          <w:color w:val="FF0000"/>
+          <w:sz w:val="20"/>
+        </w:rPr>
+      </w:pPr>
+      <w:r>
+        <w:rPr>
+          <w:rFonts w:ascii="Liberation Mono" w:eastAsia="Comic Sans MS" w:hAnsi="Liberation Mono" w:cs="Liberation Mono"/>
+          <w:b/>
+          <w:color w:val="FF0000"/>
+          <w:sz w:val="20"/>
+        </w:rPr>
+        <w:t>FROM films.film</w:t>
+      </w:r>
+    </w:p>
+    <w:p>
+      <w:pPr>
+        <w:pStyle w:val="normal0"/>
+        <w:spacing w:line="325" w:lineRule="auto"/>
         <w:rPr>
           <w:rFonts w:ascii="Comic Sans MS" w:eastAsia="Comic Sans MS" w:hAnsi="Comic Sans MS" w:cs="Comic Sans MS"/>
           <w:sz w:val="24"/>
           <w:szCs w:val="24"/>
         </w:rPr>
       </w:pPr>
-    </w:p>
-    <w:p>
-      <w:pPr>
-        <w:pStyle w:val="normal0"/>
-        <w:spacing w:line="325" w:lineRule="auto"/>
-        <w:rPr>
-          <w:rFonts w:ascii="Comic Sans MS" w:eastAsia="Comic Sans MS" w:hAnsi="Comic Sans MS" w:cs="Comic Sans MS"/>
+      <w:r>
+        <w:rPr>
+          <w:rFonts w:ascii="Comic Sans MS" w:eastAsia="Comic Sans MS" w:hAnsi="Comic Sans MS" w:cs="Comic Sans MS"/>
+          <w:noProof/>
           <w:sz w:val="24"/>
           <w:szCs w:val="24"/>
         </w:rPr>
+        <w:drawing>
+          <wp:inline distT="0" distB="0" distL="0" distR="0">
+            <wp:extent cx="850900" cy="1343660"/>
+            <wp:effectExtent l="19050" t="0" r="6350" b="0"/>
+            <wp:docPr id="16" name="Image 7"/>
+            <wp:cNvGraphicFramePr>
+              <a:graphicFrameLocks xmlns:a="http://schemas.openxmlformats.org/drawingml/2006/main" noChangeAspect="1"/>
+            </wp:cNvGraphicFramePr>
+            <a:graphic xmlns:a="http://schemas.openxmlformats.org/drawingml/2006/main">
+              <a:graphicData uri="http://schemas.openxmlformats.org/drawingml/2006/picture">
+                <pic:pic xmlns:pic="http://schemas.openxmlformats.org/drawingml/2006/picture">
+                  <pic:nvPicPr>
+                    <pic:cNvPr id="0" name="Picture 7"/>
+                    <pic:cNvPicPr>
+                      <a:picLocks noChangeAspect="1" noChangeArrowheads="1"/>
+                    </pic:cNvPicPr>
+                  </pic:nvPicPr>
+                  <pic:blipFill>
+                    <a:blip r:embed="rId31"/>
+                    <a:srcRect/>
+                    <a:stretch>
+                      <a:fillRect/>
+                    </a:stretch>
+                  </pic:blipFill>
+                  <pic:spPr bwMode="auto">
+                    <a:xfrm>
+                      <a:off x="0" y="0"/>
+                      <a:ext cx="850900" cy="1343660"/>
+                    </a:xfrm>
+                    <a:prstGeom prst="rect">
+                      <a:avLst/>
+                    </a:prstGeom>
+                    <a:noFill/>
+                    <a:ln w="9525">
+                      <a:noFill/>
+                      <a:miter lim="800000"/>
+                      <a:headEnd/>
+                      <a:tailEnd/>
+                    </a:ln>
+                  </pic:spPr>
+                </pic:pic>
+              </a:graphicData>
+            </a:graphic>
+          </wp:inline>
+        </w:drawing>
+      </w:r>
+    </w:p>
+    <w:p>
+      <w:pPr>
+        <w:pStyle w:val="normal0"/>
+        <w:spacing w:line="325" w:lineRule="auto"/>
+        <w:rPr>
+          <w:rFonts w:ascii="Comic Sans MS" w:eastAsia="Comic Sans MS" w:hAnsi="Comic Sans MS" w:cs="Comic Sans MS"/>
+          <w:sz w:val="24"/>
+          <w:szCs w:val="24"/>
+        </w:rPr>
       </w:pPr>
     </w:p>
     <w:sectPr>
-      <w:headerReference w:type="default" r:id="rId28"/>
+      <w:headerReference w:type="default" r:id="rId32"/>
       <w:pgSz w:w="11909" w:h="16834"/>
       <w:pgMar w:top="1440" w:right="1440" w:bottom="1440" w:left="1440" w:header="720" w:footer="720" w:gutter="0"/>
       <w:pgNumType w:start="1"/>
@@ -9927,7 +10631,6 @@
     <w:r>
       <w:rPr>
         <w:noProof/>
-        <w:lang w:val="fr-FR"/>
       </w:rPr>
       <w:drawing>
         <wp:inline distT="114300" distB="114300" distL="114300" distR="114300">
@@ -10227,7 +10930,7 @@
         <w:rFonts w:ascii="Arial" w:eastAsia="Arial" w:hAnsi="Arial" w:cs="Arial"/>
         <w:sz w:val="22"/>
         <w:szCs w:val="22"/>
-        <w:lang w:eastAsia="fr-FR" w:bidi="ar-SA"/>
+        <w:lang w:val="fr-FR" w:eastAsia="fr-FR" w:bidi="ar-SA"/>
       </w:rPr>
     </w:rPrDefault>
     <w:pPrDefault>
@@ -10378,6 +11081,7 @@
   <w:style w:type="paragraph" w:default="1" w:styleId="Normal">
     <w:name w:val="Normal"/>
     <w:qFormat/>
+    <w:rsid w:val="000E747F"/>
   </w:style>
   <w:style w:type="paragraph" w:styleId="Titre1">
     <w:name w:val="heading 1"/>
@@ -11417,4 +12121,16 @@
   </a:objectDefaults>
   <a:extraClrSchemeLst/>
 </a:theme>
+</file>
+
+<file path=customXml/item1.xml><?xml version="1.0" encoding="utf-8"?>
+<b:Sources xmlns:b="http://schemas.openxmlformats.org/officeDocument/2006/bibliography" xmlns="http://schemas.openxmlformats.org/officeDocument/2006/bibliography" SelectedStyle="\APA.XSL" StyleName="APA"/>
+</file>
+
+<file path=customXml/itemProps1.xml><?xml version="1.0" encoding="utf-8"?>
+<ds:datastoreItem xmlns:ds="http://schemas.openxmlformats.org/officeDocument/2006/customXml" ds:itemID="{6B52C47C-6712-4760-AE99-CB0E846553DB}">
+  <ds:schemaRefs>
+    <ds:schemaRef ds:uri="http://schemas.openxmlformats.org/officeDocument/2006/bibliography"/>
+  </ds:schemaRefs>
+</ds:datastoreItem>
 </file>
--- a/SQL_Workbench.docx
+++ b/SQL_Workbench.docx
@@ -10542,6 +10542,4727 @@
         </w:drawing>
       </w:r>
     </w:p>
+    <w:tbl>
+      <w:tblPr>
+        <w:tblW w:w="10074" w:type="dxa"/>
+        <w:tblCellMar>
+          <w:top w:w="15" w:type="dxa"/>
+          <w:left w:w="15" w:type="dxa"/>
+          <w:bottom w:w="15" w:type="dxa"/>
+          <w:right w:w="15" w:type="dxa"/>
+        </w:tblCellMar>
+        <w:tblLook w:val="04A0"/>
+      </w:tblPr>
+      <w:tblGrid>
+        <w:gridCol w:w="10074"/>
+      </w:tblGrid>
+      <w:tr>
+        <w:trPr>
+          <w:trHeight w:val="323"/>
+        </w:trPr>
+        <w:tc>
+          <w:tcPr>
+            <w:tcW w:w="0" w:type="auto"/>
+            <w:tcBorders>
+              <w:top w:val="single" w:sz="8" w:space="0" w:color="000000"/>
+              <w:left w:val="single" w:sz="8" w:space="0" w:color="000000"/>
+              <w:bottom w:val="single" w:sz="8" w:space="0" w:color="000000"/>
+              <w:right w:val="single" w:sz="8" w:space="0" w:color="000000"/>
+            </w:tcBorders>
+            <w:shd w:val="clear" w:color="auto" w:fill="008000"/>
+            <w:tcMar>
+              <w:top w:w="100" w:type="dxa"/>
+              <w:left w:w="100" w:type="dxa"/>
+              <w:bottom w:w="100" w:type="dxa"/>
+              <w:right w:w="100" w:type="dxa"/>
+            </w:tcMar>
+            <w:hideMark/>
+          </w:tcPr>
+          <w:p>
+            <w:pPr>
+              <w:spacing w:line="0" w:lineRule="atLeast"/>
+              <w:jc w:val="center"/>
+              <w:rPr>
+                <w:rFonts w:ascii="Times New Roman" w:eastAsia="Times New Roman" w:hAnsi="Times New Roman" w:cs="Times New Roman"/>
+                <w:sz w:val="24"/>
+                <w:szCs w:val="24"/>
+              </w:rPr>
+            </w:pPr>
+            <w:r>
+              <w:rPr>
+                <w:rFonts w:ascii="Comic Sans MS" w:eastAsia="Times New Roman" w:hAnsi="Comic Sans MS" w:cs="Times New Roman"/>
+                <w:b/>
+                <w:bCs/>
+                <w:color w:val="FFFFFF"/>
+                <w:sz w:val="24"/>
+                <w:szCs w:val="24"/>
+              </w:rPr>
+              <w:lastRenderedPageBreak/>
+              <w:t>SÉANCE 2</w:t>
+            </w:r>
+          </w:p>
+        </w:tc>
+      </w:tr>
+    </w:tbl>
+    <w:p>
+      <w:pPr>
+        <w:spacing w:after="240" w:line="240" w:lineRule="auto"/>
+        <w:rPr>
+          <w:rFonts w:ascii="Times New Roman" w:eastAsia="Times New Roman" w:hAnsi="Times New Roman" w:cs="Times New Roman"/>
+          <w:sz w:val="24"/>
+          <w:szCs w:val="24"/>
+        </w:rPr>
+      </w:pPr>
+    </w:p>
+    <w:tbl>
+      <w:tblPr>
+        <w:tblW w:w="9026" w:type="dxa"/>
+        <w:tblCellMar>
+          <w:top w:w="15" w:type="dxa"/>
+          <w:left w:w="15" w:type="dxa"/>
+          <w:bottom w:w="15" w:type="dxa"/>
+          <w:right w:w="15" w:type="dxa"/>
+        </w:tblCellMar>
+        <w:tblLook w:val="04A0"/>
+      </w:tblPr>
+      <w:tblGrid>
+        <w:gridCol w:w="9026"/>
+      </w:tblGrid>
+      <w:tr>
+        <w:tc>
+          <w:tcPr>
+            <w:tcW w:w="0" w:type="auto"/>
+            <w:tcBorders>
+              <w:top w:val="single" w:sz="8" w:space="0" w:color="000000"/>
+              <w:left w:val="single" w:sz="8" w:space="0" w:color="000000"/>
+              <w:bottom w:val="single" w:sz="8" w:space="0" w:color="000000"/>
+              <w:right w:val="single" w:sz="8" w:space="0" w:color="000000"/>
+            </w:tcBorders>
+            <w:shd w:val="clear" w:color="auto" w:fill="0000FF"/>
+            <w:tcMar>
+              <w:top w:w="100" w:type="dxa"/>
+              <w:left w:w="100" w:type="dxa"/>
+              <w:bottom w:w="100" w:type="dxa"/>
+              <w:right w:w="100" w:type="dxa"/>
+            </w:tcMar>
+            <w:hideMark/>
+          </w:tcPr>
+          <w:p>
+            <w:pPr>
+              <w:spacing w:line="0" w:lineRule="atLeast"/>
+              <w:jc w:val="center"/>
+              <w:rPr>
+                <w:rFonts w:ascii="Times New Roman" w:eastAsia="Times New Roman" w:hAnsi="Times New Roman" w:cs="Times New Roman"/>
+                <w:sz w:val="24"/>
+                <w:szCs w:val="24"/>
+              </w:rPr>
+            </w:pPr>
+            <w:r>
+              <w:rPr>
+                <w:rFonts w:ascii="Comic Sans MS" w:eastAsia="Times New Roman" w:hAnsi="Comic Sans MS" w:cs="Times New Roman"/>
+                <w:b/>
+                <w:bCs/>
+                <w:color w:val="FFFFFF"/>
+                <w:sz w:val="24"/>
+                <w:szCs w:val="24"/>
+              </w:rPr>
+              <w:t>FONTIONS et sous-requêtes</w:t>
+            </w:r>
+          </w:p>
+        </w:tc>
+      </w:tr>
+    </w:tbl>
+    <w:p>
+      <w:pPr>
+        <w:spacing w:line="240" w:lineRule="auto"/>
+        <w:rPr>
+          <w:rFonts w:ascii="Times New Roman" w:eastAsia="Times New Roman" w:hAnsi="Times New Roman" w:cs="Times New Roman"/>
+          <w:sz w:val="24"/>
+          <w:szCs w:val="24"/>
+        </w:rPr>
+      </w:pPr>
+    </w:p>
+    <w:p>
+      <w:pPr>
+        <w:spacing w:before="240" w:after="240" w:line="240" w:lineRule="auto"/>
+        <w:ind w:right="180" w:firstLine="720"/>
+        <w:rPr>
+          <w:rFonts w:ascii="Times New Roman" w:eastAsia="Times New Roman" w:hAnsi="Times New Roman" w:cs="Times New Roman"/>
+          <w:sz w:val="24"/>
+          <w:szCs w:val="24"/>
+        </w:rPr>
+      </w:pPr>
+      <w:r>
+        <w:rPr>
+          <w:rFonts w:ascii="Comic Sans MS" w:eastAsia="Times New Roman" w:hAnsi="Comic Sans MS" w:cs="Times New Roman"/>
+          <w:color w:val="000000"/>
+          <w:sz w:val="24"/>
+          <w:szCs w:val="24"/>
+        </w:rPr>
+        <w:t xml:space="preserve">Puisque nous avons commencé à utiliser des chiffres, la question qui nous vient à l’esprit naturellement est de nous demander s’il est possible d’effectuer </w:t>
+      </w:r>
+      <w:r>
+        <w:rPr>
+          <w:rFonts w:ascii="Comic Sans MS" w:eastAsia="Times New Roman" w:hAnsi="Comic Sans MS" w:cs="Times New Roman"/>
+          <w:color w:val="000000"/>
+          <w:sz w:val="24"/>
+          <w:szCs w:val="24"/>
+          <w:shd w:val="clear" w:color="auto" w:fill="FFFF00"/>
+        </w:rPr>
+        <w:t>des calculs arithmétiques</w:t>
+      </w:r>
+      <w:r>
+        <w:rPr>
+          <w:rFonts w:ascii="Comic Sans MS" w:eastAsia="Times New Roman" w:hAnsi="Comic Sans MS" w:cs="Times New Roman"/>
+          <w:color w:val="000000"/>
+          <w:sz w:val="24"/>
+          <w:szCs w:val="24"/>
+        </w:rPr>
+        <w:t xml:space="preserve"> avec ces chiffres, tels que l’addition ou le calcul de la moyenne. La réponse est oui ! SQL dispose des fonctions arithmétiques. En plus d’utiliser des fonctions, avec SQL vous pouvez aussi effectuer de simples tâches telles que </w:t>
+      </w:r>
+      <w:r>
+        <w:rPr>
+          <w:rFonts w:ascii="Comic Sans MS" w:eastAsia="Times New Roman" w:hAnsi="Comic Sans MS" w:cs="Times New Roman"/>
+          <w:color w:val="000000"/>
+          <w:sz w:val="24"/>
+          <w:szCs w:val="24"/>
+          <w:shd w:val="clear" w:color="auto" w:fill="FFFF00"/>
+        </w:rPr>
+        <w:t>l’addition (+)</w:t>
+      </w:r>
+      <w:r>
+        <w:rPr>
+          <w:rFonts w:ascii="Comic Sans MS" w:eastAsia="Times New Roman" w:hAnsi="Comic Sans MS" w:cs="Times New Roman"/>
+          <w:color w:val="000000"/>
+          <w:sz w:val="24"/>
+          <w:szCs w:val="24"/>
+        </w:rPr>
+        <w:t xml:space="preserve"> ,</w:t>
+      </w:r>
+      <w:r>
+        <w:rPr>
+          <w:rFonts w:ascii="Comic Sans MS" w:eastAsia="Times New Roman" w:hAnsi="Comic Sans MS" w:cs="Times New Roman"/>
+          <w:color w:val="000000"/>
+          <w:sz w:val="24"/>
+          <w:szCs w:val="24"/>
+          <w:shd w:val="clear" w:color="auto" w:fill="FFFF00"/>
+        </w:rPr>
+        <w:t>la soustraction (-)</w:t>
+      </w:r>
+      <w:r>
+        <w:rPr>
+          <w:rFonts w:ascii="Comic Sans MS" w:eastAsia="Times New Roman" w:hAnsi="Comic Sans MS" w:cs="Times New Roman"/>
+          <w:color w:val="000000"/>
+          <w:sz w:val="24"/>
+          <w:szCs w:val="24"/>
+        </w:rPr>
+        <w:t xml:space="preserve">, </w:t>
+      </w:r>
+      <w:r>
+        <w:rPr>
+          <w:rFonts w:ascii="Comic Sans MS" w:eastAsia="Times New Roman" w:hAnsi="Comic Sans MS" w:cs="Times New Roman"/>
+          <w:color w:val="000000"/>
+          <w:sz w:val="24"/>
+          <w:szCs w:val="24"/>
+          <w:shd w:val="clear" w:color="auto" w:fill="FFFF00"/>
+        </w:rPr>
+        <w:t>la multiplication (*)</w:t>
+      </w:r>
+      <w:r>
+        <w:rPr>
+          <w:rFonts w:ascii="Comic Sans MS" w:eastAsia="Times New Roman" w:hAnsi="Comic Sans MS" w:cs="Times New Roman"/>
+          <w:color w:val="000000"/>
+          <w:sz w:val="24"/>
+          <w:szCs w:val="24"/>
+        </w:rPr>
+        <w:t xml:space="preserve"> etc .... Pour les données de type caractère, plusieurs fonctions de chaînes sont disponibles, telles que les </w:t>
+      </w:r>
+      <w:r>
+        <w:rPr>
+          <w:rFonts w:ascii="Comic Sans MS" w:eastAsia="Times New Roman" w:hAnsi="Comic Sans MS" w:cs="Times New Roman"/>
+          <w:color w:val="000000"/>
+          <w:sz w:val="24"/>
+          <w:szCs w:val="24"/>
+          <w:shd w:val="clear" w:color="auto" w:fill="FFFF00"/>
+        </w:rPr>
+        <w:t>fonctions de concaténation</w:t>
+      </w:r>
+      <w:r>
+        <w:rPr>
+          <w:rFonts w:ascii="Comic Sans MS" w:eastAsia="Times New Roman" w:hAnsi="Comic Sans MS" w:cs="Times New Roman"/>
+          <w:color w:val="000000"/>
+          <w:sz w:val="24"/>
+          <w:szCs w:val="24"/>
+        </w:rPr>
+        <w:t xml:space="preserve">, de </w:t>
+      </w:r>
+      <w:r>
+        <w:rPr>
+          <w:rFonts w:ascii="Comic Sans MS" w:eastAsia="Times New Roman" w:hAnsi="Comic Sans MS" w:cs="Times New Roman"/>
+          <w:color w:val="000000"/>
+          <w:sz w:val="24"/>
+          <w:szCs w:val="24"/>
+          <w:shd w:val="clear" w:color="auto" w:fill="FFFF00"/>
+        </w:rPr>
+        <w:t>sous-chaîne</w:t>
+      </w:r>
+      <w:r>
+        <w:rPr>
+          <w:rFonts w:ascii="Comic Sans MS" w:eastAsia="Times New Roman" w:hAnsi="Comic Sans MS" w:cs="Times New Roman"/>
+          <w:color w:val="000000"/>
+          <w:sz w:val="24"/>
+          <w:szCs w:val="24"/>
+        </w:rPr>
+        <w:t>. Il existe également toute une série de fonctions concernant les données de type date.</w:t>
+      </w:r>
+    </w:p>
+    <w:p>
+      <w:pPr>
+        <w:spacing w:before="240" w:after="240" w:line="240" w:lineRule="auto"/>
+        <w:rPr>
+          <w:rFonts w:ascii="Times New Roman" w:eastAsia="Times New Roman" w:hAnsi="Times New Roman" w:cs="Times New Roman"/>
+          <w:sz w:val="24"/>
+          <w:szCs w:val="24"/>
+        </w:rPr>
+      </w:pPr>
+      <w:r>
+        <w:rPr>
+          <w:rFonts w:ascii="Comic Sans MS" w:eastAsia="Times New Roman" w:hAnsi="Comic Sans MS" w:cs="Times New Roman"/>
+          <w:color w:val="000000"/>
+          <w:sz w:val="24"/>
+          <w:szCs w:val="24"/>
+        </w:rPr>
+        <w:t xml:space="preserve">Les principales fonctions : </w:t>
+      </w:r>
+      <w:hyperlink r:id="rId32" w:history="1">
+        <w:r>
+          <w:rPr>
+            <w:rFonts w:ascii="Comic Sans MS" w:eastAsia="Times New Roman" w:hAnsi="Comic Sans MS" w:cs="Times New Roman"/>
+            <w:color w:val="1155CC"/>
+            <w:sz w:val="24"/>
+            <w:szCs w:val="24"/>
+            <w:u w:val="single"/>
+          </w:rPr>
+          <w:t>http://sqlpro.developpez</w:t>
+        </w:r>
+        <w:r>
+          <w:rPr>
+            <w:rFonts w:ascii="Comic Sans MS" w:eastAsia="Times New Roman" w:hAnsi="Comic Sans MS" w:cs="Times New Roman"/>
+            <w:color w:val="1155CC"/>
+            <w:sz w:val="24"/>
+            <w:szCs w:val="24"/>
+            <w:u w:val="single"/>
+          </w:rPr>
+          <w:t>.</w:t>
+        </w:r>
+        <w:r>
+          <w:rPr>
+            <w:rFonts w:ascii="Comic Sans MS" w:eastAsia="Times New Roman" w:hAnsi="Comic Sans MS" w:cs="Times New Roman"/>
+            <w:color w:val="1155CC"/>
+            <w:sz w:val="24"/>
+            <w:szCs w:val="24"/>
+            <w:u w:val="single"/>
+          </w:rPr>
+          <w:t>com/cours/sqlaz/fonctions/</w:t>
+        </w:r>
+      </w:hyperlink>
+    </w:p>
+    <w:p>
+      <w:pPr>
+        <w:spacing w:after="240" w:line="240" w:lineRule="auto"/>
+        <w:rPr>
+          <w:rFonts w:ascii="Times New Roman" w:eastAsia="Times New Roman" w:hAnsi="Times New Roman" w:cs="Times New Roman"/>
+          <w:sz w:val="24"/>
+          <w:szCs w:val="24"/>
+        </w:rPr>
+      </w:pPr>
+    </w:p>
+    <w:tbl>
+      <w:tblPr>
+        <w:tblW w:w="9026" w:type="dxa"/>
+        <w:tblCellMar>
+          <w:top w:w="15" w:type="dxa"/>
+          <w:left w:w="15" w:type="dxa"/>
+          <w:bottom w:w="15" w:type="dxa"/>
+          <w:right w:w="15" w:type="dxa"/>
+        </w:tblCellMar>
+        <w:tblLook w:val="04A0"/>
+      </w:tblPr>
+      <w:tblGrid>
+        <w:gridCol w:w="9026"/>
+      </w:tblGrid>
+      <w:tr>
+        <w:tc>
+          <w:tcPr>
+            <w:tcW w:w="0" w:type="auto"/>
+            <w:tcBorders>
+              <w:top w:val="single" w:sz="8" w:space="0" w:color="000000"/>
+              <w:left w:val="single" w:sz="8" w:space="0" w:color="000000"/>
+              <w:bottom w:val="single" w:sz="8" w:space="0" w:color="000000"/>
+              <w:right w:val="single" w:sz="8" w:space="0" w:color="000000"/>
+            </w:tcBorders>
+            <w:shd w:val="clear" w:color="auto" w:fill="0000FF"/>
+            <w:tcMar>
+              <w:top w:w="100" w:type="dxa"/>
+              <w:left w:w="100" w:type="dxa"/>
+              <w:bottom w:w="100" w:type="dxa"/>
+              <w:right w:w="100" w:type="dxa"/>
+            </w:tcMar>
+            <w:hideMark/>
+          </w:tcPr>
+          <w:p>
+            <w:pPr>
+              <w:spacing w:line="0" w:lineRule="atLeast"/>
+              <w:jc w:val="center"/>
+              <w:rPr>
+                <w:rFonts w:ascii="Times New Roman" w:eastAsia="Times New Roman" w:hAnsi="Times New Roman" w:cs="Times New Roman"/>
+                <w:sz w:val="24"/>
+                <w:szCs w:val="24"/>
+              </w:rPr>
+            </w:pPr>
+            <w:r>
+              <w:rPr>
+                <w:rFonts w:ascii="Comic Sans MS" w:eastAsia="Times New Roman" w:hAnsi="Comic Sans MS" w:cs="Times New Roman"/>
+                <w:b/>
+                <w:bCs/>
+                <w:color w:val="FFFFFF"/>
+                <w:sz w:val="24"/>
+                <w:szCs w:val="24"/>
+              </w:rPr>
+              <w:t>FONTIONS ARITHMETIQUE (SUM,AVG,MAX,MIN,ROUND)</w:t>
+            </w:r>
+          </w:p>
+        </w:tc>
+      </w:tr>
+    </w:tbl>
+    <w:p>
+      <w:pPr>
+        <w:spacing w:line="240" w:lineRule="auto"/>
+        <w:rPr>
+          <w:rFonts w:ascii="Times New Roman" w:eastAsia="Times New Roman" w:hAnsi="Times New Roman" w:cs="Times New Roman"/>
+          <w:sz w:val="24"/>
+          <w:szCs w:val="24"/>
+        </w:rPr>
+      </w:pPr>
+    </w:p>
+    <w:p>
+      <w:pPr>
+        <w:spacing w:before="240" w:after="240" w:line="240" w:lineRule="auto"/>
+        <w:rPr>
+          <w:rFonts w:ascii="Times New Roman" w:eastAsia="Times New Roman" w:hAnsi="Times New Roman" w:cs="Times New Roman"/>
+          <w:sz w:val="24"/>
+          <w:szCs w:val="24"/>
+        </w:rPr>
+      </w:pPr>
+      <w:r>
+        <w:rPr>
+          <w:rFonts w:ascii="Comic Sans MS" w:eastAsia="Times New Roman" w:hAnsi="Comic Sans MS" w:cs="Times New Roman"/>
+          <w:color w:val="008000"/>
+          <w:sz w:val="24"/>
+          <w:szCs w:val="24"/>
+          <w:shd w:val="clear" w:color="auto" w:fill="FFFF00"/>
+        </w:rPr>
+        <w:t>S</w:t>
+      </w:r>
+      <w:r>
+        <w:rPr>
+          <w:rFonts w:ascii="Comic Sans MS" w:eastAsia="Times New Roman" w:hAnsi="Comic Sans MS" w:cs="Times New Roman"/>
+          <w:color w:val="000000"/>
+          <w:sz w:val="24"/>
+          <w:szCs w:val="24"/>
+          <w:shd w:val="clear" w:color="auto" w:fill="FFFF00"/>
+        </w:rPr>
+        <w:t>ELECT "nom de fonction"("nom de colonne")</w:t>
+      </w:r>
+    </w:p>
+    <w:p>
+      <w:pPr>
+        <w:spacing w:line="240" w:lineRule="auto"/>
+        <w:rPr>
+          <w:rFonts w:ascii="Times New Roman" w:eastAsia="Times New Roman" w:hAnsi="Times New Roman" w:cs="Times New Roman"/>
+          <w:sz w:val="24"/>
+          <w:szCs w:val="24"/>
+        </w:rPr>
+      </w:pPr>
+      <w:r>
+        <w:rPr>
+          <w:rFonts w:ascii="Comic Sans MS" w:eastAsia="Times New Roman" w:hAnsi="Comic Sans MS" w:cs="Times New Roman"/>
+          <w:color w:val="000000"/>
+          <w:sz w:val="24"/>
+          <w:szCs w:val="24"/>
+          <w:shd w:val="clear" w:color="auto" w:fill="FFFF00"/>
+        </w:rPr>
+        <w:t>FROM "nom de table"</w:t>
+      </w:r>
+    </w:p>
+    <w:p>
+      <w:pPr>
+        <w:spacing w:line="240" w:lineRule="auto"/>
+        <w:rPr>
+          <w:rFonts w:ascii="Times New Roman" w:eastAsia="Times New Roman" w:hAnsi="Times New Roman" w:cs="Times New Roman"/>
+          <w:sz w:val="24"/>
+          <w:szCs w:val="24"/>
+        </w:rPr>
+      </w:pPr>
+    </w:p>
+    <w:p>
+      <w:pPr>
+        <w:spacing w:line="240" w:lineRule="auto"/>
+        <w:rPr>
+          <w:rFonts w:ascii="Times New Roman" w:eastAsia="Times New Roman" w:hAnsi="Times New Roman" w:cs="Times New Roman"/>
+          <w:sz w:val="24"/>
+          <w:szCs w:val="24"/>
+        </w:rPr>
+      </w:pPr>
+      <w:r>
+        <w:rPr>
+          <w:rFonts w:ascii="Comic Sans MS" w:eastAsia="Times New Roman" w:hAnsi="Comic Sans MS" w:cs="Times New Roman"/>
+          <w:b/>
+          <w:bCs/>
+          <w:color w:val="0000FF"/>
+          <w:sz w:val="24"/>
+          <w:szCs w:val="24"/>
+        </w:rPr>
+        <w:t>Q1.</w:t>
+      </w:r>
+      <w:r>
+        <w:rPr>
+          <w:rFonts w:ascii="Comic Sans MS" w:eastAsia="Times New Roman" w:hAnsi="Comic Sans MS" w:cs="Times New Roman"/>
+          <w:color w:val="000000"/>
+          <w:sz w:val="24"/>
+          <w:szCs w:val="24"/>
+        </w:rPr>
+        <w:t xml:space="preserve"> tester et commenter la requête suivante: </w:t>
+      </w:r>
+    </w:p>
+    <w:p>
+      <w:pPr>
+        <w:spacing w:line="240" w:lineRule="auto"/>
+        <w:rPr>
+          <w:rFonts w:ascii="Times New Roman" w:eastAsia="Times New Roman" w:hAnsi="Times New Roman" w:cs="Times New Roman"/>
+          <w:sz w:val="24"/>
+          <w:szCs w:val="24"/>
+        </w:rPr>
+      </w:pPr>
+      <w:r>
+        <w:rPr>
+          <w:rFonts w:ascii="Times New Roman" w:eastAsia="Times New Roman" w:hAnsi="Times New Roman" w:cs="Times New Roman"/>
+          <w:sz w:val="24"/>
+          <w:szCs w:val="24"/>
+        </w:rPr>
+        <w:t xml:space="preserve"> Sa nous donnes la moyenne des recettes</w:t>
+      </w:r>
+    </w:p>
+    <w:tbl>
+      <w:tblPr>
+        <w:tblW w:w="9026" w:type="dxa"/>
+        <w:tblCellMar>
+          <w:top w:w="15" w:type="dxa"/>
+          <w:left w:w="15" w:type="dxa"/>
+          <w:bottom w:w="15" w:type="dxa"/>
+          <w:right w:w="15" w:type="dxa"/>
+        </w:tblCellMar>
+        <w:tblLook w:val="04A0"/>
+      </w:tblPr>
+      <w:tblGrid>
+        <w:gridCol w:w="9026"/>
+      </w:tblGrid>
+      <w:tr>
+        <w:tc>
+          <w:tcPr>
+            <w:tcW w:w="0" w:type="auto"/>
+            <w:tcBorders>
+              <w:top w:val="single" w:sz="8" w:space="0" w:color="000000"/>
+              <w:left w:val="single" w:sz="8" w:space="0" w:color="000000"/>
+              <w:bottom w:val="single" w:sz="8" w:space="0" w:color="000000"/>
+              <w:right w:val="single" w:sz="8" w:space="0" w:color="000000"/>
+            </w:tcBorders>
+            <w:tcMar>
+              <w:top w:w="100" w:type="dxa"/>
+              <w:left w:w="100" w:type="dxa"/>
+              <w:bottom w:w="100" w:type="dxa"/>
+              <w:right w:w="100" w:type="dxa"/>
+            </w:tcMar>
+            <w:hideMark/>
+          </w:tcPr>
+          <w:p>
+            <w:pPr>
+              <w:spacing w:line="240" w:lineRule="auto"/>
+              <w:rPr>
+                <w:rFonts w:ascii="Times New Roman" w:eastAsia="Times New Roman" w:hAnsi="Times New Roman" w:cs="Times New Roman"/>
+                <w:sz w:val="24"/>
+                <w:szCs w:val="24"/>
+              </w:rPr>
+            </w:pPr>
+            <w:r>
+              <w:rPr>
+                <w:rFonts w:ascii="Comic Sans MS" w:eastAsia="Times New Roman" w:hAnsi="Comic Sans MS" w:cs="Times New Roman"/>
+                <w:b/>
+                <w:bCs/>
+                <w:color w:val="000000"/>
+                <w:sz w:val="24"/>
+                <w:szCs w:val="24"/>
+              </w:rPr>
+              <w:t>USE films;</w:t>
+            </w:r>
+          </w:p>
+          <w:p>
+            <w:pPr>
+              <w:spacing w:line="240" w:lineRule="auto"/>
+              <w:rPr>
+                <w:rFonts w:ascii="Times New Roman" w:eastAsia="Times New Roman" w:hAnsi="Times New Roman" w:cs="Times New Roman"/>
+                <w:sz w:val="24"/>
+                <w:szCs w:val="24"/>
+              </w:rPr>
+            </w:pPr>
+            <w:r>
+              <w:rPr>
+                <w:rFonts w:ascii="Comic Sans MS" w:eastAsia="Times New Roman" w:hAnsi="Comic Sans MS" w:cs="Times New Roman"/>
+                <w:b/>
+                <w:bCs/>
+                <w:color w:val="000000"/>
+                <w:sz w:val="24"/>
+                <w:szCs w:val="24"/>
+              </w:rPr>
+              <w:t>SELECT AVG(recettes) from film</w:t>
+            </w:r>
+          </w:p>
+          <w:p>
+            <w:pPr>
+              <w:spacing w:line="0" w:lineRule="atLeast"/>
+              <w:rPr>
+                <w:rFonts w:ascii="Times New Roman" w:eastAsia="Times New Roman" w:hAnsi="Times New Roman" w:cs="Times New Roman"/>
+                <w:sz w:val="24"/>
+                <w:szCs w:val="24"/>
+              </w:rPr>
+            </w:pPr>
+          </w:p>
+        </w:tc>
+      </w:tr>
+    </w:tbl>
+    <w:p>
+      <w:pPr>
+        <w:spacing w:line="240" w:lineRule="auto"/>
+        <w:rPr>
+          <w:rFonts w:ascii="Times New Roman" w:eastAsia="Times New Roman" w:hAnsi="Times New Roman" w:cs="Times New Roman"/>
+          <w:sz w:val="24"/>
+          <w:szCs w:val="24"/>
+        </w:rPr>
+      </w:pPr>
+    </w:p>
+    <w:p>
+      <w:pPr>
+        <w:spacing w:line="240" w:lineRule="auto"/>
+        <w:rPr>
+          <w:rFonts w:ascii="Comic Sans MS" w:eastAsia="Times New Roman" w:hAnsi="Comic Sans MS" w:cs="Times New Roman"/>
+          <w:color w:val="000000"/>
+          <w:sz w:val="24"/>
+          <w:szCs w:val="24"/>
+        </w:rPr>
+      </w:pPr>
+      <w:r>
+        <w:rPr>
+          <w:rFonts w:ascii="Comic Sans MS" w:eastAsia="Times New Roman" w:hAnsi="Comic Sans MS" w:cs="Times New Roman"/>
+          <w:b/>
+          <w:bCs/>
+          <w:color w:val="0000FF"/>
+          <w:sz w:val="24"/>
+          <w:szCs w:val="24"/>
+        </w:rPr>
+        <w:t xml:space="preserve">Q2. </w:t>
+      </w:r>
+      <w:r>
+        <w:rPr>
+          <w:rFonts w:ascii="Comic Sans MS" w:eastAsia="Times New Roman" w:hAnsi="Comic Sans MS" w:cs="Times New Roman"/>
+          <w:color w:val="000000"/>
+          <w:sz w:val="24"/>
+          <w:szCs w:val="24"/>
+        </w:rPr>
+        <w:t xml:space="preserve">ensuite tester la requête ci-dessous, que fait la fonction </w:t>
+      </w:r>
+      <w:r>
+        <w:rPr>
+          <w:rFonts w:ascii="Comic Sans MS" w:eastAsia="Times New Roman" w:hAnsi="Comic Sans MS" w:cs="Times New Roman"/>
+          <w:color w:val="000000"/>
+          <w:sz w:val="24"/>
+          <w:szCs w:val="24"/>
+          <w:shd w:val="clear" w:color="auto" w:fill="FF9900"/>
+        </w:rPr>
+        <w:t>ROUND</w:t>
+      </w:r>
+      <w:r>
+        <w:rPr>
+          <w:rFonts w:ascii="Comic Sans MS" w:eastAsia="Times New Roman" w:hAnsi="Comic Sans MS" w:cs="Times New Roman"/>
+          <w:color w:val="000000"/>
+          <w:sz w:val="24"/>
+          <w:szCs w:val="24"/>
+        </w:rPr>
+        <w:t xml:space="preserve"> ?</w:t>
+      </w:r>
+    </w:p>
+    <w:p>
+      <w:pPr>
+        <w:spacing w:line="240" w:lineRule="auto"/>
+        <w:rPr>
+          <w:rFonts w:ascii="Times New Roman" w:eastAsia="Times New Roman" w:hAnsi="Times New Roman" w:cs="Times New Roman"/>
+          <w:sz w:val="24"/>
+          <w:szCs w:val="24"/>
+        </w:rPr>
+      </w:pPr>
+      <w:r>
+        <w:rPr>
+          <w:rFonts w:ascii="Comic Sans MS" w:eastAsia="Times New Roman" w:hAnsi="Comic Sans MS" w:cs="Times New Roman"/>
+          <w:color w:val="000000"/>
+          <w:sz w:val="24"/>
+          <w:szCs w:val="24"/>
+        </w:rPr>
+        <w:t>Sa nous arrondies la moyenne</w:t>
+      </w:r>
+    </w:p>
+    <w:tbl>
+      <w:tblPr>
+        <w:tblW w:w="9026" w:type="dxa"/>
+        <w:tblCellMar>
+          <w:top w:w="15" w:type="dxa"/>
+          <w:left w:w="15" w:type="dxa"/>
+          <w:bottom w:w="15" w:type="dxa"/>
+          <w:right w:w="15" w:type="dxa"/>
+        </w:tblCellMar>
+        <w:tblLook w:val="04A0"/>
+      </w:tblPr>
+      <w:tblGrid>
+        <w:gridCol w:w="9026"/>
+      </w:tblGrid>
+      <w:tr>
+        <w:tc>
+          <w:tcPr>
+            <w:tcW w:w="0" w:type="auto"/>
+            <w:tcBorders>
+              <w:top w:val="single" w:sz="8" w:space="0" w:color="000000"/>
+              <w:left w:val="single" w:sz="8" w:space="0" w:color="000000"/>
+              <w:bottom w:val="single" w:sz="8" w:space="0" w:color="000000"/>
+              <w:right w:val="single" w:sz="8" w:space="0" w:color="000000"/>
+            </w:tcBorders>
+            <w:tcMar>
+              <w:top w:w="100" w:type="dxa"/>
+              <w:left w:w="100" w:type="dxa"/>
+              <w:bottom w:w="100" w:type="dxa"/>
+              <w:right w:w="100" w:type="dxa"/>
+            </w:tcMar>
+            <w:hideMark/>
+          </w:tcPr>
+          <w:p>
+            <w:pPr>
+              <w:spacing w:line="240" w:lineRule="auto"/>
+              <w:rPr>
+                <w:rFonts w:ascii="Times New Roman" w:eastAsia="Times New Roman" w:hAnsi="Times New Roman" w:cs="Times New Roman"/>
+                <w:sz w:val="24"/>
+                <w:szCs w:val="24"/>
+              </w:rPr>
+            </w:pPr>
+            <w:r>
+              <w:rPr>
+                <w:rFonts w:ascii="Comic Sans MS" w:eastAsia="Times New Roman" w:hAnsi="Comic Sans MS" w:cs="Times New Roman"/>
+                <w:b/>
+                <w:bCs/>
+                <w:color w:val="000000"/>
+                <w:sz w:val="24"/>
+                <w:szCs w:val="24"/>
+              </w:rPr>
+              <w:t>USE films;</w:t>
+            </w:r>
+          </w:p>
+          <w:p>
+            <w:pPr>
+              <w:spacing w:line="240" w:lineRule="auto"/>
+              <w:rPr>
+                <w:rFonts w:ascii="Times New Roman" w:eastAsia="Times New Roman" w:hAnsi="Times New Roman" w:cs="Times New Roman"/>
+                <w:sz w:val="24"/>
+                <w:szCs w:val="24"/>
+              </w:rPr>
+            </w:pPr>
+            <w:r>
+              <w:rPr>
+                <w:rFonts w:ascii="Comic Sans MS" w:eastAsia="Times New Roman" w:hAnsi="Comic Sans MS" w:cs="Times New Roman"/>
+                <w:b/>
+                <w:bCs/>
+                <w:color w:val="000000"/>
+                <w:sz w:val="24"/>
+                <w:szCs w:val="24"/>
+              </w:rPr>
+              <w:t xml:space="preserve">SELECT </w:t>
+            </w:r>
+            <w:r>
+              <w:rPr>
+                <w:rFonts w:ascii="Comic Sans MS" w:eastAsia="Times New Roman" w:hAnsi="Comic Sans MS" w:cs="Times New Roman"/>
+                <w:b/>
+                <w:bCs/>
+                <w:color w:val="000000"/>
+                <w:sz w:val="24"/>
+                <w:szCs w:val="24"/>
+                <w:shd w:val="clear" w:color="auto" w:fill="FF9900"/>
+              </w:rPr>
+              <w:t>ROUND</w:t>
+            </w:r>
+            <w:r>
+              <w:rPr>
+                <w:rFonts w:ascii="Comic Sans MS" w:eastAsia="Times New Roman" w:hAnsi="Comic Sans MS" w:cs="Times New Roman"/>
+                <w:b/>
+                <w:bCs/>
+                <w:color w:val="000000"/>
+                <w:sz w:val="24"/>
+                <w:szCs w:val="24"/>
+              </w:rPr>
+              <w:t>(AVG(recettes),2) </w:t>
+            </w:r>
+          </w:p>
+          <w:p>
+            <w:pPr>
+              <w:spacing w:line="240" w:lineRule="auto"/>
+              <w:rPr>
+                <w:rFonts w:ascii="Times New Roman" w:eastAsia="Times New Roman" w:hAnsi="Times New Roman" w:cs="Times New Roman"/>
+                <w:sz w:val="24"/>
+                <w:szCs w:val="24"/>
+              </w:rPr>
+            </w:pPr>
+            <w:r>
+              <w:rPr>
+                <w:rFonts w:ascii="Comic Sans MS" w:eastAsia="Times New Roman" w:hAnsi="Comic Sans MS" w:cs="Times New Roman"/>
+                <w:b/>
+                <w:bCs/>
+                <w:color w:val="000000"/>
+                <w:sz w:val="24"/>
+                <w:szCs w:val="24"/>
+              </w:rPr>
+              <w:lastRenderedPageBreak/>
+              <w:t>   </w:t>
+            </w:r>
+            <w:r>
+              <w:rPr>
+                <w:rFonts w:ascii="Comic Sans MS" w:eastAsia="Times New Roman" w:hAnsi="Comic Sans MS" w:cs="Times New Roman"/>
+                <w:b/>
+                <w:bCs/>
+                <w:color w:val="000000"/>
+                <w:sz w:val="24"/>
+                <w:szCs w:val="24"/>
+              </w:rPr>
+              <w:tab/>
+              <w:t>FROM Film ;</w:t>
+            </w:r>
+          </w:p>
+          <w:p>
+            <w:pPr>
+              <w:spacing w:line="0" w:lineRule="atLeast"/>
+              <w:rPr>
+                <w:rFonts w:ascii="Times New Roman" w:eastAsia="Times New Roman" w:hAnsi="Times New Roman" w:cs="Times New Roman"/>
+                <w:sz w:val="24"/>
+                <w:szCs w:val="24"/>
+              </w:rPr>
+            </w:pPr>
+          </w:p>
+        </w:tc>
+      </w:tr>
+    </w:tbl>
+    <w:p>
+      <w:pPr>
+        <w:spacing w:before="240" w:after="240" w:line="240" w:lineRule="auto"/>
+        <w:rPr>
+          <w:rFonts w:ascii="Comic Sans MS" w:eastAsia="Times New Roman" w:hAnsi="Comic Sans MS" w:cs="Times New Roman"/>
+          <w:color w:val="000000"/>
+          <w:sz w:val="24"/>
+          <w:szCs w:val="24"/>
+        </w:rPr>
+      </w:pPr>
+      <w:r>
+        <w:rPr>
+          <w:rFonts w:ascii="Comic Sans MS" w:eastAsia="Times New Roman" w:hAnsi="Comic Sans MS" w:cs="Times New Roman"/>
+          <w:b/>
+          <w:bCs/>
+          <w:color w:val="0000FF"/>
+          <w:sz w:val="24"/>
+          <w:szCs w:val="24"/>
+        </w:rPr>
+        <w:lastRenderedPageBreak/>
+        <w:t>Q3.</w:t>
+      </w:r>
+      <w:r>
+        <w:rPr>
+          <w:rFonts w:ascii="Comic Sans MS" w:eastAsia="Times New Roman" w:hAnsi="Comic Sans MS" w:cs="Times New Roman"/>
+          <w:color w:val="000000"/>
+          <w:sz w:val="24"/>
+          <w:szCs w:val="24"/>
+        </w:rPr>
+        <w:t xml:space="preserve"> faire une requête pour afficher le résultat suivant avec le nom moyenne_recettes.</w:t>
+      </w:r>
+    </w:p>
+    <w:p>
+      <w:pPr>
+        <w:spacing w:before="240" w:after="240" w:line="240" w:lineRule="auto"/>
+        <w:jc w:val="both"/>
+        <w:rPr>
+          <w:rFonts w:ascii="Liberation Mono" w:eastAsia="Times New Roman" w:hAnsi="Liberation Mono" w:cs="Liberation Mono"/>
+          <w:sz w:val="18"/>
+          <w:szCs w:val="24"/>
+        </w:rPr>
+      </w:pPr>
+      <w:r>
+        <w:rPr>
+          <w:rFonts w:ascii="Liberation Mono" w:eastAsia="Times New Roman" w:hAnsi="Liberation Mono" w:cs="Liberation Mono"/>
+          <w:sz w:val="18"/>
+          <w:szCs w:val="24"/>
+        </w:rPr>
+        <w:t>USE films;</w:t>
+      </w:r>
+    </w:p>
+    <w:p>
+      <w:pPr>
+        <w:spacing w:before="240" w:after="240" w:line="240" w:lineRule="auto"/>
+        <w:jc w:val="both"/>
+        <w:rPr>
+          <w:rFonts w:ascii="Liberation Mono" w:eastAsia="Times New Roman" w:hAnsi="Liberation Mono" w:cs="Liberation Mono"/>
+          <w:sz w:val="18"/>
+          <w:szCs w:val="24"/>
+        </w:rPr>
+      </w:pPr>
+      <w:r>
+        <w:rPr>
+          <w:rFonts w:ascii="Liberation Mono" w:eastAsia="Times New Roman" w:hAnsi="Liberation Mono" w:cs="Liberation Mono"/>
+          <w:sz w:val="18"/>
+          <w:szCs w:val="24"/>
+        </w:rPr>
+        <w:t>SELECT ROUND(AVG(recettes),2) as moyenne_recettes</w:t>
+      </w:r>
+    </w:p>
+    <w:p>
+      <w:pPr>
+        <w:spacing w:before="240" w:after="240" w:line="240" w:lineRule="auto"/>
+        <w:jc w:val="both"/>
+        <w:rPr>
+          <w:rFonts w:ascii="Liberation Mono" w:eastAsia="Times New Roman" w:hAnsi="Liberation Mono" w:cs="Liberation Mono"/>
+          <w:sz w:val="18"/>
+          <w:szCs w:val="24"/>
+        </w:rPr>
+      </w:pPr>
+      <w:r>
+        <w:rPr>
+          <w:rFonts w:ascii="Liberation Mono" w:eastAsia="Times New Roman" w:hAnsi="Liberation Mono" w:cs="Liberation Mono"/>
+          <w:sz w:val="18"/>
+          <w:szCs w:val="24"/>
+        </w:rPr>
+        <w:t xml:space="preserve">   </w:t>
+      </w:r>
+      <w:r>
+        <w:rPr>
+          <w:rFonts w:ascii="Liberation Mono" w:eastAsia="Times New Roman" w:hAnsi="Liberation Mono" w:cs="Liberation Mono"/>
+          <w:sz w:val="18"/>
+          <w:szCs w:val="24"/>
+        </w:rPr>
+        <w:tab/>
+        <w:t>FROM Film ;</w:t>
+      </w:r>
+    </w:p>
+    <w:tbl>
+      <w:tblPr>
+        <w:tblW w:w="9026" w:type="dxa"/>
+        <w:tblCellMar>
+          <w:top w:w="15" w:type="dxa"/>
+          <w:left w:w="15" w:type="dxa"/>
+          <w:bottom w:w="15" w:type="dxa"/>
+          <w:right w:w="15" w:type="dxa"/>
+        </w:tblCellMar>
+        <w:tblLook w:val="04A0"/>
+      </w:tblPr>
+      <w:tblGrid>
+        <w:gridCol w:w="9026"/>
+      </w:tblGrid>
+      <w:tr>
+        <w:tc>
+          <w:tcPr>
+            <w:tcW w:w="0" w:type="auto"/>
+            <w:tcBorders>
+              <w:top w:val="single" w:sz="8" w:space="0" w:color="000000"/>
+              <w:left w:val="single" w:sz="8" w:space="0" w:color="000000"/>
+              <w:bottom w:val="single" w:sz="8" w:space="0" w:color="000000"/>
+              <w:right w:val="single" w:sz="8" w:space="0" w:color="000000"/>
+            </w:tcBorders>
+            <w:tcMar>
+              <w:top w:w="100" w:type="dxa"/>
+              <w:left w:w="100" w:type="dxa"/>
+              <w:bottom w:w="100" w:type="dxa"/>
+              <w:right w:w="100" w:type="dxa"/>
+            </w:tcMar>
+            <w:hideMark/>
+          </w:tcPr>
+          <w:p>
+            <w:pPr>
+              <w:spacing w:line="0" w:lineRule="atLeast"/>
+              <w:rPr>
+                <w:rFonts w:ascii="Times New Roman" w:eastAsia="Times New Roman" w:hAnsi="Times New Roman" w:cs="Times New Roman"/>
+                <w:sz w:val="24"/>
+                <w:szCs w:val="24"/>
+              </w:rPr>
+            </w:pPr>
+            <w:r>
+              <w:rPr>
+                <w:rFonts w:ascii="Comic Sans MS" w:eastAsia="Times New Roman" w:hAnsi="Comic Sans MS" w:cs="Times New Roman"/>
+                <w:noProof/>
+                <w:color w:val="000000"/>
+                <w:sz w:val="24"/>
+                <w:szCs w:val="24"/>
+                <w:bdr w:val="none" w:sz="0" w:space="0" w:color="auto" w:frame="1"/>
+              </w:rPr>
+              <w:drawing>
+                <wp:inline distT="0" distB="0" distL="0" distR="0">
+                  <wp:extent cx="2122805" cy="739775"/>
+                  <wp:effectExtent l="19050" t="0" r="0" b="0"/>
+                  <wp:docPr id="21" name="Image 10" descr="https://lh6.googleusercontent.com/yGGddUgEzQ2qGp6fG5y4t3O1KNKcGpL7pZZB3ggClNt5CqUVBe7vA0X4JbuMFm0rvIYqmnrCf6KrhCszDVUSSM8__g-0SYtKXeuhQOhcJxhkgZH07w0HHDlVkyfAZPLEGkvKNKen=s0"/>
+                  <wp:cNvGraphicFramePr>
+                    <a:graphicFrameLocks xmlns:a="http://schemas.openxmlformats.org/drawingml/2006/main" noChangeAspect="1"/>
+                  </wp:cNvGraphicFramePr>
+                  <a:graphic xmlns:a="http://schemas.openxmlformats.org/drawingml/2006/main">
+                    <a:graphicData uri="http://schemas.openxmlformats.org/drawingml/2006/picture">
+                      <pic:pic xmlns:pic="http://schemas.openxmlformats.org/drawingml/2006/picture">
+                        <pic:nvPicPr>
+                          <pic:cNvPr id="0" name="Picture 10" descr="https://lh6.googleusercontent.com/yGGddUgEzQ2qGp6fG5y4t3O1KNKcGpL7pZZB3ggClNt5CqUVBe7vA0X4JbuMFm0rvIYqmnrCf6KrhCszDVUSSM8__g-0SYtKXeuhQOhcJxhkgZH07w0HHDlVkyfAZPLEGkvKNKen=s0"/>
+                          <pic:cNvPicPr>
+                            <a:picLocks noChangeAspect="1" noChangeArrowheads="1"/>
+                          </pic:cNvPicPr>
+                        </pic:nvPicPr>
+                        <pic:blipFill>
+                          <a:blip r:embed="rId33"/>
+                          <a:srcRect/>
+                          <a:stretch>
+                            <a:fillRect/>
+                          </a:stretch>
+                        </pic:blipFill>
+                        <pic:spPr bwMode="auto">
+                          <a:xfrm>
+                            <a:off x="0" y="0"/>
+                            <a:ext cx="2122805" cy="739775"/>
+                          </a:xfrm>
+                          <a:prstGeom prst="rect">
+                            <a:avLst/>
+                          </a:prstGeom>
+                          <a:noFill/>
+                          <a:ln w="9525">
+                            <a:noFill/>
+                            <a:miter lim="800000"/>
+                            <a:headEnd/>
+                            <a:tailEnd/>
+                          </a:ln>
+                        </pic:spPr>
+                      </pic:pic>
+                    </a:graphicData>
+                  </a:graphic>
+                </wp:inline>
+              </w:drawing>
+            </w:r>
+          </w:p>
+        </w:tc>
+      </w:tr>
+    </w:tbl>
+    <w:p>
+      <w:pPr>
+        <w:spacing w:after="240" w:line="240" w:lineRule="auto"/>
+        <w:rPr>
+          <w:rFonts w:ascii="Times New Roman" w:eastAsia="Times New Roman" w:hAnsi="Times New Roman" w:cs="Times New Roman"/>
+          <w:sz w:val="24"/>
+          <w:szCs w:val="24"/>
+        </w:rPr>
+      </w:pPr>
+    </w:p>
+    <w:p>
+      <w:pPr>
+        <w:spacing w:line="240" w:lineRule="auto"/>
+        <w:rPr>
+          <w:rFonts w:ascii="Times New Roman" w:eastAsia="Times New Roman" w:hAnsi="Times New Roman" w:cs="Times New Roman"/>
+          <w:sz w:val="24"/>
+          <w:szCs w:val="24"/>
+        </w:rPr>
+      </w:pPr>
+      <w:r>
+        <w:rPr>
+          <w:rFonts w:ascii="Comic Sans MS" w:eastAsia="Times New Roman" w:hAnsi="Comic Sans MS" w:cs="Times New Roman"/>
+          <w:color w:val="0000FF"/>
+          <w:sz w:val="24"/>
+          <w:szCs w:val="24"/>
+        </w:rPr>
+        <w:t xml:space="preserve">Exercice: </w:t>
+      </w:r>
+      <w:r>
+        <w:rPr>
+          <w:rFonts w:ascii="Comic Sans MS" w:eastAsia="Times New Roman" w:hAnsi="Comic Sans MS" w:cs="Times New Roman"/>
+          <w:color w:val="000000"/>
+          <w:sz w:val="24"/>
+          <w:szCs w:val="24"/>
+        </w:rPr>
+        <w:t>Écrire les requêtes suivantes  : </w:t>
+      </w:r>
+    </w:p>
+    <w:p>
+      <w:pPr>
+        <w:numPr>
+          <w:ilvl w:val="0"/>
+          <w:numId w:val="3"/>
+        </w:numPr>
+        <w:spacing w:before="240" w:line="240" w:lineRule="auto"/>
+        <w:textAlignment w:val="baseline"/>
+        <w:rPr>
+          <w:rFonts w:ascii="Comic Sans MS" w:eastAsia="Times New Roman" w:hAnsi="Comic Sans MS" w:cs="Times New Roman"/>
+          <w:color w:val="0000FF"/>
+          <w:sz w:val="24"/>
+          <w:szCs w:val="24"/>
+        </w:rPr>
+      </w:pPr>
+      <w:r>
+        <w:rPr>
+          <w:rFonts w:ascii="Comic Sans MS" w:eastAsia="Times New Roman" w:hAnsi="Comic Sans MS" w:cs="Times New Roman"/>
+          <w:color w:val="000000"/>
+          <w:sz w:val="24"/>
+          <w:szCs w:val="24"/>
+        </w:rPr>
+        <w:t>Combien de films ont été réalisés par James cameron (</w:t>
+      </w:r>
+      <w:r>
+        <w:rPr>
+          <w:rFonts w:ascii="Comic Sans MS" w:eastAsia="Times New Roman" w:hAnsi="Comic Sans MS" w:cs="Times New Roman"/>
+          <w:color w:val="000000"/>
+          <w:sz w:val="24"/>
+          <w:szCs w:val="24"/>
+          <w:shd w:val="clear" w:color="auto" w:fill="FF9900"/>
+        </w:rPr>
+        <w:t>voir sous fonction COUNT</w:t>
+      </w:r>
+      <w:r>
+        <w:rPr>
+          <w:rFonts w:ascii="Comic Sans MS" w:eastAsia="Times New Roman" w:hAnsi="Comic Sans MS" w:cs="Times New Roman"/>
+          <w:color w:val="000000"/>
+          <w:sz w:val="24"/>
+          <w:szCs w:val="24"/>
+        </w:rPr>
+        <w:t>).</w:t>
+      </w:r>
+    </w:p>
+    <w:p>
+      <w:pPr>
+        <w:spacing w:before="240" w:line="240" w:lineRule="auto"/>
+        <w:ind w:left="720"/>
+        <w:textAlignment w:val="baseline"/>
+        <w:rPr>
+          <w:rFonts w:ascii="Comic Sans MS" w:eastAsia="Times New Roman" w:hAnsi="Comic Sans MS" w:cs="Times New Roman"/>
+          <w:color w:val="0000FF"/>
+          <w:sz w:val="24"/>
+          <w:szCs w:val="24"/>
+        </w:rPr>
+      </w:pPr>
+      <w:r>
+        <w:rPr>
+          <w:rFonts w:ascii="Comic Sans MS" w:eastAsia="Times New Roman" w:hAnsi="Comic Sans MS" w:cs="Times New Roman"/>
+          <w:color w:val="0000FF"/>
+          <w:sz w:val="24"/>
+          <w:szCs w:val="24"/>
+        </w:rPr>
+        <w:t xml:space="preserve">SELECT ROUND(count(nom_realisateur)) </w:t>
+      </w:r>
+      <w:r>
+        <w:rPr>
+          <w:rFonts w:ascii="Comic Sans MS" w:eastAsia="Times New Roman" w:hAnsi="Comic Sans MS" w:cs="Times New Roman"/>
+          <w:color w:val="0000FF"/>
+          <w:sz w:val="24"/>
+          <w:szCs w:val="24"/>
+        </w:rPr>
+        <w:tab/>
+      </w:r>
+    </w:p>
+    <w:p>
+      <w:pPr>
+        <w:spacing w:before="240" w:line="240" w:lineRule="auto"/>
+        <w:ind w:left="720"/>
+        <w:textAlignment w:val="baseline"/>
+        <w:rPr>
+          <w:rFonts w:ascii="Comic Sans MS" w:eastAsia="Times New Roman" w:hAnsi="Comic Sans MS" w:cs="Times New Roman"/>
+          <w:color w:val="0000FF"/>
+          <w:sz w:val="24"/>
+          <w:szCs w:val="24"/>
+        </w:rPr>
+      </w:pPr>
+      <w:r>
+        <w:rPr>
+          <w:rFonts w:ascii="Comic Sans MS" w:eastAsia="Times New Roman" w:hAnsi="Comic Sans MS" w:cs="Times New Roman"/>
+          <w:color w:val="0000FF"/>
+          <w:sz w:val="24"/>
+          <w:szCs w:val="24"/>
+        </w:rPr>
+        <w:t xml:space="preserve">FROM films.film </w:t>
+      </w:r>
+    </w:p>
+    <w:p>
+      <w:pPr>
+        <w:spacing w:before="240" w:line="240" w:lineRule="auto"/>
+        <w:ind w:left="720"/>
+        <w:textAlignment w:val="baseline"/>
+        <w:rPr>
+          <w:rFonts w:ascii="Comic Sans MS" w:eastAsia="Times New Roman" w:hAnsi="Comic Sans MS" w:cs="Times New Roman"/>
+          <w:color w:val="0000FF"/>
+          <w:sz w:val="24"/>
+          <w:szCs w:val="24"/>
+        </w:rPr>
+      </w:pPr>
+      <w:r>
+        <w:rPr>
+          <w:rFonts w:ascii="Comic Sans MS" w:eastAsia="Times New Roman" w:hAnsi="Comic Sans MS" w:cs="Times New Roman"/>
+          <w:color w:val="0000FF"/>
+          <w:sz w:val="24"/>
+          <w:szCs w:val="24"/>
+        </w:rPr>
+        <w:t>where nom_realisateur like 'Cameron'</w:t>
+      </w:r>
+    </w:p>
+    <w:p>
+      <w:pPr>
+        <w:spacing w:before="240" w:line="240" w:lineRule="auto"/>
+        <w:ind w:left="720"/>
+        <w:textAlignment w:val="baseline"/>
+        <w:rPr>
+          <w:rFonts w:ascii="Comic Sans MS" w:eastAsia="Times New Roman" w:hAnsi="Comic Sans MS" w:cs="Times New Roman"/>
+          <w:color w:val="0000FF"/>
+          <w:sz w:val="24"/>
+          <w:szCs w:val="24"/>
+        </w:rPr>
+      </w:pPr>
+      <w:r>
+        <w:rPr>
+          <w:rFonts w:ascii="Comic Sans MS" w:eastAsia="Times New Roman" w:hAnsi="Comic Sans MS" w:cs="Times New Roman"/>
+          <w:noProof/>
+          <w:color w:val="0000FF"/>
+          <w:sz w:val="24"/>
+          <w:szCs w:val="24"/>
+        </w:rPr>
+        <w:drawing>
+          <wp:inline distT="0" distB="0" distL="0" distR="0">
+            <wp:extent cx="2218690" cy="501015"/>
+            <wp:effectExtent l="19050" t="0" r="0" b="0"/>
+            <wp:docPr id="23" name="Image 23"/>
+            <wp:cNvGraphicFramePr>
+              <a:graphicFrameLocks xmlns:a="http://schemas.openxmlformats.org/drawingml/2006/main" noChangeAspect="1"/>
+            </wp:cNvGraphicFramePr>
+            <a:graphic xmlns:a="http://schemas.openxmlformats.org/drawingml/2006/main">
+              <a:graphicData uri="http://schemas.openxmlformats.org/drawingml/2006/picture">
+                <pic:pic xmlns:pic="http://schemas.openxmlformats.org/drawingml/2006/picture">
+                  <pic:nvPicPr>
+                    <pic:cNvPr id="0" name="Picture 23"/>
+                    <pic:cNvPicPr>
+                      <a:picLocks noChangeAspect="1" noChangeArrowheads="1"/>
+                    </pic:cNvPicPr>
+                  </pic:nvPicPr>
+                  <pic:blipFill>
+                    <a:blip r:embed="rId34"/>
+                    <a:srcRect/>
+                    <a:stretch>
+                      <a:fillRect/>
+                    </a:stretch>
+                  </pic:blipFill>
+                  <pic:spPr bwMode="auto">
+                    <a:xfrm>
+                      <a:off x="0" y="0"/>
+                      <a:ext cx="2218690" cy="501015"/>
+                    </a:xfrm>
+                    <a:prstGeom prst="rect">
+                      <a:avLst/>
+                    </a:prstGeom>
+                    <a:noFill/>
+                    <a:ln w="9525">
+                      <a:noFill/>
+                      <a:miter lim="800000"/>
+                      <a:headEnd/>
+                      <a:tailEnd/>
+                    </a:ln>
+                  </pic:spPr>
+                </pic:pic>
+              </a:graphicData>
+            </a:graphic>
+          </wp:inline>
+        </w:drawing>
+      </w:r>
+    </w:p>
+    <w:p>
+      <w:pPr>
+        <w:numPr>
+          <w:ilvl w:val="0"/>
+          <w:numId w:val="3"/>
+        </w:numPr>
+        <w:spacing w:line="240" w:lineRule="auto"/>
+        <w:textAlignment w:val="baseline"/>
+        <w:rPr>
+          <w:rFonts w:ascii="Comic Sans MS" w:eastAsia="Times New Roman" w:hAnsi="Comic Sans MS" w:cs="Times New Roman"/>
+          <w:color w:val="0000FF"/>
+          <w:sz w:val="24"/>
+          <w:szCs w:val="24"/>
+        </w:rPr>
+      </w:pPr>
+      <w:r>
+        <w:rPr>
+          <w:rFonts w:ascii="Comic Sans MS" w:eastAsia="Times New Roman" w:hAnsi="Comic Sans MS" w:cs="Times New Roman"/>
+          <w:color w:val="000000"/>
+          <w:sz w:val="24"/>
+          <w:szCs w:val="24"/>
+        </w:rPr>
+        <w:t>Quelle est la recette maximale pour un film (</w:t>
+      </w:r>
+      <w:r>
+        <w:rPr>
+          <w:rFonts w:ascii="Comic Sans MS" w:eastAsia="Times New Roman" w:hAnsi="Comic Sans MS" w:cs="Times New Roman"/>
+          <w:color w:val="000000"/>
+          <w:sz w:val="24"/>
+          <w:szCs w:val="24"/>
+          <w:shd w:val="clear" w:color="auto" w:fill="FF9900"/>
+        </w:rPr>
+        <w:t>voir sous fonction MAX</w:t>
+      </w:r>
+      <w:r>
+        <w:rPr>
+          <w:rFonts w:ascii="Comic Sans MS" w:eastAsia="Times New Roman" w:hAnsi="Comic Sans MS" w:cs="Times New Roman"/>
+          <w:color w:val="000000"/>
+          <w:sz w:val="24"/>
+          <w:szCs w:val="24"/>
+        </w:rPr>
+        <w:t>).</w:t>
+      </w:r>
+    </w:p>
+    <w:p>
+      <w:pPr>
+        <w:spacing w:line="240" w:lineRule="auto"/>
+        <w:ind w:left="720"/>
+        <w:textAlignment w:val="baseline"/>
+        <w:rPr>
+          <w:rFonts w:ascii="Comic Sans MS" w:eastAsia="Times New Roman" w:hAnsi="Comic Sans MS" w:cs="Times New Roman"/>
+          <w:color w:val="0000FF"/>
+          <w:sz w:val="24"/>
+          <w:szCs w:val="24"/>
+        </w:rPr>
+      </w:pPr>
+      <w:r>
+        <w:rPr>
+          <w:rFonts w:ascii="Comic Sans MS" w:eastAsia="Times New Roman" w:hAnsi="Comic Sans MS" w:cs="Times New Roman"/>
+          <w:color w:val="0000FF"/>
+          <w:sz w:val="24"/>
+          <w:szCs w:val="24"/>
+        </w:rPr>
+        <w:t xml:space="preserve">SELECT ROUND(max(recettes)) </w:t>
+      </w:r>
+      <w:r>
+        <w:rPr>
+          <w:rFonts w:ascii="Comic Sans MS" w:eastAsia="Times New Roman" w:hAnsi="Comic Sans MS" w:cs="Times New Roman"/>
+          <w:color w:val="0000FF"/>
+          <w:sz w:val="24"/>
+          <w:szCs w:val="24"/>
+        </w:rPr>
+        <w:tab/>
+      </w:r>
+    </w:p>
+    <w:p>
+      <w:pPr>
+        <w:spacing w:line="240" w:lineRule="auto"/>
+        <w:ind w:left="720"/>
+        <w:textAlignment w:val="baseline"/>
+        <w:rPr>
+          <w:rFonts w:ascii="Comic Sans MS" w:eastAsia="Times New Roman" w:hAnsi="Comic Sans MS" w:cs="Times New Roman"/>
+          <w:color w:val="0000FF"/>
+          <w:sz w:val="24"/>
+          <w:szCs w:val="24"/>
+        </w:rPr>
+      </w:pPr>
+      <w:r>
+        <w:rPr>
+          <w:rFonts w:ascii="Comic Sans MS" w:eastAsia="Times New Roman" w:hAnsi="Comic Sans MS" w:cs="Times New Roman"/>
+          <w:color w:val="0000FF"/>
+          <w:sz w:val="24"/>
+          <w:szCs w:val="24"/>
+        </w:rPr>
+        <w:t xml:space="preserve">FROM films.film </w:t>
+      </w:r>
+    </w:p>
+    <w:p>
+      <w:pPr>
+        <w:spacing w:line="240" w:lineRule="auto"/>
+        <w:ind w:left="720"/>
+        <w:textAlignment w:val="baseline"/>
+        <w:rPr>
+          <w:rFonts w:ascii="Comic Sans MS" w:eastAsia="Times New Roman" w:hAnsi="Comic Sans MS" w:cs="Times New Roman"/>
+          <w:color w:val="0000FF"/>
+          <w:sz w:val="24"/>
+          <w:szCs w:val="24"/>
+        </w:rPr>
+      </w:pPr>
+    </w:p>
+    <w:p>
+      <w:pPr>
+        <w:spacing w:line="240" w:lineRule="auto"/>
+        <w:ind w:left="720"/>
+        <w:textAlignment w:val="baseline"/>
+        <w:rPr>
+          <w:rFonts w:ascii="Comic Sans MS" w:eastAsia="Times New Roman" w:hAnsi="Comic Sans MS" w:cs="Times New Roman"/>
+          <w:color w:val="0000FF"/>
+          <w:sz w:val="24"/>
+          <w:szCs w:val="24"/>
+        </w:rPr>
+      </w:pPr>
+      <w:r>
+        <w:rPr>
+          <w:rFonts w:ascii="Comic Sans MS" w:eastAsia="Times New Roman" w:hAnsi="Comic Sans MS" w:cs="Times New Roman"/>
+          <w:noProof/>
+          <w:color w:val="0000FF"/>
+          <w:sz w:val="24"/>
+          <w:szCs w:val="24"/>
+        </w:rPr>
+        <w:drawing>
+          <wp:inline distT="0" distB="0" distL="0" distR="0">
+            <wp:extent cx="1733550" cy="469265"/>
+            <wp:effectExtent l="19050" t="0" r="0" b="0"/>
+            <wp:docPr id="22" name="Image 20"/>
+            <wp:cNvGraphicFramePr>
+              <a:graphicFrameLocks xmlns:a="http://schemas.openxmlformats.org/drawingml/2006/main" noChangeAspect="1"/>
+            </wp:cNvGraphicFramePr>
+            <a:graphic xmlns:a="http://schemas.openxmlformats.org/drawingml/2006/main">
+              <a:graphicData uri="http://schemas.openxmlformats.org/drawingml/2006/picture">
+                <pic:pic xmlns:pic="http://schemas.openxmlformats.org/drawingml/2006/picture">
+                  <pic:nvPicPr>
+                    <pic:cNvPr id="0" name="Picture 20"/>
+                    <pic:cNvPicPr>
+                      <a:picLocks noChangeAspect="1" noChangeArrowheads="1"/>
+                    </pic:cNvPicPr>
+                  </pic:nvPicPr>
+                  <pic:blipFill>
+                    <a:blip r:embed="rId35"/>
+                    <a:srcRect/>
+                    <a:stretch>
+                      <a:fillRect/>
+                    </a:stretch>
+                  </pic:blipFill>
+                  <pic:spPr bwMode="auto">
+                    <a:xfrm>
+                      <a:off x="0" y="0"/>
+                      <a:ext cx="1733550" cy="469265"/>
+                    </a:xfrm>
+                    <a:prstGeom prst="rect">
+                      <a:avLst/>
+                    </a:prstGeom>
+                    <a:noFill/>
+                    <a:ln w="9525">
+                      <a:noFill/>
+                      <a:miter lim="800000"/>
+                      <a:headEnd/>
+                      <a:tailEnd/>
+                    </a:ln>
+                  </pic:spPr>
+                </pic:pic>
+              </a:graphicData>
+            </a:graphic>
+          </wp:inline>
+        </w:drawing>
+      </w:r>
+    </w:p>
+    <w:p>
+      <w:pPr>
+        <w:numPr>
+          <w:ilvl w:val="0"/>
+          <w:numId w:val="3"/>
+        </w:numPr>
+        <w:spacing w:line="240" w:lineRule="auto"/>
+        <w:textAlignment w:val="baseline"/>
+        <w:rPr>
+          <w:rFonts w:ascii="Comic Sans MS" w:eastAsia="Times New Roman" w:hAnsi="Comic Sans MS" w:cs="Times New Roman"/>
+          <w:color w:val="0000FF"/>
+          <w:sz w:val="24"/>
+          <w:szCs w:val="24"/>
+        </w:rPr>
+      </w:pPr>
+      <w:r>
+        <w:rPr>
+          <w:rFonts w:ascii="Comic Sans MS" w:eastAsia="Times New Roman" w:hAnsi="Comic Sans MS" w:cs="Times New Roman"/>
+          <w:color w:val="000000"/>
+          <w:sz w:val="24"/>
+          <w:szCs w:val="24"/>
+        </w:rPr>
+        <w:t>Quelle est la recette minimale pour un film (</w:t>
+      </w:r>
+      <w:r>
+        <w:rPr>
+          <w:rFonts w:ascii="Comic Sans MS" w:eastAsia="Times New Roman" w:hAnsi="Comic Sans MS" w:cs="Times New Roman"/>
+          <w:color w:val="000000"/>
+          <w:sz w:val="24"/>
+          <w:szCs w:val="24"/>
+          <w:shd w:val="clear" w:color="auto" w:fill="FF9900"/>
+        </w:rPr>
+        <w:t>voir sous fonction MIN</w:t>
+      </w:r>
+      <w:r>
+        <w:rPr>
+          <w:rFonts w:ascii="Comic Sans MS" w:eastAsia="Times New Roman" w:hAnsi="Comic Sans MS" w:cs="Times New Roman"/>
+          <w:color w:val="000000"/>
+          <w:sz w:val="24"/>
+          <w:szCs w:val="24"/>
+        </w:rPr>
+        <w:t>).</w:t>
+      </w:r>
+    </w:p>
+    <w:p>
+      <w:pPr>
+        <w:spacing w:line="240" w:lineRule="auto"/>
+        <w:ind w:left="360"/>
+        <w:textAlignment w:val="baseline"/>
+        <w:rPr>
+          <w:rFonts w:ascii="Comic Sans MS" w:eastAsia="Times New Roman" w:hAnsi="Comic Sans MS" w:cs="Times New Roman"/>
+          <w:color w:val="0000FF"/>
+          <w:sz w:val="24"/>
+          <w:szCs w:val="24"/>
+        </w:rPr>
+      </w:pPr>
+      <w:r>
+        <w:rPr>
+          <w:rFonts w:ascii="Comic Sans MS" w:eastAsia="Times New Roman" w:hAnsi="Comic Sans MS" w:cs="Times New Roman"/>
+          <w:color w:val="0000FF"/>
+          <w:sz w:val="24"/>
+          <w:szCs w:val="24"/>
+        </w:rPr>
+        <w:t xml:space="preserve">SELECT ROUND(min(recettes)) </w:t>
+      </w:r>
+      <w:r>
+        <w:rPr>
+          <w:rFonts w:ascii="Comic Sans MS" w:eastAsia="Times New Roman" w:hAnsi="Comic Sans MS" w:cs="Times New Roman"/>
+          <w:color w:val="0000FF"/>
+          <w:sz w:val="24"/>
+          <w:szCs w:val="24"/>
+        </w:rPr>
+        <w:tab/>
+      </w:r>
+    </w:p>
+    <w:p>
+      <w:pPr>
+        <w:spacing w:line="240" w:lineRule="auto"/>
+        <w:ind w:left="360"/>
+        <w:textAlignment w:val="baseline"/>
+        <w:rPr>
+          <w:rFonts w:ascii="Comic Sans MS" w:eastAsia="Times New Roman" w:hAnsi="Comic Sans MS" w:cs="Times New Roman"/>
+          <w:color w:val="0000FF"/>
+          <w:sz w:val="24"/>
+          <w:szCs w:val="24"/>
+        </w:rPr>
+      </w:pPr>
+      <w:r>
+        <w:rPr>
+          <w:rFonts w:ascii="Comic Sans MS" w:eastAsia="Times New Roman" w:hAnsi="Comic Sans MS" w:cs="Times New Roman"/>
+          <w:color w:val="0000FF"/>
+          <w:sz w:val="24"/>
+          <w:szCs w:val="24"/>
+        </w:rPr>
+        <w:t xml:space="preserve">FROM films.film </w:t>
+      </w:r>
+    </w:p>
+    <w:p>
+      <w:pPr>
+        <w:spacing w:line="240" w:lineRule="auto"/>
+        <w:ind w:left="360"/>
+        <w:textAlignment w:val="baseline"/>
+        <w:rPr>
+          <w:rFonts w:ascii="Comic Sans MS" w:eastAsia="Times New Roman" w:hAnsi="Comic Sans MS" w:cs="Times New Roman"/>
+          <w:color w:val="0000FF"/>
+          <w:sz w:val="24"/>
+          <w:szCs w:val="24"/>
+        </w:rPr>
+      </w:pPr>
+      <w:r>
+        <w:rPr>
+          <w:rFonts w:ascii="Comic Sans MS" w:eastAsia="Times New Roman" w:hAnsi="Comic Sans MS" w:cs="Times New Roman"/>
+          <w:noProof/>
+          <w:color w:val="0000FF"/>
+          <w:sz w:val="24"/>
+          <w:szCs w:val="24"/>
+        </w:rPr>
+        <w:lastRenderedPageBreak/>
+        <w:drawing>
+          <wp:inline distT="0" distB="0" distL="0" distR="0">
+            <wp:extent cx="1590040" cy="516890"/>
+            <wp:effectExtent l="19050" t="0" r="0" b="0"/>
+            <wp:docPr id="26" name="Image 26"/>
+            <wp:cNvGraphicFramePr>
+              <a:graphicFrameLocks xmlns:a="http://schemas.openxmlformats.org/drawingml/2006/main" noChangeAspect="1"/>
+            </wp:cNvGraphicFramePr>
+            <a:graphic xmlns:a="http://schemas.openxmlformats.org/drawingml/2006/main">
+              <a:graphicData uri="http://schemas.openxmlformats.org/drawingml/2006/picture">
+                <pic:pic xmlns:pic="http://schemas.openxmlformats.org/drawingml/2006/picture">
+                  <pic:nvPicPr>
+                    <pic:cNvPr id="0" name="Picture 26"/>
+                    <pic:cNvPicPr>
+                      <a:picLocks noChangeAspect="1" noChangeArrowheads="1"/>
+                    </pic:cNvPicPr>
+                  </pic:nvPicPr>
+                  <pic:blipFill>
+                    <a:blip r:embed="rId36"/>
+                    <a:srcRect/>
+                    <a:stretch>
+                      <a:fillRect/>
+                    </a:stretch>
+                  </pic:blipFill>
+                  <pic:spPr bwMode="auto">
+                    <a:xfrm>
+                      <a:off x="0" y="0"/>
+                      <a:ext cx="1590040" cy="516890"/>
+                    </a:xfrm>
+                    <a:prstGeom prst="rect">
+                      <a:avLst/>
+                    </a:prstGeom>
+                    <a:noFill/>
+                    <a:ln w="9525">
+                      <a:noFill/>
+                      <a:miter lim="800000"/>
+                      <a:headEnd/>
+                      <a:tailEnd/>
+                    </a:ln>
+                  </pic:spPr>
+                </pic:pic>
+              </a:graphicData>
+            </a:graphic>
+          </wp:inline>
+        </w:drawing>
+      </w:r>
+    </w:p>
+    <w:p>
+      <w:pPr>
+        <w:numPr>
+          <w:ilvl w:val="0"/>
+          <w:numId w:val="3"/>
+        </w:numPr>
+        <w:spacing w:after="240" w:line="240" w:lineRule="auto"/>
+        <w:textAlignment w:val="baseline"/>
+        <w:rPr>
+          <w:rFonts w:ascii="Comic Sans MS" w:eastAsia="Times New Roman" w:hAnsi="Comic Sans MS" w:cs="Times New Roman"/>
+          <w:color w:val="0000FF"/>
+          <w:sz w:val="24"/>
+          <w:szCs w:val="24"/>
+        </w:rPr>
+      </w:pPr>
+      <w:r>
+        <w:rPr>
+          <w:rFonts w:ascii="Comic Sans MS" w:eastAsia="Times New Roman" w:hAnsi="Comic Sans MS" w:cs="Times New Roman"/>
+          <w:color w:val="000000"/>
+          <w:sz w:val="24"/>
+          <w:szCs w:val="24"/>
+        </w:rPr>
+        <w:t>Quelle est la somme des recettes (</w:t>
+      </w:r>
+      <w:r>
+        <w:rPr>
+          <w:rFonts w:ascii="Comic Sans MS" w:eastAsia="Times New Roman" w:hAnsi="Comic Sans MS" w:cs="Times New Roman"/>
+          <w:color w:val="000000"/>
+          <w:sz w:val="24"/>
+          <w:szCs w:val="24"/>
+          <w:shd w:val="clear" w:color="auto" w:fill="FF9900"/>
+        </w:rPr>
+        <w:t>voir sous fonction SUM</w:t>
+      </w:r>
+      <w:r>
+        <w:rPr>
+          <w:rFonts w:ascii="Comic Sans MS" w:eastAsia="Times New Roman" w:hAnsi="Comic Sans MS" w:cs="Times New Roman"/>
+          <w:color w:val="000000"/>
+          <w:sz w:val="24"/>
+          <w:szCs w:val="24"/>
+        </w:rPr>
+        <w:t>).</w:t>
+      </w:r>
+    </w:p>
+    <w:p>
+      <w:pPr>
+        <w:spacing w:after="240" w:line="240" w:lineRule="auto"/>
+        <w:ind w:left="720"/>
+        <w:textAlignment w:val="baseline"/>
+        <w:rPr>
+          <w:rFonts w:ascii="Comic Sans MS" w:eastAsia="Times New Roman" w:hAnsi="Comic Sans MS" w:cs="Times New Roman"/>
+          <w:color w:val="0000FF"/>
+          <w:sz w:val="24"/>
+          <w:szCs w:val="24"/>
+        </w:rPr>
+      </w:pPr>
+      <w:r>
+        <w:rPr>
+          <w:rFonts w:ascii="Comic Sans MS" w:eastAsia="Times New Roman" w:hAnsi="Comic Sans MS" w:cs="Times New Roman"/>
+          <w:color w:val="0000FF"/>
+          <w:sz w:val="24"/>
+          <w:szCs w:val="24"/>
+        </w:rPr>
+        <w:t xml:space="preserve">SELECT ROUND(sum(recettes)) </w:t>
+      </w:r>
+      <w:r>
+        <w:rPr>
+          <w:rFonts w:ascii="Comic Sans MS" w:eastAsia="Times New Roman" w:hAnsi="Comic Sans MS" w:cs="Times New Roman"/>
+          <w:color w:val="0000FF"/>
+          <w:sz w:val="24"/>
+          <w:szCs w:val="24"/>
+        </w:rPr>
+        <w:tab/>
+      </w:r>
+    </w:p>
+    <w:p>
+      <w:pPr>
+        <w:spacing w:after="240" w:line="240" w:lineRule="auto"/>
+        <w:ind w:left="720"/>
+        <w:textAlignment w:val="baseline"/>
+        <w:rPr>
+          <w:rFonts w:ascii="Comic Sans MS" w:eastAsia="Times New Roman" w:hAnsi="Comic Sans MS" w:cs="Times New Roman"/>
+          <w:color w:val="0000FF"/>
+          <w:sz w:val="24"/>
+          <w:szCs w:val="24"/>
+        </w:rPr>
+      </w:pPr>
+      <w:r>
+        <w:rPr>
+          <w:rFonts w:ascii="Comic Sans MS" w:eastAsia="Times New Roman" w:hAnsi="Comic Sans MS" w:cs="Times New Roman"/>
+          <w:color w:val="0000FF"/>
+          <w:sz w:val="24"/>
+          <w:szCs w:val="24"/>
+        </w:rPr>
+        <w:t>FROM films.film</w:t>
+      </w:r>
+    </w:p>
+    <w:p>
+      <w:pPr>
+        <w:spacing w:after="240" w:line="240" w:lineRule="auto"/>
+        <w:ind w:left="720"/>
+        <w:textAlignment w:val="baseline"/>
+        <w:rPr>
+          <w:rFonts w:ascii="Comic Sans MS" w:eastAsia="Times New Roman" w:hAnsi="Comic Sans MS" w:cs="Times New Roman"/>
+          <w:color w:val="0000FF"/>
+          <w:sz w:val="24"/>
+          <w:szCs w:val="24"/>
+        </w:rPr>
+      </w:pPr>
+      <w:r>
+        <w:rPr>
+          <w:rFonts w:ascii="Comic Sans MS" w:eastAsia="Times New Roman" w:hAnsi="Comic Sans MS" w:cs="Times New Roman"/>
+          <w:noProof/>
+          <w:color w:val="0000FF"/>
+          <w:sz w:val="24"/>
+          <w:szCs w:val="24"/>
+        </w:rPr>
+        <w:drawing>
+          <wp:inline distT="0" distB="0" distL="0" distR="0">
+            <wp:extent cx="1407160" cy="445135"/>
+            <wp:effectExtent l="19050" t="0" r="2540" b="0"/>
+            <wp:docPr id="29" name="Image 29"/>
+            <wp:cNvGraphicFramePr>
+              <a:graphicFrameLocks xmlns:a="http://schemas.openxmlformats.org/drawingml/2006/main" noChangeAspect="1"/>
+            </wp:cNvGraphicFramePr>
+            <a:graphic xmlns:a="http://schemas.openxmlformats.org/drawingml/2006/main">
+              <a:graphicData uri="http://schemas.openxmlformats.org/drawingml/2006/picture">
+                <pic:pic xmlns:pic="http://schemas.openxmlformats.org/drawingml/2006/picture">
+                  <pic:nvPicPr>
+                    <pic:cNvPr id="0" name="Picture 29"/>
+                    <pic:cNvPicPr>
+                      <a:picLocks noChangeAspect="1" noChangeArrowheads="1"/>
+                    </pic:cNvPicPr>
+                  </pic:nvPicPr>
+                  <pic:blipFill>
+                    <a:blip r:embed="rId37"/>
+                    <a:srcRect/>
+                    <a:stretch>
+                      <a:fillRect/>
+                    </a:stretch>
+                  </pic:blipFill>
+                  <pic:spPr bwMode="auto">
+                    <a:xfrm>
+                      <a:off x="0" y="0"/>
+                      <a:ext cx="1407160" cy="445135"/>
+                    </a:xfrm>
+                    <a:prstGeom prst="rect">
+                      <a:avLst/>
+                    </a:prstGeom>
+                    <a:noFill/>
+                    <a:ln w="9525">
+                      <a:noFill/>
+                      <a:miter lim="800000"/>
+                      <a:headEnd/>
+                      <a:tailEnd/>
+                    </a:ln>
+                  </pic:spPr>
+                </pic:pic>
+              </a:graphicData>
+            </a:graphic>
+          </wp:inline>
+        </w:drawing>
+      </w:r>
+    </w:p>
+    <w:p>
+      <w:pPr>
+        <w:spacing w:line="240" w:lineRule="auto"/>
+        <w:rPr>
+          <w:rFonts w:ascii="Times New Roman" w:eastAsia="Times New Roman" w:hAnsi="Times New Roman" w:cs="Times New Roman"/>
+          <w:sz w:val="24"/>
+          <w:szCs w:val="24"/>
+        </w:rPr>
+      </w:pPr>
+    </w:p>
+    <w:tbl>
+      <w:tblPr>
+        <w:tblW w:w="9026" w:type="dxa"/>
+        <w:tblCellMar>
+          <w:top w:w="15" w:type="dxa"/>
+          <w:left w:w="15" w:type="dxa"/>
+          <w:bottom w:w="15" w:type="dxa"/>
+          <w:right w:w="15" w:type="dxa"/>
+        </w:tblCellMar>
+        <w:tblLook w:val="04A0"/>
+      </w:tblPr>
+      <w:tblGrid>
+        <w:gridCol w:w="9026"/>
+      </w:tblGrid>
+      <w:tr>
+        <w:tc>
+          <w:tcPr>
+            <w:tcW w:w="0" w:type="auto"/>
+            <w:tcBorders>
+              <w:top w:val="single" w:sz="8" w:space="0" w:color="000000"/>
+              <w:left w:val="single" w:sz="8" w:space="0" w:color="000000"/>
+              <w:bottom w:val="single" w:sz="8" w:space="0" w:color="000000"/>
+              <w:right w:val="single" w:sz="8" w:space="0" w:color="000000"/>
+            </w:tcBorders>
+            <w:shd w:val="clear" w:color="auto" w:fill="0000FF"/>
+            <w:tcMar>
+              <w:top w:w="100" w:type="dxa"/>
+              <w:left w:w="100" w:type="dxa"/>
+              <w:bottom w:w="100" w:type="dxa"/>
+              <w:right w:w="100" w:type="dxa"/>
+            </w:tcMar>
+            <w:hideMark/>
+          </w:tcPr>
+          <w:p>
+            <w:pPr>
+              <w:spacing w:line="0" w:lineRule="atLeast"/>
+              <w:jc w:val="center"/>
+              <w:rPr>
+                <w:rFonts w:ascii="Times New Roman" w:eastAsia="Times New Roman" w:hAnsi="Times New Roman" w:cs="Times New Roman"/>
+                <w:sz w:val="24"/>
+                <w:szCs w:val="24"/>
+              </w:rPr>
+            </w:pPr>
+            <w:r>
+              <w:rPr>
+                <w:rFonts w:ascii="Comic Sans MS" w:eastAsia="Times New Roman" w:hAnsi="Comic Sans MS" w:cs="Times New Roman"/>
+                <w:b/>
+                <w:bCs/>
+                <w:color w:val="FFFFFF"/>
+                <w:sz w:val="24"/>
+                <w:szCs w:val="24"/>
+              </w:rPr>
+              <w:t>FONTIONS SUR LES DATES</w:t>
+            </w:r>
+          </w:p>
+        </w:tc>
+      </w:tr>
+    </w:tbl>
+    <w:p>
+      <w:pPr>
+        <w:spacing w:line="240" w:lineRule="auto"/>
+        <w:rPr>
+          <w:rFonts w:ascii="Times New Roman" w:eastAsia="Times New Roman" w:hAnsi="Times New Roman" w:cs="Times New Roman"/>
+          <w:sz w:val="24"/>
+          <w:szCs w:val="24"/>
+        </w:rPr>
+      </w:pPr>
+    </w:p>
+    <w:p>
+      <w:pPr>
+        <w:spacing w:before="240" w:after="240" w:line="240" w:lineRule="auto"/>
+        <w:ind w:left="260"/>
+        <w:rPr>
+          <w:rFonts w:ascii="Comic Sans MS" w:eastAsia="Times New Roman" w:hAnsi="Comic Sans MS" w:cs="Times New Roman"/>
+          <w:color w:val="000000"/>
+          <w:sz w:val="24"/>
+          <w:szCs w:val="24"/>
+        </w:rPr>
+      </w:pPr>
+      <w:r>
+        <w:rPr>
+          <w:rFonts w:ascii="Comic Sans MS" w:eastAsia="Times New Roman" w:hAnsi="Comic Sans MS" w:cs="Times New Roman"/>
+          <w:color w:val="000000"/>
+          <w:sz w:val="24"/>
+          <w:szCs w:val="24"/>
+        </w:rPr>
+        <w:t>Combien de films ont été réalisés en 2005 ? .</w:t>
+      </w:r>
+    </w:p>
+    <w:p>
+      <w:pPr>
+        <w:spacing w:before="240" w:after="240" w:line="240" w:lineRule="auto"/>
+        <w:ind w:left="260"/>
+        <w:rPr>
+          <w:rFonts w:ascii="Times New Roman" w:eastAsia="Times New Roman" w:hAnsi="Times New Roman" w:cs="Times New Roman"/>
+          <w:sz w:val="24"/>
+          <w:szCs w:val="24"/>
+        </w:rPr>
+      </w:pPr>
+      <w:r>
+        <w:rPr>
+          <w:rFonts w:ascii="Times New Roman" w:eastAsia="Times New Roman" w:hAnsi="Times New Roman" w:cs="Times New Roman"/>
+          <w:sz w:val="24"/>
+          <w:szCs w:val="24"/>
+        </w:rPr>
+        <w:t xml:space="preserve">SELECT ROUND(count(titre)) </w:t>
+      </w:r>
+      <w:r>
+        <w:rPr>
+          <w:rFonts w:ascii="Times New Roman" w:eastAsia="Times New Roman" w:hAnsi="Times New Roman" w:cs="Times New Roman"/>
+          <w:sz w:val="24"/>
+          <w:szCs w:val="24"/>
+        </w:rPr>
+        <w:tab/>
+      </w:r>
+    </w:p>
+    <w:p>
+      <w:pPr>
+        <w:spacing w:before="240" w:after="240" w:line="240" w:lineRule="auto"/>
+        <w:ind w:left="260"/>
+        <w:rPr>
+          <w:rFonts w:ascii="Times New Roman" w:eastAsia="Times New Roman" w:hAnsi="Times New Roman" w:cs="Times New Roman"/>
+          <w:sz w:val="24"/>
+          <w:szCs w:val="24"/>
+        </w:rPr>
+      </w:pPr>
+      <w:r>
+        <w:rPr>
+          <w:rFonts w:ascii="Times New Roman" w:eastAsia="Times New Roman" w:hAnsi="Times New Roman" w:cs="Times New Roman"/>
+          <w:sz w:val="24"/>
+          <w:szCs w:val="24"/>
+        </w:rPr>
+        <w:t xml:space="preserve">FROM films.film </w:t>
+      </w:r>
+    </w:p>
+    <w:p>
+      <w:pPr>
+        <w:spacing w:before="240" w:after="240" w:line="240" w:lineRule="auto"/>
+        <w:ind w:left="260"/>
+        <w:rPr>
+          <w:rFonts w:ascii="Times New Roman" w:eastAsia="Times New Roman" w:hAnsi="Times New Roman" w:cs="Times New Roman"/>
+          <w:sz w:val="24"/>
+          <w:szCs w:val="24"/>
+        </w:rPr>
+      </w:pPr>
+      <w:r>
+        <w:rPr>
+          <w:rFonts w:ascii="Times New Roman" w:eastAsia="Times New Roman" w:hAnsi="Times New Roman" w:cs="Times New Roman"/>
+          <w:sz w:val="24"/>
+          <w:szCs w:val="24"/>
+        </w:rPr>
+        <w:t xml:space="preserve">where sortie BETWEEN "2005-1-1" and "2006-1-1" </w:t>
+      </w:r>
+    </w:p>
+    <w:p>
+      <w:pPr>
+        <w:spacing w:before="240" w:after="240" w:line="240" w:lineRule="auto"/>
+        <w:ind w:left="260"/>
+        <w:rPr>
+          <w:rFonts w:ascii="Times New Roman" w:eastAsia="Times New Roman" w:hAnsi="Times New Roman" w:cs="Times New Roman"/>
+          <w:sz w:val="24"/>
+          <w:szCs w:val="24"/>
+        </w:rPr>
+      </w:pPr>
+      <w:r>
+        <w:rPr>
+          <w:rFonts w:ascii="Times New Roman" w:eastAsia="Times New Roman" w:hAnsi="Times New Roman" w:cs="Times New Roman"/>
+          <w:noProof/>
+          <w:sz w:val="24"/>
+          <w:szCs w:val="24"/>
+        </w:rPr>
+        <w:drawing>
+          <wp:inline distT="0" distB="0" distL="0" distR="0">
+            <wp:extent cx="1749425" cy="572770"/>
+            <wp:effectExtent l="19050" t="0" r="3175" b="0"/>
+            <wp:docPr id="32" name="Image 32"/>
+            <wp:cNvGraphicFramePr>
+              <a:graphicFrameLocks xmlns:a="http://schemas.openxmlformats.org/drawingml/2006/main" noChangeAspect="1"/>
+            </wp:cNvGraphicFramePr>
+            <a:graphic xmlns:a="http://schemas.openxmlformats.org/drawingml/2006/main">
+              <a:graphicData uri="http://schemas.openxmlformats.org/drawingml/2006/picture">
+                <pic:pic xmlns:pic="http://schemas.openxmlformats.org/drawingml/2006/picture">
+                  <pic:nvPicPr>
+                    <pic:cNvPr id="0" name="Picture 32"/>
+                    <pic:cNvPicPr>
+                      <a:picLocks noChangeAspect="1" noChangeArrowheads="1"/>
+                    </pic:cNvPicPr>
+                  </pic:nvPicPr>
+                  <pic:blipFill>
+                    <a:blip r:embed="rId38"/>
+                    <a:srcRect/>
+                    <a:stretch>
+                      <a:fillRect/>
+                    </a:stretch>
+                  </pic:blipFill>
+                  <pic:spPr bwMode="auto">
+                    <a:xfrm>
+                      <a:off x="0" y="0"/>
+                      <a:ext cx="1749425" cy="572770"/>
+                    </a:xfrm>
+                    <a:prstGeom prst="rect">
+                      <a:avLst/>
+                    </a:prstGeom>
+                    <a:noFill/>
+                    <a:ln w="9525">
+                      <a:noFill/>
+                      <a:miter lim="800000"/>
+                      <a:headEnd/>
+                      <a:tailEnd/>
+                    </a:ln>
+                  </pic:spPr>
+                </pic:pic>
+              </a:graphicData>
+            </a:graphic>
+          </wp:inline>
+        </w:drawing>
+      </w:r>
+    </w:p>
+    <w:p>
+      <w:pPr>
+        <w:spacing w:before="240" w:after="240" w:line="240" w:lineRule="auto"/>
+        <w:rPr>
+          <w:rFonts w:ascii="Times New Roman" w:eastAsia="Times New Roman" w:hAnsi="Times New Roman" w:cs="Times New Roman"/>
+          <w:sz w:val="24"/>
+          <w:szCs w:val="24"/>
+        </w:rPr>
+      </w:pPr>
+      <w:r>
+        <w:rPr>
+          <w:rFonts w:ascii="Comic Sans MS" w:eastAsia="Times New Roman" w:hAnsi="Comic Sans MS" w:cs="Times New Roman"/>
+          <w:b/>
+          <w:bCs/>
+          <w:color w:val="0000FF"/>
+          <w:sz w:val="24"/>
+          <w:szCs w:val="24"/>
+        </w:rPr>
+        <w:t>Q4.</w:t>
+      </w:r>
+      <w:r>
+        <w:rPr>
+          <w:rFonts w:ascii="Comic Sans MS" w:eastAsia="Times New Roman" w:hAnsi="Comic Sans MS" w:cs="Times New Roman"/>
+          <w:color w:val="000000"/>
+          <w:sz w:val="24"/>
+          <w:szCs w:val="24"/>
+        </w:rPr>
+        <w:t xml:space="preserve"> tester si la requête ci-dessous répond à la question </w:t>
+      </w:r>
+    </w:p>
+    <w:tbl>
+      <w:tblPr>
+        <w:tblW w:w="9026" w:type="dxa"/>
+        <w:tblCellMar>
+          <w:top w:w="15" w:type="dxa"/>
+          <w:left w:w="15" w:type="dxa"/>
+          <w:bottom w:w="15" w:type="dxa"/>
+          <w:right w:w="15" w:type="dxa"/>
+        </w:tblCellMar>
+        <w:tblLook w:val="04A0"/>
+      </w:tblPr>
+      <w:tblGrid>
+        <w:gridCol w:w="9026"/>
+      </w:tblGrid>
+      <w:tr>
+        <w:tc>
+          <w:tcPr>
+            <w:tcW w:w="0" w:type="auto"/>
+            <w:tcBorders>
+              <w:top w:val="single" w:sz="8" w:space="0" w:color="000000"/>
+              <w:left w:val="single" w:sz="8" w:space="0" w:color="000000"/>
+              <w:bottom w:val="single" w:sz="8" w:space="0" w:color="000000"/>
+              <w:right w:val="single" w:sz="8" w:space="0" w:color="000000"/>
+            </w:tcBorders>
+            <w:tcMar>
+              <w:top w:w="100" w:type="dxa"/>
+              <w:left w:w="100" w:type="dxa"/>
+              <w:bottom w:w="100" w:type="dxa"/>
+              <w:right w:w="100" w:type="dxa"/>
+            </w:tcMar>
+            <w:hideMark/>
+          </w:tcPr>
+          <w:p>
+            <w:pPr>
+              <w:spacing w:line="240" w:lineRule="auto"/>
+              <w:rPr>
+                <w:rFonts w:ascii="Times New Roman" w:eastAsia="Times New Roman" w:hAnsi="Times New Roman" w:cs="Times New Roman"/>
+                <w:sz w:val="24"/>
+                <w:szCs w:val="24"/>
+              </w:rPr>
+            </w:pPr>
+            <w:r>
+              <w:rPr>
+                <w:rFonts w:ascii="Comic Sans MS" w:eastAsia="Times New Roman" w:hAnsi="Comic Sans MS" w:cs="Times New Roman"/>
+                <w:b/>
+                <w:bCs/>
+                <w:color w:val="000000"/>
+                <w:sz w:val="24"/>
+                <w:szCs w:val="24"/>
+              </w:rPr>
+              <w:t>SELECT *</w:t>
+            </w:r>
+          </w:p>
+          <w:p>
+            <w:pPr>
+              <w:spacing w:line="240" w:lineRule="auto"/>
+              <w:rPr>
+                <w:rFonts w:ascii="Times New Roman" w:eastAsia="Times New Roman" w:hAnsi="Times New Roman" w:cs="Times New Roman"/>
+                <w:sz w:val="24"/>
+                <w:szCs w:val="24"/>
+              </w:rPr>
+            </w:pPr>
+            <w:r>
+              <w:rPr>
+                <w:rFonts w:ascii="Comic Sans MS" w:eastAsia="Times New Roman" w:hAnsi="Comic Sans MS" w:cs="Times New Roman"/>
+                <w:b/>
+                <w:bCs/>
+                <w:color w:val="000000"/>
+                <w:sz w:val="24"/>
+                <w:szCs w:val="24"/>
+              </w:rPr>
+              <w:t>FROM Film</w:t>
+            </w:r>
+          </w:p>
+          <w:p>
+            <w:pPr>
+              <w:spacing w:line="240" w:lineRule="auto"/>
+              <w:rPr>
+                <w:rFonts w:ascii="Times New Roman" w:eastAsia="Times New Roman" w:hAnsi="Times New Roman" w:cs="Times New Roman"/>
+                <w:sz w:val="24"/>
+                <w:szCs w:val="24"/>
+              </w:rPr>
+            </w:pPr>
+            <w:r>
+              <w:rPr>
+                <w:rFonts w:ascii="Comic Sans MS" w:eastAsia="Times New Roman" w:hAnsi="Comic Sans MS" w:cs="Times New Roman"/>
+                <w:b/>
+                <w:bCs/>
+                <w:color w:val="000000"/>
+                <w:sz w:val="24"/>
+                <w:szCs w:val="24"/>
+              </w:rPr>
+              <w:t>WHERE YEAR(sortie)='2005';</w:t>
+            </w:r>
+          </w:p>
+          <w:p>
+            <w:pPr>
+              <w:spacing w:line="0" w:lineRule="atLeast"/>
+              <w:rPr>
+                <w:rFonts w:ascii="Times New Roman" w:eastAsia="Times New Roman" w:hAnsi="Times New Roman" w:cs="Times New Roman"/>
+                <w:sz w:val="24"/>
+                <w:szCs w:val="24"/>
+              </w:rPr>
+            </w:pPr>
+          </w:p>
+        </w:tc>
+      </w:tr>
+    </w:tbl>
+    <w:p>
+      <w:pPr>
+        <w:spacing w:line="240" w:lineRule="auto"/>
+        <w:rPr>
+          <w:rFonts w:ascii="Times New Roman" w:eastAsia="Times New Roman" w:hAnsi="Times New Roman" w:cs="Times New Roman"/>
+          <w:sz w:val="24"/>
+          <w:szCs w:val="24"/>
+        </w:rPr>
+      </w:pPr>
+      <w:r>
+        <w:rPr>
+          <w:rFonts w:ascii="Times New Roman" w:eastAsia="Times New Roman" w:hAnsi="Times New Roman" w:cs="Times New Roman"/>
+          <w:sz w:val="24"/>
+          <w:szCs w:val="24"/>
+        </w:rPr>
+        <w:t>Sa affiche les films de 2005 mais pas le nombre</w:t>
+      </w:r>
+    </w:p>
+    <w:p>
+      <w:pPr>
+        <w:spacing w:before="240" w:after="240" w:line="240" w:lineRule="auto"/>
+        <w:rPr>
+          <w:rFonts w:ascii="Times New Roman" w:eastAsia="Times New Roman" w:hAnsi="Times New Roman" w:cs="Times New Roman"/>
+          <w:sz w:val="24"/>
+          <w:szCs w:val="24"/>
+        </w:rPr>
+      </w:pPr>
+      <w:r>
+        <w:rPr>
+          <w:rFonts w:ascii="Comic Sans MS" w:eastAsia="Times New Roman" w:hAnsi="Comic Sans MS" w:cs="Times New Roman"/>
+          <w:b/>
+          <w:bCs/>
+          <w:color w:val="0000FF"/>
+          <w:sz w:val="24"/>
+          <w:szCs w:val="24"/>
+        </w:rPr>
+        <w:t>Exercice: </w:t>
+      </w:r>
+    </w:p>
+    <w:p>
+      <w:pPr>
+        <w:spacing w:before="240" w:after="240" w:line="240" w:lineRule="auto"/>
+        <w:rPr>
+          <w:rFonts w:ascii="Times New Roman" w:eastAsia="Times New Roman" w:hAnsi="Times New Roman" w:cs="Times New Roman"/>
+          <w:sz w:val="24"/>
+          <w:szCs w:val="24"/>
+        </w:rPr>
+      </w:pPr>
+      <w:r>
+        <w:rPr>
+          <w:rFonts w:ascii="Comic Sans MS" w:eastAsia="Times New Roman" w:hAnsi="Comic Sans MS" w:cs="Times New Roman"/>
+          <w:color w:val="000000"/>
+          <w:sz w:val="24"/>
+          <w:szCs w:val="24"/>
+        </w:rPr>
+        <w:t>Combien de films sont sortis au mois de septembre ? réaliser la requête avec la fonction month.</w:t>
+      </w:r>
+    </w:p>
+    <w:p>
+      <w:pPr>
+        <w:spacing w:line="240" w:lineRule="auto"/>
+        <w:rPr>
+          <w:rFonts w:ascii="Times New Roman" w:eastAsia="Times New Roman" w:hAnsi="Times New Roman" w:cs="Times New Roman"/>
+          <w:sz w:val="24"/>
+          <w:szCs w:val="24"/>
+        </w:rPr>
+      </w:pPr>
+    </w:p>
+    <w:p>
+      <w:pPr>
+        <w:spacing w:before="240" w:after="240" w:line="240" w:lineRule="auto"/>
+        <w:rPr>
+          <w:rFonts w:ascii="Times New Roman" w:eastAsia="Times New Roman" w:hAnsi="Times New Roman" w:cs="Times New Roman"/>
+          <w:sz w:val="24"/>
+          <w:szCs w:val="24"/>
+        </w:rPr>
+      </w:pPr>
+      <w:r>
+        <w:rPr>
+          <w:rFonts w:ascii="Comic Sans MS" w:eastAsia="Times New Roman" w:hAnsi="Comic Sans MS" w:cs="Times New Roman"/>
+          <w:i/>
+          <w:iCs/>
+          <w:color w:val="000000"/>
+          <w:sz w:val="24"/>
+          <w:szCs w:val="24"/>
+          <w:shd w:val="clear" w:color="auto" w:fill="FFFF00"/>
+        </w:rPr>
+        <w:lastRenderedPageBreak/>
+        <w:t>Remarque : il existe également tout une série de fonctions qui permettent de retourner</w:t>
+      </w:r>
+    </w:p>
+    <w:p>
+      <w:pPr>
+        <w:numPr>
+          <w:ilvl w:val="0"/>
+          <w:numId w:val="4"/>
+        </w:numPr>
+        <w:spacing w:before="240" w:line="240" w:lineRule="auto"/>
+        <w:textAlignment w:val="baseline"/>
+        <w:rPr>
+          <w:rFonts w:ascii="Times New Roman" w:eastAsia="Times New Roman" w:hAnsi="Times New Roman" w:cs="Times New Roman"/>
+          <w:i/>
+          <w:iCs/>
+          <w:color w:val="000000"/>
+        </w:rPr>
+      </w:pPr>
+      <w:r>
+        <w:rPr>
+          <w:rFonts w:ascii="Comic Sans MS" w:eastAsia="Times New Roman" w:hAnsi="Comic Sans MS" w:cs="Times New Roman"/>
+          <w:i/>
+          <w:iCs/>
+          <w:color w:val="000000"/>
+          <w:sz w:val="24"/>
+          <w:szCs w:val="24"/>
+          <w:shd w:val="clear" w:color="auto" w:fill="FFFF00"/>
+        </w:rPr>
+        <w:t>la date du jour : CURRENT_DATE</w:t>
+      </w:r>
+    </w:p>
+    <w:p>
+      <w:pPr>
+        <w:numPr>
+          <w:ilvl w:val="0"/>
+          <w:numId w:val="4"/>
+        </w:numPr>
+        <w:spacing w:after="240" w:line="240" w:lineRule="auto"/>
+        <w:textAlignment w:val="baseline"/>
+        <w:rPr>
+          <w:rFonts w:ascii="Times New Roman" w:eastAsia="Times New Roman" w:hAnsi="Times New Roman" w:cs="Times New Roman"/>
+          <w:i/>
+          <w:iCs/>
+          <w:color w:val="000000"/>
+        </w:rPr>
+      </w:pPr>
+      <w:r>
+        <w:rPr>
+          <w:rFonts w:ascii="Times New Roman" w:eastAsia="Times New Roman" w:hAnsi="Times New Roman" w:cs="Times New Roman"/>
+          <w:i/>
+          <w:iCs/>
+          <w:color w:val="000000"/>
+          <w:sz w:val="14"/>
+          <w:szCs w:val="14"/>
+          <w:shd w:val="clear" w:color="auto" w:fill="FFFF00"/>
+        </w:rPr>
+        <w:t> </w:t>
+      </w:r>
+      <w:r>
+        <w:rPr>
+          <w:rFonts w:ascii="Comic Sans MS" w:eastAsia="Times New Roman" w:hAnsi="Comic Sans MS" w:cs="Times New Roman"/>
+          <w:i/>
+          <w:iCs/>
+          <w:color w:val="000000"/>
+          <w:sz w:val="24"/>
+          <w:szCs w:val="24"/>
+          <w:shd w:val="clear" w:color="auto" w:fill="FFFF00"/>
+        </w:rPr>
+        <w:t>l'heure : CURRENT_TIME etc..…</w:t>
+      </w:r>
+    </w:p>
+    <w:p>
+      <w:pPr>
+        <w:spacing w:line="240" w:lineRule="auto"/>
+        <w:rPr>
+          <w:rFonts w:ascii="Times New Roman" w:eastAsia="Times New Roman" w:hAnsi="Times New Roman" w:cs="Times New Roman"/>
+          <w:sz w:val="24"/>
+          <w:szCs w:val="24"/>
+        </w:rPr>
+      </w:pPr>
+    </w:p>
+    <w:tbl>
+      <w:tblPr>
+        <w:tblW w:w="9026" w:type="dxa"/>
+        <w:tblCellMar>
+          <w:top w:w="15" w:type="dxa"/>
+          <w:left w:w="15" w:type="dxa"/>
+          <w:bottom w:w="15" w:type="dxa"/>
+          <w:right w:w="15" w:type="dxa"/>
+        </w:tblCellMar>
+        <w:tblLook w:val="04A0"/>
+      </w:tblPr>
+      <w:tblGrid>
+        <w:gridCol w:w="9026"/>
+      </w:tblGrid>
+      <w:tr>
+        <w:tc>
+          <w:tcPr>
+            <w:tcW w:w="0" w:type="auto"/>
+            <w:tcBorders>
+              <w:top w:val="single" w:sz="8" w:space="0" w:color="000000"/>
+              <w:left w:val="single" w:sz="8" w:space="0" w:color="000000"/>
+              <w:bottom w:val="single" w:sz="8" w:space="0" w:color="000000"/>
+              <w:right w:val="single" w:sz="8" w:space="0" w:color="000000"/>
+            </w:tcBorders>
+            <w:shd w:val="clear" w:color="auto" w:fill="0000FF"/>
+            <w:tcMar>
+              <w:top w:w="100" w:type="dxa"/>
+              <w:left w:w="100" w:type="dxa"/>
+              <w:bottom w:w="100" w:type="dxa"/>
+              <w:right w:w="100" w:type="dxa"/>
+            </w:tcMar>
+            <w:hideMark/>
+          </w:tcPr>
+          <w:p>
+            <w:pPr>
+              <w:spacing w:line="0" w:lineRule="atLeast"/>
+              <w:jc w:val="center"/>
+              <w:rPr>
+                <w:rFonts w:ascii="Times New Roman" w:eastAsia="Times New Roman" w:hAnsi="Times New Roman" w:cs="Times New Roman"/>
+                <w:sz w:val="24"/>
+                <w:szCs w:val="24"/>
+              </w:rPr>
+            </w:pPr>
+            <w:r>
+              <w:rPr>
+                <w:rFonts w:ascii="Comic Sans MS" w:eastAsia="Times New Roman" w:hAnsi="Comic Sans MS" w:cs="Times New Roman"/>
+                <w:b/>
+                <w:bCs/>
+                <w:color w:val="FFFFFF"/>
+                <w:sz w:val="24"/>
+                <w:szCs w:val="24"/>
+              </w:rPr>
+              <w:t>FONTIONS SUR LES CHAINES DE CARACTERES</w:t>
+            </w:r>
+          </w:p>
+        </w:tc>
+      </w:tr>
+    </w:tbl>
+    <w:p>
+      <w:pPr>
+        <w:spacing w:line="240" w:lineRule="auto"/>
+        <w:rPr>
+          <w:rFonts w:ascii="Times New Roman" w:eastAsia="Times New Roman" w:hAnsi="Times New Roman" w:cs="Times New Roman"/>
+          <w:sz w:val="24"/>
+          <w:szCs w:val="24"/>
+        </w:rPr>
+      </w:pPr>
+    </w:p>
+    <w:p>
+      <w:pPr>
+        <w:spacing w:before="240" w:after="240" w:line="240" w:lineRule="auto"/>
+        <w:ind w:right="120"/>
+        <w:rPr>
+          <w:rFonts w:ascii="Times New Roman" w:eastAsia="Times New Roman" w:hAnsi="Times New Roman" w:cs="Times New Roman"/>
+          <w:sz w:val="24"/>
+          <w:szCs w:val="24"/>
+        </w:rPr>
+      </w:pPr>
+      <w:r>
+        <w:rPr>
+          <w:rFonts w:ascii="Comic Sans MS" w:eastAsia="Times New Roman" w:hAnsi="Comic Sans MS" w:cs="Times New Roman"/>
+          <w:color w:val="000000"/>
+          <w:sz w:val="24"/>
+          <w:szCs w:val="24"/>
+        </w:rPr>
+        <w:t xml:space="preserve">Il existe une multitude de fonctions sur les </w:t>
+      </w:r>
+      <w:r>
+        <w:rPr>
+          <w:rFonts w:ascii="Comic Sans MS" w:eastAsia="Times New Roman" w:hAnsi="Comic Sans MS" w:cs="Times New Roman"/>
+          <w:color w:val="000000"/>
+          <w:sz w:val="24"/>
+          <w:szCs w:val="24"/>
+          <w:shd w:val="clear" w:color="auto" w:fill="FFFF00"/>
+        </w:rPr>
+        <w:t>chaînes de caractères</w:t>
+      </w:r>
+      <w:r>
+        <w:rPr>
+          <w:rFonts w:ascii="Comic Sans MS" w:eastAsia="Times New Roman" w:hAnsi="Comic Sans MS" w:cs="Times New Roman"/>
+          <w:color w:val="000000"/>
+          <w:sz w:val="24"/>
+          <w:szCs w:val="24"/>
+        </w:rPr>
+        <w:t xml:space="preserve"> permettant la plupart des opérations de manipulations comme dans les autres </w:t>
+      </w:r>
+      <w:r>
+        <w:rPr>
+          <w:rFonts w:ascii="Comic Sans MS" w:eastAsia="Times New Roman" w:hAnsi="Comic Sans MS" w:cs="Times New Roman"/>
+          <w:color w:val="000000"/>
+          <w:sz w:val="24"/>
+          <w:szCs w:val="24"/>
+          <w:shd w:val="clear" w:color="auto" w:fill="FFFF00"/>
+        </w:rPr>
+        <w:t>langages de programmation.</w:t>
+      </w:r>
+    </w:p>
+    <w:p>
+      <w:pPr>
+        <w:spacing w:before="240" w:after="240" w:line="0" w:lineRule="auto"/>
+        <w:rPr>
+          <w:rFonts w:ascii="Times New Roman" w:eastAsia="Times New Roman" w:hAnsi="Times New Roman" w:cs="Times New Roman"/>
+          <w:sz w:val="24"/>
+          <w:szCs w:val="24"/>
+        </w:rPr>
+      </w:pPr>
+      <w:r>
+        <w:rPr>
+          <w:rFonts w:ascii="Comic Sans MS" w:eastAsia="Times New Roman" w:hAnsi="Comic Sans MS" w:cs="Times New Roman"/>
+          <w:color w:val="000000"/>
+          <w:sz w:val="24"/>
+          <w:szCs w:val="24"/>
+        </w:rPr>
+        <w:t> </w:t>
+      </w:r>
+    </w:p>
+    <w:p>
+      <w:pPr>
+        <w:spacing w:before="240" w:after="240" w:line="240" w:lineRule="auto"/>
+        <w:jc w:val="both"/>
+        <w:rPr>
+          <w:rFonts w:ascii="Times New Roman" w:eastAsia="Times New Roman" w:hAnsi="Times New Roman" w:cs="Times New Roman"/>
+          <w:sz w:val="24"/>
+          <w:szCs w:val="24"/>
+        </w:rPr>
+      </w:pPr>
+      <w:r>
+        <w:rPr>
+          <w:rFonts w:ascii="Comic Sans MS" w:eastAsia="Times New Roman" w:hAnsi="Comic Sans MS" w:cs="Times New Roman"/>
+          <w:color w:val="000000"/>
+          <w:sz w:val="24"/>
+          <w:szCs w:val="24"/>
+        </w:rPr>
+        <w:t xml:space="preserve">Par exemple si l'on souhaite construire un code Film </w:t>
+      </w:r>
+      <w:r>
+        <w:rPr>
+          <w:rFonts w:ascii="Comic Sans MS" w:eastAsia="Times New Roman" w:hAnsi="Comic Sans MS" w:cs="Times New Roman"/>
+          <w:color w:val="000000"/>
+          <w:sz w:val="24"/>
+          <w:szCs w:val="24"/>
+          <w:shd w:val="clear" w:color="auto" w:fill="FFFF00"/>
+        </w:rPr>
+        <w:t>composé de la première lettre du prénom du réalisateur</w:t>
+      </w:r>
+      <w:r>
+        <w:rPr>
+          <w:rFonts w:ascii="Comic Sans MS" w:eastAsia="Times New Roman" w:hAnsi="Comic Sans MS" w:cs="Times New Roman"/>
+          <w:color w:val="000000"/>
+          <w:sz w:val="24"/>
+          <w:szCs w:val="24"/>
+        </w:rPr>
+        <w:t xml:space="preserve"> suivis des </w:t>
+      </w:r>
+      <w:r>
+        <w:rPr>
+          <w:rFonts w:ascii="Comic Sans MS" w:eastAsia="Times New Roman" w:hAnsi="Comic Sans MS" w:cs="Times New Roman"/>
+          <w:color w:val="000000"/>
+          <w:sz w:val="24"/>
+          <w:szCs w:val="24"/>
+          <w:shd w:val="clear" w:color="auto" w:fill="FFFF00"/>
+        </w:rPr>
+        <w:t>4 premières de leurs noms et de l'année de sortie</w:t>
+      </w:r>
+      <w:r>
+        <w:rPr>
+          <w:rFonts w:ascii="Comic Sans MS" w:eastAsia="Times New Roman" w:hAnsi="Comic Sans MS" w:cs="Times New Roman"/>
+          <w:color w:val="000000"/>
+          <w:sz w:val="24"/>
+          <w:szCs w:val="24"/>
+        </w:rPr>
+        <w:t xml:space="preserve"> du film, on réalise la requête suivante :</w:t>
+      </w:r>
+    </w:p>
+    <w:p>
+      <w:pPr>
+        <w:spacing w:after="240" w:line="240" w:lineRule="auto"/>
+        <w:rPr>
+          <w:rFonts w:ascii="Times New Roman" w:eastAsia="Times New Roman" w:hAnsi="Times New Roman" w:cs="Times New Roman"/>
+          <w:sz w:val="24"/>
+          <w:szCs w:val="24"/>
+        </w:rPr>
+      </w:pPr>
+      <w:r>
+        <w:rPr>
+          <w:rFonts w:ascii="Times New Roman" w:eastAsia="Times New Roman" w:hAnsi="Times New Roman" w:cs="Times New Roman"/>
+          <w:sz w:val="24"/>
+          <w:szCs w:val="24"/>
+        </w:rPr>
+        <w:br/>
+      </w:r>
+    </w:p>
+    <w:tbl>
+      <w:tblPr>
+        <w:tblW w:w="9026" w:type="dxa"/>
+        <w:tblCellMar>
+          <w:top w:w="15" w:type="dxa"/>
+          <w:left w:w="15" w:type="dxa"/>
+          <w:bottom w:w="15" w:type="dxa"/>
+          <w:right w:w="15" w:type="dxa"/>
+        </w:tblCellMar>
+        <w:tblLook w:val="04A0"/>
+      </w:tblPr>
+      <w:tblGrid>
+        <w:gridCol w:w="9229"/>
+      </w:tblGrid>
+      <w:tr>
+        <w:tc>
+          <w:tcPr>
+            <w:tcW w:w="0" w:type="auto"/>
+            <w:tcBorders>
+              <w:top w:val="single" w:sz="8" w:space="0" w:color="000000"/>
+              <w:left w:val="single" w:sz="8" w:space="0" w:color="000000"/>
+              <w:bottom w:val="single" w:sz="8" w:space="0" w:color="000000"/>
+              <w:right w:val="single" w:sz="8" w:space="0" w:color="000000"/>
+            </w:tcBorders>
+            <w:tcMar>
+              <w:top w:w="100" w:type="dxa"/>
+              <w:left w:w="100" w:type="dxa"/>
+              <w:bottom w:w="100" w:type="dxa"/>
+              <w:right w:w="100" w:type="dxa"/>
+            </w:tcMar>
+            <w:hideMark/>
+          </w:tcPr>
+          <w:p>
+            <w:pPr>
+              <w:spacing w:line="240" w:lineRule="auto"/>
+              <w:ind w:left="260" w:right="1240"/>
+              <w:rPr>
+                <w:rFonts w:ascii="Times New Roman" w:eastAsia="Times New Roman" w:hAnsi="Times New Roman" w:cs="Times New Roman"/>
+                <w:sz w:val="24"/>
+                <w:szCs w:val="24"/>
+              </w:rPr>
+            </w:pPr>
+            <w:r>
+              <w:rPr>
+                <w:rFonts w:ascii="Comic Sans MS" w:eastAsia="Times New Roman" w:hAnsi="Comic Sans MS" w:cs="Times New Roman"/>
+                <w:b/>
+                <w:bCs/>
+                <w:color w:val="000000"/>
+                <w:sz w:val="24"/>
+                <w:szCs w:val="24"/>
+              </w:rPr>
+              <w:t xml:space="preserve">SELECT </w:t>
+            </w:r>
+            <w:r>
+              <w:rPr>
+                <w:rFonts w:ascii="Comic Sans MS" w:eastAsia="Times New Roman" w:hAnsi="Comic Sans MS" w:cs="Times New Roman"/>
+                <w:color w:val="000000"/>
+                <w:sz w:val="24"/>
+                <w:szCs w:val="24"/>
+              </w:rPr>
+              <w:t>concat(left(prenom_realisateur,1),left(nom_realisateur,4),left(sortie,4))</w:t>
+            </w:r>
+          </w:p>
+          <w:p>
+            <w:pPr>
+              <w:spacing w:line="0" w:lineRule="atLeast"/>
+              <w:ind w:left="260" w:right="1240"/>
+              <w:rPr>
+                <w:rFonts w:ascii="Times New Roman" w:eastAsia="Times New Roman" w:hAnsi="Times New Roman" w:cs="Times New Roman"/>
+                <w:sz w:val="24"/>
+                <w:szCs w:val="24"/>
+              </w:rPr>
+            </w:pPr>
+            <w:r>
+              <w:rPr>
+                <w:rFonts w:ascii="Comic Sans MS" w:eastAsia="Times New Roman" w:hAnsi="Comic Sans MS" w:cs="Times New Roman"/>
+                <w:b/>
+                <w:bCs/>
+                <w:color w:val="000000"/>
+                <w:sz w:val="24"/>
+                <w:szCs w:val="24"/>
+              </w:rPr>
+              <w:t xml:space="preserve">FROM </w:t>
+            </w:r>
+            <w:r>
+              <w:rPr>
+                <w:rFonts w:ascii="Comic Sans MS" w:eastAsia="Times New Roman" w:hAnsi="Comic Sans MS" w:cs="Times New Roman"/>
+                <w:color w:val="000000"/>
+                <w:sz w:val="24"/>
+                <w:szCs w:val="24"/>
+              </w:rPr>
+              <w:t>Film;</w:t>
+            </w:r>
+          </w:p>
+        </w:tc>
+      </w:tr>
+    </w:tbl>
+    <w:p>
+      <w:pPr>
+        <w:spacing w:before="240" w:after="240" w:line="240" w:lineRule="auto"/>
+        <w:rPr>
+          <w:rFonts w:ascii="Times New Roman" w:eastAsia="Times New Roman" w:hAnsi="Times New Roman" w:cs="Times New Roman"/>
+          <w:sz w:val="24"/>
+          <w:szCs w:val="24"/>
+        </w:rPr>
+      </w:pPr>
+      <w:r>
+        <w:rPr>
+          <w:rFonts w:ascii="Comic Sans MS" w:eastAsia="Times New Roman" w:hAnsi="Comic Sans MS" w:cs="Times New Roman"/>
+          <w:color w:val="0000FF"/>
+          <w:sz w:val="24"/>
+          <w:szCs w:val="24"/>
+        </w:rPr>
+        <w:t> </w:t>
+      </w:r>
+    </w:p>
+    <w:p>
+      <w:pPr>
+        <w:spacing w:before="240" w:after="240" w:line="240" w:lineRule="auto"/>
+        <w:rPr>
+          <w:rFonts w:ascii="Times New Roman" w:eastAsia="Times New Roman" w:hAnsi="Times New Roman" w:cs="Times New Roman"/>
+          <w:sz w:val="24"/>
+          <w:szCs w:val="24"/>
+        </w:rPr>
+      </w:pPr>
+      <w:r>
+        <w:rPr>
+          <w:rFonts w:ascii="Comic Sans MS" w:eastAsia="Times New Roman" w:hAnsi="Comic Sans MS" w:cs="Times New Roman"/>
+          <w:color w:val="000000"/>
+          <w:sz w:val="24"/>
+          <w:szCs w:val="24"/>
+          <w:shd w:val="clear" w:color="auto" w:fill="FFFF00"/>
+        </w:rPr>
+        <w:t>CONCAT Concaténation</w:t>
+      </w:r>
+      <w:r>
+        <w:rPr>
+          <w:rFonts w:ascii="Comic Sans MS" w:eastAsia="Times New Roman" w:hAnsi="Comic Sans MS" w:cs="Times New Roman"/>
+          <w:color w:val="000000"/>
+          <w:sz w:val="24"/>
+          <w:szCs w:val="24"/>
+        </w:rPr>
+        <w:t>, réunir bout à bout des chaînes de caractères LEFT (prenom_realisateur,1) : on prend le premier caractère du mot</w:t>
+      </w:r>
+    </w:p>
+    <w:p>
+      <w:pPr>
+        <w:spacing w:before="240" w:after="240" w:line="240" w:lineRule="auto"/>
+        <w:rPr>
+          <w:rFonts w:ascii="Times New Roman" w:eastAsia="Times New Roman" w:hAnsi="Times New Roman" w:cs="Times New Roman"/>
+          <w:sz w:val="24"/>
+          <w:szCs w:val="24"/>
+        </w:rPr>
+      </w:pPr>
+      <w:r>
+        <w:rPr>
+          <w:rFonts w:ascii="Comic Sans MS" w:eastAsia="Times New Roman" w:hAnsi="Comic Sans MS" w:cs="Times New Roman"/>
+          <w:color w:val="000000"/>
+          <w:sz w:val="24"/>
+          <w:szCs w:val="24"/>
+        </w:rPr>
+        <w:t> </w:t>
+      </w:r>
+    </w:p>
+    <w:p>
+      <w:pPr>
+        <w:spacing w:before="240" w:after="240" w:line="240" w:lineRule="auto"/>
+        <w:rPr>
+          <w:rFonts w:ascii="Times New Roman" w:eastAsia="Times New Roman" w:hAnsi="Times New Roman" w:cs="Times New Roman"/>
+          <w:sz w:val="24"/>
+          <w:szCs w:val="24"/>
+        </w:rPr>
+      </w:pPr>
+      <w:r>
+        <w:rPr>
+          <w:rFonts w:ascii="Comic Sans MS" w:eastAsia="Times New Roman" w:hAnsi="Comic Sans MS" w:cs="Times New Roman"/>
+          <w:color w:val="0000FF"/>
+          <w:sz w:val="24"/>
+          <w:szCs w:val="24"/>
+        </w:rPr>
+        <w:t>Exercice.</w:t>
+      </w:r>
+    </w:p>
+    <w:p>
+      <w:pPr>
+        <w:spacing w:before="240" w:after="240" w:line="240" w:lineRule="auto"/>
+        <w:ind w:right="20"/>
+        <w:rPr>
+          <w:rFonts w:ascii="Times New Roman" w:eastAsia="Times New Roman" w:hAnsi="Times New Roman" w:cs="Times New Roman"/>
+          <w:sz w:val="24"/>
+          <w:szCs w:val="24"/>
+        </w:rPr>
+      </w:pPr>
+      <w:r>
+        <w:rPr>
+          <w:rFonts w:ascii="Comic Sans MS" w:eastAsia="Times New Roman" w:hAnsi="Comic Sans MS" w:cs="Times New Roman"/>
+          <w:color w:val="000000"/>
+          <w:sz w:val="24"/>
+          <w:szCs w:val="24"/>
+        </w:rPr>
+        <w:t xml:space="preserve">Sachant qu'il existe une fonction </w:t>
+      </w:r>
+      <w:r>
+        <w:rPr>
+          <w:rFonts w:ascii="Comic Sans MS" w:eastAsia="Times New Roman" w:hAnsi="Comic Sans MS" w:cs="Times New Roman"/>
+          <w:color w:val="000000"/>
+          <w:sz w:val="24"/>
+          <w:szCs w:val="24"/>
+          <w:shd w:val="clear" w:color="auto" w:fill="FFFF00"/>
+        </w:rPr>
+        <w:t xml:space="preserve">UPPER </w:t>
+      </w:r>
+      <w:r>
+        <w:rPr>
+          <w:rFonts w:ascii="Comic Sans MS" w:eastAsia="Times New Roman" w:hAnsi="Comic Sans MS" w:cs="Times New Roman"/>
+          <w:color w:val="000000"/>
+          <w:sz w:val="24"/>
+          <w:szCs w:val="24"/>
+        </w:rPr>
+        <w:t xml:space="preserve"> (Mise en MAJUSCULEQ) , et une fonction </w:t>
+      </w:r>
+      <w:r>
+        <w:rPr>
+          <w:rFonts w:ascii="Comic Sans MS" w:eastAsia="Times New Roman" w:hAnsi="Comic Sans MS" w:cs="Times New Roman"/>
+          <w:color w:val="000000"/>
+          <w:sz w:val="24"/>
+          <w:szCs w:val="24"/>
+          <w:shd w:val="clear" w:color="auto" w:fill="FFFF00"/>
+        </w:rPr>
+        <w:t xml:space="preserve">LOWER </w:t>
+      </w:r>
+      <w:r>
+        <w:rPr>
+          <w:rFonts w:ascii="Comic Sans MS" w:eastAsia="Times New Roman" w:hAnsi="Comic Sans MS" w:cs="Times New Roman"/>
+          <w:color w:val="000000"/>
+          <w:sz w:val="24"/>
+          <w:szCs w:val="24"/>
+        </w:rPr>
+        <w:t>(Mise en Miniscule)</w:t>
+      </w:r>
+    </w:p>
+    <w:p>
+      <w:pPr>
+        <w:spacing w:before="240" w:after="240" w:line="240" w:lineRule="auto"/>
+        <w:ind w:right="20"/>
+        <w:rPr>
+          <w:rFonts w:ascii="Times New Roman" w:eastAsia="Times New Roman" w:hAnsi="Times New Roman" w:cs="Times New Roman"/>
+          <w:sz w:val="24"/>
+          <w:szCs w:val="24"/>
+        </w:rPr>
+      </w:pPr>
+      <w:r>
+        <w:rPr>
+          <w:rFonts w:ascii="Comic Sans MS" w:eastAsia="Times New Roman" w:hAnsi="Comic Sans MS" w:cs="Times New Roman"/>
+          <w:color w:val="000000"/>
+          <w:sz w:val="24"/>
+          <w:szCs w:val="24"/>
+        </w:rPr>
+        <w:t>Afficher le nom du réalisateur en Majuscule et le prénom en minuscule.</w:t>
+      </w:r>
+    </w:p>
+    <w:p>
+      <w:pPr>
+        <w:spacing w:after="240" w:line="240" w:lineRule="auto"/>
+        <w:rPr>
+          <w:rFonts w:ascii="Times New Roman" w:eastAsia="Times New Roman" w:hAnsi="Times New Roman" w:cs="Times New Roman"/>
+          <w:sz w:val="24"/>
+          <w:szCs w:val="24"/>
+        </w:rPr>
+      </w:pPr>
+    </w:p>
+    <w:tbl>
+      <w:tblPr>
+        <w:tblW w:w="9026" w:type="dxa"/>
+        <w:tblCellMar>
+          <w:top w:w="15" w:type="dxa"/>
+          <w:left w:w="15" w:type="dxa"/>
+          <w:bottom w:w="15" w:type="dxa"/>
+          <w:right w:w="15" w:type="dxa"/>
+        </w:tblCellMar>
+        <w:tblLook w:val="04A0"/>
+      </w:tblPr>
+      <w:tblGrid>
+        <w:gridCol w:w="9026"/>
+      </w:tblGrid>
+      <w:tr>
+        <w:tc>
+          <w:tcPr>
+            <w:tcW w:w="0" w:type="auto"/>
+            <w:tcBorders>
+              <w:top w:val="single" w:sz="8" w:space="0" w:color="000000"/>
+              <w:left w:val="single" w:sz="8" w:space="0" w:color="000000"/>
+              <w:bottom w:val="single" w:sz="8" w:space="0" w:color="000000"/>
+              <w:right w:val="single" w:sz="8" w:space="0" w:color="000000"/>
+            </w:tcBorders>
+            <w:shd w:val="clear" w:color="auto" w:fill="0000FF"/>
+            <w:tcMar>
+              <w:top w:w="100" w:type="dxa"/>
+              <w:left w:w="100" w:type="dxa"/>
+              <w:bottom w:w="100" w:type="dxa"/>
+              <w:right w:w="100" w:type="dxa"/>
+            </w:tcMar>
+            <w:hideMark/>
+          </w:tcPr>
+          <w:p>
+            <w:pPr>
+              <w:spacing w:line="0" w:lineRule="atLeast"/>
+              <w:jc w:val="center"/>
+              <w:rPr>
+                <w:rFonts w:ascii="Times New Roman" w:eastAsia="Times New Roman" w:hAnsi="Times New Roman" w:cs="Times New Roman"/>
+                <w:sz w:val="24"/>
+                <w:szCs w:val="24"/>
+              </w:rPr>
+            </w:pPr>
+            <w:r>
+              <w:rPr>
+                <w:rFonts w:ascii="Comic Sans MS" w:eastAsia="Times New Roman" w:hAnsi="Comic Sans MS" w:cs="Times New Roman"/>
+                <w:b/>
+                <w:bCs/>
+                <w:color w:val="FFFFFF"/>
+                <w:sz w:val="24"/>
+                <w:szCs w:val="24"/>
+              </w:rPr>
+              <w:lastRenderedPageBreak/>
+              <w:t>FONTIONS D’AGREGATION : GROUP BY</w:t>
+            </w:r>
+          </w:p>
+        </w:tc>
+      </w:tr>
+    </w:tbl>
+    <w:p>
+      <w:pPr>
+        <w:spacing w:before="240" w:after="240" w:line="240" w:lineRule="auto"/>
+        <w:ind w:right="20"/>
+        <w:rPr>
+          <w:rFonts w:ascii="Times New Roman" w:eastAsia="Times New Roman" w:hAnsi="Times New Roman" w:cs="Times New Roman"/>
+          <w:sz w:val="24"/>
+          <w:szCs w:val="24"/>
+        </w:rPr>
+      </w:pPr>
+      <w:r>
+        <w:rPr>
+          <w:rFonts w:ascii="Comic Sans MS" w:eastAsia="Times New Roman" w:hAnsi="Comic Sans MS" w:cs="Times New Roman"/>
+          <w:color w:val="000000"/>
+          <w:sz w:val="24"/>
+          <w:szCs w:val="24"/>
+        </w:rPr>
+        <w:t>Comment pouvons-nous connaître le nombre de film par genre ? Pour cela il est nécessaire de regrouper les genres de la table Film.</w:t>
+      </w:r>
+    </w:p>
+    <w:p>
+      <w:pPr>
+        <w:spacing w:before="240" w:after="240" w:line="240" w:lineRule="auto"/>
+        <w:ind w:left="1280"/>
+        <w:rPr>
+          <w:rFonts w:ascii="Times New Roman" w:eastAsia="Times New Roman" w:hAnsi="Times New Roman" w:cs="Times New Roman"/>
+          <w:sz w:val="24"/>
+          <w:szCs w:val="24"/>
+        </w:rPr>
+      </w:pPr>
+      <w:r>
+        <w:rPr>
+          <w:rFonts w:ascii="Comic Sans MS" w:eastAsia="Times New Roman" w:hAnsi="Comic Sans MS" w:cs="Times New Roman"/>
+          <w:b/>
+          <w:bCs/>
+          <w:color w:val="000000"/>
+          <w:sz w:val="24"/>
+          <w:szCs w:val="24"/>
+          <w:shd w:val="clear" w:color="auto" w:fill="FFFF00"/>
+        </w:rPr>
+        <w:t>SELECT genre,COUNT</w:t>
+      </w:r>
+      <w:r>
+        <w:rPr>
+          <w:rFonts w:ascii="Comic Sans MS" w:eastAsia="Times New Roman" w:hAnsi="Comic Sans MS" w:cs="Times New Roman"/>
+          <w:color w:val="000000"/>
+          <w:sz w:val="24"/>
+          <w:szCs w:val="24"/>
+          <w:shd w:val="clear" w:color="auto" w:fill="FFFF00"/>
+        </w:rPr>
+        <w:t>(genre) as nombre</w:t>
+      </w:r>
+    </w:p>
+    <w:p>
+      <w:pPr>
+        <w:spacing w:before="240" w:after="240" w:line="240" w:lineRule="auto"/>
+        <w:ind w:left="1280"/>
+        <w:rPr>
+          <w:rFonts w:ascii="Times New Roman" w:eastAsia="Times New Roman" w:hAnsi="Times New Roman" w:cs="Times New Roman"/>
+          <w:sz w:val="24"/>
+          <w:szCs w:val="24"/>
+        </w:rPr>
+      </w:pPr>
+      <w:r>
+        <w:rPr>
+          <w:rFonts w:ascii="Comic Sans MS" w:eastAsia="Times New Roman" w:hAnsi="Comic Sans MS" w:cs="Times New Roman"/>
+          <w:b/>
+          <w:bCs/>
+          <w:color w:val="000000"/>
+          <w:sz w:val="24"/>
+          <w:szCs w:val="24"/>
+          <w:shd w:val="clear" w:color="auto" w:fill="FFFF00"/>
+        </w:rPr>
+        <w:t xml:space="preserve">FROM </w:t>
+      </w:r>
+      <w:r>
+        <w:rPr>
+          <w:rFonts w:ascii="Comic Sans MS" w:eastAsia="Times New Roman" w:hAnsi="Comic Sans MS" w:cs="Times New Roman"/>
+          <w:color w:val="000000"/>
+          <w:sz w:val="24"/>
+          <w:szCs w:val="24"/>
+          <w:shd w:val="clear" w:color="auto" w:fill="FFFF00"/>
+        </w:rPr>
+        <w:t>Film</w:t>
+      </w:r>
+    </w:p>
+    <w:p>
+      <w:pPr>
+        <w:spacing w:before="240" w:after="240" w:line="240" w:lineRule="auto"/>
+        <w:ind w:left="1280"/>
+        <w:rPr>
+          <w:rFonts w:ascii="Times New Roman" w:eastAsia="Times New Roman" w:hAnsi="Times New Roman" w:cs="Times New Roman"/>
+          <w:sz w:val="24"/>
+          <w:szCs w:val="24"/>
+        </w:rPr>
+      </w:pPr>
+      <w:r>
+        <w:rPr>
+          <w:rFonts w:ascii="Comic Sans MS" w:eastAsia="Times New Roman" w:hAnsi="Comic Sans MS" w:cs="Times New Roman"/>
+          <w:b/>
+          <w:bCs/>
+          <w:color w:val="000000"/>
+          <w:sz w:val="24"/>
+          <w:szCs w:val="24"/>
+          <w:shd w:val="clear" w:color="auto" w:fill="FFFF00"/>
+        </w:rPr>
+        <w:t xml:space="preserve">GROUP BY </w:t>
+      </w:r>
+      <w:r>
+        <w:rPr>
+          <w:rFonts w:ascii="Comic Sans MS" w:eastAsia="Times New Roman" w:hAnsi="Comic Sans MS" w:cs="Times New Roman"/>
+          <w:color w:val="000000"/>
+          <w:sz w:val="24"/>
+          <w:szCs w:val="24"/>
+          <w:shd w:val="clear" w:color="auto" w:fill="FFFF00"/>
+        </w:rPr>
+        <w:t>genre;</w:t>
+      </w:r>
+    </w:p>
+    <w:p>
+      <w:pPr>
+        <w:spacing w:line="240" w:lineRule="auto"/>
+        <w:rPr>
+          <w:rFonts w:ascii="Times New Roman" w:eastAsia="Times New Roman" w:hAnsi="Times New Roman" w:cs="Times New Roman"/>
+          <w:sz w:val="24"/>
+          <w:szCs w:val="24"/>
+        </w:rPr>
+      </w:pPr>
+    </w:p>
+    <w:p>
+      <w:pPr>
+        <w:spacing w:before="240" w:after="240" w:line="240" w:lineRule="auto"/>
+        <w:rPr>
+          <w:rFonts w:ascii="Times New Roman" w:eastAsia="Times New Roman" w:hAnsi="Times New Roman" w:cs="Times New Roman"/>
+          <w:sz w:val="24"/>
+          <w:szCs w:val="24"/>
+        </w:rPr>
+      </w:pPr>
+      <w:r>
+        <w:rPr>
+          <w:rFonts w:ascii="Comic Sans MS" w:eastAsia="Times New Roman" w:hAnsi="Comic Sans MS" w:cs="Times New Roman"/>
+          <w:b/>
+          <w:bCs/>
+          <w:color w:val="0000FF"/>
+          <w:sz w:val="24"/>
+          <w:szCs w:val="24"/>
+        </w:rPr>
+        <w:t>Exercice:</w:t>
+      </w:r>
+    </w:p>
+    <w:p>
+      <w:pPr>
+        <w:spacing w:line="240" w:lineRule="auto"/>
+        <w:rPr>
+          <w:rFonts w:ascii="Times New Roman" w:eastAsia="Times New Roman" w:hAnsi="Times New Roman" w:cs="Times New Roman"/>
+          <w:sz w:val="24"/>
+          <w:szCs w:val="24"/>
+        </w:rPr>
+      </w:pPr>
+      <w:r>
+        <w:rPr>
+          <w:rFonts w:ascii="Comic Sans MS" w:eastAsia="Times New Roman" w:hAnsi="Comic Sans MS" w:cs="Times New Roman"/>
+          <w:i/>
+          <w:iCs/>
+          <w:color w:val="000000"/>
+          <w:sz w:val="24"/>
+          <w:szCs w:val="24"/>
+        </w:rPr>
+        <w:t>Ecrire une requête pour obtenir le maximum de recette pour chaque genre</w:t>
+      </w:r>
+    </w:p>
+    <w:p>
+      <w:pPr>
+        <w:spacing w:line="240" w:lineRule="auto"/>
+        <w:rPr>
+          <w:rFonts w:ascii="Times New Roman" w:eastAsia="Times New Roman" w:hAnsi="Times New Roman" w:cs="Times New Roman"/>
+          <w:sz w:val="24"/>
+          <w:szCs w:val="24"/>
+        </w:rPr>
+      </w:pPr>
+      <w:r>
+        <w:rPr>
+          <w:rFonts w:ascii="Comic Sans MS" w:eastAsia="Times New Roman" w:hAnsi="Comic Sans MS" w:cs="Times New Roman"/>
+          <w:i/>
+          <w:iCs/>
+          <w:noProof/>
+          <w:color w:val="000000"/>
+          <w:sz w:val="24"/>
+          <w:szCs w:val="24"/>
+          <w:bdr w:val="none" w:sz="0" w:space="0" w:color="auto" w:frame="1"/>
+        </w:rPr>
+        <w:drawing>
+          <wp:inline distT="0" distB="0" distL="0" distR="0">
+            <wp:extent cx="2854325" cy="1550670"/>
+            <wp:effectExtent l="19050" t="0" r="3175" b="0"/>
+            <wp:docPr id="20" name="Image 11" descr="https://lh3.googleusercontent.com/Syb3V05pmSgRwV_QQyIofrBN_U3OQQOXbLXfg9qA-V1j6PfXvngQ9tK7mhXOR5797claw1ctRdPpKRzgA9FzsZEHg3gEkFCTupdNUtutpsED6Sqlffjqr3aI8I1x8PR-uR4EuJT9=s0"/>
+            <wp:cNvGraphicFramePr>
+              <a:graphicFrameLocks xmlns:a="http://schemas.openxmlformats.org/drawingml/2006/main" noChangeAspect="1"/>
+            </wp:cNvGraphicFramePr>
+            <a:graphic xmlns:a="http://schemas.openxmlformats.org/drawingml/2006/main">
+              <a:graphicData uri="http://schemas.openxmlformats.org/drawingml/2006/picture">
+                <pic:pic xmlns:pic="http://schemas.openxmlformats.org/drawingml/2006/picture">
+                  <pic:nvPicPr>
+                    <pic:cNvPr id="0" name="Picture 11" descr="https://lh3.googleusercontent.com/Syb3V05pmSgRwV_QQyIofrBN_U3OQQOXbLXfg9qA-V1j6PfXvngQ9tK7mhXOR5797claw1ctRdPpKRzgA9FzsZEHg3gEkFCTupdNUtutpsED6Sqlffjqr3aI8I1x8PR-uR4EuJT9=s0"/>
+                    <pic:cNvPicPr>
+                      <a:picLocks noChangeAspect="1" noChangeArrowheads="1"/>
+                    </pic:cNvPicPr>
+                  </pic:nvPicPr>
+                  <pic:blipFill>
+                    <a:blip r:embed="rId39"/>
+                    <a:srcRect/>
+                    <a:stretch>
+                      <a:fillRect/>
+                    </a:stretch>
+                  </pic:blipFill>
+                  <pic:spPr bwMode="auto">
+                    <a:xfrm>
+                      <a:off x="0" y="0"/>
+                      <a:ext cx="2854325" cy="1550670"/>
+                    </a:xfrm>
+                    <a:prstGeom prst="rect">
+                      <a:avLst/>
+                    </a:prstGeom>
+                    <a:noFill/>
+                    <a:ln w="9525">
+                      <a:noFill/>
+                      <a:miter lim="800000"/>
+                      <a:headEnd/>
+                      <a:tailEnd/>
+                    </a:ln>
+                  </pic:spPr>
+                </pic:pic>
+              </a:graphicData>
+            </a:graphic>
+          </wp:inline>
+        </w:drawing>
+      </w:r>
+    </w:p>
+    <w:p>
+      <w:pPr>
+        <w:spacing w:line="240" w:lineRule="auto"/>
+        <w:rPr>
+          <w:rFonts w:ascii="Times New Roman" w:eastAsia="Times New Roman" w:hAnsi="Times New Roman" w:cs="Times New Roman"/>
+          <w:sz w:val="24"/>
+          <w:szCs w:val="24"/>
+        </w:rPr>
+      </w:pPr>
+    </w:p>
+    <w:tbl>
+      <w:tblPr>
+        <w:tblW w:w="9026" w:type="dxa"/>
+        <w:tblCellMar>
+          <w:top w:w="15" w:type="dxa"/>
+          <w:left w:w="15" w:type="dxa"/>
+          <w:bottom w:w="15" w:type="dxa"/>
+          <w:right w:w="15" w:type="dxa"/>
+        </w:tblCellMar>
+        <w:tblLook w:val="04A0"/>
+      </w:tblPr>
+      <w:tblGrid>
+        <w:gridCol w:w="9026"/>
+      </w:tblGrid>
+      <w:tr>
+        <w:tc>
+          <w:tcPr>
+            <w:tcW w:w="0" w:type="auto"/>
+            <w:tcBorders>
+              <w:top w:val="single" w:sz="8" w:space="0" w:color="000000"/>
+              <w:left w:val="single" w:sz="8" w:space="0" w:color="000000"/>
+              <w:bottom w:val="single" w:sz="8" w:space="0" w:color="000000"/>
+              <w:right w:val="single" w:sz="8" w:space="0" w:color="000000"/>
+            </w:tcBorders>
+            <w:shd w:val="clear" w:color="auto" w:fill="0000FF"/>
+            <w:tcMar>
+              <w:top w:w="100" w:type="dxa"/>
+              <w:left w:w="100" w:type="dxa"/>
+              <w:bottom w:w="100" w:type="dxa"/>
+              <w:right w:w="100" w:type="dxa"/>
+            </w:tcMar>
+            <w:hideMark/>
+          </w:tcPr>
+          <w:p>
+            <w:pPr>
+              <w:spacing w:line="0" w:lineRule="atLeast"/>
+              <w:jc w:val="center"/>
+              <w:rPr>
+                <w:rFonts w:ascii="Times New Roman" w:eastAsia="Times New Roman" w:hAnsi="Times New Roman" w:cs="Times New Roman"/>
+                <w:sz w:val="24"/>
+                <w:szCs w:val="24"/>
+              </w:rPr>
+            </w:pPr>
+            <w:r>
+              <w:rPr>
+                <w:rFonts w:ascii="Comic Sans MS" w:eastAsia="Times New Roman" w:hAnsi="Comic Sans MS" w:cs="Times New Roman"/>
+                <w:b/>
+                <w:bCs/>
+                <w:color w:val="FFFFFF"/>
+                <w:sz w:val="24"/>
+                <w:szCs w:val="24"/>
+              </w:rPr>
+              <w:t>HAVING</w:t>
+            </w:r>
+          </w:p>
+        </w:tc>
+      </w:tr>
+    </w:tbl>
+    <w:p>
+      <w:pPr>
+        <w:spacing w:before="240" w:after="240" w:line="240" w:lineRule="auto"/>
+        <w:rPr>
+          <w:rFonts w:ascii="Times New Roman" w:eastAsia="Times New Roman" w:hAnsi="Times New Roman" w:cs="Times New Roman"/>
+          <w:sz w:val="24"/>
+          <w:szCs w:val="24"/>
+        </w:rPr>
+      </w:pPr>
+      <w:r>
+        <w:rPr>
+          <w:rFonts w:ascii="Comic Sans MS" w:eastAsia="Times New Roman" w:hAnsi="Comic Sans MS" w:cs="Times New Roman"/>
+          <w:color w:val="000000"/>
+          <w:sz w:val="24"/>
+          <w:szCs w:val="24"/>
+        </w:rPr>
+        <w:t>Cette clause est liée à la clause GROUP BY. Elle permet de préciser une sélection. Lorsque l'on applique GROUP BY, on effectue une réunion. HAVING va nous permettre d'émettre une condition sur cette réunion. Par exemple, on ne souhaite afficher que les genres pour lesquels on a plus de 8 films.</w:t>
+      </w:r>
+    </w:p>
+    <w:p>
+      <w:pPr>
+        <w:spacing w:before="240" w:after="240" w:line="240" w:lineRule="auto"/>
+        <w:ind w:left="2140"/>
+        <w:rPr>
+          <w:rFonts w:ascii="Times New Roman" w:eastAsia="Times New Roman" w:hAnsi="Times New Roman" w:cs="Times New Roman"/>
+          <w:sz w:val="24"/>
+          <w:szCs w:val="24"/>
+        </w:rPr>
+      </w:pPr>
+      <w:r>
+        <w:rPr>
+          <w:rFonts w:ascii="Comic Sans MS" w:eastAsia="Times New Roman" w:hAnsi="Comic Sans MS" w:cs="Times New Roman"/>
+          <w:b/>
+          <w:bCs/>
+          <w:color w:val="000000"/>
+          <w:sz w:val="24"/>
+          <w:szCs w:val="24"/>
+          <w:shd w:val="clear" w:color="auto" w:fill="FFFF00"/>
+        </w:rPr>
+        <w:t xml:space="preserve">SELECT </w:t>
+      </w:r>
+      <w:r>
+        <w:rPr>
+          <w:rFonts w:ascii="Comic Sans MS" w:eastAsia="Times New Roman" w:hAnsi="Comic Sans MS" w:cs="Times New Roman"/>
+          <w:color w:val="000000"/>
+          <w:sz w:val="24"/>
+          <w:szCs w:val="24"/>
+          <w:shd w:val="clear" w:color="auto" w:fill="FFFF00"/>
+        </w:rPr>
+        <w:t>genre</w:t>
+      </w:r>
+      <w:r>
+        <w:rPr>
+          <w:rFonts w:ascii="Comic Sans MS" w:eastAsia="Times New Roman" w:hAnsi="Comic Sans MS" w:cs="Times New Roman"/>
+          <w:b/>
+          <w:bCs/>
+          <w:color w:val="000000"/>
+          <w:sz w:val="24"/>
+          <w:szCs w:val="24"/>
+          <w:shd w:val="clear" w:color="auto" w:fill="FFFF00"/>
+        </w:rPr>
+        <w:t>,COUNT</w:t>
+      </w:r>
+      <w:r>
+        <w:rPr>
+          <w:rFonts w:ascii="Comic Sans MS" w:eastAsia="Times New Roman" w:hAnsi="Comic Sans MS" w:cs="Times New Roman"/>
+          <w:color w:val="000000"/>
+          <w:sz w:val="24"/>
+          <w:szCs w:val="24"/>
+          <w:shd w:val="clear" w:color="auto" w:fill="FFFF00"/>
+        </w:rPr>
+        <w:t>(genre) as nombre</w:t>
+      </w:r>
+    </w:p>
+    <w:p>
+      <w:pPr>
+        <w:spacing w:before="240" w:after="240" w:line="240" w:lineRule="auto"/>
+        <w:ind w:left="2120"/>
+        <w:rPr>
+          <w:rFonts w:ascii="Times New Roman" w:eastAsia="Times New Roman" w:hAnsi="Times New Roman" w:cs="Times New Roman"/>
+          <w:sz w:val="24"/>
+          <w:szCs w:val="24"/>
+        </w:rPr>
+      </w:pPr>
+      <w:r>
+        <w:rPr>
+          <w:rFonts w:ascii="Comic Sans MS" w:eastAsia="Times New Roman" w:hAnsi="Comic Sans MS" w:cs="Times New Roman"/>
+          <w:b/>
+          <w:bCs/>
+          <w:color w:val="000000"/>
+          <w:sz w:val="24"/>
+          <w:szCs w:val="24"/>
+          <w:shd w:val="clear" w:color="auto" w:fill="FFFF00"/>
+        </w:rPr>
+        <w:t xml:space="preserve">FROM </w:t>
+      </w:r>
+      <w:r>
+        <w:rPr>
+          <w:rFonts w:ascii="Comic Sans MS" w:eastAsia="Times New Roman" w:hAnsi="Comic Sans MS" w:cs="Times New Roman"/>
+          <w:color w:val="000000"/>
+          <w:sz w:val="24"/>
+          <w:szCs w:val="24"/>
+          <w:shd w:val="clear" w:color="auto" w:fill="FFFF00"/>
+        </w:rPr>
+        <w:t>Film</w:t>
+      </w:r>
+    </w:p>
+    <w:p>
+      <w:pPr>
+        <w:spacing w:before="240" w:after="240" w:line="240" w:lineRule="auto"/>
+        <w:ind w:left="2160"/>
+        <w:rPr>
+          <w:rFonts w:ascii="Times New Roman" w:eastAsia="Times New Roman" w:hAnsi="Times New Roman" w:cs="Times New Roman"/>
+          <w:sz w:val="24"/>
+          <w:szCs w:val="24"/>
+        </w:rPr>
+      </w:pPr>
+      <w:r>
+        <w:rPr>
+          <w:rFonts w:ascii="Comic Sans MS" w:eastAsia="Times New Roman" w:hAnsi="Comic Sans MS" w:cs="Times New Roman"/>
+          <w:b/>
+          <w:bCs/>
+          <w:color w:val="000000"/>
+          <w:sz w:val="24"/>
+          <w:szCs w:val="24"/>
+          <w:shd w:val="clear" w:color="auto" w:fill="FFFF00"/>
+        </w:rPr>
+        <w:t xml:space="preserve">GROUP BY </w:t>
+      </w:r>
+      <w:r>
+        <w:rPr>
+          <w:rFonts w:ascii="Comic Sans MS" w:eastAsia="Times New Roman" w:hAnsi="Comic Sans MS" w:cs="Times New Roman"/>
+          <w:color w:val="000000"/>
+          <w:sz w:val="24"/>
+          <w:szCs w:val="24"/>
+          <w:shd w:val="clear" w:color="auto" w:fill="FFFF00"/>
+        </w:rPr>
+        <w:t>genre</w:t>
+      </w:r>
+    </w:p>
+    <w:p>
+      <w:pPr>
+        <w:spacing w:before="240" w:after="240" w:line="240" w:lineRule="auto"/>
+        <w:ind w:left="2140"/>
+        <w:rPr>
+          <w:rFonts w:ascii="Times New Roman" w:eastAsia="Times New Roman" w:hAnsi="Times New Roman" w:cs="Times New Roman"/>
+          <w:sz w:val="24"/>
+          <w:szCs w:val="24"/>
+        </w:rPr>
+      </w:pPr>
+      <w:r>
+        <w:rPr>
+          <w:rFonts w:ascii="Comic Sans MS" w:eastAsia="Times New Roman" w:hAnsi="Comic Sans MS" w:cs="Times New Roman"/>
+          <w:b/>
+          <w:bCs/>
+          <w:color w:val="000000"/>
+          <w:sz w:val="24"/>
+          <w:szCs w:val="24"/>
+          <w:shd w:val="clear" w:color="auto" w:fill="FFFF00"/>
+        </w:rPr>
+        <w:t xml:space="preserve">HAVING </w:t>
+      </w:r>
+      <w:r>
+        <w:rPr>
+          <w:rFonts w:ascii="Comic Sans MS" w:eastAsia="Times New Roman" w:hAnsi="Comic Sans MS" w:cs="Times New Roman"/>
+          <w:color w:val="000000"/>
+          <w:sz w:val="24"/>
+          <w:szCs w:val="24"/>
+          <w:shd w:val="clear" w:color="auto" w:fill="FFFF00"/>
+        </w:rPr>
+        <w:t>nombre &gt; 8 ;</w:t>
+      </w:r>
+    </w:p>
+    <w:p>
+      <w:pPr>
+        <w:spacing w:before="240" w:after="240" w:line="240" w:lineRule="auto"/>
+        <w:rPr>
+          <w:rFonts w:ascii="Times New Roman" w:eastAsia="Times New Roman" w:hAnsi="Times New Roman" w:cs="Times New Roman"/>
+          <w:sz w:val="24"/>
+          <w:szCs w:val="24"/>
+        </w:rPr>
+      </w:pPr>
+      <w:r>
+        <w:rPr>
+          <w:rFonts w:ascii="Comic Sans MS" w:eastAsia="Times New Roman" w:hAnsi="Comic Sans MS" w:cs="Times New Roman"/>
+          <w:b/>
+          <w:bCs/>
+          <w:color w:val="0000FF"/>
+          <w:sz w:val="24"/>
+          <w:szCs w:val="24"/>
+        </w:rPr>
+        <w:t>Exercice :</w:t>
+      </w:r>
+    </w:p>
+    <w:p>
+      <w:pPr>
+        <w:spacing w:before="240" w:after="240" w:line="0" w:lineRule="auto"/>
+        <w:rPr>
+          <w:rFonts w:ascii="Times New Roman" w:eastAsia="Times New Roman" w:hAnsi="Times New Roman" w:cs="Times New Roman"/>
+          <w:sz w:val="24"/>
+          <w:szCs w:val="24"/>
+        </w:rPr>
+      </w:pPr>
+      <w:r>
+        <w:rPr>
+          <w:rFonts w:ascii="Comic Sans MS" w:eastAsia="Times New Roman" w:hAnsi="Comic Sans MS" w:cs="Times New Roman"/>
+          <w:color w:val="000000"/>
+          <w:sz w:val="24"/>
+          <w:szCs w:val="24"/>
+        </w:rPr>
+        <w:t> </w:t>
+      </w:r>
+    </w:p>
+    <w:p>
+      <w:pPr>
+        <w:spacing w:before="240" w:after="240" w:line="240" w:lineRule="auto"/>
+        <w:ind w:left="1140"/>
+        <w:rPr>
+          <w:rFonts w:ascii="Times New Roman" w:eastAsia="Times New Roman" w:hAnsi="Times New Roman" w:cs="Times New Roman"/>
+          <w:sz w:val="24"/>
+          <w:szCs w:val="24"/>
+        </w:rPr>
+      </w:pPr>
+      <w:r>
+        <w:rPr>
+          <w:rFonts w:ascii="Comic Sans MS" w:eastAsia="Times New Roman" w:hAnsi="Comic Sans MS" w:cs="Times New Roman"/>
+          <w:color w:val="000000"/>
+          <w:sz w:val="24"/>
+          <w:szCs w:val="24"/>
+        </w:rPr>
+        <w:lastRenderedPageBreak/>
+        <w:t>1 – Afficher pour chaque réalisateur le nombre de ses films présents dans la table.</w:t>
+      </w:r>
+    </w:p>
+    <w:p>
+      <w:pPr>
+        <w:spacing w:line="240" w:lineRule="auto"/>
+        <w:rPr>
+          <w:rFonts w:ascii="Times New Roman" w:eastAsia="Times New Roman" w:hAnsi="Times New Roman" w:cs="Times New Roman"/>
+          <w:sz w:val="24"/>
+          <w:szCs w:val="24"/>
+        </w:rPr>
+      </w:pPr>
+    </w:p>
+    <w:tbl>
+      <w:tblPr>
+        <w:tblW w:w="9026" w:type="dxa"/>
+        <w:tblCellMar>
+          <w:top w:w="15" w:type="dxa"/>
+          <w:left w:w="15" w:type="dxa"/>
+          <w:bottom w:w="15" w:type="dxa"/>
+          <w:right w:w="15" w:type="dxa"/>
+        </w:tblCellMar>
+        <w:tblLook w:val="04A0"/>
+      </w:tblPr>
+      <w:tblGrid>
+        <w:gridCol w:w="9026"/>
+      </w:tblGrid>
+      <w:tr>
+        <w:tc>
+          <w:tcPr>
+            <w:tcW w:w="0" w:type="auto"/>
+            <w:tcBorders>
+              <w:top w:val="single" w:sz="8" w:space="0" w:color="000000"/>
+              <w:left w:val="single" w:sz="8" w:space="0" w:color="000000"/>
+              <w:bottom w:val="single" w:sz="8" w:space="0" w:color="000000"/>
+              <w:right w:val="single" w:sz="8" w:space="0" w:color="000000"/>
+            </w:tcBorders>
+            <w:tcMar>
+              <w:top w:w="100" w:type="dxa"/>
+              <w:left w:w="100" w:type="dxa"/>
+              <w:bottom w:w="100" w:type="dxa"/>
+              <w:right w:w="100" w:type="dxa"/>
+            </w:tcMar>
+            <w:hideMark/>
+          </w:tcPr>
+          <w:p>
+            <w:pPr>
+              <w:spacing w:line="0" w:lineRule="atLeast"/>
+              <w:rPr>
+                <w:rFonts w:ascii="Times New Roman" w:eastAsia="Times New Roman" w:hAnsi="Times New Roman" w:cs="Times New Roman"/>
+                <w:sz w:val="24"/>
+                <w:szCs w:val="24"/>
+              </w:rPr>
+            </w:pPr>
+            <w:r>
+              <w:rPr>
+                <w:rFonts w:ascii="Comic Sans MS" w:eastAsia="Times New Roman" w:hAnsi="Comic Sans MS" w:cs="Times New Roman"/>
+                <w:noProof/>
+                <w:color w:val="000000"/>
+                <w:sz w:val="24"/>
+                <w:szCs w:val="24"/>
+                <w:bdr w:val="none" w:sz="0" w:space="0" w:color="auto" w:frame="1"/>
+              </w:rPr>
+              <w:drawing>
+                <wp:inline distT="0" distB="0" distL="0" distR="0">
+                  <wp:extent cx="2679700" cy="3832225"/>
+                  <wp:effectExtent l="19050" t="0" r="6350" b="0"/>
+                  <wp:docPr id="19" name="Image 12" descr="https://lh3.googleusercontent.com/sVEFpsbbA_yRJWtiISZGdXP0fqJvuU0DdWiZCdix1eukjwJ36HK__ENpxha7P3Z_3bSVOjBiHag8EuWTVkZlCom-Mt9HmvDNCMj-qJkO9eCLlbIrbMKTcOwtOzXaxT_NDElueGKQ=s0"/>
+                  <wp:cNvGraphicFramePr>
+                    <a:graphicFrameLocks xmlns:a="http://schemas.openxmlformats.org/drawingml/2006/main" noChangeAspect="1"/>
+                  </wp:cNvGraphicFramePr>
+                  <a:graphic xmlns:a="http://schemas.openxmlformats.org/drawingml/2006/main">
+                    <a:graphicData uri="http://schemas.openxmlformats.org/drawingml/2006/picture">
+                      <pic:pic xmlns:pic="http://schemas.openxmlformats.org/drawingml/2006/picture">
+                        <pic:nvPicPr>
+                          <pic:cNvPr id="0" name="Picture 12" descr="https://lh3.googleusercontent.com/sVEFpsbbA_yRJWtiISZGdXP0fqJvuU0DdWiZCdix1eukjwJ36HK__ENpxha7P3Z_3bSVOjBiHag8EuWTVkZlCom-Mt9HmvDNCMj-qJkO9eCLlbIrbMKTcOwtOzXaxT_NDElueGKQ=s0"/>
+                          <pic:cNvPicPr>
+                            <a:picLocks noChangeAspect="1" noChangeArrowheads="1"/>
+                          </pic:cNvPicPr>
+                        </pic:nvPicPr>
+                        <pic:blipFill>
+                          <a:blip r:embed="rId40"/>
+                          <a:srcRect/>
+                          <a:stretch>
+                            <a:fillRect/>
+                          </a:stretch>
+                        </pic:blipFill>
+                        <pic:spPr bwMode="auto">
+                          <a:xfrm>
+                            <a:off x="0" y="0"/>
+                            <a:ext cx="2679700" cy="3832225"/>
+                          </a:xfrm>
+                          <a:prstGeom prst="rect">
+                            <a:avLst/>
+                          </a:prstGeom>
+                          <a:noFill/>
+                          <a:ln w="9525">
+                            <a:noFill/>
+                            <a:miter lim="800000"/>
+                            <a:headEnd/>
+                            <a:tailEnd/>
+                          </a:ln>
+                        </pic:spPr>
+                      </pic:pic>
+                    </a:graphicData>
+                  </a:graphic>
+                </wp:inline>
+              </w:drawing>
+            </w:r>
+          </w:p>
+        </w:tc>
+      </w:tr>
+    </w:tbl>
+    <w:p>
+      <w:pPr>
+        <w:spacing w:line="240" w:lineRule="auto"/>
+        <w:rPr>
+          <w:rFonts w:ascii="Times New Roman" w:eastAsia="Times New Roman" w:hAnsi="Times New Roman" w:cs="Times New Roman"/>
+          <w:sz w:val="24"/>
+          <w:szCs w:val="24"/>
+        </w:rPr>
+      </w:pPr>
+    </w:p>
+    <w:p>
+      <w:pPr>
+        <w:spacing w:before="240" w:after="240" w:line="0" w:lineRule="auto"/>
+        <w:rPr>
+          <w:rFonts w:ascii="Times New Roman" w:eastAsia="Times New Roman" w:hAnsi="Times New Roman" w:cs="Times New Roman"/>
+          <w:sz w:val="24"/>
+          <w:szCs w:val="24"/>
+        </w:rPr>
+      </w:pPr>
+      <w:r>
+        <w:rPr>
+          <w:rFonts w:ascii="Comic Sans MS" w:eastAsia="Times New Roman" w:hAnsi="Comic Sans MS" w:cs="Times New Roman"/>
+          <w:color w:val="000000"/>
+          <w:sz w:val="24"/>
+          <w:szCs w:val="24"/>
+        </w:rPr>
+        <w:t> </w:t>
+      </w:r>
+    </w:p>
+    <w:p>
+      <w:pPr>
+        <w:spacing w:before="240" w:after="240" w:line="240" w:lineRule="auto"/>
+        <w:ind w:left="1140"/>
+        <w:rPr>
+          <w:rFonts w:ascii="Times New Roman" w:eastAsia="Times New Roman" w:hAnsi="Times New Roman" w:cs="Times New Roman"/>
+          <w:sz w:val="24"/>
+          <w:szCs w:val="24"/>
+        </w:rPr>
+      </w:pPr>
+      <w:r>
+        <w:rPr>
+          <w:rFonts w:ascii="Comic Sans MS" w:eastAsia="Times New Roman" w:hAnsi="Comic Sans MS" w:cs="Times New Roman"/>
+          <w:color w:val="000000"/>
+          <w:sz w:val="24"/>
+          <w:szCs w:val="24"/>
+        </w:rPr>
+        <w:t>2 – Afficher uniquement les réalisateurs qui ont plus de 2 films .</w:t>
+      </w:r>
+    </w:p>
+    <w:p>
+      <w:pPr>
+        <w:spacing w:before="240" w:after="240" w:line="240" w:lineRule="auto"/>
+        <w:ind w:left="1140"/>
+        <w:rPr>
+          <w:rFonts w:ascii="Times New Roman" w:eastAsia="Times New Roman" w:hAnsi="Times New Roman" w:cs="Times New Roman"/>
+          <w:sz w:val="24"/>
+          <w:szCs w:val="24"/>
+        </w:rPr>
+      </w:pPr>
+      <w:r>
+        <w:rPr>
+          <w:rFonts w:ascii="Comic Sans MS" w:eastAsia="Times New Roman" w:hAnsi="Comic Sans MS" w:cs="Times New Roman"/>
+          <w:noProof/>
+          <w:color w:val="000000"/>
+          <w:sz w:val="24"/>
+          <w:szCs w:val="24"/>
+          <w:bdr w:val="none" w:sz="0" w:space="0" w:color="auto" w:frame="1"/>
+        </w:rPr>
+        <w:drawing>
+          <wp:inline distT="0" distB="0" distL="0" distR="0">
+            <wp:extent cx="2520315" cy="2106930"/>
+            <wp:effectExtent l="19050" t="0" r="0" b="0"/>
+            <wp:docPr id="18" name="Image 13" descr="https://lh6.googleusercontent.com/w2XhBVd88qelRRFGYLIgxhM9nj8IPa2sySkMnnl77jiAqCaUTCSPiUU3iUkrR_c31dFQjvy2G0ykYaMWiMs7S7PQ8EIS3DU46x-rM-Xca2JF3mPRHglAWxGnyJ-UNASKYUbfcxoh=s0"/>
+            <wp:cNvGraphicFramePr>
+              <a:graphicFrameLocks xmlns:a="http://schemas.openxmlformats.org/drawingml/2006/main" noChangeAspect="1"/>
+            </wp:cNvGraphicFramePr>
+            <a:graphic xmlns:a="http://schemas.openxmlformats.org/drawingml/2006/main">
+              <a:graphicData uri="http://schemas.openxmlformats.org/drawingml/2006/picture">
+                <pic:pic xmlns:pic="http://schemas.openxmlformats.org/drawingml/2006/picture">
+                  <pic:nvPicPr>
+                    <pic:cNvPr id="0" name="Picture 13" descr="https://lh6.googleusercontent.com/w2XhBVd88qelRRFGYLIgxhM9nj8IPa2sySkMnnl77jiAqCaUTCSPiUU3iUkrR_c31dFQjvy2G0ykYaMWiMs7S7PQ8EIS3DU46x-rM-Xca2JF3mPRHglAWxGnyJ-UNASKYUbfcxoh=s0"/>
+                    <pic:cNvPicPr>
+                      <a:picLocks noChangeAspect="1" noChangeArrowheads="1"/>
+                    </pic:cNvPicPr>
+                  </pic:nvPicPr>
+                  <pic:blipFill>
+                    <a:blip r:embed="rId41"/>
+                    <a:srcRect/>
+                    <a:stretch>
+                      <a:fillRect/>
+                    </a:stretch>
+                  </pic:blipFill>
+                  <pic:spPr bwMode="auto">
+                    <a:xfrm>
+                      <a:off x="0" y="0"/>
+                      <a:ext cx="2520315" cy="2106930"/>
+                    </a:xfrm>
+                    <a:prstGeom prst="rect">
+                      <a:avLst/>
+                    </a:prstGeom>
+                    <a:noFill/>
+                    <a:ln w="9525">
+                      <a:noFill/>
+                      <a:miter lim="800000"/>
+                      <a:headEnd/>
+                      <a:tailEnd/>
+                    </a:ln>
+                  </pic:spPr>
+                </pic:pic>
+              </a:graphicData>
+            </a:graphic>
+          </wp:inline>
+        </w:drawing>
+      </w:r>
+    </w:p>
+    <w:p>
+      <w:pPr>
+        <w:spacing w:before="240" w:after="240" w:line="240" w:lineRule="auto"/>
+        <w:ind w:left="1140"/>
+        <w:rPr>
+          <w:rFonts w:ascii="Times New Roman" w:eastAsia="Times New Roman" w:hAnsi="Times New Roman" w:cs="Times New Roman"/>
+          <w:sz w:val="24"/>
+          <w:szCs w:val="24"/>
+        </w:rPr>
+      </w:pPr>
+      <w:r>
+        <w:rPr>
+          <w:rFonts w:ascii="Comic Sans MS" w:eastAsia="Times New Roman" w:hAnsi="Comic Sans MS" w:cs="Times New Roman"/>
+          <w:color w:val="000000"/>
+          <w:sz w:val="24"/>
+          <w:szCs w:val="24"/>
+        </w:rPr>
+        <w:t>3 – Afficher le nombre de films par année de sortie.</w:t>
+      </w:r>
+    </w:p>
+    <w:p>
+      <w:pPr>
+        <w:spacing w:line="240" w:lineRule="auto"/>
+        <w:ind w:right="400"/>
+        <w:rPr>
+          <w:rFonts w:ascii="Times New Roman" w:eastAsia="Times New Roman" w:hAnsi="Times New Roman" w:cs="Times New Roman"/>
+          <w:sz w:val="24"/>
+          <w:szCs w:val="24"/>
+        </w:rPr>
+      </w:pPr>
+      <w:r>
+        <w:rPr>
+          <w:rFonts w:ascii="Comic Sans MS" w:eastAsia="Times New Roman" w:hAnsi="Comic Sans MS" w:cs="Times New Roman"/>
+          <w:noProof/>
+          <w:color w:val="000000"/>
+          <w:sz w:val="24"/>
+          <w:szCs w:val="24"/>
+          <w:bdr w:val="none" w:sz="0" w:space="0" w:color="auto" w:frame="1"/>
+        </w:rPr>
+        <w:lastRenderedPageBreak/>
+        <w:drawing>
+          <wp:inline distT="0" distB="0" distL="0" distR="0">
+            <wp:extent cx="1971675" cy="3975735"/>
+            <wp:effectExtent l="19050" t="0" r="9525" b="0"/>
+            <wp:docPr id="17" name="Image 14" descr="https://lh3.googleusercontent.com/mTPmypDYinto7Gm21psFkFbVC1iGKC8_aab-BzNpuj61F_A7a3dq1TN7xwPiCuy51zIU9lIaIBjJ_60ZCvqzhdgi3SKIpqb--Y3ZQeWmuCMm6tTRCY4oMl0vZULevY4EQPNYxDl2=s0"/>
+            <wp:cNvGraphicFramePr>
+              <a:graphicFrameLocks xmlns:a="http://schemas.openxmlformats.org/drawingml/2006/main" noChangeAspect="1"/>
+            </wp:cNvGraphicFramePr>
+            <a:graphic xmlns:a="http://schemas.openxmlformats.org/drawingml/2006/main">
+              <a:graphicData uri="http://schemas.openxmlformats.org/drawingml/2006/picture">
+                <pic:pic xmlns:pic="http://schemas.openxmlformats.org/drawingml/2006/picture">
+                  <pic:nvPicPr>
+                    <pic:cNvPr id="0" name="Picture 14" descr="https://lh3.googleusercontent.com/mTPmypDYinto7Gm21psFkFbVC1iGKC8_aab-BzNpuj61F_A7a3dq1TN7xwPiCuy51zIU9lIaIBjJ_60ZCvqzhdgi3SKIpqb--Y3ZQeWmuCMm6tTRCY4oMl0vZULevY4EQPNYxDl2=s0"/>
+                    <pic:cNvPicPr>
+                      <a:picLocks noChangeAspect="1" noChangeArrowheads="1"/>
+                    </pic:cNvPicPr>
+                  </pic:nvPicPr>
+                  <pic:blipFill>
+                    <a:blip r:embed="rId42"/>
+                    <a:srcRect/>
+                    <a:stretch>
+                      <a:fillRect/>
+                    </a:stretch>
+                  </pic:blipFill>
+                  <pic:spPr bwMode="auto">
+                    <a:xfrm>
+                      <a:off x="0" y="0"/>
+                      <a:ext cx="1971675" cy="3975735"/>
+                    </a:xfrm>
+                    <a:prstGeom prst="rect">
+                      <a:avLst/>
+                    </a:prstGeom>
+                    <a:noFill/>
+                    <a:ln w="9525">
+                      <a:noFill/>
+                      <a:miter lim="800000"/>
+                      <a:headEnd/>
+                      <a:tailEnd/>
+                    </a:ln>
+                  </pic:spPr>
+                </pic:pic>
+              </a:graphicData>
+            </a:graphic>
+          </wp:inline>
+        </w:drawing>
+      </w:r>
+    </w:p>
+    <w:tbl>
+      <w:tblPr>
+        <w:tblW w:w="9026" w:type="dxa"/>
+        <w:tblCellMar>
+          <w:top w:w="15" w:type="dxa"/>
+          <w:left w:w="15" w:type="dxa"/>
+          <w:bottom w:w="15" w:type="dxa"/>
+          <w:right w:w="15" w:type="dxa"/>
+        </w:tblCellMar>
+        <w:tblLook w:val="04A0"/>
+      </w:tblPr>
+      <w:tblGrid>
+        <w:gridCol w:w="9026"/>
+      </w:tblGrid>
+      <w:tr>
+        <w:tc>
+          <w:tcPr>
+            <w:tcW w:w="0" w:type="auto"/>
+            <w:tcBorders>
+              <w:top w:val="single" w:sz="8" w:space="0" w:color="000000"/>
+              <w:left w:val="single" w:sz="8" w:space="0" w:color="000000"/>
+              <w:bottom w:val="single" w:sz="8" w:space="0" w:color="000000"/>
+              <w:right w:val="single" w:sz="8" w:space="0" w:color="000000"/>
+            </w:tcBorders>
+            <w:shd w:val="clear" w:color="auto" w:fill="0000FF"/>
+            <w:tcMar>
+              <w:top w:w="100" w:type="dxa"/>
+              <w:left w:w="100" w:type="dxa"/>
+              <w:bottom w:w="100" w:type="dxa"/>
+              <w:right w:w="100" w:type="dxa"/>
+            </w:tcMar>
+            <w:hideMark/>
+          </w:tcPr>
+          <w:p>
+            <w:pPr>
+              <w:spacing w:line="0" w:lineRule="atLeast"/>
+              <w:jc w:val="center"/>
+              <w:rPr>
+                <w:rFonts w:ascii="Times New Roman" w:eastAsia="Times New Roman" w:hAnsi="Times New Roman" w:cs="Times New Roman"/>
+                <w:sz w:val="24"/>
+                <w:szCs w:val="24"/>
+              </w:rPr>
+            </w:pPr>
+            <w:r>
+              <w:rPr>
+                <w:rFonts w:ascii="Comic Sans MS" w:eastAsia="Times New Roman" w:hAnsi="Comic Sans MS" w:cs="Times New Roman"/>
+                <w:b/>
+                <w:bCs/>
+                <w:color w:val="FFFFFF"/>
+                <w:sz w:val="24"/>
+                <w:szCs w:val="24"/>
+              </w:rPr>
+              <w:t>LES SOUS-REQUÊTES</w:t>
+            </w:r>
+          </w:p>
+        </w:tc>
+      </w:tr>
+    </w:tbl>
+    <w:p>
+      <w:pPr>
+        <w:spacing w:before="240" w:after="240" w:line="240" w:lineRule="auto"/>
+        <w:ind w:right="140"/>
+        <w:rPr>
+          <w:rFonts w:ascii="Times New Roman" w:eastAsia="Times New Roman" w:hAnsi="Times New Roman" w:cs="Times New Roman"/>
+          <w:sz w:val="24"/>
+          <w:szCs w:val="24"/>
+        </w:rPr>
+      </w:pPr>
+      <w:r>
+        <w:rPr>
+          <w:rFonts w:ascii="Comic Sans MS" w:eastAsia="Times New Roman" w:hAnsi="Comic Sans MS" w:cs="Times New Roman"/>
+          <w:color w:val="000000"/>
+          <w:sz w:val="24"/>
+          <w:szCs w:val="24"/>
+        </w:rPr>
+        <w:t xml:space="preserve">Avec SQL il est possible d'imbriquer des requêtes , c'est-à-dire d'effectuer des </w:t>
+      </w:r>
+      <w:r>
+        <w:rPr>
+          <w:rFonts w:ascii="Comic Sans MS" w:eastAsia="Times New Roman" w:hAnsi="Comic Sans MS" w:cs="Times New Roman"/>
+          <w:color w:val="000000"/>
+          <w:sz w:val="24"/>
+          <w:szCs w:val="24"/>
+          <w:shd w:val="clear" w:color="auto" w:fill="FFFF00"/>
+        </w:rPr>
+        <w:t>requêtes à l'intérieur d'une requête</w:t>
+      </w:r>
+      <w:r>
+        <w:rPr>
+          <w:rFonts w:ascii="Comic Sans MS" w:eastAsia="Times New Roman" w:hAnsi="Comic Sans MS" w:cs="Times New Roman"/>
+          <w:color w:val="000000"/>
+          <w:sz w:val="24"/>
+          <w:szCs w:val="24"/>
+        </w:rPr>
+        <w:t xml:space="preserve">. adapté du cours en ligne : </w:t>
+      </w:r>
+      <w:hyperlink r:id="rId43" w:history="1">
+        <w:r>
+          <w:rPr>
+            <w:rFonts w:ascii="Comic Sans MS" w:eastAsia="Times New Roman" w:hAnsi="Comic Sans MS" w:cs="Times New Roman"/>
+            <w:color w:val="1155CC"/>
+            <w:sz w:val="24"/>
+            <w:szCs w:val="24"/>
+            <w:u w:val="single"/>
+          </w:rPr>
+          <w:t>http://sqlpro.developpez.com/cours/sqlaz/sousrequetes/</w:t>
+        </w:r>
+      </w:hyperlink>
+    </w:p>
+    <w:p>
+      <w:pPr>
+        <w:spacing w:line="240" w:lineRule="auto"/>
+        <w:rPr>
+          <w:rFonts w:ascii="Times New Roman" w:eastAsia="Times New Roman" w:hAnsi="Times New Roman" w:cs="Times New Roman"/>
+          <w:sz w:val="24"/>
+          <w:szCs w:val="24"/>
+        </w:rPr>
+      </w:pPr>
+    </w:p>
+    <w:p>
+      <w:pPr>
+        <w:spacing w:before="240" w:after="240" w:line="240" w:lineRule="auto"/>
+        <w:rPr>
+          <w:rFonts w:ascii="Times New Roman" w:eastAsia="Times New Roman" w:hAnsi="Times New Roman" w:cs="Times New Roman"/>
+          <w:sz w:val="24"/>
+          <w:szCs w:val="24"/>
+        </w:rPr>
+      </w:pPr>
+      <w:r>
+        <w:rPr>
+          <w:rFonts w:ascii="Comic Sans MS" w:eastAsia="Times New Roman" w:hAnsi="Comic Sans MS" w:cs="Times New Roman"/>
+          <w:color w:val="000000"/>
+          <w:sz w:val="24"/>
+          <w:szCs w:val="24"/>
+        </w:rPr>
+        <w:t> </w:t>
+      </w:r>
+    </w:p>
+    <w:p>
+      <w:pPr>
+        <w:spacing w:before="240" w:after="240" w:line="240" w:lineRule="auto"/>
+        <w:rPr>
+          <w:rFonts w:ascii="Times New Roman" w:eastAsia="Times New Roman" w:hAnsi="Times New Roman" w:cs="Times New Roman"/>
+          <w:sz w:val="24"/>
+          <w:szCs w:val="24"/>
+        </w:rPr>
+      </w:pPr>
+      <w:r>
+        <w:rPr>
+          <w:rFonts w:ascii="Comic Sans MS" w:eastAsia="Times New Roman" w:hAnsi="Comic Sans MS" w:cs="Times New Roman"/>
+          <w:color w:val="000000"/>
+          <w:sz w:val="24"/>
+          <w:szCs w:val="24"/>
+        </w:rPr>
+        <w:t> </w:t>
+      </w:r>
+    </w:p>
+    <w:p>
+      <w:pPr>
+        <w:spacing w:before="240" w:after="240" w:line="240" w:lineRule="auto"/>
+        <w:rPr>
+          <w:rFonts w:ascii="Times New Roman" w:eastAsia="Times New Roman" w:hAnsi="Times New Roman" w:cs="Times New Roman"/>
+          <w:sz w:val="24"/>
+          <w:szCs w:val="24"/>
+        </w:rPr>
+      </w:pPr>
+      <w:r>
+        <w:rPr>
+          <w:rFonts w:ascii="Comic Sans MS" w:eastAsia="Times New Roman" w:hAnsi="Comic Sans MS" w:cs="Times New Roman"/>
+          <w:color w:val="000000"/>
+          <w:sz w:val="24"/>
+          <w:szCs w:val="24"/>
+        </w:rPr>
+        <w:t>Exemple :</w:t>
+      </w:r>
+    </w:p>
+    <w:p>
+      <w:pPr>
+        <w:spacing w:before="240" w:after="240" w:line="240" w:lineRule="auto"/>
+        <w:rPr>
+          <w:rFonts w:ascii="Times New Roman" w:eastAsia="Times New Roman" w:hAnsi="Times New Roman" w:cs="Times New Roman"/>
+          <w:sz w:val="24"/>
+          <w:szCs w:val="24"/>
+        </w:rPr>
+      </w:pPr>
+      <w:r>
+        <w:rPr>
+          <w:rFonts w:ascii="Comic Sans MS" w:eastAsia="Times New Roman" w:hAnsi="Comic Sans MS" w:cs="Times New Roman"/>
+          <w:color w:val="000000"/>
+          <w:sz w:val="24"/>
+          <w:szCs w:val="24"/>
+        </w:rPr>
+        <w:t>On souhaite afficher le titre du film ayant réalisé la plus forte recette</w:t>
+      </w:r>
+    </w:p>
+    <w:p>
+      <w:pPr>
+        <w:spacing w:before="240" w:after="240" w:line="240" w:lineRule="auto"/>
+        <w:rPr>
+          <w:rFonts w:ascii="Times New Roman" w:eastAsia="Times New Roman" w:hAnsi="Times New Roman" w:cs="Times New Roman"/>
+          <w:sz w:val="24"/>
+          <w:szCs w:val="24"/>
+        </w:rPr>
+      </w:pPr>
+      <w:r>
+        <w:rPr>
+          <w:rFonts w:ascii="Comic Sans MS" w:eastAsia="Times New Roman" w:hAnsi="Comic Sans MS" w:cs="Times New Roman"/>
+          <w:color w:val="000000"/>
+          <w:sz w:val="24"/>
+          <w:szCs w:val="24"/>
+        </w:rPr>
+        <w:t>On aurait tendance à écrire la requête suivante :</w:t>
+      </w:r>
+    </w:p>
+    <w:p>
+      <w:pPr>
+        <w:spacing w:before="240" w:after="240" w:line="240" w:lineRule="auto"/>
+        <w:ind w:left="1280"/>
+        <w:rPr>
+          <w:rFonts w:ascii="Times New Roman" w:eastAsia="Times New Roman" w:hAnsi="Times New Roman" w:cs="Times New Roman"/>
+          <w:sz w:val="24"/>
+          <w:szCs w:val="24"/>
+        </w:rPr>
+      </w:pPr>
+      <w:r>
+        <w:rPr>
+          <w:rFonts w:ascii="Comic Sans MS" w:eastAsia="Times New Roman" w:hAnsi="Comic Sans MS" w:cs="Times New Roman"/>
+          <w:color w:val="000000"/>
+          <w:sz w:val="24"/>
+          <w:szCs w:val="24"/>
+          <w:shd w:val="clear" w:color="auto" w:fill="FFFF00"/>
+        </w:rPr>
+        <w:t>SELECT titre,MAX(recettes)</w:t>
+      </w:r>
+    </w:p>
+    <w:p>
+      <w:pPr>
+        <w:spacing w:before="240" w:after="240" w:line="240" w:lineRule="auto"/>
+        <w:ind w:left="1280"/>
+        <w:rPr>
+          <w:rFonts w:ascii="Times New Roman" w:eastAsia="Times New Roman" w:hAnsi="Times New Roman" w:cs="Times New Roman"/>
+          <w:sz w:val="24"/>
+          <w:szCs w:val="24"/>
+        </w:rPr>
+      </w:pPr>
+      <w:r>
+        <w:rPr>
+          <w:rFonts w:ascii="Comic Sans MS" w:eastAsia="Times New Roman" w:hAnsi="Comic Sans MS" w:cs="Times New Roman"/>
+          <w:color w:val="000000"/>
+          <w:sz w:val="24"/>
+          <w:szCs w:val="24"/>
+          <w:shd w:val="clear" w:color="auto" w:fill="FFFF00"/>
+        </w:rPr>
+        <w:t xml:space="preserve">FROM Film </w:t>
+      </w:r>
+      <w:r>
+        <w:rPr>
+          <w:rFonts w:ascii="Comic Sans MS" w:eastAsia="Times New Roman" w:hAnsi="Comic Sans MS" w:cs="Times New Roman"/>
+          <w:color w:val="000000"/>
+          <w:sz w:val="24"/>
+          <w:szCs w:val="24"/>
+        </w:rPr>
+        <w:t>;</w:t>
+      </w:r>
+    </w:p>
+    <w:p>
+      <w:pPr>
+        <w:spacing w:before="240" w:after="240" w:line="240" w:lineRule="auto"/>
+        <w:rPr>
+          <w:rFonts w:ascii="Times New Roman" w:eastAsia="Times New Roman" w:hAnsi="Times New Roman" w:cs="Times New Roman"/>
+          <w:sz w:val="24"/>
+          <w:szCs w:val="24"/>
+        </w:rPr>
+      </w:pPr>
+      <w:r>
+        <w:rPr>
+          <w:rFonts w:ascii="Comic Sans MS" w:eastAsia="Times New Roman" w:hAnsi="Comic Sans MS" w:cs="Times New Roman"/>
+          <w:color w:val="000000"/>
+          <w:sz w:val="24"/>
+          <w:szCs w:val="24"/>
+        </w:rPr>
+        <w:lastRenderedPageBreak/>
+        <w:t> </w:t>
+      </w:r>
+    </w:p>
+    <w:p>
+      <w:pPr>
+        <w:spacing w:before="240" w:after="240" w:line="240" w:lineRule="auto"/>
+        <w:rPr>
+          <w:rFonts w:ascii="Times New Roman" w:eastAsia="Times New Roman" w:hAnsi="Times New Roman" w:cs="Times New Roman"/>
+          <w:sz w:val="24"/>
+          <w:szCs w:val="24"/>
+        </w:rPr>
+      </w:pPr>
+      <w:r>
+        <w:rPr>
+          <w:rFonts w:ascii="Comic Sans MS" w:eastAsia="Times New Roman" w:hAnsi="Comic Sans MS" w:cs="Times New Roman"/>
+          <w:color w:val="000000"/>
+          <w:sz w:val="24"/>
+          <w:szCs w:val="24"/>
+        </w:rPr>
+        <w:t xml:space="preserve">qui nous retourne : Twilight chapitre II : Tentation                                                                             </w:t>
+      </w:r>
+      <w:r>
+        <w:rPr>
+          <w:rFonts w:ascii="Comic Sans MS" w:eastAsia="Times New Roman" w:hAnsi="Comic Sans MS" w:cs="Times New Roman"/>
+          <w:color w:val="000000"/>
+          <w:sz w:val="24"/>
+          <w:szCs w:val="24"/>
+        </w:rPr>
+        <w:tab/>
+        <w:t>2782 (ce qui n'est pas le bon résultat).</w:t>
+      </w:r>
+    </w:p>
+    <w:p>
+      <w:pPr>
+        <w:spacing w:before="240" w:after="240" w:line="240" w:lineRule="auto"/>
+        <w:rPr>
+          <w:rFonts w:ascii="Times New Roman" w:eastAsia="Times New Roman" w:hAnsi="Times New Roman" w:cs="Times New Roman"/>
+          <w:sz w:val="24"/>
+          <w:szCs w:val="24"/>
+        </w:rPr>
+      </w:pPr>
+      <w:r>
+        <w:rPr>
+          <w:rFonts w:ascii="Comic Sans MS" w:eastAsia="Times New Roman" w:hAnsi="Comic Sans MS" w:cs="Times New Roman"/>
+          <w:color w:val="000000"/>
+          <w:sz w:val="24"/>
+          <w:szCs w:val="24"/>
+        </w:rPr>
+        <w:t> </w:t>
+      </w:r>
+    </w:p>
+    <w:p>
+      <w:pPr>
+        <w:spacing w:before="240" w:after="240" w:line="240" w:lineRule="auto"/>
+        <w:rPr>
+          <w:rFonts w:ascii="Times New Roman" w:eastAsia="Times New Roman" w:hAnsi="Times New Roman" w:cs="Times New Roman"/>
+          <w:sz w:val="24"/>
+          <w:szCs w:val="24"/>
+        </w:rPr>
+      </w:pPr>
+      <w:r>
+        <w:rPr>
+          <w:rFonts w:ascii="Comic Sans MS" w:eastAsia="Times New Roman" w:hAnsi="Comic Sans MS" w:cs="Times New Roman"/>
+          <w:color w:val="000000"/>
+          <w:sz w:val="24"/>
+          <w:szCs w:val="24"/>
+        </w:rPr>
+        <w:t xml:space="preserve">Si nous utilisons une requête dont l'unique colonne est le résultat d'un calcul statistique (agrégation) comme les MAX, MIN, AVG, COUNT et SUM, </w:t>
+      </w:r>
+      <w:r>
+        <w:rPr>
+          <w:rFonts w:ascii="Comic Sans MS" w:eastAsia="Times New Roman" w:hAnsi="Comic Sans MS" w:cs="Times New Roman"/>
+          <w:color w:val="000000"/>
+          <w:sz w:val="24"/>
+          <w:szCs w:val="24"/>
+          <w:shd w:val="clear" w:color="auto" w:fill="FFFF00"/>
+        </w:rPr>
+        <w:t>on ne peut pas obtenir d'autres informations</w:t>
+      </w:r>
+      <w:r>
+        <w:rPr>
+          <w:rFonts w:ascii="Comic Sans MS" w:eastAsia="Times New Roman" w:hAnsi="Comic Sans MS" w:cs="Times New Roman"/>
+          <w:color w:val="000000"/>
+          <w:sz w:val="24"/>
+          <w:szCs w:val="24"/>
+        </w:rPr>
+        <w:t xml:space="preserve">. Par conséquent si l'on souhaite obtenir le titre du film </w:t>
+      </w:r>
+      <w:r>
+        <w:rPr>
+          <w:rFonts w:ascii="Comic Sans MS" w:eastAsia="Times New Roman" w:hAnsi="Comic Sans MS" w:cs="Times New Roman"/>
+          <w:color w:val="000000"/>
+          <w:sz w:val="24"/>
+          <w:szCs w:val="24"/>
+          <w:shd w:val="clear" w:color="auto" w:fill="FFFF00"/>
+        </w:rPr>
+        <w:t>ayant réalisé la plus forte recette</w:t>
+      </w:r>
+      <w:r>
+        <w:rPr>
+          <w:rFonts w:ascii="Comic Sans MS" w:eastAsia="Times New Roman" w:hAnsi="Comic Sans MS" w:cs="Times New Roman"/>
+          <w:color w:val="000000"/>
+          <w:sz w:val="24"/>
+          <w:szCs w:val="24"/>
+        </w:rPr>
+        <w:t>, il faut imbriquer des requêtes et trouver le film dont la recette est égale à la recette maximum</w:t>
+      </w:r>
+    </w:p>
+    <w:p>
+      <w:pPr>
+        <w:spacing w:before="240" w:after="240" w:line="240" w:lineRule="auto"/>
+        <w:rPr>
+          <w:rFonts w:ascii="Times New Roman" w:eastAsia="Times New Roman" w:hAnsi="Times New Roman" w:cs="Times New Roman"/>
+          <w:sz w:val="24"/>
+          <w:szCs w:val="24"/>
+        </w:rPr>
+      </w:pPr>
+      <w:r>
+        <w:rPr>
+          <w:rFonts w:ascii="Comic Sans MS" w:eastAsia="Times New Roman" w:hAnsi="Comic Sans MS" w:cs="Times New Roman"/>
+          <w:color w:val="000000"/>
+          <w:sz w:val="24"/>
+          <w:szCs w:val="24"/>
+        </w:rPr>
+        <w:t> </w:t>
+      </w:r>
+    </w:p>
+    <w:p>
+      <w:pPr>
+        <w:spacing w:before="240" w:after="240" w:line="240" w:lineRule="auto"/>
+        <w:ind w:left="1280"/>
+        <w:rPr>
+          <w:rFonts w:ascii="Times New Roman" w:eastAsia="Times New Roman" w:hAnsi="Times New Roman" w:cs="Times New Roman"/>
+          <w:sz w:val="24"/>
+          <w:szCs w:val="24"/>
+        </w:rPr>
+      </w:pPr>
+      <w:r>
+        <w:rPr>
+          <w:rFonts w:ascii="Comic Sans MS" w:eastAsia="Times New Roman" w:hAnsi="Comic Sans MS" w:cs="Times New Roman"/>
+          <w:color w:val="000000"/>
+          <w:sz w:val="24"/>
+          <w:szCs w:val="24"/>
+          <w:shd w:val="clear" w:color="auto" w:fill="FFFF00"/>
+        </w:rPr>
+        <w:t>SELECT titre,recettes</w:t>
+      </w:r>
+    </w:p>
+    <w:p>
+      <w:pPr>
+        <w:spacing w:before="240" w:after="240" w:line="240" w:lineRule="auto"/>
+        <w:ind w:left="1280"/>
+        <w:rPr>
+          <w:rFonts w:ascii="Times New Roman" w:eastAsia="Times New Roman" w:hAnsi="Times New Roman" w:cs="Times New Roman"/>
+          <w:sz w:val="24"/>
+          <w:szCs w:val="24"/>
+        </w:rPr>
+      </w:pPr>
+      <w:r>
+        <w:rPr>
+          <w:rFonts w:ascii="Comic Sans MS" w:eastAsia="Times New Roman" w:hAnsi="Comic Sans MS" w:cs="Times New Roman"/>
+          <w:color w:val="000000"/>
+          <w:sz w:val="24"/>
+          <w:szCs w:val="24"/>
+          <w:shd w:val="clear" w:color="auto" w:fill="FFFF00"/>
+        </w:rPr>
+        <w:t>FROM Film</w:t>
+      </w:r>
+    </w:p>
+    <w:p>
+      <w:pPr>
+        <w:spacing w:before="240" w:after="240" w:line="240" w:lineRule="auto"/>
+        <w:ind w:left="1280"/>
+        <w:rPr>
+          <w:rFonts w:ascii="Times New Roman" w:eastAsia="Times New Roman" w:hAnsi="Times New Roman" w:cs="Times New Roman"/>
+          <w:sz w:val="24"/>
+          <w:szCs w:val="24"/>
+        </w:rPr>
+      </w:pPr>
+      <w:r>
+        <w:rPr>
+          <w:rFonts w:ascii="Comic Sans MS" w:eastAsia="Times New Roman" w:hAnsi="Comic Sans MS" w:cs="Times New Roman"/>
+          <w:color w:val="000000"/>
+          <w:sz w:val="24"/>
+          <w:szCs w:val="24"/>
+          <w:shd w:val="clear" w:color="auto" w:fill="FFFF00"/>
+        </w:rPr>
+        <w:t>WHERE recettes = (</w:t>
+      </w:r>
+      <w:r>
+        <w:rPr>
+          <w:rFonts w:ascii="Comic Sans MS" w:eastAsia="Times New Roman" w:hAnsi="Comic Sans MS" w:cs="Times New Roman"/>
+          <w:color w:val="000000"/>
+          <w:sz w:val="24"/>
+          <w:szCs w:val="24"/>
+          <w:shd w:val="clear" w:color="auto" w:fill="FFD966"/>
+        </w:rPr>
+        <w:t>SELECT MAX(recettes) FROM Film</w:t>
+      </w:r>
+      <w:r>
+        <w:rPr>
+          <w:rFonts w:ascii="Comic Sans MS" w:eastAsia="Times New Roman" w:hAnsi="Comic Sans MS" w:cs="Times New Roman"/>
+          <w:color w:val="000000"/>
+          <w:sz w:val="24"/>
+          <w:szCs w:val="24"/>
+          <w:shd w:val="clear" w:color="auto" w:fill="FFFF00"/>
+        </w:rPr>
+        <w:t>) ;</w:t>
+      </w:r>
+    </w:p>
+    <w:p>
+      <w:pPr>
+        <w:spacing w:before="240" w:after="240" w:line="240" w:lineRule="auto"/>
+        <w:rPr>
+          <w:rFonts w:ascii="Times New Roman" w:eastAsia="Times New Roman" w:hAnsi="Times New Roman" w:cs="Times New Roman"/>
+          <w:sz w:val="24"/>
+          <w:szCs w:val="24"/>
+        </w:rPr>
+      </w:pPr>
+      <w:r>
+        <w:rPr>
+          <w:rFonts w:ascii="Comic Sans MS" w:eastAsia="Times New Roman" w:hAnsi="Comic Sans MS" w:cs="Times New Roman"/>
+          <w:color w:val="0000FF"/>
+          <w:sz w:val="24"/>
+          <w:szCs w:val="24"/>
+        </w:rPr>
+        <w:t>Exercice </w:t>
+      </w:r>
+    </w:p>
+    <w:p>
+      <w:pPr>
+        <w:spacing w:before="240" w:after="240" w:line="240" w:lineRule="auto"/>
+        <w:rPr>
+          <w:rFonts w:ascii="Times New Roman" w:eastAsia="Times New Roman" w:hAnsi="Times New Roman" w:cs="Times New Roman"/>
+          <w:sz w:val="24"/>
+          <w:szCs w:val="24"/>
+        </w:rPr>
+      </w:pPr>
+      <w:r>
+        <w:rPr>
+          <w:rFonts w:ascii="Comic Sans MS" w:eastAsia="Times New Roman" w:hAnsi="Comic Sans MS" w:cs="Times New Roman"/>
+          <w:color w:val="000000"/>
+          <w:sz w:val="24"/>
+          <w:szCs w:val="24"/>
+        </w:rPr>
+        <w:t>Effectuer une sous</w:t>
+      </w:r>
+      <w:r>
+        <w:rPr>
+          <w:rFonts w:ascii="Comic Sans MS" w:eastAsia="Times New Roman" w:hAnsi="Comic Sans MS" w:cs="Times New Roman"/>
+          <w:color w:val="000000"/>
+          <w:sz w:val="24"/>
+          <w:szCs w:val="24"/>
+        </w:rPr>
+        <w:softHyphen/>
+        <w:t xml:space="preserve">-requête consiste à effectuer une requête à l'intérieur d'une autre, ou en d'autres termes d'utiliser une requête afin d'en réaliser une autre (on entend parfois le terme de </w:t>
+      </w:r>
+      <w:r>
+        <w:rPr>
+          <w:rFonts w:ascii="Comic Sans MS" w:eastAsia="Times New Roman" w:hAnsi="Comic Sans MS" w:cs="Times New Roman"/>
+          <w:i/>
+          <w:iCs/>
+          <w:color w:val="000000"/>
+          <w:sz w:val="24"/>
+          <w:szCs w:val="24"/>
+        </w:rPr>
+        <w:t>requêtes en cascade</w:t>
+      </w:r>
+      <w:r>
+        <w:rPr>
+          <w:rFonts w:ascii="Comic Sans MS" w:eastAsia="Times New Roman" w:hAnsi="Comic Sans MS" w:cs="Times New Roman"/>
+          <w:color w:val="000000"/>
+          <w:sz w:val="24"/>
+          <w:szCs w:val="24"/>
+        </w:rPr>
+        <w:t>).</w:t>
+      </w:r>
+    </w:p>
+    <w:p>
+      <w:pPr>
+        <w:spacing w:before="240" w:after="240" w:line="240" w:lineRule="auto"/>
+        <w:rPr>
+          <w:rFonts w:ascii="Times New Roman" w:eastAsia="Times New Roman" w:hAnsi="Times New Roman" w:cs="Times New Roman"/>
+          <w:sz w:val="24"/>
+          <w:szCs w:val="24"/>
+        </w:rPr>
+      </w:pPr>
+      <w:r>
+        <w:rPr>
+          <w:rFonts w:ascii="Comic Sans MS" w:eastAsia="Times New Roman" w:hAnsi="Comic Sans MS" w:cs="Times New Roman"/>
+          <w:color w:val="000000"/>
+          <w:sz w:val="24"/>
+          <w:szCs w:val="24"/>
+        </w:rPr>
+        <w:t> </w:t>
+      </w:r>
+    </w:p>
+    <w:p>
+      <w:pPr>
+        <w:spacing w:after="240" w:line="240" w:lineRule="auto"/>
+        <w:rPr>
+          <w:rFonts w:ascii="Times New Roman" w:eastAsia="Times New Roman" w:hAnsi="Times New Roman" w:cs="Times New Roman"/>
+          <w:sz w:val="24"/>
+          <w:szCs w:val="24"/>
+        </w:rPr>
+      </w:pPr>
+      <w:r>
+        <w:rPr>
+          <w:rFonts w:ascii="Times New Roman" w:eastAsia="Times New Roman" w:hAnsi="Times New Roman" w:cs="Times New Roman"/>
+          <w:sz w:val="24"/>
+          <w:szCs w:val="24"/>
+        </w:rPr>
+        <w:br/>
+      </w:r>
+      <w:r>
+        <w:rPr>
+          <w:rFonts w:ascii="Times New Roman" w:eastAsia="Times New Roman" w:hAnsi="Times New Roman" w:cs="Times New Roman"/>
+          <w:sz w:val="24"/>
+          <w:szCs w:val="24"/>
+        </w:rPr>
+        <w:br/>
+      </w:r>
+      <w:r>
+        <w:rPr>
+          <w:rFonts w:ascii="Times New Roman" w:eastAsia="Times New Roman" w:hAnsi="Times New Roman" w:cs="Times New Roman"/>
+          <w:sz w:val="24"/>
+          <w:szCs w:val="24"/>
+        </w:rPr>
+        <w:br/>
+      </w:r>
+      <w:r>
+        <w:rPr>
+          <w:rFonts w:ascii="Times New Roman" w:eastAsia="Times New Roman" w:hAnsi="Times New Roman" w:cs="Times New Roman"/>
+          <w:sz w:val="24"/>
+          <w:szCs w:val="24"/>
+        </w:rPr>
+        <w:br/>
+      </w:r>
+    </w:p>
+    <w:tbl>
+      <w:tblPr>
+        <w:tblW w:w="0" w:type="auto"/>
+        <w:tblCellMar>
+          <w:top w:w="15" w:type="dxa"/>
+          <w:left w:w="15" w:type="dxa"/>
+          <w:bottom w:w="15" w:type="dxa"/>
+          <w:right w:w="15" w:type="dxa"/>
+        </w:tblCellMar>
+        <w:tblLook w:val="04A0"/>
+      </w:tblPr>
+      <w:tblGrid>
+        <w:gridCol w:w="3790"/>
+      </w:tblGrid>
+      <w:tr>
+        <w:tc>
+          <w:tcPr>
+            <w:tcW w:w="0" w:type="auto"/>
+            <w:tcBorders>
+              <w:top w:val="single" w:sz="8" w:space="0" w:color="000000"/>
+              <w:left w:val="single" w:sz="8" w:space="0" w:color="000000"/>
+              <w:bottom w:val="single" w:sz="8" w:space="0" w:color="000000"/>
+              <w:right w:val="single" w:sz="8" w:space="0" w:color="000000"/>
+            </w:tcBorders>
+            <w:shd w:val="clear" w:color="auto" w:fill="FF0000"/>
+            <w:tcMar>
+              <w:top w:w="100" w:type="dxa"/>
+              <w:left w:w="100" w:type="dxa"/>
+              <w:bottom w:w="100" w:type="dxa"/>
+              <w:right w:w="100" w:type="dxa"/>
+            </w:tcMar>
+            <w:hideMark/>
+          </w:tcPr>
+          <w:p>
+            <w:pPr>
+              <w:spacing w:line="0" w:lineRule="atLeast"/>
+              <w:jc w:val="center"/>
+              <w:rPr>
+                <w:rFonts w:ascii="Times New Roman" w:eastAsia="Times New Roman" w:hAnsi="Times New Roman" w:cs="Times New Roman"/>
+                <w:sz w:val="24"/>
+                <w:szCs w:val="24"/>
+              </w:rPr>
+            </w:pPr>
+            <w:r>
+              <w:rPr>
+                <w:rFonts w:ascii="Comic Sans MS" w:eastAsia="Times New Roman" w:hAnsi="Comic Sans MS" w:cs="Times New Roman"/>
+                <w:b/>
+                <w:bCs/>
+                <w:color w:val="FFFFFF"/>
+                <w:sz w:val="24"/>
+                <w:szCs w:val="24"/>
+              </w:rPr>
+              <w:t>TRAVAUX PRATIQUES NIV 2</w:t>
+            </w:r>
+          </w:p>
+        </w:tc>
+      </w:tr>
+    </w:tbl>
+    <w:p>
+      <w:pPr>
+        <w:spacing w:line="240" w:lineRule="auto"/>
+        <w:rPr>
+          <w:rFonts w:ascii="Times New Roman" w:eastAsia="Times New Roman" w:hAnsi="Times New Roman" w:cs="Times New Roman"/>
+          <w:sz w:val="24"/>
+          <w:szCs w:val="24"/>
+        </w:rPr>
+      </w:pPr>
+    </w:p>
+    <w:p>
+      <w:pPr>
+        <w:spacing w:before="240" w:after="240" w:line="240" w:lineRule="auto"/>
+        <w:rPr>
+          <w:rFonts w:ascii="Times New Roman" w:eastAsia="Times New Roman" w:hAnsi="Times New Roman" w:cs="Times New Roman"/>
+          <w:sz w:val="24"/>
+          <w:szCs w:val="24"/>
+        </w:rPr>
+      </w:pPr>
+      <w:r>
+        <w:rPr>
+          <w:rFonts w:ascii="Comic Sans MS" w:eastAsia="Times New Roman" w:hAnsi="Comic Sans MS" w:cs="Times New Roman"/>
+          <w:color w:val="000000"/>
+          <w:sz w:val="24"/>
+          <w:szCs w:val="24"/>
+        </w:rPr>
+        <w:t>Travail à faire :</w:t>
+      </w:r>
+    </w:p>
+    <w:p>
+      <w:pPr>
+        <w:spacing w:before="240" w:after="240" w:line="240" w:lineRule="auto"/>
+        <w:rPr>
+          <w:rFonts w:ascii="Times New Roman" w:eastAsia="Times New Roman" w:hAnsi="Times New Roman" w:cs="Times New Roman"/>
+          <w:sz w:val="24"/>
+          <w:szCs w:val="24"/>
+        </w:rPr>
+      </w:pPr>
+      <w:r>
+        <w:rPr>
+          <w:rFonts w:ascii="Comic Sans MS" w:eastAsia="Times New Roman" w:hAnsi="Comic Sans MS" w:cs="Times New Roman"/>
+          <w:color w:val="000000"/>
+          <w:sz w:val="24"/>
+          <w:szCs w:val="24"/>
+        </w:rPr>
+        <w:t> </w:t>
+      </w:r>
+    </w:p>
+    <w:p>
+      <w:pPr>
+        <w:spacing w:before="240" w:after="240" w:line="240" w:lineRule="auto"/>
+        <w:ind w:left="260"/>
+        <w:rPr>
+          <w:rFonts w:ascii="Times New Roman" w:eastAsia="Times New Roman" w:hAnsi="Times New Roman" w:cs="Times New Roman"/>
+          <w:sz w:val="24"/>
+          <w:szCs w:val="24"/>
+        </w:rPr>
+      </w:pPr>
+      <w:r>
+        <w:rPr>
+          <w:rFonts w:ascii="Comic Sans MS" w:eastAsia="Times New Roman" w:hAnsi="Comic Sans MS" w:cs="Times New Roman"/>
+          <w:color w:val="000000"/>
+          <w:sz w:val="24"/>
+          <w:szCs w:val="24"/>
+        </w:rPr>
+        <w:lastRenderedPageBreak/>
+        <w:t>1 – Afficher le titre des films dont les recettes sont supérieures à la moyenne des recettes.</w:t>
+      </w:r>
+    </w:p>
+    <w:p>
+      <w:pPr>
+        <w:spacing w:before="240" w:after="240" w:line="240" w:lineRule="auto"/>
+        <w:ind w:left="260"/>
+        <w:rPr>
+          <w:rFonts w:ascii="Times New Roman" w:eastAsia="Times New Roman" w:hAnsi="Times New Roman" w:cs="Times New Roman"/>
+          <w:sz w:val="24"/>
+          <w:szCs w:val="24"/>
+        </w:rPr>
+      </w:pPr>
+      <w:r>
+        <w:rPr>
+          <w:rFonts w:ascii="Comic Sans MS" w:eastAsia="Times New Roman" w:hAnsi="Comic Sans MS" w:cs="Times New Roman"/>
+          <w:color w:val="000000"/>
+          <w:sz w:val="24"/>
+          <w:szCs w:val="24"/>
+        </w:rPr>
+        <w:t>2 – Afficher le titre du film qui a généré la plus petite recette en 2007.</w:t>
+      </w:r>
+    </w:p>
+    <w:p>
+      <w:pPr>
+        <w:spacing w:before="240" w:after="240" w:line="240" w:lineRule="auto"/>
+        <w:ind w:left="260"/>
+        <w:rPr>
+          <w:rFonts w:ascii="Times New Roman" w:eastAsia="Times New Roman" w:hAnsi="Times New Roman" w:cs="Times New Roman"/>
+          <w:sz w:val="24"/>
+          <w:szCs w:val="24"/>
+        </w:rPr>
+      </w:pPr>
+      <w:r>
+        <w:rPr>
+          <w:rFonts w:ascii="Comic Sans MS" w:eastAsia="Times New Roman" w:hAnsi="Comic Sans MS" w:cs="Times New Roman"/>
+          <w:color w:val="000000"/>
+          <w:sz w:val="24"/>
+          <w:szCs w:val="24"/>
+        </w:rPr>
+        <w:t>3 – Afficher le nombre de film fantastique pour chaque année.</w:t>
+      </w:r>
+    </w:p>
+    <w:p>
+      <w:pPr>
+        <w:spacing w:before="240" w:after="240" w:line="240" w:lineRule="auto"/>
+        <w:ind w:left="260"/>
+        <w:rPr>
+          <w:rFonts w:ascii="Times New Roman" w:eastAsia="Times New Roman" w:hAnsi="Times New Roman" w:cs="Times New Roman"/>
+          <w:sz w:val="24"/>
+          <w:szCs w:val="24"/>
+        </w:rPr>
+      </w:pPr>
+      <w:r>
+        <w:rPr>
+          <w:rFonts w:ascii="Comic Sans MS" w:eastAsia="Times New Roman" w:hAnsi="Comic Sans MS" w:cs="Times New Roman"/>
+          <w:color w:val="000000"/>
+          <w:sz w:val="24"/>
+          <w:szCs w:val="24"/>
+        </w:rPr>
+        <w:t>4 – Afficher la moyenne des recettes des films fantastiques.</w:t>
+      </w:r>
+    </w:p>
+    <w:p>
+      <w:pPr>
+        <w:spacing w:before="240" w:after="240" w:line="240" w:lineRule="auto"/>
+        <w:ind w:left="260"/>
+        <w:rPr>
+          <w:rFonts w:ascii="Times New Roman" w:eastAsia="Times New Roman" w:hAnsi="Times New Roman" w:cs="Times New Roman"/>
+          <w:sz w:val="24"/>
+          <w:szCs w:val="24"/>
+        </w:rPr>
+      </w:pPr>
+      <w:r>
+        <w:rPr>
+          <w:rFonts w:ascii="Comic Sans MS" w:eastAsia="Times New Roman" w:hAnsi="Comic Sans MS" w:cs="Times New Roman"/>
+          <w:color w:val="000000"/>
+          <w:sz w:val="24"/>
+          <w:szCs w:val="24"/>
+        </w:rPr>
+        <w:t>5 – Afficher la moyenne et la somme des recettes des films sortis en 2007.</w:t>
+      </w:r>
+    </w:p>
+    <w:p>
+      <w:pPr>
+        <w:spacing w:before="240" w:after="240" w:line="240" w:lineRule="auto"/>
+        <w:ind w:left="240"/>
+        <w:rPr>
+          <w:rFonts w:ascii="Times New Roman" w:eastAsia="Times New Roman" w:hAnsi="Times New Roman" w:cs="Times New Roman"/>
+          <w:sz w:val="24"/>
+          <w:szCs w:val="24"/>
+        </w:rPr>
+      </w:pPr>
+      <w:r>
+        <w:rPr>
+          <w:rFonts w:ascii="Comic Sans MS" w:eastAsia="Times New Roman" w:hAnsi="Comic Sans MS" w:cs="Times New Roman"/>
+          <w:color w:val="000000"/>
+          <w:sz w:val="24"/>
+          <w:szCs w:val="24"/>
+        </w:rPr>
+        <w:t xml:space="preserve">6 </w:t>
+      </w:r>
+      <w:r>
+        <w:rPr>
+          <w:rFonts w:ascii="Comic Sans MS" w:eastAsia="Times New Roman" w:hAnsi="Comic Sans MS" w:cs="Times New Roman"/>
+          <w:color w:val="000000"/>
+          <w:sz w:val="24"/>
+          <w:szCs w:val="24"/>
+        </w:rPr>
+        <w:softHyphen/>
+        <w:t xml:space="preserve"> Afficher le nombre de films par genre et par année de sortie.</w:t>
+      </w:r>
+    </w:p>
+    <w:p>
+      <w:pPr>
+        <w:spacing w:before="240" w:after="240" w:line="240" w:lineRule="auto"/>
+        <w:ind w:left="240"/>
+        <w:rPr>
+          <w:rFonts w:ascii="Times New Roman" w:eastAsia="Times New Roman" w:hAnsi="Times New Roman" w:cs="Times New Roman"/>
+          <w:sz w:val="24"/>
+          <w:szCs w:val="24"/>
+        </w:rPr>
+      </w:pPr>
+      <w:r>
+        <w:rPr>
+          <w:rFonts w:ascii="Comic Sans MS" w:eastAsia="Times New Roman" w:hAnsi="Comic Sans MS" w:cs="Times New Roman"/>
+          <w:color w:val="000000"/>
+          <w:sz w:val="24"/>
+          <w:szCs w:val="24"/>
+        </w:rPr>
+        <w:t>7 - Affiché pour chaque réalisateur la somme des recettes générées par ses films.</w:t>
+      </w:r>
+    </w:p>
+    <w:p>
+      <w:pPr>
+        <w:spacing w:after="240" w:line="240" w:lineRule="auto"/>
+        <w:rPr>
+          <w:rFonts w:ascii="Times New Roman" w:eastAsia="Times New Roman" w:hAnsi="Times New Roman" w:cs="Times New Roman"/>
+          <w:sz w:val="24"/>
+          <w:szCs w:val="24"/>
+        </w:rPr>
+      </w:pPr>
+      <w:r>
+        <w:rPr>
+          <w:rFonts w:ascii="Times New Roman" w:eastAsia="Times New Roman" w:hAnsi="Times New Roman" w:cs="Times New Roman"/>
+          <w:sz w:val="24"/>
+          <w:szCs w:val="24"/>
+        </w:rPr>
+        <w:br/>
+      </w:r>
+    </w:p>
+    <w:tbl>
+      <w:tblPr>
+        <w:tblW w:w="9026" w:type="dxa"/>
+        <w:tblCellMar>
+          <w:top w:w="15" w:type="dxa"/>
+          <w:left w:w="15" w:type="dxa"/>
+          <w:bottom w:w="15" w:type="dxa"/>
+          <w:right w:w="15" w:type="dxa"/>
+        </w:tblCellMar>
+        <w:tblLook w:val="04A0"/>
+      </w:tblPr>
+      <w:tblGrid>
+        <w:gridCol w:w="9026"/>
+      </w:tblGrid>
+      <w:tr>
+        <w:tc>
+          <w:tcPr>
+            <w:tcW w:w="0" w:type="auto"/>
+            <w:tcBorders>
+              <w:top w:val="single" w:sz="8" w:space="0" w:color="000000"/>
+              <w:left w:val="single" w:sz="8" w:space="0" w:color="000000"/>
+              <w:bottom w:val="single" w:sz="8" w:space="0" w:color="000000"/>
+              <w:right w:val="single" w:sz="8" w:space="0" w:color="000000"/>
+            </w:tcBorders>
+            <w:shd w:val="clear" w:color="auto" w:fill="0000FF"/>
+            <w:tcMar>
+              <w:top w:w="100" w:type="dxa"/>
+              <w:left w:w="100" w:type="dxa"/>
+              <w:bottom w:w="100" w:type="dxa"/>
+              <w:right w:w="100" w:type="dxa"/>
+            </w:tcMar>
+            <w:hideMark/>
+          </w:tcPr>
+          <w:p>
+            <w:pPr>
+              <w:spacing w:line="0" w:lineRule="atLeast"/>
+              <w:jc w:val="center"/>
+              <w:rPr>
+                <w:rFonts w:ascii="Times New Roman" w:eastAsia="Times New Roman" w:hAnsi="Times New Roman" w:cs="Times New Roman"/>
+                <w:sz w:val="24"/>
+                <w:szCs w:val="24"/>
+              </w:rPr>
+            </w:pPr>
+            <w:r>
+              <w:rPr>
+                <w:rFonts w:ascii="Comic Sans MS" w:eastAsia="Times New Roman" w:hAnsi="Comic Sans MS" w:cs="Times New Roman"/>
+                <w:b/>
+                <w:bCs/>
+                <w:color w:val="FFFFFF"/>
+                <w:sz w:val="24"/>
+                <w:szCs w:val="24"/>
+              </w:rPr>
+              <w:t>Modèle relationnel</w:t>
+            </w:r>
+          </w:p>
+        </w:tc>
+      </w:tr>
+    </w:tbl>
+    <w:p>
+      <w:pPr>
+        <w:spacing w:before="240" w:after="240" w:line="240" w:lineRule="auto"/>
+        <w:rPr>
+          <w:rFonts w:ascii="Times New Roman" w:eastAsia="Times New Roman" w:hAnsi="Times New Roman" w:cs="Times New Roman"/>
+          <w:sz w:val="24"/>
+          <w:szCs w:val="24"/>
+        </w:rPr>
+      </w:pPr>
+      <w:r>
+        <w:rPr>
+          <w:rFonts w:ascii="Comic Sans MS" w:eastAsia="Times New Roman" w:hAnsi="Comic Sans MS" w:cs="Times New Roman"/>
+          <w:color w:val="000000"/>
+          <w:sz w:val="24"/>
+          <w:szCs w:val="24"/>
+        </w:rPr>
+        <w:t>Visualiser et modéliser la base de données sur la vidéo ci-dessous jusqu'à 8:26 min.</w:t>
+      </w:r>
+    </w:p>
+    <w:p>
+      <w:pPr>
+        <w:spacing w:before="240" w:after="240" w:line="240" w:lineRule="auto"/>
+        <w:rPr>
+          <w:rFonts w:ascii="Times New Roman" w:eastAsia="Times New Roman" w:hAnsi="Times New Roman" w:cs="Times New Roman"/>
+          <w:sz w:val="24"/>
+          <w:szCs w:val="24"/>
+        </w:rPr>
+      </w:pPr>
+      <w:hyperlink r:id="rId44" w:history="1">
+        <w:r>
+          <w:rPr>
+            <w:rFonts w:ascii="Comic Sans MS" w:eastAsia="Times New Roman" w:hAnsi="Comic Sans MS" w:cs="Times New Roman"/>
+            <w:color w:val="1155CC"/>
+            <w:sz w:val="24"/>
+            <w:szCs w:val="24"/>
+            <w:u w:val="single"/>
+          </w:rPr>
+          <w:t>https://www.youtube.com/watch?v=jaQGNDqXHxc&amp;t=3s</w:t>
+        </w:r>
+      </w:hyperlink>
+    </w:p>
+    <w:p>
+      <w:pPr>
+        <w:spacing w:line="240" w:lineRule="auto"/>
+        <w:rPr>
+          <w:rFonts w:ascii="Times New Roman" w:eastAsia="Times New Roman" w:hAnsi="Times New Roman" w:cs="Times New Roman"/>
+          <w:sz w:val="24"/>
+          <w:szCs w:val="24"/>
+        </w:rPr>
+      </w:pPr>
+    </w:p>
+    <w:p>
+      <w:pPr>
+        <w:spacing w:before="240" w:after="240" w:line="240" w:lineRule="auto"/>
+        <w:rPr>
+          <w:rFonts w:ascii="Times New Roman" w:eastAsia="Times New Roman" w:hAnsi="Times New Roman" w:cs="Times New Roman"/>
+          <w:sz w:val="24"/>
+          <w:szCs w:val="24"/>
+        </w:rPr>
+      </w:pPr>
+      <w:r>
+        <w:rPr>
+          <w:rFonts w:ascii="Comic Sans MS" w:eastAsia="Times New Roman" w:hAnsi="Comic Sans MS" w:cs="Times New Roman"/>
+          <w:color w:val="000000"/>
+          <w:sz w:val="24"/>
+          <w:szCs w:val="24"/>
+        </w:rPr>
+        <w:t>Q. c’est quoi une clé primaire et une clé étrangers ?</w:t>
+      </w:r>
+    </w:p>
+    <w:p>
+      <w:pPr>
+        <w:spacing w:before="240" w:after="240" w:line="240" w:lineRule="auto"/>
+        <w:rPr>
+          <w:rFonts w:ascii="Times New Roman" w:eastAsia="Times New Roman" w:hAnsi="Times New Roman" w:cs="Times New Roman"/>
+          <w:sz w:val="24"/>
+          <w:szCs w:val="24"/>
+        </w:rPr>
+      </w:pPr>
+      <w:r>
+        <w:rPr>
+          <w:rFonts w:ascii="Comic Sans MS" w:eastAsia="Times New Roman" w:hAnsi="Comic Sans MS" w:cs="Times New Roman"/>
+          <w:color w:val="000000"/>
+          <w:sz w:val="24"/>
+          <w:szCs w:val="24"/>
+        </w:rPr>
+        <w:t>Q. Quelle est la relation entre la table articles et la table categories</w:t>
+      </w:r>
+    </w:p>
     <w:p>
       <w:pPr>
         <w:pStyle w:val="normal0"/>
@@ -10554,7 +15275,7 @@
       </w:pPr>
     </w:p>
     <w:sectPr>
-      <w:headerReference w:type="default" r:id="rId32"/>
+      <w:headerReference w:type="default" r:id="rId45"/>
       <w:pgSz w:w="11909" w:h="16834"/>
       <w:pgMar w:top="1440" w:right="1440" w:bottom="1440" w:left="1440" w:header="720" w:footer="720" w:gutter="0"/>
       <w:pgNumType w:start="1"/>
@@ -10688,6 +15409,119 @@
 <file path=word/numbering.xml><?xml version="1.0" encoding="utf-8"?>
 <w:numbering xmlns:ve="http://schemas.openxmlformats.org/markup-compatibility/2006" xmlns:o="urn:schemas-microsoft-com:office:office" xmlns:r="http://schemas.openxmlformats.org/officeDocument/2006/relationships" xmlns:m="http://schemas.openxmlformats.org/officeDocument/2006/math" xmlns:v="urn:schemas-microsoft-com:vml" xmlns:wp="http://schemas.openxmlformats.org/drawingml/2006/wordprocessingDrawing" xmlns:w10="urn:schemas-microsoft-com:office:word" xmlns:w="http://schemas.openxmlformats.org/wordprocessingml/2006/main" xmlns:wne="http://schemas.microsoft.com/office/word/2006/wordml">
   <w:abstractNum w:abstractNumId="0">
+    <w:nsid w:val="1ED9137F"/>
+    <w:multiLevelType w:val="multilevel"/>
+    <w:tmpl w:val="600E9432"/>
+    <w:lvl w:ilvl="0">
+      <w:start w:val="1"/>
+      <w:numFmt w:val="decimal"/>
+      <w:lvlText w:val="%1."/>
+      <w:lvlJc w:val="left"/>
+      <w:pPr>
+        <w:tabs>
+          <w:tab w:val="num" w:pos="720"/>
+        </w:tabs>
+        <w:ind w:left="720" w:hanging="360"/>
+      </w:pPr>
+    </w:lvl>
+    <w:lvl w:ilvl="1" w:tentative="1">
+      <w:start w:val="1"/>
+      <w:numFmt w:val="decimal"/>
+      <w:lvlText w:val="%2."/>
+      <w:lvlJc w:val="left"/>
+      <w:pPr>
+        <w:tabs>
+          <w:tab w:val="num" w:pos="1440"/>
+        </w:tabs>
+        <w:ind w:left="1440" w:hanging="360"/>
+      </w:pPr>
+    </w:lvl>
+    <w:lvl w:ilvl="2" w:tentative="1">
+      <w:start w:val="1"/>
+      <w:numFmt w:val="decimal"/>
+      <w:lvlText w:val="%3."/>
+      <w:lvlJc w:val="left"/>
+      <w:pPr>
+        <w:tabs>
+          <w:tab w:val="num" w:pos="2160"/>
+        </w:tabs>
+        <w:ind w:left="2160" w:hanging="360"/>
+      </w:pPr>
+    </w:lvl>
+    <w:lvl w:ilvl="3" w:tentative="1">
+      <w:start w:val="1"/>
+      <w:numFmt w:val="decimal"/>
+      <w:lvlText w:val="%4."/>
+      <w:lvlJc w:val="left"/>
+      <w:pPr>
+        <w:tabs>
+          <w:tab w:val="num" w:pos="2880"/>
+        </w:tabs>
+        <w:ind w:left="2880" w:hanging="360"/>
+      </w:pPr>
+    </w:lvl>
+    <w:lvl w:ilvl="4" w:tentative="1">
+      <w:start w:val="1"/>
+      <w:numFmt w:val="decimal"/>
+      <w:lvlText w:val="%5."/>
+      <w:lvlJc w:val="left"/>
+      <w:pPr>
+        <w:tabs>
+          <w:tab w:val="num" w:pos="3600"/>
+        </w:tabs>
+        <w:ind w:left="3600" w:hanging="360"/>
+      </w:pPr>
+    </w:lvl>
+    <w:lvl w:ilvl="5" w:tentative="1">
+      <w:start w:val="1"/>
+      <w:numFmt w:val="decimal"/>
+      <w:lvlText w:val="%6."/>
+      <w:lvlJc w:val="left"/>
+      <w:pPr>
+        <w:tabs>
+          <w:tab w:val="num" w:pos="4320"/>
+        </w:tabs>
+        <w:ind w:left="4320" w:hanging="360"/>
+      </w:pPr>
+    </w:lvl>
+    <w:lvl w:ilvl="6" w:tentative="1">
+      <w:start w:val="1"/>
+      <w:numFmt w:val="decimal"/>
+      <w:lvlText w:val="%7."/>
+      <w:lvlJc w:val="left"/>
+      <w:pPr>
+        <w:tabs>
+          <w:tab w:val="num" w:pos="5040"/>
+        </w:tabs>
+        <w:ind w:left="5040" w:hanging="360"/>
+      </w:pPr>
+    </w:lvl>
+    <w:lvl w:ilvl="7" w:tentative="1">
+      <w:start w:val="1"/>
+      <w:numFmt w:val="decimal"/>
+      <w:lvlText w:val="%8."/>
+      <w:lvlJc w:val="left"/>
+      <w:pPr>
+        <w:tabs>
+          <w:tab w:val="num" w:pos="5760"/>
+        </w:tabs>
+        <w:ind w:left="5760" w:hanging="360"/>
+      </w:pPr>
+    </w:lvl>
+    <w:lvl w:ilvl="8" w:tentative="1">
+      <w:start w:val="1"/>
+      <w:numFmt w:val="decimal"/>
+      <w:lvlText w:val="%9."/>
+      <w:lvlJc w:val="left"/>
+      <w:pPr>
+        <w:tabs>
+          <w:tab w:val="num" w:pos="6480"/>
+        </w:tabs>
+        <w:ind w:left="6480" w:hanging="360"/>
+      </w:pPr>
+    </w:lvl>
+  </w:abstractNum>
+  <w:abstractNum w:abstractNumId="1">
     <w:nsid w:val="50BC7556"/>
     <w:multiLevelType w:val="multilevel"/>
     <w:tmpl w:val="561C00A2"/>
@@ -10800,7 +15634,156 @@
       </w:rPr>
     </w:lvl>
   </w:abstractNum>
-  <w:abstractNum w:abstractNumId="1">
+  <w:abstractNum w:abstractNumId="2">
+    <w:nsid w:val="58DC381E"/>
+    <w:multiLevelType w:val="multilevel"/>
+    <w:tmpl w:val="09461A9C"/>
+    <w:lvl w:ilvl="0">
+      <w:start w:val="1"/>
+      <w:numFmt w:val="bullet"/>
+      <w:lvlText w:val=""/>
+      <w:lvlJc w:val="left"/>
+      <w:pPr>
+        <w:tabs>
+          <w:tab w:val="num" w:pos="720"/>
+        </w:tabs>
+        <w:ind w:left="720" w:hanging="360"/>
+      </w:pPr>
+      <w:rPr>
+        <w:rFonts w:ascii="Symbol" w:hAnsi="Symbol" w:hint="default"/>
+        <w:sz w:val="20"/>
+      </w:rPr>
+    </w:lvl>
+    <w:lvl w:ilvl="1" w:tentative="1">
+      <w:start w:val="1"/>
+      <w:numFmt w:val="bullet"/>
+      <w:lvlText w:val="o"/>
+      <w:lvlJc w:val="left"/>
+      <w:pPr>
+        <w:tabs>
+          <w:tab w:val="num" w:pos="1440"/>
+        </w:tabs>
+        <w:ind w:left="1440" w:hanging="360"/>
+      </w:pPr>
+      <w:rPr>
+        <w:rFonts w:ascii="Courier New" w:hAnsi="Courier New" w:hint="default"/>
+        <w:sz w:val="20"/>
+      </w:rPr>
+    </w:lvl>
+    <w:lvl w:ilvl="2" w:tentative="1">
+      <w:start w:val="1"/>
+      <w:numFmt w:val="bullet"/>
+      <w:lvlText w:val=""/>
+      <w:lvlJc w:val="left"/>
+      <w:pPr>
+        <w:tabs>
+          <w:tab w:val="num" w:pos="2160"/>
+        </w:tabs>
+        <w:ind w:left="2160" w:hanging="360"/>
+      </w:pPr>
+      <w:rPr>
+        <w:rFonts w:ascii="Wingdings" w:hAnsi="Wingdings" w:hint="default"/>
+        <w:sz w:val="20"/>
+      </w:rPr>
+    </w:lvl>
+    <w:lvl w:ilvl="3" w:tentative="1">
+      <w:start w:val="1"/>
+      <w:numFmt w:val="bullet"/>
+      <w:lvlText w:val=""/>
+      <w:lvlJc w:val="left"/>
+      <w:pPr>
+        <w:tabs>
+          <w:tab w:val="num" w:pos="2880"/>
+        </w:tabs>
+        <w:ind w:left="2880" w:hanging="360"/>
+      </w:pPr>
+      <w:rPr>
+        <w:rFonts w:ascii="Wingdings" w:hAnsi="Wingdings" w:hint="default"/>
+        <w:sz w:val="20"/>
+      </w:rPr>
+    </w:lvl>
+    <w:lvl w:ilvl="4" w:tentative="1">
+      <w:start w:val="1"/>
+      <w:numFmt w:val="bullet"/>
+      <w:lvlText w:val=""/>
+      <w:lvlJc w:val="left"/>
+      <w:pPr>
+        <w:tabs>
+          <w:tab w:val="num" w:pos="3600"/>
+        </w:tabs>
+        <w:ind w:left="3600" w:hanging="360"/>
+      </w:pPr>
+      <w:rPr>
+        <w:rFonts w:ascii="Wingdings" w:hAnsi="Wingdings" w:hint="default"/>
+        <w:sz w:val="20"/>
+      </w:rPr>
+    </w:lvl>
+    <w:lvl w:ilvl="5" w:tentative="1">
+      <w:start w:val="1"/>
+      <w:numFmt w:val="bullet"/>
+      <w:lvlText w:val=""/>
+      <w:lvlJc w:val="left"/>
+      <w:pPr>
+        <w:tabs>
+          <w:tab w:val="num" w:pos="4320"/>
+        </w:tabs>
+        <w:ind w:left="4320" w:hanging="360"/>
+      </w:pPr>
+      <w:rPr>
+        <w:rFonts w:ascii="Wingdings" w:hAnsi="Wingdings" w:hint="default"/>
+        <w:sz w:val="20"/>
+      </w:rPr>
+    </w:lvl>
+    <w:lvl w:ilvl="6" w:tentative="1">
+      <w:start w:val="1"/>
+      <w:numFmt w:val="bullet"/>
+      <w:lvlText w:val=""/>
+      <w:lvlJc w:val="left"/>
+      <w:pPr>
+        <w:tabs>
+          <w:tab w:val="num" w:pos="5040"/>
+        </w:tabs>
+        <w:ind w:left="5040" w:hanging="360"/>
+      </w:pPr>
+      <w:rPr>
+        <w:rFonts w:ascii="Wingdings" w:hAnsi="Wingdings" w:hint="default"/>
+        <w:sz w:val="20"/>
+      </w:rPr>
+    </w:lvl>
+    <w:lvl w:ilvl="7" w:tentative="1">
+      <w:start w:val="1"/>
+      <w:numFmt w:val="bullet"/>
+      <w:lvlText w:val=""/>
+      <w:lvlJc w:val="left"/>
+      <w:pPr>
+        <w:tabs>
+          <w:tab w:val="num" w:pos="5760"/>
+        </w:tabs>
+        <w:ind w:left="5760" w:hanging="360"/>
+      </w:pPr>
+      <w:rPr>
+        <w:rFonts w:ascii="Wingdings" w:hAnsi="Wingdings" w:hint="default"/>
+        <w:sz w:val="20"/>
+      </w:rPr>
+    </w:lvl>
+    <w:lvl w:ilvl="8" w:tentative="1">
+      <w:start w:val="1"/>
+      <w:numFmt w:val="bullet"/>
+      <w:lvlText w:val=""/>
+      <w:lvlJc w:val="left"/>
+      <w:pPr>
+        <w:tabs>
+          <w:tab w:val="num" w:pos="6480"/>
+        </w:tabs>
+        <w:ind w:left="6480" w:hanging="360"/>
+      </w:pPr>
+      <w:rPr>
+        <w:rFonts w:ascii="Wingdings" w:hAnsi="Wingdings" w:hint="default"/>
+        <w:sz w:val="20"/>
+      </w:rPr>
+    </w:lvl>
+  </w:abstractNum>
+  <w:abstractNum w:abstractNumId="3">
     <w:nsid w:val="78BE71CC"/>
     <w:multiLevelType w:val="multilevel"/>
     <w:tmpl w:val="C040E5F6"/>
@@ -10914,10 +15897,16 @@
     </w:lvl>
   </w:abstractNum>
   <w:num w:numId="1">
+    <w:abstractNumId w:val="3"/>
+  </w:num>
+  <w:num w:numId="2">
     <w:abstractNumId w:val="1"/>
   </w:num>
-  <w:num w:numId="2">
+  <w:num w:numId="3">
     <w:abstractNumId w:val="0"/>
+  </w:num>
+  <w:num w:numId="4">
+    <w:abstractNumId w:val="2"/>
   </w:num>
 </w:numbering>
 </file>
@@ -11800,6 +16789,38 @@
       <w:contextualSpacing/>
     </w:pPr>
   </w:style>
+  <w:style w:type="paragraph" w:styleId="NormalWeb">
+    <w:name w:val="Normal (Web)"/>
+    <w:basedOn w:val="Normal"/>
+    <w:uiPriority w:val="99"/>
+    <w:unhideWhenUsed/>
+    <w:rsid w:val="00034254"/>
+    <w:pPr>
+      <w:spacing w:before="100" w:beforeAutospacing="1" w:after="100" w:afterAutospacing="1" w:line="240" w:lineRule="auto"/>
+    </w:pPr>
+    <w:rPr>
+      <w:rFonts w:ascii="Times New Roman" w:eastAsia="Times New Roman" w:hAnsi="Times New Roman" w:cs="Times New Roman"/>
+      <w:sz w:val="24"/>
+      <w:szCs w:val="24"/>
+    </w:rPr>
+  </w:style>
+  <w:style w:type="character" w:styleId="Lienhypertexte">
+    <w:name w:val="Hyperlink"/>
+    <w:basedOn w:val="Policepardfaut"/>
+    <w:uiPriority w:val="99"/>
+    <w:semiHidden/>
+    <w:unhideWhenUsed/>
+    <w:rsid w:val="00034254"/>
+    <w:rPr>
+      <w:color w:val="0000FF"/>
+      <w:u w:val="single"/>
+    </w:rPr>
+  </w:style>
+  <w:style w:type="character" w:customStyle="1" w:styleId="apple-tab-span">
+    <w:name w:val="apple-tab-span"/>
+    <w:basedOn w:val="Policepardfaut"/>
+    <w:rsid w:val="00034254"/>
+  </w:style>
 </w:styles>
 </file>
 
@@ -12128,7 +17149,7 @@
 </file>
 
 <file path=customXml/itemProps1.xml><?xml version="1.0" encoding="utf-8"?>
-<ds:datastoreItem xmlns:ds="http://schemas.openxmlformats.org/officeDocument/2006/customXml" ds:itemID="{6B52C47C-6712-4760-AE99-CB0E846553DB}">
+<ds:datastoreItem xmlns:ds="http://schemas.openxmlformats.org/officeDocument/2006/customXml" ds:itemID="{24D2920B-A337-487B-A97E-4B2009B59FE1}">
   <ds:schemaRefs>
     <ds:schemaRef ds:uri="http://schemas.openxmlformats.org/officeDocument/2006/bibliography"/>
   </ds:schemaRefs>

--- a/SQL_Workbench.docx
+++ b/SQL_Workbench.docx
@@ -342,7 +342,6 @@
                 <w:b/>
                 <w:noProof/>
               </w:rPr>
-              <w:lastRenderedPageBreak/>
               <w:drawing>
                 <wp:inline distT="114300" distB="114300" distL="114300" distR="114300">
                   <wp:extent cx="5591175" cy="5232400"/>
@@ -406,6 +405,7 @@
           <w:b/>
           <w:color w:val="0000FF"/>
         </w:rPr>
+        <w:lastRenderedPageBreak/>
         <w:t>Q1.</w:t>
       </w:r>
       <w:r>
@@ -1281,6 +1281,7 @@
                 <w:b/>
                 <w:noProof/>
               </w:rPr>
+              <w:lastRenderedPageBreak/>
               <w:drawing>
                 <wp:inline distT="114300" distB="114300" distL="114300" distR="114300">
                   <wp:extent cx="5028574" cy="2317088"/>
@@ -1815,6 +1816,7 @@
           <w:rFonts w:ascii="Comic Sans MS" w:eastAsia="Comic Sans MS" w:hAnsi="Comic Sans MS" w:cs="Comic Sans MS"/>
           <w:b/>
         </w:rPr>
+        <w:lastRenderedPageBreak/>
         <w:t>voir la colonne avant et après.</w:t>
       </w:r>
     </w:p>
@@ -2389,6 +2391,7 @@
           <w:b/>
           <w:color w:val="0000FF"/>
         </w:rPr>
+        <w:lastRenderedPageBreak/>
         <w:t xml:space="preserve">Q7. </w:t>
       </w:r>
       <w:r>
@@ -2868,6 +2871,7 @@
                 <w:b/>
                 <w:noProof/>
               </w:rPr>
+              <w:lastRenderedPageBreak/>
               <w:drawing>
                 <wp:inline distT="114300" distB="114300" distL="114300" distR="114300">
                   <wp:extent cx="1038225" cy="1885950"/>
@@ -3408,6 +3412,7 @@
           <w:rFonts w:ascii="Comic Sans MS" w:eastAsia="Comic Sans MS" w:hAnsi="Comic Sans MS" w:cs="Comic Sans MS"/>
           <w:b/>
         </w:rPr>
+        <w:lastRenderedPageBreak/>
         <w:t>SELECT * FROM customers</w:t>
       </w:r>
     </w:p>
@@ -4234,7 +4239,6 @@
                 <w:sz w:val="13"/>
                 <w:szCs w:val="13"/>
               </w:rPr>
-              <w:lastRenderedPageBreak/>
               <w:t>IN</w:t>
             </w:r>
           </w:p>
@@ -5450,7 +5454,6 @@
           <w:rFonts w:ascii="Comic Sans MS" w:eastAsia="Comic Sans MS" w:hAnsi="Comic Sans MS" w:cs="Comic Sans MS"/>
           <w:b/>
         </w:rPr>
-        <w:lastRenderedPageBreak/>
         <w:t>Documentation</w:t>
       </w:r>
     </w:p>
@@ -7911,7 +7914,6 @@
                 <w:sz w:val="24"/>
                 <w:szCs w:val="24"/>
               </w:rPr>
-              <w:lastRenderedPageBreak/>
               <w:t xml:space="preserve"> BETWEEN</w:t>
             </w:r>
           </w:p>
@@ -7944,6 +7946,7 @@
           <w:szCs w:val="23"/>
           <w:shd w:val="clear" w:color="auto" w:fill="FDFDFD"/>
         </w:rPr>
+        <w:lastRenderedPageBreak/>
         <w:t>L’opérateur BETWEEN est utilisé dans une requête SQL pour sélectionner un intervalle de données dans une requête utilisant WHERE. L’intervalle peut être constitué de chaînes de caractères, de nombres ou de dates</w:t>
       </w:r>
     </w:p>
@@ -9284,7 +9287,6 @@
                 <w:rFonts w:ascii="Comic Sans MS" w:eastAsia="Comic Sans MS" w:hAnsi="Comic Sans MS" w:cs="Comic Sans MS"/>
                 <w:b/>
               </w:rPr>
-              <w:lastRenderedPageBreak/>
               <w:t>SELECT *</w:t>
             </w:r>
           </w:p>
@@ -9430,6 +9432,7 @@
           <w:rFonts w:ascii="Comic Sans MS" w:eastAsia="Comic Sans MS" w:hAnsi="Comic Sans MS" w:cs="Comic Sans MS"/>
           <w:b/>
         </w:rPr>
+        <w:lastRenderedPageBreak/>
         <w:t>FROM sql_store.order_items</w:t>
       </w:r>
     </w:p>
@@ -9864,7 +9867,6 @@
           <w:rFonts w:ascii="Comic Sans MS" w:eastAsia="Comic Sans MS" w:hAnsi="Comic Sans MS" w:cs="Comic Sans MS"/>
           <w:b/>
         </w:rPr>
-        <w:lastRenderedPageBreak/>
         <w:t>Quels sont les films fantastiques réalisés par James Cameron .</w:t>
       </w:r>
     </w:p>
@@ -10120,6 +10122,7 @@
           <w:color w:val="FF0000"/>
           <w:sz w:val="20"/>
         </w:rPr>
+        <w:lastRenderedPageBreak/>
         <w:t>where genre like "Fantastique"and sortie BETWEEN "2000-1-1" and "2010-1-1"</w:t>
       </w:r>
     </w:p>
@@ -10597,7 +10600,6 @@
                 <w:sz w:val="24"/>
                 <w:szCs w:val="24"/>
               </w:rPr>
-              <w:lastRenderedPageBreak/>
               <w:t>SÉANCE 2</w:t>
             </w:r>
           </w:p>
@@ -10843,27 +10845,7 @@
             <w:szCs w:val="24"/>
             <w:u w:val="single"/>
           </w:rPr>
-          <w:t>http://sqlpro.developpez</w:t>
-        </w:r>
-        <w:r>
-          <w:rPr>
-            <w:rFonts w:ascii="Comic Sans MS" w:eastAsia="Times New Roman" w:hAnsi="Comic Sans MS" w:cs="Times New Roman"/>
-            <w:color w:val="1155CC"/>
-            <w:sz w:val="24"/>
-            <w:szCs w:val="24"/>
-            <w:u w:val="single"/>
-          </w:rPr>
-          <w:t>.</w:t>
-        </w:r>
-        <w:r>
-          <w:rPr>
-            <w:rFonts w:ascii="Comic Sans MS" w:eastAsia="Times New Roman" w:hAnsi="Comic Sans MS" w:cs="Times New Roman"/>
-            <w:color w:val="1155CC"/>
-            <w:sz w:val="24"/>
-            <w:szCs w:val="24"/>
-            <w:u w:val="single"/>
-          </w:rPr>
-          <w:t>com/cours/sqlaz/fonctions/</w:t>
+          <w:t>http://sqlpro.developpez.com/cours/sqlaz/fonctions/</w:t>
         </w:r>
       </w:hyperlink>
     </w:p>
@@ -11334,7 +11316,6 @@
                 <w:sz w:val="24"/>
                 <w:szCs w:val="24"/>
               </w:rPr>
-              <w:lastRenderedPageBreak/>
               <w:t>   </w:t>
             </w:r>
             <w:r>
@@ -11382,7 +11363,6 @@
           <w:sz w:val="24"/>
           <w:szCs w:val="24"/>
         </w:rPr>
-        <w:lastRenderedPageBreak/>
         <w:t>Q3.</w:t>
       </w:r>
       <w:r>
@@ -11738,6 +11718,7 @@
           <w:sz w:val="24"/>
           <w:szCs w:val="24"/>
         </w:rPr>
+        <w:lastRenderedPageBreak/>
         <w:drawing>
           <wp:inline distT="0" distB="0" distL="0" distR="0">
             <wp:extent cx="2218690" cy="501015"/>
@@ -12079,7 +12060,6 @@
           <w:sz w:val="24"/>
           <w:szCs w:val="24"/>
         </w:rPr>
-        <w:lastRenderedPageBreak/>
         <w:drawing>
           <wp:inline distT="0" distB="0" distL="0" distR="0">
             <wp:extent cx="1590040" cy="516890"/>
@@ -12419,7 +12399,7 @@
     </w:p>
     <w:p>
       <w:pPr>
-        <w:spacing w:before="240" w:after="240" w:line="240" w:lineRule="auto"/>
+        <w:spacing w:before="120" w:after="120" w:line="240" w:lineRule="auto"/>
         <w:ind w:left="260"/>
         <w:rPr>
           <w:rFonts w:ascii="Times New Roman" w:eastAsia="Times New Roman" w:hAnsi="Times New Roman" w:cs="Times New Roman"/>
@@ -12641,6 +12621,7 @@
                 <w:sz w:val="24"/>
                 <w:szCs w:val="24"/>
               </w:rPr>
+              <w:lastRenderedPageBreak/>
               <w:t>WHERE YEAR(sortie)='2005';</w:t>
             </w:r>
           </w:p>
@@ -12672,6 +12653,7 @@
           <w:sz w:val="24"/>
           <w:szCs w:val="24"/>
         </w:rPr>
+        <w:lastRenderedPageBreak/>
         <w:t>Sa affiche les films de 2005 mais pas le nombre</w:t>
       </w:r>
     </w:p>
@@ -12695,46 +12677,109 @@
         </w:rPr>
         <w:t>Exercice: </w:t>
       </w:r>
+      <w:r>
+        <w:rPr>
+          <w:rFonts w:ascii="Comic Sans MS" w:eastAsia="Times New Roman" w:hAnsi="Comic Sans MS" w:cs="Times New Roman"/>
+          <w:color w:val="000000"/>
+          <w:sz w:val="24"/>
+          <w:szCs w:val="24"/>
+        </w:rPr>
+        <w:t>Combien de films sont sortis au mois de septembre ? réaliser la requête avec la fonction month.</w:t>
+      </w:r>
+    </w:p>
+    <w:p>
+      <w:pPr>
+        <w:pBdr>
+          <w:top w:val="single" w:sz="4" w:space="1" w:color="auto"/>
+          <w:left w:val="single" w:sz="4" w:space="4" w:color="auto"/>
+          <w:bottom w:val="single" w:sz="4" w:space="1" w:color="auto"/>
+          <w:right w:val="single" w:sz="4" w:space="4" w:color="auto"/>
+        </w:pBdr>
+        <w:spacing w:line="240" w:lineRule="auto"/>
+        <w:rPr>
+          <w:rFonts w:ascii="Comic Sans MS" w:eastAsia="Times New Roman" w:hAnsi="Comic Sans MS" w:cs="Times New Roman"/>
+          <w:b/>
+          <w:bCs/>
+          <w:color w:val="000000"/>
+          <w:sz w:val="24"/>
+          <w:szCs w:val="24"/>
+        </w:rPr>
+      </w:pPr>
+      <w:r>
+        <w:rPr>
+          <w:rFonts w:ascii="Comic Sans MS" w:eastAsia="Times New Roman" w:hAnsi="Comic Sans MS" w:cs="Times New Roman"/>
+          <w:b/>
+          <w:bCs/>
+          <w:color w:val="000000"/>
+          <w:sz w:val="24"/>
+          <w:szCs w:val="24"/>
+        </w:rPr>
+        <w:t xml:space="preserve">SELECT * </w:t>
+      </w:r>
+    </w:p>
+    <w:p>
+      <w:pPr>
+        <w:pBdr>
+          <w:top w:val="single" w:sz="4" w:space="1" w:color="auto"/>
+          <w:left w:val="single" w:sz="4" w:space="4" w:color="auto"/>
+          <w:bottom w:val="single" w:sz="4" w:space="1" w:color="auto"/>
+          <w:right w:val="single" w:sz="4" w:space="4" w:color="auto"/>
+        </w:pBdr>
+        <w:spacing w:line="240" w:lineRule="auto"/>
+        <w:rPr>
+          <w:rFonts w:ascii="Comic Sans MS" w:eastAsia="Times New Roman" w:hAnsi="Comic Sans MS" w:cs="Times New Roman"/>
+          <w:b/>
+          <w:bCs/>
+          <w:color w:val="000000"/>
+          <w:sz w:val="24"/>
+          <w:szCs w:val="24"/>
+        </w:rPr>
+      </w:pPr>
+      <w:r>
+        <w:rPr>
+          <w:rFonts w:ascii="Comic Sans MS" w:eastAsia="Times New Roman" w:hAnsi="Comic Sans MS" w:cs="Times New Roman"/>
+          <w:b/>
+          <w:bCs/>
+          <w:color w:val="000000"/>
+          <w:sz w:val="24"/>
+          <w:szCs w:val="24"/>
+        </w:rPr>
+        <w:t>FROM films.film</w:t>
+      </w:r>
+    </w:p>
+    <w:p>
+      <w:pPr>
+        <w:pBdr>
+          <w:top w:val="single" w:sz="4" w:space="1" w:color="auto"/>
+          <w:left w:val="single" w:sz="4" w:space="4" w:color="auto"/>
+          <w:bottom w:val="single" w:sz="4" w:space="1" w:color="auto"/>
+          <w:right w:val="single" w:sz="4" w:space="4" w:color="auto"/>
+        </w:pBdr>
+        <w:spacing w:line="240" w:lineRule="auto"/>
+        <w:rPr>
+          <w:rFonts w:ascii="Comic Sans MS" w:eastAsia="Times New Roman" w:hAnsi="Comic Sans MS" w:cs="Times New Roman"/>
+          <w:b/>
+          <w:bCs/>
+          <w:color w:val="000000"/>
+          <w:sz w:val="24"/>
+          <w:szCs w:val="24"/>
+        </w:rPr>
+      </w:pPr>
+      <w:r>
+        <w:rPr>
+          <w:rFonts w:ascii="Comic Sans MS" w:eastAsia="Times New Roman" w:hAnsi="Comic Sans MS" w:cs="Times New Roman"/>
+          <w:b/>
+          <w:bCs/>
+          <w:color w:val="000000"/>
+          <w:sz w:val="24"/>
+          <w:szCs w:val="24"/>
+        </w:rPr>
+        <w:t>WHERE month(sortie)='07';</w:t>
+      </w:r>
     </w:p>
     <w:p>
       <w:pPr>
         <w:spacing w:before="240" w:after="240" w:line="240" w:lineRule="auto"/>
-        <w:rPr>
-          <w:rFonts w:ascii="Times New Roman" w:eastAsia="Times New Roman" w:hAnsi="Times New Roman" w:cs="Times New Roman"/>
-          <w:sz w:val="24"/>
-          <w:szCs w:val="24"/>
-        </w:rPr>
-      </w:pPr>
-      <w:r>
-        <w:rPr>
-          <w:rFonts w:ascii="Comic Sans MS" w:eastAsia="Times New Roman" w:hAnsi="Comic Sans MS" w:cs="Times New Roman"/>
-          <w:color w:val="000000"/>
-          <w:sz w:val="24"/>
-          <w:szCs w:val="24"/>
-        </w:rPr>
-        <w:t>Combien de films sont sortis au mois de septembre ? réaliser la requête avec la fonction month.</w:t>
-      </w:r>
-    </w:p>
-    <w:p>
-      <w:pPr>
-        <w:spacing w:line="240" w:lineRule="auto"/>
-        <w:rPr>
-          <w:rFonts w:ascii="Times New Roman" w:eastAsia="Times New Roman" w:hAnsi="Times New Roman" w:cs="Times New Roman"/>
-          <w:sz w:val="24"/>
-          <w:szCs w:val="24"/>
-        </w:rPr>
-      </w:pPr>
-    </w:p>
-    <w:p>
-      <w:pPr>
-        <w:spacing w:before="240" w:after="240" w:line="240" w:lineRule="auto"/>
-        <w:rPr>
-          <w:rFonts w:ascii="Times New Roman" w:eastAsia="Times New Roman" w:hAnsi="Times New Roman" w:cs="Times New Roman"/>
-          <w:sz w:val="24"/>
-          <w:szCs w:val="24"/>
-        </w:rPr>
-      </w:pPr>
-      <w:r>
         <w:rPr>
           <w:rFonts w:ascii="Comic Sans MS" w:eastAsia="Times New Roman" w:hAnsi="Comic Sans MS" w:cs="Times New Roman"/>
           <w:i/>
@@ -12744,7 +12789,84 @@
           <w:szCs w:val="24"/>
           <w:shd w:val="clear" w:color="auto" w:fill="FFFF00"/>
         </w:rPr>
-        <w:lastRenderedPageBreak/>
+      </w:pPr>
+      <w:r>
+        <w:rPr>
+          <w:rFonts w:ascii="Comic Sans MS" w:eastAsia="Times New Roman" w:hAnsi="Comic Sans MS" w:cs="Times New Roman"/>
+          <w:i/>
+          <w:iCs/>
+          <w:noProof/>
+          <w:color w:val="000000"/>
+          <w:sz w:val="24"/>
+          <w:szCs w:val="24"/>
+          <w:shd w:val="clear" w:color="auto" w:fill="FFFF00"/>
+        </w:rPr>
+        <w:drawing>
+          <wp:inline distT="0" distB="0" distL="0" distR="0">
+            <wp:extent cx="6647815" cy="1135211"/>
+            <wp:effectExtent l="19050" t="0" r="635" b="0"/>
+            <wp:docPr id="24" name="Image 1"/>
+            <wp:cNvGraphicFramePr>
+              <a:graphicFrameLocks xmlns:a="http://schemas.openxmlformats.org/drawingml/2006/main" noChangeAspect="1"/>
+            </wp:cNvGraphicFramePr>
+            <a:graphic xmlns:a="http://schemas.openxmlformats.org/drawingml/2006/main">
+              <a:graphicData uri="http://schemas.openxmlformats.org/drawingml/2006/picture">
+                <pic:pic xmlns:pic="http://schemas.openxmlformats.org/drawingml/2006/picture">
+                  <pic:nvPicPr>
+                    <pic:cNvPr id="0" name="Picture 1"/>
+                    <pic:cNvPicPr>
+                      <a:picLocks noChangeAspect="1" noChangeArrowheads="1"/>
+                    </pic:cNvPicPr>
+                  </pic:nvPicPr>
+                  <pic:blipFill>
+                    <a:blip r:embed="rId39"/>
+                    <a:srcRect/>
+                    <a:stretch>
+                      <a:fillRect/>
+                    </a:stretch>
+                  </pic:blipFill>
+                  <pic:spPr bwMode="auto">
+                    <a:xfrm>
+                      <a:off x="0" y="0"/>
+                      <a:ext cx="6647815" cy="1135211"/>
+                    </a:xfrm>
+                    <a:prstGeom prst="rect">
+                      <a:avLst/>
+                    </a:prstGeom>
+                    <a:noFill/>
+                    <a:ln w="9525">
+                      <a:noFill/>
+                      <a:miter lim="800000"/>
+                      <a:headEnd/>
+                      <a:tailEnd/>
+                    </a:ln>
+                  </pic:spPr>
+                </pic:pic>
+              </a:graphicData>
+            </a:graphic>
+          </wp:inline>
+        </w:drawing>
+      </w:r>
+    </w:p>
+    <w:p>
+      <w:pPr>
+        <w:spacing w:before="240" w:after="240" w:line="240" w:lineRule="auto"/>
+        <w:rPr>
+          <w:rFonts w:ascii="Times New Roman" w:eastAsia="Times New Roman" w:hAnsi="Times New Roman" w:cs="Times New Roman"/>
+          <w:sz w:val="24"/>
+          <w:szCs w:val="24"/>
+        </w:rPr>
+      </w:pPr>
+      <w:r>
+        <w:rPr>
+          <w:rFonts w:ascii="Comic Sans MS" w:eastAsia="Times New Roman" w:hAnsi="Comic Sans MS" w:cs="Times New Roman"/>
+          <w:i/>
+          <w:iCs/>
+          <w:color w:val="000000"/>
+          <w:sz w:val="24"/>
+          <w:szCs w:val="24"/>
+          <w:shd w:val="clear" w:color="auto" w:fill="FFFF00"/>
+        </w:rPr>
         <w:t>Remarque : il existe également tout une série de fonctions qui permettent de retourner</w:t>
       </w:r>
     </w:p>
@@ -13050,7 +13172,7 @@
         <w:tblLook w:val="04A0"/>
       </w:tblPr>
       <w:tblGrid>
-        <w:gridCol w:w="9229"/>
+        <w:gridCol w:w="9026"/>
       </w:tblGrid>
       <w:tr>
         <w:tc>
@@ -13076,7 +13198,7 @@
               <w:ind w:left="260" w:right="1240"/>
               <w:rPr>
                 <w:rFonts w:ascii="Times New Roman" w:eastAsia="Times New Roman" w:hAnsi="Times New Roman" w:cs="Times New Roman"/>
-                <w:sz w:val="24"/>
+                <w:sz w:val="20"/>
                 <w:szCs w:val="24"/>
               </w:rPr>
             </w:pPr>
@@ -13086,7 +13208,7 @@
                 <w:b/>
                 <w:bCs/>
                 <w:color w:val="000000"/>
-                <w:sz w:val="24"/>
+                <w:sz w:val="20"/>
                 <w:szCs w:val="24"/>
               </w:rPr>
               <w:t xml:space="preserve">SELECT </w:t>
@@ -13095,7 +13217,7 @@
               <w:rPr>
                 <w:rFonts w:ascii="Comic Sans MS" w:eastAsia="Times New Roman" w:hAnsi="Comic Sans MS" w:cs="Times New Roman"/>
                 <w:color w:val="000000"/>
-                <w:sz w:val="24"/>
+                <w:sz w:val="20"/>
                 <w:szCs w:val="24"/>
               </w:rPr>
               <w:t>concat(left(prenom_realisateur,1),left(nom_realisateur,4),left(sortie,4))</w:t>
@@ -13117,7 +13239,7 @@
                 <w:b/>
                 <w:bCs/>
                 <w:color w:val="000000"/>
-                <w:sz w:val="24"/>
+                <w:sz w:val="20"/>
                 <w:szCs w:val="24"/>
               </w:rPr>
               <w:t xml:space="preserve">FROM </w:t>
@@ -13126,7 +13248,7 @@
               <w:rPr>
                 <w:rFonts w:ascii="Comic Sans MS" w:eastAsia="Times New Roman" w:hAnsi="Comic Sans MS" w:cs="Times New Roman"/>
                 <w:color w:val="000000"/>
-                <w:sz w:val="24"/>
+                <w:sz w:val="20"/>
                 <w:szCs w:val="24"/>
               </w:rPr>
               <w:t>Film;</w:t>
@@ -13171,6 +13293,7 @@
           <w:szCs w:val="24"/>
           <w:shd w:val="clear" w:color="auto" w:fill="FFFF00"/>
         </w:rPr>
+        <w:lastRenderedPageBreak/>
         <w:t>CONCAT Concaténation</w:t>
       </w:r>
       <w:r>
@@ -13226,6 +13349,123 @@
         <w:spacing w:before="240" w:after="240" w:line="240" w:lineRule="auto"/>
         <w:ind w:right="20"/>
         <w:rPr>
+          <w:rFonts w:ascii="Comic Sans MS" w:eastAsia="Times New Roman" w:hAnsi="Comic Sans MS" w:cs="Times New Roman"/>
+          <w:color w:val="000000"/>
+          <w:sz w:val="24"/>
+          <w:szCs w:val="24"/>
+        </w:rPr>
+      </w:pPr>
+      <w:r>
+        <w:rPr>
+          <w:rFonts w:ascii="Comic Sans MS" w:eastAsia="Times New Roman" w:hAnsi="Comic Sans MS" w:cs="Times New Roman"/>
+          <w:color w:val="000000"/>
+          <w:sz w:val="24"/>
+          <w:szCs w:val="24"/>
+        </w:rPr>
+        <w:t xml:space="preserve">Sachant qu'il existe une fonction </w:t>
+      </w:r>
+      <w:r>
+        <w:rPr>
+          <w:rFonts w:ascii="Comic Sans MS" w:eastAsia="Times New Roman" w:hAnsi="Comic Sans MS" w:cs="Times New Roman"/>
+          <w:color w:val="000000"/>
+          <w:sz w:val="24"/>
+          <w:szCs w:val="24"/>
+          <w:shd w:val="clear" w:color="auto" w:fill="FFFF00"/>
+        </w:rPr>
+        <w:t xml:space="preserve">UPPER </w:t>
+      </w:r>
+      <w:r>
+        <w:rPr>
+          <w:rFonts w:ascii="Comic Sans MS" w:eastAsia="Times New Roman" w:hAnsi="Comic Sans MS" w:cs="Times New Roman"/>
+          <w:color w:val="000000"/>
+          <w:sz w:val="24"/>
+          <w:szCs w:val="24"/>
+        </w:rPr>
+        <w:t xml:space="preserve"> (Mise en MAJUSCULEQ) , et une fonction </w:t>
+      </w:r>
+      <w:r>
+        <w:rPr>
+          <w:rFonts w:ascii="Comic Sans MS" w:eastAsia="Times New Roman" w:hAnsi="Comic Sans MS" w:cs="Times New Roman"/>
+          <w:color w:val="000000"/>
+          <w:sz w:val="24"/>
+          <w:szCs w:val="24"/>
+          <w:shd w:val="clear" w:color="auto" w:fill="FFFF00"/>
+        </w:rPr>
+        <w:t xml:space="preserve">LOWER </w:t>
+      </w:r>
+      <w:r>
+        <w:rPr>
+          <w:rFonts w:ascii="Comic Sans MS" w:eastAsia="Times New Roman" w:hAnsi="Comic Sans MS" w:cs="Times New Roman"/>
+          <w:color w:val="000000"/>
+          <w:sz w:val="24"/>
+          <w:szCs w:val="24"/>
+        </w:rPr>
+        <w:t>(Mise en Miniscule)</w:t>
+      </w:r>
+    </w:p>
+    <w:p>
+      <w:pPr>
+        <w:pBdr>
+          <w:top w:val="single" w:sz="4" w:space="1" w:color="auto"/>
+          <w:left w:val="single" w:sz="4" w:space="4" w:color="auto"/>
+          <w:bottom w:val="single" w:sz="4" w:space="1" w:color="auto"/>
+          <w:right w:val="single" w:sz="4" w:space="4" w:color="auto"/>
+        </w:pBdr>
+        <w:spacing w:line="240" w:lineRule="auto"/>
+        <w:ind w:left="260" w:right="1240"/>
+        <w:rPr>
+          <w:rFonts w:ascii="Comic Sans MS" w:eastAsia="Times New Roman" w:hAnsi="Comic Sans MS" w:cs="Times New Roman"/>
+          <w:bCs/>
+          <w:color w:val="000000"/>
+          <w:sz w:val="20"/>
+          <w:szCs w:val="24"/>
+        </w:rPr>
+      </w:pPr>
+      <w:r>
+        <w:rPr>
+          <w:rFonts w:ascii="Comic Sans MS" w:eastAsia="Times New Roman" w:hAnsi="Comic Sans MS" w:cs="Times New Roman"/>
+          <w:bCs/>
+          <w:color w:val="000000"/>
+          <w:sz w:val="20"/>
+          <w:szCs w:val="24"/>
+        </w:rPr>
+        <w:t>SELECT concat(lower(left(prenom_realisateur,1)),upper(left(nom_realisateur,4)),left(sortie,4)) as ID</w:t>
+      </w:r>
+    </w:p>
+    <w:p>
+      <w:pPr>
+        <w:pBdr>
+          <w:top w:val="single" w:sz="4" w:space="1" w:color="auto"/>
+          <w:left w:val="single" w:sz="4" w:space="4" w:color="auto"/>
+          <w:bottom w:val="single" w:sz="4" w:space="1" w:color="auto"/>
+          <w:right w:val="single" w:sz="4" w:space="4" w:color="auto"/>
+        </w:pBdr>
+        <w:spacing w:line="240" w:lineRule="auto"/>
+        <w:ind w:left="260" w:right="1240"/>
+        <w:rPr>
+          <w:rFonts w:ascii="Comic Sans MS" w:eastAsia="Times New Roman" w:hAnsi="Comic Sans MS" w:cs="Times New Roman"/>
+          <w:bCs/>
+          <w:color w:val="000000"/>
+          <w:sz w:val="20"/>
+          <w:szCs w:val="24"/>
+        </w:rPr>
+      </w:pPr>
+      <w:r>
+        <w:rPr>
+          <w:rFonts w:ascii="Comic Sans MS" w:eastAsia="Times New Roman" w:hAnsi="Comic Sans MS" w:cs="Times New Roman"/>
+          <w:bCs/>
+          <w:color w:val="000000"/>
+          <w:sz w:val="20"/>
+          <w:szCs w:val="24"/>
+        </w:rPr>
+        <w:t>FROM films.film;</w:t>
+      </w:r>
+    </w:p>
+    <w:p>
+      <w:pPr>
+        <w:spacing w:before="240" w:after="240" w:line="240" w:lineRule="auto"/>
+        <w:ind w:right="20"/>
+        <w:rPr>
           <w:rFonts w:ascii="Times New Roman" w:eastAsia="Times New Roman" w:hAnsi="Times New Roman" w:cs="Times New Roman"/>
           <w:sz w:val="24"/>
           <w:szCs w:val="24"/>
@@ -13233,50 +13473,56 @@
       </w:pPr>
       <w:r>
         <w:rPr>
-          <w:rFonts w:ascii="Comic Sans MS" w:eastAsia="Times New Roman" w:hAnsi="Comic Sans MS" w:cs="Times New Roman"/>
-          <w:color w:val="000000"/>
-          <w:sz w:val="24"/>
-          <w:szCs w:val="24"/>
-        </w:rPr>
-        <w:t xml:space="preserve">Sachant qu'il existe une fonction </w:t>
-      </w:r>
-      <w:r>
-        <w:rPr>
-          <w:rFonts w:ascii="Comic Sans MS" w:eastAsia="Times New Roman" w:hAnsi="Comic Sans MS" w:cs="Times New Roman"/>
-          <w:color w:val="000000"/>
-          <w:sz w:val="24"/>
-          <w:szCs w:val="24"/>
-          <w:shd w:val="clear" w:color="auto" w:fill="FFFF00"/>
-        </w:rPr>
-        <w:t xml:space="preserve">UPPER </w:t>
-      </w:r>
-      <w:r>
-        <w:rPr>
-          <w:rFonts w:ascii="Comic Sans MS" w:eastAsia="Times New Roman" w:hAnsi="Comic Sans MS" w:cs="Times New Roman"/>
-          <w:color w:val="000000"/>
-          <w:sz w:val="24"/>
-          <w:szCs w:val="24"/>
-        </w:rPr>
-        <w:t xml:space="preserve"> (Mise en MAJUSCULEQ) , et une fonction </w:t>
-      </w:r>
-      <w:r>
-        <w:rPr>
-          <w:rFonts w:ascii="Comic Sans MS" w:eastAsia="Times New Roman" w:hAnsi="Comic Sans MS" w:cs="Times New Roman"/>
-          <w:color w:val="000000"/>
-          <w:sz w:val="24"/>
-          <w:szCs w:val="24"/>
-          <w:shd w:val="clear" w:color="auto" w:fill="FFFF00"/>
-        </w:rPr>
-        <w:t xml:space="preserve">LOWER </w:t>
-      </w:r>
-      <w:r>
-        <w:rPr>
-          <w:rFonts w:ascii="Comic Sans MS" w:eastAsia="Times New Roman" w:hAnsi="Comic Sans MS" w:cs="Times New Roman"/>
-          <w:color w:val="000000"/>
-          <w:sz w:val="24"/>
-          <w:szCs w:val="24"/>
-        </w:rPr>
-        <w:t>(Mise en Miniscule)</w:t>
+          <w:rFonts w:ascii="Times New Roman" w:eastAsia="Times New Roman" w:hAnsi="Times New Roman" w:cs="Times New Roman"/>
+          <w:noProof/>
+          <w:sz w:val="24"/>
+          <w:szCs w:val="24"/>
+        </w:rPr>
+        <w:drawing>
+          <wp:inline distT="0" distB="0" distL="0" distR="0">
+            <wp:extent cx="962025" cy="1605915"/>
+            <wp:effectExtent l="19050" t="0" r="9525" b="0"/>
+            <wp:docPr id="25" name="Image 4"/>
+            <wp:cNvGraphicFramePr>
+              <a:graphicFrameLocks xmlns:a="http://schemas.openxmlformats.org/drawingml/2006/main" noChangeAspect="1"/>
+            </wp:cNvGraphicFramePr>
+            <a:graphic xmlns:a="http://schemas.openxmlformats.org/drawingml/2006/main">
+              <a:graphicData uri="http://schemas.openxmlformats.org/drawingml/2006/picture">
+                <pic:pic xmlns:pic="http://schemas.openxmlformats.org/drawingml/2006/picture">
+                  <pic:nvPicPr>
+                    <pic:cNvPr id="0" name="Picture 4"/>
+                    <pic:cNvPicPr>
+                      <a:picLocks noChangeAspect="1" noChangeArrowheads="1"/>
+                    </pic:cNvPicPr>
+                  </pic:nvPicPr>
+                  <pic:blipFill>
+                    <a:blip r:embed="rId40"/>
+                    <a:srcRect/>
+                    <a:stretch>
+                      <a:fillRect/>
+                    </a:stretch>
+                  </pic:blipFill>
+                  <pic:spPr bwMode="auto">
+                    <a:xfrm>
+                      <a:off x="0" y="0"/>
+                      <a:ext cx="962025" cy="1605915"/>
+                    </a:xfrm>
+                    <a:prstGeom prst="rect">
+                      <a:avLst/>
+                    </a:prstGeom>
+                    <a:noFill/>
+                    <a:ln w="9525">
+                      <a:noFill/>
+                      <a:miter lim="800000"/>
+                      <a:headEnd/>
+                      <a:tailEnd/>
+                    </a:ln>
+                  </pic:spPr>
+                </pic:pic>
+              </a:graphicData>
+            </a:graphic>
+          </wp:inline>
+        </w:drawing>
       </w:r>
     </w:p>
     <w:p>
@@ -13361,7 +13607,6 @@
                 <w:sz w:val="24"/>
                 <w:szCs w:val="24"/>
               </w:rPr>
-              <w:lastRenderedPageBreak/>
               <w:t>FONTIONS D’AGREGATION : GROUP BY</w:t>
             </w:r>
           </w:p>
@@ -13522,13 +13767,6 @@
       <w:pPr>
         <w:spacing w:line="240" w:lineRule="auto"/>
         <w:rPr>
-          <w:rFonts w:ascii="Times New Roman" w:eastAsia="Times New Roman" w:hAnsi="Times New Roman" w:cs="Times New Roman"/>
-          <w:sz w:val="24"/>
-          <w:szCs w:val="24"/>
-        </w:rPr>
-      </w:pPr>
-      <w:r>
-        <w:rPr>
           <w:rFonts w:ascii="Comic Sans MS" w:eastAsia="Times New Roman" w:hAnsi="Comic Sans MS" w:cs="Times New Roman"/>
           <w:i/>
           <w:iCs/>
@@ -13536,34 +13774,41 @@
           <w:sz w:val="24"/>
           <w:szCs w:val="24"/>
         </w:rPr>
-        <w:t>Ecrire une requête pour obtenir le maximum de recette pour chaque genre</w:t>
-      </w:r>
-    </w:p>
-    <w:p>
-      <w:pPr>
-        <w:spacing w:line="240" w:lineRule="auto"/>
-        <w:rPr>
-          <w:rFonts w:ascii="Times New Roman" w:eastAsia="Times New Roman" w:hAnsi="Times New Roman" w:cs="Times New Roman"/>
-          <w:sz w:val="24"/>
-          <w:szCs w:val="24"/>
-        </w:rPr>
       </w:pPr>
       <w:r>
         <w:rPr>
           <w:rFonts w:ascii="Comic Sans MS" w:eastAsia="Times New Roman" w:hAnsi="Comic Sans MS" w:cs="Times New Roman"/>
           <w:i/>
           <w:iCs/>
+          <w:color w:val="000000"/>
+          <w:sz w:val="24"/>
+          <w:szCs w:val="24"/>
+        </w:rPr>
+        <w:t>Ecrire une requête pour obtenir le maximum de recette pour chaque genre</w:t>
+      </w:r>
+    </w:p>
+    <w:p>
+      <w:pPr>
+        <w:spacing w:line="240" w:lineRule="auto"/>
+        <w:rPr>
+          <w:rFonts w:ascii="Times New Roman" w:eastAsia="Times New Roman" w:hAnsi="Times New Roman" w:cs="Times New Roman"/>
+          <w:sz w:val="24"/>
+          <w:szCs w:val="24"/>
+        </w:rPr>
+      </w:pPr>
+      <w:r>
+        <w:rPr>
+          <w:rFonts w:ascii="Times New Roman" w:eastAsia="Times New Roman" w:hAnsi="Times New Roman" w:cs="Times New Roman"/>
           <w:noProof/>
-          <w:color w:val="000000"/>
-          <w:sz w:val="24"/>
-          <w:szCs w:val="24"/>
-          <w:bdr w:val="none" w:sz="0" w:space="0" w:color="auto" w:frame="1"/>
-        </w:rPr>
+          <w:sz w:val="24"/>
+          <w:szCs w:val="24"/>
+        </w:rPr>
+        <w:lastRenderedPageBreak/>
         <w:drawing>
           <wp:inline distT="0" distB="0" distL="0" distR="0">
-            <wp:extent cx="2854325" cy="1550670"/>
-            <wp:effectExtent l="19050" t="0" r="3175" b="0"/>
-            <wp:docPr id="20" name="Image 11" descr="https://lh3.googleusercontent.com/Syb3V05pmSgRwV_QQyIofrBN_U3OQQOXbLXfg9qA-V1j6PfXvngQ9tK7mhXOR5797claw1ctRdPpKRzgA9FzsZEHg3gEkFCTupdNUtutpsED6Sqlffjqr3aI8I1x8PR-uR4EuJT9=s0"/>
+            <wp:extent cx="2644637" cy="2012870"/>
+            <wp:effectExtent l="19050" t="0" r="3313" b="0"/>
+            <wp:docPr id="27" name="Image 7"/>
             <wp:cNvGraphicFramePr>
               <a:graphicFrameLocks xmlns:a="http://schemas.openxmlformats.org/drawingml/2006/main" noChangeAspect="1"/>
             </wp:cNvGraphicFramePr>
@@ -13571,13 +13816,13 @@
               <a:graphicData uri="http://schemas.openxmlformats.org/drawingml/2006/picture">
                 <pic:pic xmlns:pic="http://schemas.openxmlformats.org/drawingml/2006/picture">
                   <pic:nvPicPr>
-                    <pic:cNvPr id="0" name="Picture 11" descr="https://lh3.googleusercontent.com/Syb3V05pmSgRwV_QQyIofrBN_U3OQQOXbLXfg9qA-V1j6PfXvngQ9tK7mhXOR5797claw1ctRdPpKRzgA9FzsZEHg3gEkFCTupdNUtutpsED6Sqlffjqr3aI8I1x8PR-uR4EuJT9=s0"/>
+                    <pic:cNvPr id="0" name="Picture 7"/>
                     <pic:cNvPicPr>
                       <a:picLocks noChangeAspect="1" noChangeArrowheads="1"/>
                     </pic:cNvPicPr>
                   </pic:nvPicPr>
                   <pic:blipFill>
-                    <a:blip r:embed="rId39"/>
+                    <a:blip r:embed="rId41"/>
                     <a:srcRect/>
                     <a:stretch>
                       <a:fillRect/>
@@ -13586,7 +13831,7 @@
                   <pic:spPr bwMode="auto">
                     <a:xfrm>
                       <a:off x="0" y="0"/>
-                      <a:ext cx="2854325" cy="1550670"/>
+                      <a:ext cx="2646072" cy="2013962"/>
                     </a:xfrm>
                     <a:prstGeom prst="rect">
                       <a:avLst/>
@@ -13605,6 +13850,16 @@
           </wp:inline>
         </w:drawing>
       </w:r>
+    </w:p>
+    <w:p>
+      <w:pPr>
+        <w:spacing w:line="240" w:lineRule="auto"/>
+        <w:rPr>
+          <w:rFonts w:ascii="Times New Roman" w:eastAsia="Times New Roman" w:hAnsi="Times New Roman" w:cs="Times New Roman"/>
+          <w:sz w:val="24"/>
+          <w:szCs w:val="24"/>
+        </w:rPr>
+      </w:pPr>
     </w:p>
     <w:p>
       <w:pPr>
@@ -13904,7 +14159,6 @@
           <w:sz w:val="24"/>
           <w:szCs w:val="24"/>
         </w:rPr>
-        <w:lastRenderedPageBreak/>
         <w:t>1 – Afficher pour chaque réalisateur le nombre de ses films présents dans la table.</w:t>
       </w:r>
     </w:p>
@@ -13968,6 +14222,7 @@
                 <w:szCs w:val="24"/>
                 <w:bdr w:val="none" w:sz="0" w:space="0" w:color="auto" w:frame="1"/>
               </w:rPr>
+              <w:lastRenderedPageBreak/>
               <w:drawing>
                 <wp:inline distT="0" distB="0" distL="0" distR="0">
                   <wp:extent cx="2679700" cy="3832225"/>
@@ -13986,7 +14241,7 @@
                           </pic:cNvPicPr>
                         </pic:nvPicPr>
                         <pic:blipFill>
-                          <a:blip r:embed="rId40"/>
+                          <a:blip r:embed="rId42"/>
                           <a:srcRect/>
                           <a:stretch>
                             <a:fillRect/>
@@ -14104,7 +14359,7 @@
                     </pic:cNvPicPr>
                   </pic:nvPicPr>
                   <pic:blipFill>
-                    <a:blip r:embed="rId41"/>
+                    <a:blip r:embed="rId43"/>
                     <a:srcRect/>
                     <a:stretch>
                       <a:fillRect/>
@@ -14191,7 +14446,7 @@
                     </pic:cNvPicPr>
                   </pic:nvPicPr>
                   <pic:blipFill>
-                    <a:blip r:embed="rId42"/>
+                    <a:blip r:embed="rId44"/>
                     <a:srcRect/>
                     <a:stretch>
                       <a:fillRect/>
@@ -14316,7 +14571,7 @@
         </w:rPr>
         <w:t xml:space="preserve">. adapté du cours en ligne : </w:t>
       </w:r>
-      <w:hyperlink r:id="rId43" w:history="1">
+      <w:hyperlink r:id="rId45" w:history="1">
         <w:r>
           <w:rPr>
             <w:rFonts w:ascii="Comic Sans MS" w:eastAsia="Times New Roman" w:hAnsi="Comic Sans MS" w:cs="Times New Roman"/>
@@ -14501,26 +14756,26 @@
           <w:sz w:val="24"/>
           <w:szCs w:val="24"/>
         </w:rPr>
+        <w:t> </w:t>
+      </w:r>
+    </w:p>
+    <w:p>
+      <w:pPr>
+        <w:spacing w:before="240" w:after="240" w:line="240" w:lineRule="auto"/>
+        <w:rPr>
+          <w:rFonts w:ascii="Times New Roman" w:eastAsia="Times New Roman" w:hAnsi="Times New Roman" w:cs="Times New Roman"/>
+          <w:sz w:val="24"/>
+          <w:szCs w:val="24"/>
+        </w:rPr>
+      </w:pPr>
+      <w:r>
+        <w:rPr>
+          <w:rFonts w:ascii="Comic Sans MS" w:eastAsia="Times New Roman" w:hAnsi="Comic Sans MS" w:cs="Times New Roman"/>
+          <w:color w:val="000000"/>
+          <w:sz w:val="24"/>
+          <w:szCs w:val="24"/>
+        </w:rPr>
         <w:lastRenderedPageBreak/>
-        <w:t> </w:t>
-      </w:r>
-    </w:p>
-    <w:p>
-      <w:pPr>
-        <w:spacing w:before="240" w:after="240" w:line="240" w:lineRule="auto"/>
-        <w:rPr>
-          <w:rFonts w:ascii="Times New Roman" w:eastAsia="Times New Roman" w:hAnsi="Times New Roman" w:cs="Times New Roman"/>
-          <w:sz w:val="24"/>
-          <w:szCs w:val="24"/>
-        </w:rPr>
-      </w:pPr>
-      <w:r>
-        <w:rPr>
-          <w:rFonts w:ascii="Comic Sans MS" w:eastAsia="Times New Roman" w:hAnsi="Comic Sans MS" w:cs="Times New Roman"/>
-          <w:color w:val="000000"/>
-          <w:sz w:val="24"/>
-          <w:szCs w:val="24"/>
-        </w:rPr>
         <w:t xml:space="preserve">qui nous retourne : Twilight chapitre II : Tentation                                                                             </w:t>
       </w:r>
       <w:r>
@@ -14569,7 +14824,7 @@
           <w:sz w:val="24"/>
           <w:szCs w:val="24"/>
         </w:rPr>
-        <w:t xml:space="preserve">Si nous utilisons une requête dont l'unique colonne est le résultat d'un calcul statistique (agrégation) comme les MAX, MIN, AVG, COUNT et SUM, </w:t>
+        <w:t>Si nous utilisons une requête dont l'unique colonne est le résultat d'un calcul statistique (agrégatio</w:t>
       </w:r>
       <w:r>
         <w:rPr>
@@ -14577,6 +14832,24 @@
           <w:color w:val="000000"/>
           <w:sz w:val="24"/>
           <w:szCs w:val="24"/>
+        </w:rPr>
+        <w:t>n</w:t>
+      </w:r>
+      <w:r>
+        <w:rPr>
+          <w:rFonts w:ascii="Comic Sans MS" w:eastAsia="Times New Roman" w:hAnsi="Comic Sans MS" w:cs="Times New Roman"/>
+          <w:color w:val="000000"/>
+          <w:sz w:val="24"/>
+          <w:szCs w:val="24"/>
+        </w:rPr>
+        <w:t xml:space="preserve">) comme les MAX, MIN, AVG, COUNT et SUM, </w:t>
+      </w:r>
+      <w:r>
+        <w:rPr>
+          <w:rFonts w:ascii="Comic Sans MS" w:eastAsia="Times New Roman" w:hAnsi="Comic Sans MS" w:cs="Times New Roman"/>
+          <w:color w:val="000000"/>
+          <w:sz w:val="24"/>
+          <w:szCs w:val="24"/>
           <w:shd w:val="clear" w:color="auto" w:fill="FFFF00"/>
         </w:rPr>
         <w:t>on ne peut pas obtenir d'autres informations</w:t>
@@ -14612,70 +14885,89 @@
     </w:p>
     <w:p>
       <w:pPr>
-        <w:spacing w:before="240" w:after="240" w:line="240" w:lineRule="auto"/>
-        <w:rPr>
-          <w:rFonts w:ascii="Times New Roman" w:eastAsia="Times New Roman" w:hAnsi="Times New Roman" w:cs="Times New Roman"/>
-          <w:sz w:val="24"/>
-          <w:szCs w:val="24"/>
-        </w:rPr>
-      </w:pPr>
-      <w:r>
-        <w:rPr>
-          <w:rFonts w:ascii="Comic Sans MS" w:eastAsia="Times New Roman" w:hAnsi="Comic Sans MS" w:cs="Times New Roman"/>
-          <w:color w:val="000000"/>
-          <w:sz w:val="24"/>
-          <w:szCs w:val="24"/>
-        </w:rPr>
-        <w:t> </w:t>
-      </w:r>
-    </w:p>
-    <w:p>
-      <w:pPr>
+        <w:pBdr>
+          <w:top w:val="single" w:sz="4" w:space="1" w:color="auto"/>
+          <w:left w:val="single" w:sz="4" w:space="4" w:color="auto"/>
+          <w:bottom w:val="single" w:sz="4" w:space="1" w:color="auto"/>
+          <w:right w:val="single" w:sz="4" w:space="4" w:color="auto"/>
+        </w:pBdr>
         <w:spacing w:before="240" w:after="240" w:line="240" w:lineRule="auto"/>
         <w:ind w:left="1280"/>
         <w:rPr>
-          <w:rFonts w:ascii="Times New Roman" w:eastAsia="Times New Roman" w:hAnsi="Times New Roman" w:cs="Times New Roman"/>
-          <w:sz w:val="24"/>
-          <w:szCs w:val="24"/>
-        </w:rPr>
-      </w:pPr>
-      <w:r>
-        <w:rPr>
           <w:rFonts w:ascii="Comic Sans MS" w:eastAsia="Times New Roman" w:hAnsi="Comic Sans MS" w:cs="Times New Roman"/>
           <w:color w:val="000000"/>
-          <w:sz w:val="24"/>
-          <w:szCs w:val="24"/>
-          <w:shd w:val="clear" w:color="auto" w:fill="FFFF00"/>
+          <w:sz w:val="20"/>
+          <w:szCs w:val="24"/>
+        </w:rPr>
+      </w:pPr>
+      <w:r>
+        <w:rPr>
+          <w:rFonts w:ascii="Comic Sans MS" w:eastAsia="Times New Roman" w:hAnsi="Comic Sans MS" w:cs="Times New Roman"/>
+          <w:color w:val="000000"/>
+          <w:sz w:val="20"/>
+          <w:szCs w:val="24"/>
         </w:rPr>
         <w:t>SELECT titre,recettes</w:t>
       </w:r>
     </w:p>
     <w:p>
       <w:pPr>
+        <w:pBdr>
+          <w:top w:val="single" w:sz="4" w:space="1" w:color="auto"/>
+          <w:left w:val="single" w:sz="4" w:space="4" w:color="auto"/>
+          <w:bottom w:val="single" w:sz="4" w:space="1" w:color="auto"/>
+          <w:right w:val="single" w:sz="4" w:space="4" w:color="auto"/>
+        </w:pBdr>
         <w:spacing w:before="240" w:after="240" w:line="240" w:lineRule="auto"/>
         <w:ind w:left="1280"/>
         <w:rPr>
-          <w:rFonts w:ascii="Times New Roman" w:eastAsia="Times New Roman" w:hAnsi="Times New Roman" w:cs="Times New Roman"/>
-          <w:sz w:val="24"/>
-          <w:szCs w:val="24"/>
-        </w:rPr>
-      </w:pPr>
-      <w:r>
-        <w:rPr>
           <w:rFonts w:ascii="Comic Sans MS" w:eastAsia="Times New Roman" w:hAnsi="Comic Sans MS" w:cs="Times New Roman"/>
           <w:color w:val="000000"/>
-          <w:sz w:val="24"/>
-          <w:szCs w:val="24"/>
-          <w:shd w:val="clear" w:color="auto" w:fill="FFFF00"/>
-        </w:rPr>
-        <w:t>FROM Film</w:t>
-      </w:r>
-    </w:p>
-    <w:p>
-      <w:pPr>
+          <w:sz w:val="20"/>
+          <w:szCs w:val="24"/>
+        </w:rPr>
+      </w:pPr>
+      <w:r>
+        <w:rPr>
+          <w:rFonts w:ascii="Comic Sans MS" w:eastAsia="Times New Roman" w:hAnsi="Comic Sans MS" w:cs="Times New Roman"/>
+          <w:color w:val="000000"/>
+          <w:sz w:val="20"/>
+          <w:szCs w:val="24"/>
+        </w:rPr>
+        <w:t>FROM films.film</w:t>
+      </w:r>
+    </w:p>
+    <w:p>
+      <w:pPr>
+        <w:pBdr>
+          <w:top w:val="single" w:sz="4" w:space="1" w:color="auto"/>
+          <w:left w:val="single" w:sz="4" w:space="4" w:color="auto"/>
+          <w:bottom w:val="single" w:sz="4" w:space="1" w:color="auto"/>
+          <w:right w:val="single" w:sz="4" w:space="4" w:color="auto"/>
+        </w:pBdr>
         <w:spacing w:before="240" w:after="240" w:line="240" w:lineRule="auto"/>
         <w:ind w:left="1280"/>
         <w:rPr>
+          <w:rFonts w:ascii="Comic Sans MS" w:eastAsia="Times New Roman" w:hAnsi="Comic Sans MS" w:cs="Times New Roman"/>
+          <w:color w:val="000000"/>
+          <w:sz w:val="20"/>
+          <w:szCs w:val="24"/>
+        </w:rPr>
+      </w:pPr>
+      <w:r>
+        <w:rPr>
+          <w:rFonts w:ascii="Comic Sans MS" w:eastAsia="Times New Roman" w:hAnsi="Comic Sans MS" w:cs="Times New Roman"/>
+          <w:color w:val="000000"/>
+          <w:sz w:val="20"/>
+          <w:szCs w:val="24"/>
+        </w:rPr>
+        <w:t>WHERE recettes = (SELECT MAX(recettes) FROM Film) ;</w:t>
+      </w:r>
+    </w:p>
+    <w:p>
+      <w:pPr>
+        <w:spacing w:before="240" w:after="240" w:line="240" w:lineRule="auto"/>
+        <w:rPr>
           <w:rFonts w:ascii="Times New Roman" w:eastAsia="Times New Roman" w:hAnsi="Times New Roman" w:cs="Times New Roman"/>
           <w:sz w:val="24"/>
           <w:szCs w:val="24"/>
@@ -14684,12 +14976,30 @@
       <w:r>
         <w:rPr>
           <w:rFonts w:ascii="Comic Sans MS" w:eastAsia="Times New Roman" w:hAnsi="Comic Sans MS" w:cs="Times New Roman"/>
+          <w:color w:val="0000FF"/>
+          <w:sz w:val="24"/>
+          <w:szCs w:val="24"/>
+        </w:rPr>
+        <w:t>Exercice </w:t>
+      </w:r>
+    </w:p>
+    <w:p>
+      <w:pPr>
+        <w:spacing w:before="240" w:after="240" w:line="240" w:lineRule="auto"/>
+        <w:rPr>
+          <w:rFonts w:ascii="Times New Roman" w:eastAsia="Times New Roman" w:hAnsi="Times New Roman" w:cs="Times New Roman"/>
+          <w:sz w:val="24"/>
+          <w:szCs w:val="24"/>
+        </w:rPr>
+      </w:pPr>
+      <w:r>
+        <w:rPr>
+          <w:rFonts w:ascii="Comic Sans MS" w:eastAsia="Times New Roman" w:hAnsi="Comic Sans MS" w:cs="Times New Roman"/>
           <w:color w:val="000000"/>
           <w:sz w:val="24"/>
           <w:szCs w:val="24"/>
-          <w:shd w:val="clear" w:color="auto" w:fill="FFFF00"/>
-        </w:rPr>
-        <w:t>WHERE recettes = (</w:t>
+        </w:rPr>
+        <w:t>Effectuer une sous</w:t>
       </w:r>
       <w:r>
         <w:rPr>
@@ -14697,49 +15007,20 @@
           <w:color w:val="000000"/>
           <w:sz w:val="24"/>
           <w:szCs w:val="24"/>
-          <w:shd w:val="clear" w:color="auto" w:fill="FFD966"/>
-        </w:rPr>
-        <w:t>SELECT MAX(recettes) FROM Film</w:t>
-      </w:r>
-      <w:r>
-        <w:rPr>
-          <w:rFonts w:ascii="Comic Sans MS" w:eastAsia="Times New Roman" w:hAnsi="Comic Sans MS" w:cs="Times New Roman"/>
+        </w:rPr>
+        <w:softHyphen/>
+        <w:t xml:space="preserve">-requête consiste à </w:t>
+      </w:r>
+      <w:r>
+        <w:rPr>
+          <w:rFonts w:ascii="Comic Sans MS" w:eastAsia="Times New Roman" w:hAnsi="Comic Sans MS" w:cs="Times New Roman"/>
+          <w:b/>
           <w:color w:val="000000"/>
           <w:sz w:val="24"/>
           <w:szCs w:val="24"/>
-          <w:shd w:val="clear" w:color="auto" w:fill="FFFF00"/>
-        </w:rPr>
-        <w:t>) ;</w:t>
-      </w:r>
-    </w:p>
-    <w:p>
-      <w:pPr>
-        <w:spacing w:before="240" w:after="240" w:line="240" w:lineRule="auto"/>
-        <w:rPr>
-          <w:rFonts w:ascii="Times New Roman" w:eastAsia="Times New Roman" w:hAnsi="Times New Roman" w:cs="Times New Roman"/>
-          <w:sz w:val="24"/>
-          <w:szCs w:val="24"/>
-        </w:rPr>
-      </w:pPr>
-      <w:r>
-        <w:rPr>
-          <w:rFonts w:ascii="Comic Sans MS" w:eastAsia="Times New Roman" w:hAnsi="Comic Sans MS" w:cs="Times New Roman"/>
-          <w:color w:val="0000FF"/>
-          <w:sz w:val="24"/>
-          <w:szCs w:val="24"/>
-        </w:rPr>
-        <w:t>Exercice </w:t>
-      </w:r>
-    </w:p>
-    <w:p>
-      <w:pPr>
-        <w:spacing w:before="240" w:after="240" w:line="240" w:lineRule="auto"/>
-        <w:rPr>
-          <w:rFonts w:ascii="Times New Roman" w:eastAsia="Times New Roman" w:hAnsi="Times New Roman" w:cs="Times New Roman"/>
-          <w:sz w:val="24"/>
-          <w:szCs w:val="24"/>
-        </w:rPr>
-      </w:pPr>
+        </w:rPr>
+        <w:t>effectuer</w:t>
+      </w:r>
       <w:r>
         <w:rPr>
           <w:rFonts w:ascii="Comic Sans MS" w:eastAsia="Times New Roman" w:hAnsi="Comic Sans MS" w:cs="Times New Roman"/>
@@ -14747,7 +15028,7 @@
           <w:sz w:val="24"/>
           <w:szCs w:val="24"/>
         </w:rPr>
-        <w:t>Effectuer une sous</w:t>
+        <w:t xml:space="preserve"> une requête à l'intérieur</w:t>
       </w:r>
       <w:r>
         <w:rPr>
@@ -14756,8 +15037,7 @@
           <w:sz w:val="24"/>
           <w:szCs w:val="24"/>
         </w:rPr>
-        <w:softHyphen/>
-        <w:t xml:space="preserve">-requête consiste à effectuer une requête à l'intérieur d'une autre, ou en d'autres termes d'utiliser une requête afin d'en réaliser une autre (on entend parfois le terme de </w:t>
+        <w:t xml:space="preserve"> d'une autre, ou en d'autres termes d'utiliser une requête afin d'en réaliser une autre (on entend parfois le terme de </w:t>
       </w:r>
       <w:r>
         <w:rPr>
@@ -14782,21 +15062,92 @@
     </w:p>
     <w:p>
       <w:pPr>
+        <w:pBdr>
+          <w:top w:val="single" w:sz="4" w:space="1" w:color="auto"/>
+          <w:left w:val="single" w:sz="4" w:space="4" w:color="auto"/>
+          <w:bottom w:val="single" w:sz="4" w:space="1" w:color="auto"/>
+          <w:right w:val="single" w:sz="4" w:space="4" w:color="auto"/>
+        </w:pBdr>
         <w:spacing w:before="240" w:after="240" w:line="240" w:lineRule="auto"/>
-        <w:rPr>
-          <w:rFonts w:ascii="Times New Roman" w:eastAsia="Times New Roman" w:hAnsi="Times New Roman" w:cs="Times New Roman"/>
-          <w:sz w:val="24"/>
-          <w:szCs w:val="24"/>
-        </w:rPr>
-      </w:pPr>
-      <w:r>
+        <w:ind w:left="1280"/>
         <w:rPr>
           <w:rFonts w:ascii="Comic Sans MS" w:eastAsia="Times New Roman" w:hAnsi="Comic Sans MS" w:cs="Times New Roman"/>
           <w:color w:val="000000"/>
-          <w:sz w:val="24"/>
+          <w:sz w:val="20"/>
+          <w:szCs w:val="24"/>
+        </w:rPr>
+      </w:pPr>
+      <w:r>
+        <w:rPr>
+          <w:rFonts w:ascii="Comic Sans MS" w:eastAsia="Times New Roman" w:hAnsi="Comic Sans MS" w:cs="Times New Roman"/>
+          <w:color w:val="000000"/>
+          <w:sz w:val="20"/>
           <w:szCs w:val="24"/>
         </w:rPr>
         <w:t> </w:t>
+      </w:r>
+      <w:r>
+        <w:rPr>
+          <w:rFonts w:ascii="Comic Sans MS" w:eastAsia="Times New Roman" w:hAnsi="Comic Sans MS" w:cs="Times New Roman"/>
+          <w:color w:val="000000"/>
+          <w:sz w:val="20"/>
+          <w:szCs w:val="24"/>
+        </w:rPr>
+        <w:t>SELECT genre,count(genre) as nombre</w:t>
+      </w:r>
+    </w:p>
+    <w:p>
+      <w:pPr>
+        <w:pBdr>
+          <w:top w:val="single" w:sz="4" w:space="1" w:color="auto"/>
+          <w:left w:val="single" w:sz="4" w:space="4" w:color="auto"/>
+          <w:bottom w:val="single" w:sz="4" w:space="1" w:color="auto"/>
+          <w:right w:val="single" w:sz="4" w:space="4" w:color="auto"/>
+        </w:pBdr>
+        <w:spacing w:before="240" w:after="240" w:line="240" w:lineRule="auto"/>
+        <w:ind w:left="1280"/>
+        <w:rPr>
+          <w:rFonts w:ascii="Comic Sans MS" w:eastAsia="Times New Roman" w:hAnsi="Comic Sans MS" w:cs="Times New Roman"/>
+          <w:color w:val="000000"/>
+          <w:sz w:val="20"/>
+          <w:szCs w:val="24"/>
+        </w:rPr>
+      </w:pPr>
+      <w:r>
+        <w:rPr>
+          <w:rFonts w:ascii="Comic Sans MS" w:eastAsia="Times New Roman" w:hAnsi="Comic Sans MS" w:cs="Times New Roman"/>
+          <w:color w:val="000000"/>
+          <w:sz w:val="20"/>
+          <w:szCs w:val="24"/>
+        </w:rPr>
+        <w:t>FROM films.Film</w:t>
+      </w:r>
+    </w:p>
+    <w:p>
+      <w:pPr>
+        <w:pBdr>
+          <w:top w:val="single" w:sz="4" w:space="1" w:color="auto"/>
+          <w:left w:val="single" w:sz="4" w:space="4" w:color="auto"/>
+          <w:bottom w:val="single" w:sz="4" w:space="1" w:color="auto"/>
+          <w:right w:val="single" w:sz="4" w:space="4" w:color="auto"/>
+        </w:pBdr>
+        <w:spacing w:before="240" w:after="240" w:line="240" w:lineRule="auto"/>
+        <w:ind w:left="1280"/>
+        <w:rPr>
+          <w:rFonts w:ascii="Comic Sans MS" w:eastAsia="Times New Roman" w:hAnsi="Comic Sans MS" w:cs="Times New Roman"/>
+          <w:color w:val="000000"/>
+          <w:sz w:val="20"/>
+          <w:szCs w:val="24"/>
+        </w:rPr>
+      </w:pPr>
+      <w:r>
+        <w:rPr>
+          <w:rFonts w:ascii="Comic Sans MS" w:eastAsia="Times New Roman" w:hAnsi="Comic Sans MS" w:cs="Times New Roman"/>
+          <w:color w:val="000000"/>
+          <w:sz w:val="20"/>
+          <w:szCs w:val="24"/>
+        </w:rPr>
+        <w:t>WHERE genre = (SELECT max(genre) FROM films.Film)</w:t>
       </w:r>
     </w:p>
     <w:p>
@@ -14952,7 +15303,32 @@
         <w:spacing w:before="240" w:after="240" w:line="240" w:lineRule="auto"/>
         <w:ind w:left="260"/>
         <w:rPr>
-          <w:rFonts w:ascii="Times New Roman" w:eastAsia="Times New Roman" w:hAnsi="Times New Roman" w:cs="Times New Roman"/>
+          <w:rFonts w:ascii="Comic Sans MS" w:eastAsia="Times New Roman" w:hAnsi="Comic Sans MS" w:cs="Times New Roman"/>
+          <w:color w:val="000000"/>
+          <w:sz w:val="24"/>
+          <w:szCs w:val="24"/>
+        </w:rPr>
+      </w:pPr>
+    </w:p>
+    <w:p>
+      <w:pPr>
+        <w:spacing w:before="240" w:after="240" w:line="240" w:lineRule="auto"/>
+        <w:ind w:left="260"/>
+        <w:rPr>
+          <w:rFonts w:ascii="Comic Sans MS" w:eastAsia="Times New Roman" w:hAnsi="Comic Sans MS" w:cs="Times New Roman"/>
+          <w:color w:val="000000"/>
+          <w:sz w:val="24"/>
+          <w:szCs w:val="24"/>
+        </w:rPr>
+      </w:pPr>
+    </w:p>
+    <w:p>
+      <w:pPr>
+        <w:spacing w:before="240" w:after="240" w:line="240" w:lineRule="auto"/>
+        <w:ind w:left="260"/>
+        <w:rPr>
+          <w:rFonts w:ascii="Comic Sans MS" w:eastAsia="Times New Roman" w:hAnsi="Comic Sans MS" w:cs="Times New Roman"/>
+          <w:color w:val="000000"/>
           <w:sz w:val="24"/>
           <w:szCs w:val="24"/>
         </w:rPr>
@@ -14980,12 +15356,56 @@
       </w:pPr>
       <w:r>
         <w:rPr>
-          <w:rFonts w:ascii="Comic Sans MS" w:eastAsia="Times New Roman" w:hAnsi="Comic Sans MS" w:cs="Times New Roman"/>
-          <w:color w:val="000000"/>
-          <w:sz w:val="24"/>
-          <w:szCs w:val="24"/>
-        </w:rPr>
-        <w:t>2 – Afficher le titre du film qui a généré la plus petite recette en 2007.</w:t>
+          <w:rFonts w:ascii="Times New Roman" w:eastAsia="Times New Roman" w:hAnsi="Times New Roman" w:cs="Times New Roman"/>
+          <w:noProof/>
+          <w:sz w:val="24"/>
+          <w:szCs w:val="24"/>
+        </w:rPr>
+        <w:drawing>
+          <wp:inline distT="0" distB="0" distL="0" distR="0">
+            <wp:extent cx="2604729" cy="2580838"/>
+            <wp:effectExtent l="19050" t="0" r="5121" b="0"/>
+            <wp:docPr id="31" name="Image 16"/>
+            <wp:cNvGraphicFramePr>
+              <a:graphicFrameLocks xmlns:a="http://schemas.openxmlformats.org/drawingml/2006/main" noChangeAspect="1"/>
+            </wp:cNvGraphicFramePr>
+            <a:graphic xmlns:a="http://schemas.openxmlformats.org/drawingml/2006/main">
+              <a:graphicData uri="http://schemas.openxmlformats.org/drawingml/2006/picture">
+                <pic:pic xmlns:pic="http://schemas.openxmlformats.org/drawingml/2006/picture">
+                  <pic:nvPicPr>
+                    <pic:cNvPr id="0" name="Picture 16"/>
+                    <pic:cNvPicPr>
+                      <a:picLocks noChangeAspect="1" noChangeArrowheads="1"/>
+                    </pic:cNvPicPr>
+                  </pic:nvPicPr>
+                  <pic:blipFill>
+                    <a:blip r:embed="rId46"/>
+                    <a:srcRect/>
+                    <a:stretch>
+                      <a:fillRect/>
+                    </a:stretch>
+                  </pic:blipFill>
+                  <pic:spPr bwMode="auto">
+                    <a:xfrm>
+                      <a:off x="0" y="0"/>
+                      <a:ext cx="2606559" cy="2582651"/>
+                    </a:xfrm>
+                    <a:prstGeom prst="rect">
+                      <a:avLst/>
+                    </a:prstGeom>
+                    <a:noFill/>
+                    <a:ln w="9525">
+                      <a:noFill/>
+                      <a:miter lim="800000"/>
+                      <a:headEnd/>
+                      <a:tailEnd/>
+                    </a:ln>
+                  </pic:spPr>
+                </pic:pic>
+              </a:graphicData>
+            </a:graphic>
+          </wp:inline>
+        </w:drawing>
       </w:r>
     </w:p>
     <w:p>
@@ -14993,19 +15413,20 @@
         <w:spacing w:before="240" w:after="240" w:line="240" w:lineRule="auto"/>
         <w:ind w:left="260"/>
         <w:rPr>
-          <w:rFonts w:ascii="Times New Roman" w:eastAsia="Times New Roman" w:hAnsi="Times New Roman" w:cs="Times New Roman"/>
-          <w:sz w:val="24"/>
-          <w:szCs w:val="24"/>
-        </w:rPr>
-      </w:pPr>
-      <w:r>
-        <w:rPr>
           <w:rFonts w:ascii="Comic Sans MS" w:eastAsia="Times New Roman" w:hAnsi="Comic Sans MS" w:cs="Times New Roman"/>
           <w:color w:val="000000"/>
           <w:sz w:val="24"/>
           <w:szCs w:val="24"/>
         </w:rPr>
-        <w:t>3 – Afficher le nombre de film fantastique pour chaque année.</w:t>
+      </w:pPr>
+      <w:r>
+        <w:rPr>
+          <w:rFonts w:ascii="Comic Sans MS" w:eastAsia="Times New Roman" w:hAnsi="Comic Sans MS" w:cs="Times New Roman"/>
+          <w:color w:val="000000"/>
+          <w:sz w:val="24"/>
+          <w:szCs w:val="24"/>
+        </w:rPr>
+        <w:t>2 – Afficher le titre du film qui a généré la plus petite recette en 2007.</w:t>
       </w:r>
     </w:p>
     <w:p>
@@ -15020,12 +15441,56 @@
       </w:pPr>
       <w:r>
         <w:rPr>
-          <w:rFonts w:ascii="Comic Sans MS" w:eastAsia="Times New Roman" w:hAnsi="Comic Sans MS" w:cs="Times New Roman"/>
-          <w:color w:val="000000"/>
-          <w:sz w:val="24"/>
-          <w:szCs w:val="24"/>
-        </w:rPr>
-        <w:t>4 – Afficher la moyenne des recettes des films fantastiques.</w:t>
+          <w:rFonts w:ascii="Times New Roman" w:eastAsia="Times New Roman" w:hAnsi="Times New Roman" w:cs="Times New Roman"/>
+          <w:noProof/>
+          <w:sz w:val="24"/>
+          <w:szCs w:val="24"/>
+        </w:rPr>
+        <w:drawing>
+          <wp:inline distT="0" distB="0" distL="0" distR="0">
+            <wp:extent cx="3468530" cy="1383527"/>
+            <wp:effectExtent l="19050" t="0" r="0" b="0"/>
+            <wp:docPr id="33" name="Image 19"/>
+            <wp:cNvGraphicFramePr>
+              <a:graphicFrameLocks xmlns:a="http://schemas.openxmlformats.org/drawingml/2006/main" noChangeAspect="1"/>
+            </wp:cNvGraphicFramePr>
+            <a:graphic xmlns:a="http://schemas.openxmlformats.org/drawingml/2006/main">
+              <a:graphicData uri="http://schemas.openxmlformats.org/drawingml/2006/picture">
+                <pic:pic xmlns:pic="http://schemas.openxmlformats.org/drawingml/2006/picture">
+                  <pic:nvPicPr>
+                    <pic:cNvPr id="0" name="Picture 19"/>
+                    <pic:cNvPicPr>
+                      <a:picLocks noChangeAspect="1" noChangeArrowheads="1"/>
+                    </pic:cNvPicPr>
+                  </pic:nvPicPr>
+                  <pic:blipFill>
+                    <a:blip r:embed="rId47"/>
+                    <a:srcRect/>
+                    <a:stretch>
+                      <a:fillRect/>
+                    </a:stretch>
+                  </pic:blipFill>
+                  <pic:spPr bwMode="auto">
+                    <a:xfrm>
+                      <a:off x="0" y="0"/>
+                      <a:ext cx="3472957" cy="1385293"/>
+                    </a:xfrm>
+                    <a:prstGeom prst="rect">
+                      <a:avLst/>
+                    </a:prstGeom>
+                    <a:noFill/>
+                    <a:ln w="9525">
+                      <a:noFill/>
+                      <a:miter lim="800000"/>
+                      <a:headEnd/>
+                      <a:tailEnd/>
+                    </a:ln>
+                  </pic:spPr>
+                </pic:pic>
+              </a:graphicData>
+            </a:graphic>
+          </wp:inline>
+        </w:drawing>
       </w:r>
     </w:p>
     <w:p>
@@ -15033,6 +15498,111 @@
         <w:spacing w:before="240" w:after="240" w:line="240" w:lineRule="auto"/>
         <w:ind w:left="260"/>
         <w:rPr>
+          <w:rFonts w:ascii="Comic Sans MS" w:eastAsia="Times New Roman" w:hAnsi="Comic Sans MS" w:cs="Times New Roman"/>
+          <w:color w:val="000000"/>
+          <w:sz w:val="24"/>
+          <w:szCs w:val="24"/>
+        </w:rPr>
+      </w:pPr>
+      <w:r>
+        <w:rPr>
+          <w:rFonts w:ascii="Comic Sans MS" w:eastAsia="Times New Roman" w:hAnsi="Comic Sans MS" w:cs="Times New Roman"/>
+          <w:color w:val="000000"/>
+          <w:sz w:val="24"/>
+          <w:szCs w:val="24"/>
+        </w:rPr>
+        <w:t>3 – Afficher le nombre de film fantastique pour chaque année.</w:t>
+      </w:r>
+    </w:p>
+    <w:p>
+      <w:pPr>
+        <w:spacing w:before="240" w:after="240" w:line="240" w:lineRule="auto"/>
+        <w:ind w:left="260"/>
+        <w:rPr>
+          <w:rFonts w:ascii="Times New Roman" w:eastAsia="Times New Roman" w:hAnsi="Times New Roman" w:cs="Times New Roman"/>
+          <w:sz w:val="24"/>
+          <w:szCs w:val="24"/>
+        </w:rPr>
+      </w:pPr>
+      <w:r>
+        <w:rPr>
+          <w:rFonts w:ascii="Times New Roman" w:eastAsia="Times New Roman" w:hAnsi="Times New Roman" w:cs="Times New Roman"/>
+          <w:noProof/>
+          <w:sz w:val="24"/>
+          <w:szCs w:val="24"/>
+        </w:rPr>
+        <w:drawing>
+          <wp:inline distT="0" distB="0" distL="0" distR="0">
+            <wp:extent cx="1441072" cy="2372282"/>
+            <wp:effectExtent l="19050" t="0" r="6728" b="0"/>
+            <wp:docPr id="35" name="Image 28"/>
+            <wp:cNvGraphicFramePr>
+              <a:graphicFrameLocks xmlns:a="http://schemas.openxmlformats.org/drawingml/2006/main" noChangeAspect="1"/>
+            </wp:cNvGraphicFramePr>
+            <a:graphic xmlns:a="http://schemas.openxmlformats.org/drawingml/2006/main">
+              <a:graphicData uri="http://schemas.openxmlformats.org/drawingml/2006/picture">
+                <pic:pic xmlns:pic="http://schemas.openxmlformats.org/drawingml/2006/picture">
+                  <pic:nvPicPr>
+                    <pic:cNvPr id="0" name="Picture 28"/>
+                    <pic:cNvPicPr>
+                      <a:picLocks noChangeAspect="1" noChangeArrowheads="1"/>
+                    </pic:cNvPicPr>
+                  </pic:nvPicPr>
+                  <pic:blipFill>
+                    <a:blip r:embed="rId48"/>
+                    <a:srcRect/>
+                    <a:stretch>
+                      <a:fillRect/>
+                    </a:stretch>
+                  </pic:blipFill>
+                  <pic:spPr bwMode="auto">
+                    <a:xfrm>
+                      <a:off x="0" y="0"/>
+                      <a:ext cx="1442218" cy="2374169"/>
+                    </a:xfrm>
+                    <a:prstGeom prst="rect">
+                      <a:avLst/>
+                    </a:prstGeom>
+                    <a:noFill/>
+                    <a:ln w="9525">
+                      <a:noFill/>
+                      <a:miter lim="800000"/>
+                      <a:headEnd/>
+                      <a:tailEnd/>
+                    </a:ln>
+                  </pic:spPr>
+                </pic:pic>
+              </a:graphicData>
+            </a:graphic>
+          </wp:inline>
+        </w:drawing>
+      </w:r>
+    </w:p>
+    <w:p>
+      <w:pPr>
+        <w:spacing w:before="240" w:after="240" w:line="240" w:lineRule="auto"/>
+        <w:ind w:left="260"/>
+        <w:rPr>
+          <w:rFonts w:ascii="Times New Roman" w:eastAsia="Times New Roman" w:hAnsi="Times New Roman" w:cs="Times New Roman"/>
+          <w:sz w:val="24"/>
+          <w:szCs w:val="24"/>
+        </w:rPr>
+      </w:pPr>
+      <w:r>
+        <w:rPr>
+          <w:rFonts w:ascii="Comic Sans MS" w:eastAsia="Times New Roman" w:hAnsi="Comic Sans MS" w:cs="Times New Roman"/>
+          <w:color w:val="000000"/>
+          <w:sz w:val="24"/>
+          <w:szCs w:val="24"/>
+        </w:rPr>
+        <w:t>4 – Afficher la moyenne des recettes des films fantastiques.</w:t>
+      </w:r>
+    </w:p>
+    <w:p>
+      <w:pPr>
+        <w:spacing w:before="240" w:after="240" w:line="240" w:lineRule="auto"/>
+        <w:ind w:left="260"/>
+        <w:rPr>
           <w:rFonts w:ascii="Times New Roman" w:eastAsia="Times New Roman" w:hAnsi="Times New Roman" w:cs="Times New Roman"/>
           <w:sz w:val="24"/>
           <w:szCs w:val="24"/>
@@ -15065,6 +15635,7 @@
           <w:sz w:val="24"/>
           <w:szCs w:val="24"/>
         </w:rPr>
+        <w:lastRenderedPageBreak/>
         <w:t xml:space="preserve">6 </w:t>
       </w:r>
       <w:r>
@@ -15202,7 +15773,7 @@
           <w:szCs w:val="24"/>
         </w:rPr>
       </w:pPr>
-      <w:hyperlink r:id="rId44" w:history="1">
+      <w:hyperlink r:id="rId49" w:history="1">
         <w:r>
           <w:rPr>
             <w:rFonts w:ascii="Comic Sans MS" w:eastAsia="Times New Roman" w:hAnsi="Comic Sans MS" w:cs="Times New Roman"/>
@@ -15275,11 +15846,12 @@
       </w:pPr>
     </w:p>
     <w:sectPr>
-      <w:headerReference w:type="default" r:id="rId45"/>
+      <w:headerReference w:type="default" r:id="rId50"/>
       <w:pgSz w:w="11909" w:h="16834"/>
-      <w:pgMar w:top="1440" w:right="1440" w:bottom="1440" w:left="1440" w:header="720" w:footer="720" w:gutter="0"/>
+      <w:pgMar w:top="720" w:right="720" w:bottom="720" w:left="720" w:header="720" w:footer="720" w:gutter="0"/>
       <w:pgNumType w:start="1"/>
       <w:cols w:space="720"/>
+      <w:docGrid w:linePitch="299"/>
     </w:sectPr>
   </w:body>
 </w:document>
@@ -17149,7 +17721,7 @@
 </file>
 
 <file path=customXml/itemProps1.xml><?xml version="1.0" encoding="utf-8"?>
-<ds:datastoreItem xmlns:ds="http://schemas.openxmlformats.org/officeDocument/2006/customXml" ds:itemID="{24D2920B-A337-487B-A97E-4B2009B59FE1}">
+<ds:datastoreItem xmlns:ds="http://schemas.openxmlformats.org/officeDocument/2006/customXml" ds:itemID="{E59BD417-8B06-4BC8-A28E-374DDAAB4823}">
   <ds:schemaRefs>
     <ds:schemaRef ds:uri="http://schemas.openxmlformats.org/officeDocument/2006/bibliography"/>
   </ds:schemaRefs>

--- a/SQL_Workbench.docx
+++ b/SQL_Workbench.docx
@@ -15583,7 +15583,8 @@
         <w:spacing w:before="240" w:after="240" w:line="240" w:lineRule="auto"/>
         <w:ind w:left="260"/>
         <w:rPr>
-          <w:rFonts w:ascii="Times New Roman" w:eastAsia="Times New Roman" w:hAnsi="Times New Roman" w:cs="Times New Roman"/>
+          <w:rFonts w:ascii="Comic Sans MS" w:eastAsia="Times New Roman" w:hAnsi="Comic Sans MS" w:cs="Times New Roman"/>
+          <w:color w:val="000000"/>
           <w:sz w:val="24"/>
           <w:szCs w:val="24"/>
         </w:rPr>
@@ -15610,12 +15611,142 @@
       </w:pPr>
       <w:r>
         <w:rPr>
+          <w:rFonts w:ascii="Times New Roman" w:eastAsia="Times New Roman" w:hAnsi="Times New Roman" w:cs="Times New Roman"/>
+          <w:noProof/>
+          <w:sz w:val="24"/>
+          <w:szCs w:val="24"/>
+        </w:rPr>
+        <w:lastRenderedPageBreak/>
+        <w:drawing>
+          <wp:inline distT="0" distB="0" distL="0" distR="0">
+            <wp:extent cx="3888105" cy="3959860"/>
+            <wp:effectExtent l="19050" t="0" r="0" b="0"/>
+            <wp:docPr id="20" name="Image 1"/>
+            <wp:cNvGraphicFramePr>
+              <a:graphicFrameLocks xmlns:a="http://schemas.openxmlformats.org/drawingml/2006/main" noChangeAspect="1"/>
+            </wp:cNvGraphicFramePr>
+            <a:graphic xmlns:a="http://schemas.openxmlformats.org/drawingml/2006/main">
+              <a:graphicData uri="http://schemas.openxmlformats.org/drawingml/2006/picture">
+                <pic:pic xmlns:pic="http://schemas.openxmlformats.org/drawingml/2006/picture">
+                  <pic:nvPicPr>
+                    <pic:cNvPr id="0" name="Picture 1"/>
+                    <pic:cNvPicPr>
+                      <a:picLocks noChangeAspect="1" noChangeArrowheads="1"/>
+                    </pic:cNvPicPr>
+                  </pic:nvPicPr>
+                  <pic:blipFill>
+                    <a:blip r:embed="rId49"/>
+                    <a:srcRect/>
+                    <a:stretch>
+                      <a:fillRect/>
+                    </a:stretch>
+                  </pic:blipFill>
+                  <pic:spPr bwMode="auto">
+                    <a:xfrm>
+                      <a:off x="0" y="0"/>
+                      <a:ext cx="3888105" cy="3959860"/>
+                    </a:xfrm>
+                    <a:prstGeom prst="rect">
+                      <a:avLst/>
+                    </a:prstGeom>
+                    <a:noFill/>
+                    <a:ln w="9525">
+                      <a:noFill/>
+                      <a:miter lim="800000"/>
+                      <a:headEnd/>
+                      <a:tailEnd/>
+                    </a:ln>
+                  </pic:spPr>
+                </pic:pic>
+              </a:graphicData>
+            </a:graphic>
+          </wp:inline>
+        </w:drawing>
+      </w:r>
+    </w:p>
+    <w:p>
+      <w:pPr>
+        <w:spacing w:before="240" w:after="240" w:line="240" w:lineRule="auto"/>
+        <w:ind w:left="260"/>
+        <w:rPr>
           <w:rFonts w:ascii="Comic Sans MS" w:eastAsia="Times New Roman" w:hAnsi="Comic Sans MS" w:cs="Times New Roman"/>
           <w:color w:val="000000"/>
           <w:sz w:val="24"/>
           <w:szCs w:val="24"/>
         </w:rPr>
+      </w:pPr>
+      <w:r>
+        <w:rPr>
+          <w:rFonts w:ascii="Comic Sans MS" w:eastAsia="Times New Roman" w:hAnsi="Comic Sans MS" w:cs="Times New Roman"/>
+          <w:color w:val="000000"/>
+          <w:sz w:val="24"/>
+          <w:szCs w:val="24"/>
+        </w:rPr>
         <w:t>5 – Afficher la moyenne et la somme des recettes des films sortis en 2007.</w:t>
+      </w:r>
+    </w:p>
+    <w:p>
+      <w:pPr>
+        <w:spacing w:before="240" w:after="240" w:line="240" w:lineRule="auto"/>
+        <w:ind w:left="260"/>
+        <w:rPr>
+          <w:rFonts w:ascii="Times New Roman" w:eastAsia="Times New Roman" w:hAnsi="Times New Roman" w:cs="Times New Roman"/>
+          <w:sz w:val="24"/>
+          <w:szCs w:val="24"/>
+        </w:rPr>
+      </w:pPr>
+      <w:r>
+        <w:rPr>
+          <w:rFonts w:ascii="Times New Roman" w:eastAsia="Times New Roman" w:hAnsi="Times New Roman" w:cs="Times New Roman"/>
+          <w:noProof/>
+          <w:sz w:val="24"/>
+          <w:szCs w:val="24"/>
+        </w:rPr>
+        <w:drawing>
+          <wp:inline distT="0" distB="0" distL="0" distR="0">
+            <wp:extent cx="5565775" cy="3951605"/>
+            <wp:effectExtent l="19050" t="0" r="0" b="0"/>
+            <wp:docPr id="28" name="Image 4"/>
+            <wp:cNvGraphicFramePr>
+              <a:graphicFrameLocks xmlns:a="http://schemas.openxmlformats.org/drawingml/2006/main" noChangeAspect="1"/>
+            </wp:cNvGraphicFramePr>
+            <a:graphic xmlns:a="http://schemas.openxmlformats.org/drawingml/2006/main">
+              <a:graphicData uri="http://schemas.openxmlformats.org/drawingml/2006/picture">
+                <pic:pic xmlns:pic="http://schemas.openxmlformats.org/drawingml/2006/picture">
+                  <pic:nvPicPr>
+                    <pic:cNvPr id="0" name="Picture 4"/>
+                    <pic:cNvPicPr>
+                      <a:picLocks noChangeAspect="1" noChangeArrowheads="1"/>
+                    </pic:cNvPicPr>
+                  </pic:nvPicPr>
+                  <pic:blipFill>
+                    <a:blip r:embed="rId50"/>
+                    <a:srcRect/>
+                    <a:stretch>
+                      <a:fillRect/>
+                    </a:stretch>
+                  </pic:blipFill>
+                  <pic:spPr bwMode="auto">
+                    <a:xfrm>
+                      <a:off x="0" y="0"/>
+                      <a:ext cx="5565775" cy="3951605"/>
+                    </a:xfrm>
+                    <a:prstGeom prst="rect">
+                      <a:avLst/>
+                    </a:prstGeom>
+                    <a:noFill/>
+                    <a:ln w="9525">
+                      <a:noFill/>
+                      <a:miter lim="800000"/>
+                      <a:headEnd/>
+                      <a:tailEnd/>
+                    </a:ln>
+                  </pic:spPr>
+                </pic:pic>
+              </a:graphicData>
+            </a:graphic>
+          </wp:inline>
+        </w:drawing>
       </w:r>
     </w:p>
     <w:p>
@@ -15623,7 +15754,8 @@
         <w:spacing w:before="240" w:after="240" w:line="240" w:lineRule="auto"/>
         <w:ind w:left="240"/>
         <w:rPr>
-          <w:rFonts w:ascii="Times New Roman" w:eastAsia="Times New Roman" w:hAnsi="Times New Roman" w:cs="Times New Roman"/>
+          <w:rFonts w:ascii="Comic Sans MS" w:eastAsia="Times New Roman" w:hAnsi="Comic Sans MS" w:cs="Times New Roman"/>
+          <w:color w:val="000000"/>
           <w:sz w:val="24"/>
           <w:szCs w:val="24"/>
         </w:rPr>
@@ -15647,6 +15779,70 @@
         </w:rPr>
         <w:softHyphen/>
         <w:t xml:space="preserve"> Afficher le nombre de films par genre et par année de sortie.</w:t>
+      </w:r>
+    </w:p>
+    <w:p>
+      <w:pPr>
+        <w:spacing w:before="240" w:after="240" w:line="240" w:lineRule="auto"/>
+        <w:ind w:left="240"/>
+        <w:rPr>
+          <w:rFonts w:ascii="Times New Roman" w:eastAsia="Times New Roman" w:hAnsi="Times New Roman" w:cs="Times New Roman"/>
+          <w:sz w:val="24"/>
+          <w:szCs w:val="24"/>
+        </w:rPr>
+      </w:pPr>
+      <w:r>
+        <w:rPr>
+          <w:rFonts w:ascii="Times New Roman" w:eastAsia="Times New Roman" w:hAnsi="Times New Roman" w:cs="Times New Roman"/>
+          <w:noProof/>
+          <w:sz w:val="24"/>
+          <w:szCs w:val="24"/>
+        </w:rPr>
+        <w:drawing>
+          <wp:inline distT="0" distB="0" distL="0" distR="0">
+            <wp:extent cx="4460875" cy="6790690"/>
+            <wp:effectExtent l="19050" t="0" r="0" b="0"/>
+            <wp:docPr id="30" name="Image 7"/>
+            <wp:cNvGraphicFramePr>
+              <a:graphicFrameLocks xmlns:a="http://schemas.openxmlformats.org/drawingml/2006/main" noChangeAspect="1"/>
+            </wp:cNvGraphicFramePr>
+            <a:graphic xmlns:a="http://schemas.openxmlformats.org/drawingml/2006/main">
+              <a:graphicData uri="http://schemas.openxmlformats.org/drawingml/2006/picture">
+                <pic:pic xmlns:pic="http://schemas.openxmlformats.org/drawingml/2006/picture">
+                  <pic:nvPicPr>
+                    <pic:cNvPr id="0" name="Picture 7"/>
+                    <pic:cNvPicPr>
+                      <a:picLocks noChangeAspect="1" noChangeArrowheads="1"/>
+                    </pic:cNvPicPr>
+                  </pic:nvPicPr>
+                  <pic:blipFill>
+                    <a:blip r:embed="rId51"/>
+                    <a:srcRect/>
+                    <a:stretch>
+                      <a:fillRect/>
+                    </a:stretch>
+                  </pic:blipFill>
+                  <pic:spPr bwMode="auto">
+                    <a:xfrm>
+                      <a:off x="0" y="0"/>
+                      <a:ext cx="4460875" cy="6790690"/>
+                    </a:xfrm>
+                    <a:prstGeom prst="rect">
+                      <a:avLst/>
+                    </a:prstGeom>
+                    <a:noFill/>
+                    <a:ln w="9525">
+                      <a:noFill/>
+                      <a:miter lim="800000"/>
+                      <a:headEnd/>
+                      <a:tailEnd/>
+                    </a:ln>
+                  </pic:spPr>
+                </pic:pic>
+              </a:graphicData>
+            </a:graphic>
+          </wp:inline>
+        </w:drawing>
       </w:r>
     </w:p>
     <w:p>
@@ -15761,6 +15957,7 @@
           <w:sz w:val="24"/>
           <w:szCs w:val="24"/>
         </w:rPr>
+        <w:lastRenderedPageBreak/>
         <w:t>Visualiser et modéliser la base de données sur la vidéo ci-dessous jusqu'à 8:26 min.</w:t>
       </w:r>
     </w:p>
@@ -15773,7 +15970,7 @@
           <w:szCs w:val="24"/>
         </w:rPr>
       </w:pPr>
-      <w:hyperlink r:id="rId49" w:history="1">
+      <w:hyperlink r:id="rId52" w:history="1">
         <w:r>
           <w:rPr>
             <w:rFonts w:ascii="Comic Sans MS" w:eastAsia="Times New Roman" w:hAnsi="Comic Sans MS" w:cs="Times New Roman"/>
@@ -15846,7 +16043,7 @@
       </w:pPr>
     </w:p>
     <w:sectPr>
-      <w:headerReference w:type="default" r:id="rId50"/>
+      <w:headerReference w:type="default" r:id="rId53"/>
       <w:pgSz w:w="11909" w:h="16834"/>
       <w:pgMar w:top="720" w:right="720" w:bottom="720" w:left="720" w:header="720" w:footer="720" w:gutter="0"/>
       <w:pgNumType w:start="1"/>

--- a/SQL_Workbench.docx
+++ b/SQL_Workbench.docx
@@ -15855,31 +15855,1362 @@
           <w:szCs w:val="24"/>
         </w:rPr>
       </w:pPr>
-      <w:r>
-        <w:rPr>
-          <w:rFonts w:ascii="Comic Sans MS" w:eastAsia="Times New Roman" w:hAnsi="Comic Sans MS" w:cs="Times New Roman"/>
-          <w:color w:val="000000"/>
-          <w:sz w:val="24"/>
-          <w:szCs w:val="24"/>
-        </w:rPr>
+    </w:p>
+    <w:p>
+      <w:pPr>
+        <w:spacing w:before="240" w:after="240" w:line="240" w:lineRule="auto"/>
+        <w:ind w:left="240"/>
+        <w:rPr>
+          <w:rFonts w:ascii="Times New Roman" w:eastAsia="Times New Roman" w:hAnsi="Times New Roman" w:cs="Times New Roman"/>
+          <w:sz w:val="24"/>
+          <w:szCs w:val="24"/>
+        </w:rPr>
+      </w:pPr>
+    </w:p>
+    <w:p>
+      <w:pPr>
+        <w:spacing w:before="240" w:after="240" w:line="240" w:lineRule="auto"/>
+        <w:ind w:left="240"/>
+        <w:rPr>
+          <w:rFonts w:ascii="Times New Roman" w:eastAsia="Times New Roman" w:hAnsi="Times New Roman" w:cs="Times New Roman"/>
+          <w:sz w:val="24"/>
+          <w:szCs w:val="24"/>
+        </w:rPr>
+      </w:pPr>
+    </w:p>
+    <w:p>
+      <w:pPr>
+        <w:spacing w:before="240" w:after="240" w:line="240" w:lineRule="auto"/>
+        <w:ind w:left="240"/>
+        <w:rPr>
+          <w:rFonts w:ascii="Times New Roman" w:eastAsia="Times New Roman" w:hAnsi="Times New Roman" w:cs="Times New Roman"/>
+          <w:sz w:val="24"/>
+          <w:szCs w:val="24"/>
+        </w:rPr>
+      </w:pPr>
+    </w:p>
+    <w:p>
+      <w:pPr>
+        <w:spacing w:before="240" w:after="240" w:line="240" w:lineRule="auto"/>
+        <w:ind w:left="240"/>
+        <w:rPr>
+          <w:rFonts w:ascii="Times New Roman" w:eastAsia="Times New Roman" w:hAnsi="Times New Roman" w:cs="Times New Roman"/>
+          <w:sz w:val="24"/>
+          <w:szCs w:val="24"/>
+        </w:rPr>
+      </w:pPr>
+      <w:r>
+        <w:rPr>
+          <w:rFonts w:ascii="Comic Sans MS" w:eastAsia="Times New Roman" w:hAnsi="Comic Sans MS" w:cs="Times New Roman"/>
+          <w:color w:val="000000"/>
+          <w:sz w:val="24"/>
+          <w:szCs w:val="24"/>
+        </w:rPr>
+        <w:lastRenderedPageBreak/>
         <w:t>7 - Affiché pour chaque réalisateur la somme des recettes générées par ses films.</w:t>
       </w:r>
     </w:p>
     <w:p>
       <w:pPr>
-        <w:spacing w:after="240" w:line="240" w:lineRule="auto"/>
+        <w:spacing w:after="240"/>
+      </w:pPr>
+      <w:r>
         <w:rPr>
           <w:rFonts w:ascii="Times New Roman" w:eastAsia="Times New Roman" w:hAnsi="Times New Roman" w:cs="Times New Roman"/>
-          <w:sz w:val="24"/>
-          <w:szCs w:val="24"/>
-        </w:rPr>
-      </w:pPr>
-      <w:r>
-        <w:rPr>
-          <w:rFonts w:ascii="Times New Roman" w:eastAsia="Times New Roman" w:hAnsi="Times New Roman" w:cs="Times New Roman"/>
-          <w:sz w:val="24"/>
-          <w:szCs w:val="24"/>
-        </w:rPr>
+          <w:noProof/>
+          <w:sz w:val="24"/>
+          <w:szCs w:val="24"/>
+        </w:rPr>
+        <w:drawing>
+          <wp:inline distT="0" distB="0" distL="0" distR="0">
+            <wp:extent cx="4070985" cy="4746625"/>
+            <wp:effectExtent l="19050" t="0" r="5715" b="0"/>
+            <wp:docPr id="34" name="Image 10"/>
+            <wp:cNvGraphicFramePr>
+              <a:graphicFrameLocks xmlns:a="http://schemas.openxmlformats.org/drawingml/2006/main" noChangeAspect="1"/>
+            </wp:cNvGraphicFramePr>
+            <a:graphic xmlns:a="http://schemas.openxmlformats.org/drawingml/2006/main">
+              <a:graphicData uri="http://schemas.openxmlformats.org/drawingml/2006/picture">
+                <pic:pic xmlns:pic="http://schemas.openxmlformats.org/drawingml/2006/picture">
+                  <pic:nvPicPr>
+                    <pic:cNvPr id="0" name="Picture 10"/>
+                    <pic:cNvPicPr>
+                      <a:picLocks noChangeAspect="1" noChangeArrowheads="1"/>
+                    </pic:cNvPicPr>
+                  </pic:nvPicPr>
+                  <pic:blipFill>
+                    <a:blip r:embed="rId52"/>
+                    <a:srcRect/>
+                    <a:stretch>
+                      <a:fillRect/>
+                    </a:stretch>
+                  </pic:blipFill>
+                  <pic:spPr bwMode="auto">
+                    <a:xfrm>
+                      <a:off x="0" y="0"/>
+                      <a:ext cx="4070985" cy="4746625"/>
+                    </a:xfrm>
+                    <a:prstGeom prst="rect">
+                      <a:avLst/>
+                    </a:prstGeom>
+                    <a:noFill/>
+                    <a:ln w="9525">
+                      <a:noFill/>
+                      <a:miter lim="800000"/>
+                      <a:headEnd/>
+                      <a:tailEnd/>
+                    </a:ln>
+                  </pic:spPr>
+                </pic:pic>
+              </a:graphicData>
+            </a:graphic>
+          </wp:inline>
+        </w:drawing>
+      </w:r>
+    </w:p>
+    <w:p>
+      <w:pPr>
+        <w:spacing w:after="240"/>
+      </w:pPr>
+    </w:p>
+    <w:p>
+      <w:pPr>
+        <w:spacing w:after="240"/>
+      </w:pPr>
+    </w:p>
+    <w:p>
+      <w:pPr>
+        <w:spacing w:after="240"/>
+      </w:pPr>
+    </w:p>
+    <w:p>
+      <w:pPr>
+        <w:spacing w:after="240"/>
+      </w:pPr>
+    </w:p>
+    <w:p>
+      <w:pPr>
+        <w:spacing w:after="240"/>
+      </w:pPr>
+    </w:p>
+    <w:p>
+      <w:pPr>
+        <w:spacing w:after="240"/>
+      </w:pPr>
+    </w:p>
+    <w:p>
+      <w:pPr>
+        <w:spacing w:after="240"/>
+      </w:pPr>
+    </w:p>
+    <w:p>
+      <w:pPr>
+        <w:spacing w:after="240"/>
+      </w:pPr>
+    </w:p>
+    <w:p>
+      <w:pPr>
+        <w:spacing w:after="240"/>
+      </w:pPr>
+    </w:p>
+    <w:p>
+      <w:pPr>
+        <w:spacing w:after="240"/>
+      </w:pPr>
+    </w:p>
+    <w:p>
+      <w:pPr>
+        <w:spacing w:after="240"/>
+      </w:pPr>
+    </w:p>
+    <w:tbl>
+      <w:tblPr>
+        <w:tblW w:w="11338" w:type="dxa"/>
+        <w:tblCellMar>
+          <w:top w:w="15" w:type="dxa"/>
+          <w:left w:w="15" w:type="dxa"/>
+          <w:bottom w:w="15" w:type="dxa"/>
+          <w:right w:w="15" w:type="dxa"/>
+        </w:tblCellMar>
+        <w:tblLook w:val="04A0"/>
+      </w:tblPr>
+      <w:tblGrid>
+        <w:gridCol w:w="11338"/>
+      </w:tblGrid>
+      <w:tr>
+        <w:trPr>
+          <w:trHeight w:val="338"/>
+        </w:trPr>
+        <w:tc>
+          <w:tcPr>
+            <w:tcW w:w="0" w:type="auto"/>
+            <w:tcBorders>
+              <w:top w:val="single" w:sz="8" w:space="0" w:color="000000"/>
+              <w:left w:val="single" w:sz="8" w:space="0" w:color="000000"/>
+              <w:bottom w:val="single" w:sz="8" w:space="0" w:color="000000"/>
+              <w:right w:val="single" w:sz="8" w:space="0" w:color="000000"/>
+            </w:tcBorders>
+            <w:shd w:val="clear" w:color="auto" w:fill="008000"/>
+            <w:tcMar>
+              <w:top w:w="100" w:type="dxa"/>
+              <w:left w:w="100" w:type="dxa"/>
+              <w:bottom w:w="100" w:type="dxa"/>
+              <w:right w:w="100" w:type="dxa"/>
+            </w:tcMar>
+            <w:hideMark/>
+          </w:tcPr>
+          <w:p>
+            <w:pPr>
+              <w:pStyle w:val="NormalWeb"/>
+              <w:spacing w:before="0" w:beforeAutospacing="0" w:after="0" w:afterAutospacing="0" w:line="0" w:lineRule="atLeast"/>
+              <w:jc w:val="center"/>
+            </w:pPr>
+            <w:r>
+              <w:rPr>
+                <w:rFonts w:ascii="Comic Sans MS" w:hAnsi="Comic Sans MS"/>
+                <w:b/>
+                <w:bCs/>
+                <w:color w:val="FFFFFF"/>
+              </w:rPr>
+              <w:t>SÉANCE 3</w:t>
+            </w:r>
+          </w:p>
+        </w:tc>
+      </w:tr>
+    </w:tbl>
+    <w:p/>
+    <w:p/>
+    <w:p/>
+    <w:p/>
+    <w:p/>
+    <w:tbl>
+      <w:tblPr>
+        <w:tblW w:w="9026" w:type="dxa"/>
+        <w:tblCellMar>
+          <w:top w:w="15" w:type="dxa"/>
+          <w:left w:w="15" w:type="dxa"/>
+          <w:bottom w:w="15" w:type="dxa"/>
+          <w:right w:w="15" w:type="dxa"/>
+        </w:tblCellMar>
+        <w:tblLook w:val="04A0"/>
+      </w:tblPr>
+      <w:tblGrid>
+        <w:gridCol w:w="9026"/>
+      </w:tblGrid>
+      <w:tr>
+        <w:tc>
+          <w:tcPr>
+            <w:tcW w:w="0" w:type="auto"/>
+            <w:tcBorders>
+              <w:top w:val="single" w:sz="8" w:space="0" w:color="000000"/>
+              <w:left w:val="single" w:sz="8" w:space="0" w:color="000000"/>
+              <w:bottom w:val="single" w:sz="8" w:space="0" w:color="000000"/>
+              <w:right w:val="single" w:sz="8" w:space="0" w:color="000000"/>
+            </w:tcBorders>
+            <w:shd w:val="clear" w:color="auto" w:fill="0000FF"/>
+            <w:tcMar>
+              <w:top w:w="100" w:type="dxa"/>
+              <w:left w:w="100" w:type="dxa"/>
+              <w:bottom w:w="100" w:type="dxa"/>
+              <w:right w:w="100" w:type="dxa"/>
+            </w:tcMar>
+            <w:hideMark/>
+          </w:tcPr>
+          <w:p>
+            <w:pPr>
+              <w:pStyle w:val="NormalWeb"/>
+              <w:spacing w:before="0" w:beforeAutospacing="0" w:after="0" w:afterAutospacing="0" w:line="0" w:lineRule="atLeast"/>
+              <w:jc w:val="center"/>
+            </w:pPr>
+            <w:r>
+              <w:rPr>
+                <w:rFonts w:ascii="Comic Sans MS" w:hAnsi="Comic Sans MS"/>
+                <w:b/>
+                <w:bCs/>
+                <w:color w:val="FFFFFF"/>
+              </w:rPr>
+              <w:t>Create,insert,update,delete</w:t>
+            </w:r>
+          </w:p>
+        </w:tc>
+      </w:tr>
+    </w:tbl>
+    <w:p>
+      <w:pPr>
+        <w:pStyle w:val="NormalWeb"/>
+        <w:numPr>
+          <w:ilvl w:val="0"/>
+          <w:numId w:val="5"/>
+        </w:numPr>
+        <w:spacing w:before="0" w:beforeAutospacing="0" w:after="240" w:afterAutospacing="0"/>
+        <w:textAlignment w:val="baseline"/>
+        <w:rPr>
+          <w:rFonts w:ascii="Comic Sans MS" w:hAnsi="Comic Sans MS"/>
+          <w:color w:val="000000"/>
+        </w:rPr>
+      </w:pPr>
+      <w:r>
+        <w:rPr>
+          <w:rFonts w:ascii="Comic Sans MS" w:hAnsi="Comic Sans MS"/>
+          <w:color w:val="000000"/>
+        </w:rPr>
+        <w:t>Aller sur le lien ci-dessous et faire les exercice des colonnes 1,2,3,4</w:t>
+      </w:r>
+    </w:p>
+    <w:p>
+      <w:pPr>
+        <w:pStyle w:val="NormalWeb"/>
+        <w:spacing w:before="0" w:beforeAutospacing="0" w:after="240" w:afterAutospacing="0"/>
+        <w:ind w:left="720"/>
+        <w:textAlignment w:val="baseline"/>
+        <w:rPr>
+          <w:rFonts w:ascii="Comic Sans MS" w:hAnsi="Comic Sans MS"/>
+          <w:color w:val="000000"/>
+        </w:rPr>
+      </w:pPr>
+      <w:r>
+        <w:rPr>
+          <w:rFonts w:ascii="Comic Sans MS" w:hAnsi="Comic Sans MS"/>
+          <w:noProof/>
+          <w:color w:val="000000"/>
+        </w:rPr>
+        <w:drawing>
+          <wp:inline distT="0" distB="0" distL="0" distR="0">
+            <wp:extent cx="2018151" cy="6321287"/>
+            <wp:effectExtent l="19050" t="0" r="1149" b="0"/>
+            <wp:docPr id="40" name="Image 23"/>
+            <wp:cNvGraphicFramePr>
+              <a:graphicFrameLocks xmlns:a="http://schemas.openxmlformats.org/drawingml/2006/main" noChangeAspect="1"/>
+            </wp:cNvGraphicFramePr>
+            <a:graphic xmlns:a="http://schemas.openxmlformats.org/drawingml/2006/main">
+              <a:graphicData uri="http://schemas.openxmlformats.org/drawingml/2006/picture">
+                <pic:pic xmlns:pic="http://schemas.openxmlformats.org/drawingml/2006/picture">
+                  <pic:nvPicPr>
+                    <pic:cNvPr id="0" name="Picture 23"/>
+                    <pic:cNvPicPr>
+                      <a:picLocks noChangeAspect="1" noChangeArrowheads="1"/>
+                    </pic:cNvPicPr>
+                  </pic:nvPicPr>
+                  <pic:blipFill>
+                    <a:blip r:embed="rId53"/>
+                    <a:srcRect/>
+                    <a:stretch>
+                      <a:fillRect/>
+                    </a:stretch>
+                  </pic:blipFill>
+                  <pic:spPr bwMode="auto">
+                    <a:xfrm>
+                      <a:off x="0" y="0"/>
+                      <a:ext cx="2021706" cy="6332421"/>
+                    </a:xfrm>
+                    <a:prstGeom prst="rect">
+                      <a:avLst/>
+                    </a:prstGeom>
+                    <a:noFill/>
+                    <a:ln w="9525">
+                      <a:noFill/>
+                      <a:miter lim="800000"/>
+                      <a:headEnd/>
+                      <a:tailEnd/>
+                    </a:ln>
+                  </pic:spPr>
+                </pic:pic>
+              </a:graphicData>
+            </a:graphic>
+          </wp:inline>
+        </w:drawing>
+      </w:r>
+    </w:p>
+    <w:p>
+      <w:pPr>
+        <w:pStyle w:val="NormalWeb"/>
+        <w:spacing w:before="240" w:beforeAutospacing="0" w:after="240" w:afterAutospacing="0"/>
+      </w:pPr>
+      <w:r>
+        <w:rPr>
+          <w:rFonts w:ascii="Comic Sans MS" w:hAnsi="Comic Sans MS"/>
+          <w:color w:val="000000"/>
+          <w:shd w:val="clear" w:color="auto" w:fill="FFFF00"/>
+        </w:rPr>
+        <w:lastRenderedPageBreak/>
+        <w:t>pour faire les exercices il faut lire le tutoriel proposé</w:t>
+      </w:r>
+    </w:p>
+    <w:p>
+      <w:pPr>
+        <w:pStyle w:val="NormalWeb"/>
+        <w:spacing w:before="240" w:beforeAutospacing="0" w:after="240" w:afterAutospacing="0"/>
+      </w:pPr>
+      <w:r>
+        <w:rPr>
+          <w:rFonts w:ascii="Comic Sans MS" w:hAnsi="Comic Sans MS"/>
+          <w:b/>
+          <w:bCs/>
+          <w:color w:val="000000"/>
+        </w:rPr>
+        <w:t xml:space="preserve">Lien: </w:t>
+      </w:r>
+      <w:hyperlink r:id="rId54" w:history="1">
+        <w:r>
+          <w:rPr>
+            <w:rStyle w:val="Lienhypertexte"/>
+            <w:rFonts w:ascii="Comic Sans MS" w:hAnsi="Comic Sans MS"/>
+            <w:b/>
+            <w:bCs/>
+            <w:color w:val="1155CC"/>
+          </w:rPr>
+          <w:t>https://www.w3schools.com/sql/exercise.asp?filename=exercise_database7</w:t>
+        </w:r>
+      </w:hyperlink>
+    </w:p>
+    <w:p/>
+    <w:tbl>
+      <w:tblPr>
+        <w:tblW w:w="9026" w:type="dxa"/>
+        <w:tblCellMar>
+          <w:top w:w="15" w:type="dxa"/>
+          <w:left w:w="15" w:type="dxa"/>
+          <w:bottom w:w="15" w:type="dxa"/>
+          <w:right w:w="15" w:type="dxa"/>
+        </w:tblCellMar>
+        <w:tblLook w:val="04A0"/>
+      </w:tblPr>
+      <w:tblGrid>
+        <w:gridCol w:w="9026"/>
+      </w:tblGrid>
+      <w:tr>
+        <w:tc>
+          <w:tcPr>
+            <w:tcW w:w="0" w:type="auto"/>
+            <w:tcBorders>
+              <w:top w:val="single" w:sz="8" w:space="0" w:color="000000"/>
+              <w:left w:val="single" w:sz="8" w:space="0" w:color="000000"/>
+              <w:bottom w:val="single" w:sz="8" w:space="0" w:color="000000"/>
+              <w:right w:val="single" w:sz="8" w:space="0" w:color="000000"/>
+            </w:tcBorders>
+            <w:tcMar>
+              <w:top w:w="100" w:type="dxa"/>
+              <w:left w:w="100" w:type="dxa"/>
+              <w:bottom w:w="100" w:type="dxa"/>
+              <w:right w:w="100" w:type="dxa"/>
+            </w:tcMar>
+            <w:hideMark/>
+          </w:tcPr>
+          <w:p>
+            <w:pPr>
+              <w:pStyle w:val="NormalWeb"/>
+              <w:spacing w:before="0" w:beforeAutospacing="0" w:after="0" w:afterAutospacing="0" w:line="0" w:lineRule="atLeast"/>
+            </w:pPr>
+            <w:r>
+              <w:rPr>
+                <w:rFonts w:ascii="Comic Sans MS" w:hAnsi="Comic Sans MS"/>
+                <w:noProof/>
+                <w:color w:val="000000"/>
+                <w:bdr w:val="none" w:sz="0" w:space="0" w:color="auto" w:frame="1"/>
+              </w:rPr>
+              <w:drawing>
+                <wp:inline distT="0" distB="0" distL="0" distR="0">
+                  <wp:extent cx="4373245" cy="4906010"/>
+                  <wp:effectExtent l="19050" t="0" r="8255" b="0"/>
+                  <wp:docPr id="37" name="Image 13" descr="https://lh5.googleusercontent.com/I2b3WDqFk63GRs6VrAXVvL_lR0DVDiXjQ3LHXoOEHhegULmpeognA16ZXaaH_f6PMRHhLDW8tdfB72vIsv3Iy-nbfoVe6u4RpBiLHWLkvW1RqLVnBeRBRQENM1EGzr7ktoQbcAFc=s0"/>
+                  <wp:cNvGraphicFramePr>
+                    <a:graphicFrameLocks xmlns:a="http://schemas.openxmlformats.org/drawingml/2006/main" noChangeAspect="1"/>
+                  </wp:cNvGraphicFramePr>
+                  <a:graphic xmlns:a="http://schemas.openxmlformats.org/drawingml/2006/main">
+                    <a:graphicData uri="http://schemas.openxmlformats.org/drawingml/2006/picture">
+                      <pic:pic xmlns:pic="http://schemas.openxmlformats.org/drawingml/2006/picture">
+                        <pic:nvPicPr>
+                          <pic:cNvPr id="0" name="Picture 13" descr="https://lh5.googleusercontent.com/I2b3WDqFk63GRs6VrAXVvL_lR0DVDiXjQ3LHXoOEHhegULmpeognA16ZXaaH_f6PMRHhLDW8tdfB72vIsv3Iy-nbfoVe6u4RpBiLHWLkvW1RqLVnBeRBRQENM1EGzr7ktoQbcAFc=s0"/>
+                          <pic:cNvPicPr>
+                            <a:picLocks noChangeAspect="1" noChangeArrowheads="1"/>
+                          </pic:cNvPicPr>
+                        </pic:nvPicPr>
+                        <pic:blipFill>
+                          <a:blip r:embed="rId55"/>
+                          <a:srcRect/>
+                          <a:stretch>
+                            <a:fillRect/>
+                          </a:stretch>
+                        </pic:blipFill>
+                        <pic:spPr bwMode="auto">
+                          <a:xfrm>
+                            <a:off x="0" y="0"/>
+                            <a:ext cx="4373245" cy="4906010"/>
+                          </a:xfrm>
+                          <a:prstGeom prst="rect">
+                            <a:avLst/>
+                          </a:prstGeom>
+                          <a:noFill/>
+                          <a:ln w="9525">
+                            <a:noFill/>
+                            <a:miter lim="800000"/>
+                            <a:headEnd/>
+                            <a:tailEnd/>
+                          </a:ln>
+                        </pic:spPr>
+                      </pic:pic>
+                    </a:graphicData>
+                  </a:graphic>
+                </wp:inline>
+              </w:drawing>
+            </w:r>
+          </w:p>
+        </w:tc>
+      </w:tr>
+    </w:tbl>
+    <w:p>
+      <w:pPr>
+        <w:pStyle w:val="NormalWeb"/>
+        <w:numPr>
+          <w:ilvl w:val="0"/>
+          <w:numId w:val="6"/>
+        </w:numPr>
+        <w:spacing w:before="0" w:beforeAutospacing="0" w:after="240" w:afterAutospacing="0"/>
+        <w:textAlignment w:val="baseline"/>
+        <w:rPr>
+          <w:rFonts w:ascii="Comic Sans MS" w:hAnsi="Comic Sans MS"/>
+          <w:color w:val="000000"/>
+        </w:rPr>
+      </w:pPr>
+      <w:r>
+        <w:rPr>
+          <w:rFonts w:ascii="Comic Sans MS" w:hAnsi="Comic Sans MS"/>
+          <w:color w:val="000000"/>
+        </w:rPr>
+        <w:t xml:space="preserve">Une fois fini, allez sur votre Workbench et créer une base de données </w:t>
+      </w:r>
+      <w:r>
+        <w:rPr>
+          <w:rFonts w:ascii="Comic Sans MS" w:hAnsi="Comic Sans MS"/>
+          <w:color w:val="000000"/>
+          <w:shd w:val="clear" w:color="auto" w:fill="FFFF00"/>
+        </w:rPr>
+        <w:t>data_personnes</w:t>
+      </w:r>
+      <w:r>
+        <w:rPr>
+          <w:rFonts w:ascii="Comic Sans MS" w:hAnsi="Comic Sans MS"/>
+          <w:color w:val="000000"/>
+        </w:rPr>
+        <w:t xml:space="preserve"> et une table </w:t>
+      </w:r>
+      <w:r>
+        <w:rPr>
+          <w:rFonts w:ascii="Comic Sans MS" w:hAnsi="Comic Sans MS"/>
+          <w:color w:val="000000"/>
+          <w:shd w:val="clear" w:color="auto" w:fill="FFFF00"/>
+        </w:rPr>
+        <w:t>personnes</w:t>
+      </w:r>
+      <w:r>
+        <w:rPr>
+          <w:rFonts w:ascii="Comic Sans MS" w:hAnsi="Comic Sans MS"/>
+          <w:color w:val="000000"/>
+        </w:rPr>
+        <w:t>, comme suit:</w:t>
+      </w:r>
+    </w:p>
+    <w:p>
+      <w:pPr>
+        <w:rPr>
+          <w:rFonts w:ascii="Times New Roman" w:hAnsi="Times New Roman"/>
+        </w:rPr>
+      </w:pPr>
+    </w:p>
+    <w:tbl>
+      <w:tblPr>
+        <w:tblW w:w="9026" w:type="dxa"/>
+        <w:tblCellMar>
+          <w:top w:w="15" w:type="dxa"/>
+          <w:left w:w="15" w:type="dxa"/>
+          <w:bottom w:w="15" w:type="dxa"/>
+          <w:right w:w="15" w:type="dxa"/>
+        </w:tblCellMar>
+        <w:tblLook w:val="04A0"/>
+      </w:tblPr>
+      <w:tblGrid>
+        <w:gridCol w:w="9026"/>
+      </w:tblGrid>
+      <w:tr>
+        <w:tc>
+          <w:tcPr>
+            <w:tcW w:w="0" w:type="auto"/>
+            <w:tcBorders>
+              <w:top w:val="single" w:sz="8" w:space="0" w:color="000000"/>
+              <w:left w:val="single" w:sz="8" w:space="0" w:color="000000"/>
+              <w:bottom w:val="single" w:sz="8" w:space="0" w:color="000000"/>
+              <w:right w:val="single" w:sz="8" w:space="0" w:color="000000"/>
+            </w:tcBorders>
+            <w:tcMar>
+              <w:top w:w="100" w:type="dxa"/>
+              <w:left w:w="100" w:type="dxa"/>
+              <w:bottom w:w="100" w:type="dxa"/>
+              <w:right w:w="100" w:type="dxa"/>
+            </w:tcMar>
+            <w:hideMark/>
+          </w:tcPr>
+          <w:p>
+            <w:pPr>
+              <w:pStyle w:val="NormalWeb"/>
+              <w:spacing w:before="0" w:beforeAutospacing="0" w:after="0" w:afterAutospacing="0" w:line="0" w:lineRule="atLeast"/>
+            </w:pPr>
+            <w:r>
+              <w:rPr>
+                <w:rFonts w:ascii="Comic Sans MS" w:hAnsi="Comic Sans MS"/>
+                <w:noProof/>
+                <w:color w:val="000000"/>
+                <w:bdr w:val="none" w:sz="0" w:space="0" w:color="auto" w:frame="1"/>
+              </w:rPr>
+              <w:drawing>
+                <wp:inline distT="0" distB="0" distL="0" distR="0">
+                  <wp:extent cx="5136515" cy="1184910"/>
+                  <wp:effectExtent l="19050" t="0" r="6985" b="0"/>
+                  <wp:docPr id="36" name="Image 14" descr="https://lh5.googleusercontent.com/HeNwrOwdmsBxXXlQ_Xa02poQ6I05Ox9MOsIXXYlicdBNc0a71bDGyhJcc9wgCijJjYqNz5YqO70F-_pH_Ytpe13HQRNCwYqVlm17fczVyxnG-pH5Yo8DPOsd5Xb_P4MuwxBhB-m0=s0"/>
+                  <wp:cNvGraphicFramePr>
+                    <a:graphicFrameLocks xmlns:a="http://schemas.openxmlformats.org/drawingml/2006/main" noChangeAspect="1"/>
+                  </wp:cNvGraphicFramePr>
+                  <a:graphic xmlns:a="http://schemas.openxmlformats.org/drawingml/2006/main">
+                    <a:graphicData uri="http://schemas.openxmlformats.org/drawingml/2006/picture">
+                      <pic:pic xmlns:pic="http://schemas.openxmlformats.org/drawingml/2006/picture">
+                        <pic:nvPicPr>
+                          <pic:cNvPr id="0" name="Picture 14" descr="https://lh5.googleusercontent.com/HeNwrOwdmsBxXXlQ_Xa02poQ6I05Ox9MOsIXXYlicdBNc0a71bDGyhJcc9wgCijJjYqNz5YqO70F-_pH_Ytpe13HQRNCwYqVlm17fczVyxnG-pH5Yo8DPOsd5Xb_P4MuwxBhB-m0=s0"/>
+                          <pic:cNvPicPr>
+                            <a:picLocks noChangeAspect="1" noChangeArrowheads="1"/>
+                          </pic:cNvPicPr>
+                        </pic:nvPicPr>
+                        <pic:blipFill>
+                          <a:blip r:embed="rId56"/>
+                          <a:srcRect/>
+                          <a:stretch>
+                            <a:fillRect/>
+                          </a:stretch>
+                        </pic:blipFill>
+                        <pic:spPr bwMode="auto">
+                          <a:xfrm>
+                            <a:off x="0" y="0"/>
+                            <a:ext cx="5136515" cy="1184910"/>
+                          </a:xfrm>
+                          <a:prstGeom prst="rect">
+                            <a:avLst/>
+                          </a:prstGeom>
+                          <a:noFill/>
+                          <a:ln w="9525">
+                            <a:noFill/>
+                            <a:miter lim="800000"/>
+                            <a:headEnd/>
+                            <a:tailEnd/>
+                          </a:ln>
+                        </pic:spPr>
+                      </pic:pic>
+                    </a:graphicData>
+                  </a:graphic>
+                </wp:inline>
+              </w:drawing>
+            </w:r>
+          </w:p>
+        </w:tc>
+      </w:tr>
+    </w:tbl>
+    <w:p>
+      <w:pPr>
+        <w:pStyle w:val="NormalWeb"/>
+        <w:spacing w:before="240" w:beforeAutospacing="0" w:after="240" w:afterAutospacing="0"/>
+        <w:ind w:left="720"/>
+        <w:rPr>
+          <w:rFonts w:ascii="Comic Sans MS" w:hAnsi="Comic Sans MS"/>
+          <w:color w:val="000000"/>
+        </w:rPr>
+      </w:pPr>
+      <w:r>
+        <w:rPr>
+          <w:rFonts w:ascii="Comic Sans MS" w:hAnsi="Comic Sans MS"/>
+          <w:b/>
+          <w:bCs/>
+          <w:color w:val="000000"/>
+          <w:shd w:val="clear" w:color="auto" w:fill="FFFF00"/>
+        </w:rPr>
+        <w:t>avec un ID qui s'incrémente automatiquement</w:t>
+      </w:r>
+      <w:r>
+        <w:rPr>
+          <w:rFonts w:ascii="Comic Sans MS" w:hAnsi="Comic Sans MS"/>
+          <w:color w:val="000000"/>
+        </w:rPr>
+        <w:t>.et le type des variables correspondant à chaque colonne</w:t>
+      </w:r>
+    </w:p>
+    <w:p>
+      <w:pPr>
+        <w:pStyle w:val="NormalWeb"/>
+        <w:spacing w:before="0" w:beforeAutospacing="0" w:after="0" w:afterAutospacing="0"/>
+        <w:ind w:left="720"/>
+        <w:rPr>
+          <w:rFonts w:ascii="Liberation Mono" w:hAnsi="Liberation Mono" w:cs="Liberation Mono"/>
+          <w:color w:val="00B050"/>
+          <w:sz w:val="20"/>
+        </w:rPr>
+      </w:pPr>
+      <w:r>
+        <w:rPr>
+          <w:rFonts w:ascii="Liberation Mono" w:hAnsi="Liberation Mono" w:cs="Liberation Mono"/>
+          <w:color w:val="00B050"/>
+          <w:sz w:val="20"/>
+        </w:rPr>
+        <w:lastRenderedPageBreak/>
+        <w:t>CREATE DATABASE data_personnes;</w:t>
+      </w:r>
+    </w:p>
+    <w:p>
+      <w:pPr>
+        <w:pStyle w:val="NormalWeb"/>
+        <w:spacing w:before="0" w:beforeAutospacing="0" w:after="0" w:afterAutospacing="0"/>
+        <w:ind w:left="720"/>
+        <w:rPr>
+          <w:rFonts w:ascii="Liberation Mono" w:hAnsi="Liberation Mono" w:cs="Liberation Mono"/>
+          <w:color w:val="00B050"/>
+          <w:sz w:val="20"/>
+        </w:rPr>
+      </w:pPr>
+      <w:r>
+        <w:rPr>
+          <w:rFonts w:ascii="Liberation Mono" w:hAnsi="Liberation Mono" w:cs="Liberation Mono"/>
+          <w:color w:val="00B050"/>
+          <w:sz w:val="20"/>
+        </w:rPr>
+        <w:t>USE data_personnes;</w:t>
+      </w:r>
+    </w:p>
+    <w:p>
+      <w:pPr>
+        <w:pStyle w:val="NormalWeb"/>
+        <w:spacing w:before="0" w:beforeAutospacing="0" w:after="0" w:afterAutospacing="0"/>
+        <w:ind w:left="720"/>
+        <w:rPr>
+          <w:rFonts w:ascii="Liberation Mono" w:hAnsi="Liberation Mono" w:cs="Liberation Mono"/>
+          <w:color w:val="00B050"/>
+          <w:sz w:val="20"/>
+        </w:rPr>
+      </w:pPr>
+      <w:r>
+        <w:rPr>
+          <w:rFonts w:ascii="Liberation Mono" w:hAnsi="Liberation Mono" w:cs="Liberation Mono"/>
+          <w:color w:val="00B050"/>
+          <w:sz w:val="20"/>
+        </w:rPr>
+        <w:t>CREATE TABLE Personnes(</w:t>
+      </w:r>
+    </w:p>
+    <w:p>
+      <w:pPr>
+        <w:pStyle w:val="NormalWeb"/>
+        <w:spacing w:before="0" w:beforeAutospacing="0" w:after="0" w:afterAutospacing="0"/>
+        <w:ind w:left="720"/>
+        <w:rPr>
+          <w:rFonts w:ascii="Liberation Mono" w:hAnsi="Liberation Mono" w:cs="Liberation Mono"/>
+          <w:color w:val="00B050"/>
+          <w:sz w:val="20"/>
+        </w:rPr>
+      </w:pPr>
+      <w:r>
+        <w:rPr>
+          <w:rFonts w:ascii="Liberation Mono" w:hAnsi="Liberation Mono" w:cs="Liberation Mono"/>
+          <w:color w:val="00B050"/>
+          <w:sz w:val="20"/>
+        </w:rPr>
+        <w:t xml:space="preserve">  ID int NOT NULL AUTO_INCREMENT,</w:t>
+      </w:r>
+    </w:p>
+    <w:p>
+      <w:pPr>
+        <w:pStyle w:val="NormalWeb"/>
+        <w:spacing w:before="0" w:beforeAutospacing="0" w:after="0" w:afterAutospacing="0"/>
+        <w:ind w:left="720"/>
+        <w:rPr>
+          <w:rFonts w:ascii="Liberation Mono" w:hAnsi="Liberation Mono" w:cs="Liberation Mono"/>
+          <w:color w:val="00B050"/>
+          <w:sz w:val="20"/>
+        </w:rPr>
+      </w:pPr>
+      <w:r>
+        <w:rPr>
+          <w:rFonts w:ascii="Liberation Mono" w:hAnsi="Liberation Mono" w:cs="Liberation Mono"/>
+          <w:color w:val="00B050"/>
+          <w:sz w:val="20"/>
+        </w:rPr>
+        <w:t xml:space="preserve">  Civilité varchar(255),</w:t>
+      </w:r>
+    </w:p>
+    <w:p>
+      <w:pPr>
+        <w:pStyle w:val="NormalWeb"/>
+        <w:spacing w:before="0" w:beforeAutospacing="0" w:after="0" w:afterAutospacing="0"/>
+        <w:ind w:left="720"/>
+        <w:rPr>
+          <w:rFonts w:ascii="Liberation Mono" w:hAnsi="Liberation Mono" w:cs="Liberation Mono"/>
+          <w:color w:val="00B050"/>
+          <w:sz w:val="20"/>
+        </w:rPr>
+      </w:pPr>
+      <w:r>
+        <w:rPr>
+          <w:rFonts w:ascii="Liberation Mono" w:hAnsi="Liberation Mono" w:cs="Liberation Mono"/>
+          <w:color w:val="00B050"/>
+          <w:sz w:val="20"/>
+        </w:rPr>
+        <w:t xml:space="preserve">  Nom varchar(255),</w:t>
+      </w:r>
+    </w:p>
+    <w:p>
+      <w:pPr>
+        <w:pStyle w:val="NormalWeb"/>
+        <w:spacing w:before="0" w:beforeAutospacing="0" w:after="0" w:afterAutospacing="0"/>
+        <w:ind w:left="720"/>
+        <w:rPr>
+          <w:rFonts w:ascii="Liberation Mono" w:hAnsi="Liberation Mono" w:cs="Liberation Mono"/>
+          <w:color w:val="00B050"/>
+          <w:sz w:val="20"/>
+        </w:rPr>
+      </w:pPr>
+      <w:r>
+        <w:rPr>
+          <w:rFonts w:ascii="Liberation Mono" w:hAnsi="Liberation Mono" w:cs="Liberation Mono"/>
+          <w:color w:val="00B050"/>
+          <w:sz w:val="20"/>
+        </w:rPr>
+        <w:t xml:space="preserve">  Prénom varchar(255),</w:t>
+      </w:r>
+    </w:p>
+    <w:p>
+      <w:pPr>
+        <w:pStyle w:val="NormalWeb"/>
+        <w:spacing w:before="0" w:beforeAutospacing="0" w:after="0" w:afterAutospacing="0"/>
+        <w:ind w:left="720"/>
+        <w:rPr>
+          <w:rFonts w:ascii="Liberation Mono" w:hAnsi="Liberation Mono" w:cs="Liberation Mono"/>
+          <w:color w:val="00B050"/>
+          <w:sz w:val="20"/>
+        </w:rPr>
+      </w:pPr>
+      <w:r>
+        <w:rPr>
+          <w:rFonts w:ascii="Liberation Mono" w:hAnsi="Liberation Mono" w:cs="Liberation Mono"/>
+          <w:color w:val="00B050"/>
+          <w:sz w:val="20"/>
+        </w:rPr>
+        <w:t xml:space="preserve">  Adresse varchar(255),</w:t>
+      </w:r>
+    </w:p>
+    <w:p>
+      <w:pPr>
+        <w:pStyle w:val="NormalWeb"/>
+        <w:spacing w:before="0" w:beforeAutospacing="0" w:after="0" w:afterAutospacing="0"/>
+        <w:ind w:left="720"/>
+        <w:rPr>
+          <w:rFonts w:ascii="Liberation Mono" w:hAnsi="Liberation Mono" w:cs="Liberation Mono"/>
+          <w:color w:val="00B050"/>
+          <w:sz w:val="20"/>
+        </w:rPr>
+      </w:pPr>
+      <w:r>
+        <w:rPr>
+          <w:rFonts w:ascii="Liberation Mono" w:hAnsi="Liberation Mono" w:cs="Liberation Mono"/>
+          <w:color w:val="00B050"/>
+          <w:sz w:val="20"/>
+        </w:rPr>
+        <w:t xml:space="preserve">  Code_Postale varchar(255),</w:t>
+      </w:r>
+    </w:p>
+    <w:p>
+      <w:pPr>
+        <w:pStyle w:val="NormalWeb"/>
+        <w:spacing w:before="0" w:beforeAutospacing="0" w:after="0" w:afterAutospacing="0"/>
+        <w:ind w:left="720"/>
+        <w:rPr>
+          <w:rFonts w:ascii="Liberation Mono" w:hAnsi="Liberation Mono" w:cs="Liberation Mono"/>
+          <w:color w:val="00B050"/>
+          <w:sz w:val="20"/>
+        </w:rPr>
+      </w:pPr>
+      <w:r>
+        <w:rPr>
+          <w:rFonts w:ascii="Liberation Mono" w:hAnsi="Liberation Mono" w:cs="Liberation Mono"/>
+          <w:color w:val="00B050"/>
+          <w:sz w:val="20"/>
+        </w:rPr>
+        <w:t xml:space="preserve">  Ville varchar(255),</w:t>
+      </w:r>
+    </w:p>
+    <w:p>
+      <w:pPr>
+        <w:pStyle w:val="NormalWeb"/>
+        <w:spacing w:before="0" w:beforeAutospacing="0" w:after="0" w:afterAutospacing="0"/>
+        <w:ind w:left="720"/>
+        <w:rPr>
+          <w:rFonts w:ascii="Liberation Mono" w:hAnsi="Liberation Mono" w:cs="Liberation Mono"/>
+          <w:color w:val="00B050"/>
+          <w:sz w:val="20"/>
+        </w:rPr>
+      </w:pPr>
+      <w:r>
+        <w:rPr>
+          <w:rFonts w:ascii="Liberation Mono" w:hAnsi="Liberation Mono" w:cs="Liberation Mono"/>
+          <w:color w:val="00B050"/>
+          <w:sz w:val="20"/>
+        </w:rPr>
+        <w:t xml:space="preserve">  PRIMARY KEY (ID)</w:t>
+      </w:r>
+    </w:p>
+    <w:p>
+      <w:pPr>
+        <w:pStyle w:val="NormalWeb"/>
+        <w:spacing w:before="0" w:beforeAutospacing="0" w:after="0" w:afterAutospacing="0"/>
+        <w:ind w:left="720"/>
+        <w:rPr>
+          <w:rFonts w:ascii="Liberation Mono" w:hAnsi="Liberation Mono" w:cs="Liberation Mono"/>
+          <w:color w:val="00B050"/>
+          <w:sz w:val="20"/>
+        </w:rPr>
+      </w:pPr>
+      <w:r>
+        <w:rPr>
+          <w:rFonts w:ascii="Liberation Mono" w:hAnsi="Liberation Mono" w:cs="Liberation Mono"/>
+          <w:color w:val="00B050"/>
+          <w:sz w:val="20"/>
+        </w:rPr>
+        <w:t>);</w:t>
+      </w:r>
+    </w:p>
+    <w:p/>
+    <w:p>
+      <w:pPr>
+        <w:pStyle w:val="NormalWeb"/>
+        <w:spacing w:before="240" w:beforeAutospacing="0" w:after="240" w:afterAutospacing="0"/>
+        <w:ind w:left="720"/>
+      </w:pPr>
+      <w:r>
+        <w:rPr>
+          <w:rFonts w:ascii="Comic Sans MS" w:hAnsi="Comic Sans MS"/>
+          <w:color w:val="000000"/>
+        </w:rPr>
+        <w:t xml:space="preserve">lien1: </w:t>
+      </w:r>
+      <w:hyperlink r:id="rId57" w:history="1">
+        <w:r>
+          <w:rPr>
+            <w:rStyle w:val="Lienhypertexte"/>
+            <w:rFonts w:ascii="Comic Sans MS" w:hAnsi="Comic Sans MS"/>
+            <w:color w:val="1155CC"/>
+          </w:rPr>
+          <w:t>http://www.w3big.com/fr/sql/sql-autoincrement.html</w:t>
+        </w:r>
+      </w:hyperlink>
+    </w:p>
+    <w:p>
+      <w:pPr>
+        <w:pStyle w:val="NormalWeb"/>
+        <w:spacing w:before="240" w:beforeAutospacing="0" w:after="240" w:afterAutospacing="0"/>
+      </w:pPr>
+      <w:r>
+        <w:rPr>
+          <w:rFonts w:ascii="Comic Sans MS" w:hAnsi="Comic Sans MS"/>
+          <w:color w:val="000000"/>
+        </w:rPr>
+        <w:t xml:space="preserve">          lien2: </w:t>
+      </w:r>
+      <w:hyperlink r:id="rId58" w:history="1">
+        <w:r>
+          <w:rPr>
+            <w:rStyle w:val="Lienhypertexte"/>
+            <w:rFonts w:ascii="Comic Sans MS" w:hAnsi="Comic Sans MS"/>
+            <w:color w:val="1155CC"/>
+          </w:rPr>
+          <w:t>https://www.w3schools.com/sql/sql_datatypes.asp</w:t>
+        </w:r>
+      </w:hyperlink>
+    </w:p>
+    <w:p>
+      <w:r>
+        <w:br/>
+      </w:r>
+    </w:p>
+    <w:p>
+      <w:pPr>
+        <w:pStyle w:val="NormalWeb"/>
+        <w:numPr>
+          <w:ilvl w:val="0"/>
+          <w:numId w:val="7"/>
+        </w:numPr>
+        <w:spacing w:before="240" w:beforeAutospacing="0" w:after="240" w:afterAutospacing="0"/>
+        <w:textAlignment w:val="baseline"/>
+        <w:rPr>
+          <w:rFonts w:ascii="Comic Sans MS" w:hAnsi="Comic Sans MS"/>
+          <w:color w:val="000000"/>
+        </w:rPr>
+      </w:pPr>
+      <w:r>
+        <w:rPr>
+          <w:rFonts w:ascii="Comic Sans MS" w:hAnsi="Comic Sans MS"/>
+          <w:color w:val="000000"/>
+        </w:rPr>
+        <w:t>Insérer une nouvelle  personne , </w:t>
+      </w:r>
+    </w:p>
+    <w:p>
+      <w:pPr>
+        <w:pStyle w:val="NormalWeb"/>
+        <w:spacing w:before="240" w:beforeAutospacing="0" w:after="240" w:afterAutospacing="0"/>
+        <w:ind w:left="720"/>
+      </w:pPr>
+      <w:r>
+        <w:rPr>
+          <w:rFonts w:ascii="Comic Sans MS" w:hAnsi="Comic Sans MS"/>
+          <w:b/>
+          <w:bCs/>
+          <w:color w:val="000000"/>
+          <w:shd w:val="clear" w:color="auto" w:fill="FFFF00"/>
+        </w:rPr>
+        <w:t>Civilité: Monsieur.</w:t>
+      </w:r>
+    </w:p>
+    <w:p>
+      <w:pPr>
+        <w:pStyle w:val="NormalWeb"/>
+        <w:spacing w:before="240" w:beforeAutospacing="0" w:after="240" w:afterAutospacing="0"/>
+        <w:ind w:left="720"/>
+      </w:pPr>
+      <w:r>
+        <w:rPr>
+          <w:rFonts w:ascii="Comic Sans MS" w:hAnsi="Comic Sans MS"/>
+          <w:b/>
+          <w:bCs/>
+          <w:color w:val="000000"/>
+          <w:shd w:val="clear" w:color="auto" w:fill="FFFF00"/>
+        </w:rPr>
+        <w:t>Nom: Jules.</w:t>
+      </w:r>
+    </w:p>
+    <w:p>
+      <w:pPr>
+        <w:pStyle w:val="NormalWeb"/>
+        <w:spacing w:before="240" w:beforeAutospacing="0" w:after="240" w:afterAutospacing="0"/>
+        <w:ind w:left="720"/>
+      </w:pPr>
+      <w:r>
+        <w:rPr>
+          <w:rFonts w:ascii="Comic Sans MS" w:hAnsi="Comic Sans MS"/>
+          <w:b/>
+          <w:bCs/>
+          <w:color w:val="000000"/>
+          <w:shd w:val="clear" w:color="auto" w:fill="FFFF00"/>
+        </w:rPr>
+        <w:t>Prénom: Ferry</w:t>
+      </w:r>
+    </w:p>
+    <w:p>
+      <w:pPr>
+        <w:pStyle w:val="NormalWeb"/>
+        <w:spacing w:before="240" w:beforeAutospacing="0" w:after="240" w:afterAutospacing="0"/>
+        <w:ind w:left="720"/>
+      </w:pPr>
+      <w:r>
+        <w:rPr>
+          <w:rFonts w:ascii="Comic Sans MS" w:hAnsi="Comic Sans MS"/>
+          <w:b/>
+          <w:bCs/>
+          <w:color w:val="000000"/>
+          <w:shd w:val="clear" w:color="auto" w:fill="FFFF00"/>
+        </w:rPr>
+        <w:t>Adresse:29 Rue du Maréchal Joffre</w:t>
+      </w:r>
+    </w:p>
+    <w:p>
+      <w:pPr>
+        <w:pStyle w:val="NormalWeb"/>
+        <w:spacing w:before="240" w:beforeAutospacing="0" w:after="240" w:afterAutospacing="0"/>
+        <w:ind w:left="720"/>
+      </w:pPr>
+      <w:r>
+        <w:rPr>
+          <w:rFonts w:ascii="Comic Sans MS" w:hAnsi="Comic Sans MS"/>
+          <w:b/>
+          <w:bCs/>
+          <w:color w:val="000000"/>
+          <w:shd w:val="clear" w:color="auto" w:fill="FFFF00"/>
+        </w:rPr>
+        <w:t>Code postal:78000</w:t>
+      </w:r>
+    </w:p>
+    <w:p>
+      <w:pPr>
+        <w:pStyle w:val="NormalWeb"/>
+        <w:spacing w:before="240" w:beforeAutospacing="0" w:after="240" w:afterAutospacing="0"/>
+        <w:ind w:left="720"/>
+      </w:pPr>
+      <w:r>
+        <w:rPr>
+          <w:rFonts w:ascii="Comic Sans MS" w:hAnsi="Comic Sans MS"/>
+          <w:b/>
+          <w:bCs/>
+          <w:color w:val="000000"/>
+          <w:shd w:val="clear" w:color="auto" w:fill="FFFF00"/>
+        </w:rPr>
+        <w:t>Ville:Versailles </w:t>
+      </w:r>
+    </w:p>
+    <w:p>
+      <w:pPr>
+        <w:pStyle w:val="NormalWeb"/>
+        <w:spacing w:before="0" w:beforeAutospacing="0" w:after="0" w:afterAutospacing="0"/>
+        <w:ind w:left="720"/>
+        <w:rPr>
+          <w:rFonts w:ascii="Liberation Mono" w:hAnsi="Liberation Mono" w:cs="Liberation Mono"/>
+          <w:color w:val="00B050"/>
+          <w:sz w:val="20"/>
+        </w:rPr>
+      </w:pPr>
+      <w:r>
+        <w:rPr>
+          <w:rFonts w:ascii="Liberation Mono" w:hAnsi="Liberation Mono" w:cs="Liberation Mono"/>
+          <w:color w:val="00B050"/>
+          <w:sz w:val="20"/>
+        </w:rPr>
+        <w:t>SELECT * FROM data_personnes.personnes;</w:t>
+      </w:r>
+    </w:p>
+    <w:p>
+      <w:pPr>
+        <w:pStyle w:val="NormalWeb"/>
+        <w:spacing w:before="0" w:beforeAutospacing="0" w:after="0" w:afterAutospacing="0"/>
+        <w:ind w:left="720"/>
+        <w:rPr>
+          <w:rFonts w:ascii="Liberation Mono" w:hAnsi="Liberation Mono" w:cs="Liberation Mono"/>
+          <w:color w:val="00B050"/>
+          <w:sz w:val="20"/>
+        </w:rPr>
+      </w:pPr>
+      <w:r>
+        <w:rPr>
+          <w:rFonts w:ascii="Liberation Mono" w:hAnsi="Liberation Mono" w:cs="Liberation Mono"/>
+          <w:color w:val="00B050"/>
+          <w:sz w:val="20"/>
+        </w:rPr>
+        <w:t>INSERT INTO personnes</w:t>
+      </w:r>
+    </w:p>
+    <w:p>
+      <w:pPr>
+        <w:pStyle w:val="NormalWeb"/>
+        <w:spacing w:before="0" w:beforeAutospacing="0" w:after="0" w:afterAutospacing="0"/>
+        <w:ind w:left="720"/>
+        <w:rPr>
+          <w:rFonts w:ascii="Liberation Mono" w:hAnsi="Liberation Mono" w:cs="Liberation Mono"/>
+          <w:color w:val="00B050"/>
+          <w:sz w:val="20"/>
+        </w:rPr>
+      </w:pPr>
+      <w:r>
+        <w:rPr>
+          <w:rFonts w:ascii="Liberation Mono" w:hAnsi="Liberation Mono" w:cs="Liberation Mono"/>
+          <w:color w:val="00B050"/>
+          <w:sz w:val="20"/>
+        </w:rPr>
+        <w:t>Values(1,"Monsieur","Ferry","Jules","Rue du Maréchal Joffre","78440</w:t>
+      </w:r>
+      <w:r>
+        <w:rPr>
+          <w:rFonts w:ascii="Liberation Mono" w:hAnsi="Liberation Mono" w:cs="Liberation Mono"/>
+          <w:color w:val="00B050"/>
+          <w:sz w:val="20"/>
+        </w:rPr>
+        <w:t>",</w:t>
+      </w:r>
+      <w:r>
+        <w:rPr>
+          <w:rFonts w:ascii="Liberation Mono" w:hAnsi="Liberation Mono" w:cs="Liberation Mono"/>
+          <w:color w:val="00B050"/>
+          <w:sz w:val="20"/>
+        </w:rPr>
+        <w:t>"Versailles");</w:t>
+      </w:r>
+    </w:p>
+    <w:p>
+      <w:pPr>
+        <w:pStyle w:val="NormalWeb"/>
+        <w:numPr>
+          <w:ilvl w:val="0"/>
+          <w:numId w:val="8"/>
+        </w:numPr>
+        <w:spacing w:before="240" w:beforeAutospacing="0" w:after="240" w:afterAutospacing="0"/>
+        <w:textAlignment w:val="baseline"/>
+        <w:rPr>
+          <w:rFonts w:ascii="Comic Sans MS" w:hAnsi="Comic Sans MS"/>
+          <w:color w:val="000000"/>
+        </w:rPr>
+      </w:pPr>
+      <w:r>
+        <w:rPr>
+          <w:rFonts w:ascii="Comic Sans MS" w:hAnsi="Comic Sans MS"/>
+          <w:color w:val="000000"/>
+        </w:rPr>
+        <w:t>modifier l’adresse de cette personne par “</w:t>
+      </w:r>
+      <w:r>
+        <w:rPr>
+          <w:rFonts w:ascii="Comic Sans MS" w:hAnsi="Comic Sans MS"/>
+          <w:b/>
+          <w:bCs/>
+          <w:color w:val="000000"/>
+          <w:shd w:val="clear" w:color="auto" w:fill="FFFF00"/>
+        </w:rPr>
+        <w:t>48 Rue Saint-Charles, 88100 Saint-Dié-des-Vosges</w:t>
+      </w:r>
+      <w:r>
+        <w:rPr>
+          <w:rFonts w:ascii="Comic Sans MS" w:hAnsi="Comic Sans MS"/>
+          <w:color w:val="000000"/>
+        </w:rPr>
+        <w:t>”.</w:t>
+      </w:r>
+    </w:p>
+    <w:p>
+      <w:pPr>
+        <w:pStyle w:val="NormalWeb"/>
+        <w:spacing w:before="0" w:beforeAutospacing="0" w:after="0" w:afterAutospacing="0"/>
+        <w:ind w:left="720"/>
+        <w:rPr>
+          <w:rFonts w:ascii="Liberation Mono" w:hAnsi="Liberation Mono" w:cs="Liberation Mono"/>
+          <w:color w:val="00B050"/>
+          <w:sz w:val="20"/>
+        </w:rPr>
+      </w:pPr>
+      <w:r>
+        <w:rPr>
+          <w:rFonts w:ascii="Liberation Mono" w:hAnsi="Liberation Mono" w:cs="Liberation Mono"/>
+          <w:color w:val="00B050"/>
+          <w:sz w:val="20"/>
+        </w:rPr>
+        <w:t>SELECT * FROM data_personnes.personnes;</w:t>
+      </w:r>
+    </w:p>
+    <w:p>
+      <w:pPr>
+        <w:pStyle w:val="NormalWeb"/>
+        <w:spacing w:before="0" w:beforeAutospacing="0" w:after="0" w:afterAutospacing="0"/>
+        <w:ind w:left="720"/>
+        <w:rPr>
+          <w:rFonts w:ascii="Liberation Mono" w:hAnsi="Liberation Mono" w:cs="Liberation Mono"/>
+          <w:color w:val="00B050"/>
+          <w:sz w:val="20"/>
+        </w:rPr>
+      </w:pPr>
+      <w:r>
+        <w:rPr>
+          <w:rFonts w:ascii="Liberation Mono" w:hAnsi="Liberation Mono" w:cs="Liberation Mono"/>
+          <w:color w:val="00B050"/>
+          <w:sz w:val="20"/>
+        </w:rPr>
+        <w:t>UPDATE personnes</w:t>
+      </w:r>
+    </w:p>
+    <w:p>
+      <w:pPr>
+        <w:pStyle w:val="NormalWeb"/>
+        <w:spacing w:before="0" w:beforeAutospacing="0" w:after="0" w:afterAutospacing="0"/>
+        <w:ind w:left="720"/>
+        <w:rPr>
+          <w:rFonts w:ascii="Liberation Mono" w:hAnsi="Liberation Mono" w:cs="Liberation Mono"/>
+          <w:color w:val="00B050"/>
+          <w:sz w:val="20"/>
+        </w:rPr>
+      </w:pPr>
+      <w:r>
+        <w:rPr>
+          <w:rFonts w:ascii="Liberation Mono" w:hAnsi="Liberation Mono" w:cs="Liberation Mono"/>
+          <w:color w:val="00B050"/>
+          <w:sz w:val="20"/>
+        </w:rPr>
+        <w:t>SET Adresse="48 Rue Saint-Charles",Code_Postale="88100",Ville="Saint-Dié-des-Vosges"</w:t>
+      </w:r>
+    </w:p>
+    <w:p>
+      <w:pPr>
+        <w:pStyle w:val="NormalWeb"/>
+        <w:spacing w:before="0" w:beforeAutospacing="0" w:after="0" w:afterAutospacing="0"/>
+        <w:ind w:left="720"/>
+        <w:rPr>
+          <w:rFonts w:ascii="Liberation Mono" w:hAnsi="Liberation Mono" w:cs="Liberation Mono"/>
+          <w:color w:val="00B050"/>
+          <w:sz w:val="20"/>
+        </w:rPr>
+      </w:pPr>
+      <w:r>
+        <w:rPr>
+          <w:rFonts w:ascii="Liberation Mono" w:hAnsi="Liberation Mono" w:cs="Liberation Mono"/>
+          <w:color w:val="00B050"/>
+          <w:sz w:val="20"/>
+        </w:rPr>
+        <w:t>WHERE ID = 1;</w:t>
+      </w:r>
+    </w:p>
+    <w:p>
+      <w:pPr>
+        <w:rPr>
+          <w:rFonts w:ascii="Times New Roman" w:hAnsi="Times New Roman"/>
+        </w:rPr>
+      </w:pPr>
+      <w:r>
+        <w:br/>
+      </w:r>
+    </w:p>
+    <w:p>
+      <w:pPr>
+        <w:rPr>
+          <w:rFonts w:ascii="Times New Roman" w:hAnsi="Times New Roman"/>
+        </w:rPr>
+      </w:pPr>
+    </w:p>
+    <w:p>
+      <w:pPr>
+        <w:pStyle w:val="NormalWeb"/>
+        <w:numPr>
+          <w:ilvl w:val="0"/>
+          <w:numId w:val="9"/>
+        </w:numPr>
+        <w:spacing w:before="240" w:beforeAutospacing="0" w:after="240" w:afterAutospacing="0"/>
+        <w:textAlignment w:val="baseline"/>
+        <w:rPr>
+          <w:rFonts w:ascii="Comic Sans MS" w:hAnsi="Comic Sans MS"/>
+          <w:color w:val="000000"/>
+        </w:rPr>
+      </w:pPr>
+      <w:r>
+        <w:rPr>
+          <w:rFonts w:ascii="Comic Sans MS" w:hAnsi="Comic Sans MS"/>
+          <w:color w:val="000000"/>
+        </w:rPr>
+        <w:lastRenderedPageBreak/>
+        <w:t>Supprimer cette personne.</w:t>
+      </w:r>
+    </w:p>
+    <w:p>
+      <w:pPr>
+        <w:pStyle w:val="NormalWeb"/>
+        <w:spacing w:before="240" w:beforeAutospacing="0" w:after="240" w:afterAutospacing="0"/>
+        <w:textAlignment w:val="baseline"/>
+        <w:rPr>
+          <w:rFonts w:ascii="Comic Sans MS" w:hAnsi="Comic Sans MS"/>
+          <w:color w:val="000000"/>
+        </w:rPr>
+      </w:pPr>
+      <w:r>
+        <w:rPr>
+          <w:rFonts w:ascii="Liberation Mono" w:hAnsi="Liberation Mono" w:cs="Liberation Mono"/>
+          <w:color w:val="00B050"/>
+          <w:sz w:val="20"/>
+        </w:rPr>
+        <w:t>DELETE FROM personnes WHERE ID='1';</w:t>
+      </w:r>
+      <w:r>
         <w:br/>
       </w:r>
     </w:p>
@@ -15957,7 +17288,6 @@
           <w:sz w:val="24"/>
           <w:szCs w:val="24"/>
         </w:rPr>
-        <w:lastRenderedPageBreak/>
         <w:t>Visualiser et modéliser la base de données sur la vidéo ci-dessous jusqu'à 8:26 min.</w:t>
       </w:r>
     </w:p>
@@ -15970,7 +17300,7 @@
           <w:szCs w:val="24"/>
         </w:rPr>
       </w:pPr>
-      <w:hyperlink r:id="rId52" w:history="1">
+      <w:hyperlink r:id="rId59" w:history="1">
         <w:r>
           <w:rPr>
             <w:rFonts w:ascii="Comic Sans MS" w:eastAsia="Times New Roman" w:hAnsi="Comic Sans MS" w:cs="Times New Roman"/>
@@ -15979,7 +17309,27 @@
             <w:szCs w:val="24"/>
             <w:u w:val="single"/>
           </w:rPr>
-          <w:t>https://www.youtube.com/watch?v=jaQGNDqXHxc&amp;t=3s</w:t>
+          <w:t>https://www.youtube</w:t>
+        </w:r>
+        <w:r>
+          <w:rPr>
+            <w:rFonts w:ascii="Comic Sans MS" w:eastAsia="Times New Roman" w:hAnsi="Comic Sans MS" w:cs="Times New Roman"/>
+            <w:color w:val="1155CC"/>
+            <w:sz w:val="24"/>
+            <w:szCs w:val="24"/>
+            <w:u w:val="single"/>
+          </w:rPr>
+          <w:t>.</w:t>
+        </w:r>
+        <w:r>
+          <w:rPr>
+            <w:rFonts w:ascii="Comic Sans MS" w:eastAsia="Times New Roman" w:hAnsi="Comic Sans MS" w:cs="Times New Roman"/>
+            <w:color w:val="1155CC"/>
+            <w:sz w:val="24"/>
+            <w:szCs w:val="24"/>
+            <w:u w:val="single"/>
+          </w:rPr>
+          <w:t>com/watch?v=jaQGNDqXHxc&amp;t=3s</w:t>
         </w:r>
       </w:hyperlink>
     </w:p>
@@ -15997,38 +17347,80 @@
       <w:pPr>
         <w:spacing w:before="240" w:after="240" w:line="240" w:lineRule="auto"/>
         <w:rPr>
+          <w:rFonts w:ascii="Comic Sans MS" w:eastAsia="Times New Roman" w:hAnsi="Comic Sans MS" w:cs="Times New Roman"/>
+          <w:color w:val="000000"/>
+          <w:sz w:val="24"/>
+          <w:szCs w:val="24"/>
+        </w:rPr>
+      </w:pPr>
+      <w:r>
+        <w:rPr>
+          <w:rFonts w:ascii="Comic Sans MS" w:eastAsia="Times New Roman" w:hAnsi="Comic Sans MS" w:cs="Times New Roman"/>
+          <w:color w:val="000000"/>
+          <w:sz w:val="24"/>
+          <w:szCs w:val="24"/>
+        </w:rPr>
+        <w:t>Q. c’est quoi une clé primaire et une clé étrangers ?</w:t>
+      </w:r>
+    </w:p>
+    <w:p>
+      <w:pPr>
+        <w:spacing w:before="240" w:after="240" w:line="240" w:lineRule="auto"/>
+        <w:rPr>
           <w:rFonts w:ascii="Times New Roman" w:eastAsia="Times New Roman" w:hAnsi="Times New Roman" w:cs="Times New Roman"/>
-          <w:sz w:val="24"/>
-          <w:szCs w:val="24"/>
-        </w:rPr>
-      </w:pPr>
-      <w:r>
-        <w:rPr>
-          <w:rFonts w:ascii="Comic Sans MS" w:eastAsia="Times New Roman" w:hAnsi="Comic Sans MS" w:cs="Times New Roman"/>
-          <w:color w:val="000000"/>
-          <w:sz w:val="24"/>
-          <w:szCs w:val="24"/>
-        </w:rPr>
-        <w:t>Q. c’est quoi une clé primaire et une clé étrangers ?</w:t>
+          <w:color w:val="00B050"/>
+          <w:sz w:val="24"/>
+          <w:szCs w:val="24"/>
+        </w:rPr>
+      </w:pPr>
+      <w:r>
+        <w:rPr>
+          <w:rFonts w:ascii="Comic Sans MS" w:eastAsia="Times New Roman" w:hAnsi="Comic Sans MS" w:cs="Times New Roman"/>
+          <w:color w:val="00B050"/>
+          <w:sz w:val="24"/>
+          <w:szCs w:val="24"/>
+        </w:rPr>
+        <w:t>C’est une liaison entre deux tables</w:t>
       </w:r>
     </w:p>
     <w:p>
       <w:pPr>
         <w:spacing w:before="240" w:after="240" w:line="240" w:lineRule="auto"/>
         <w:rPr>
+          <w:rFonts w:ascii="Comic Sans MS" w:eastAsia="Times New Roman" w:hAnsi="Comic Sans MS" w:cs="Times New Roman"/>
+          <w:color w:val="000000"/>
+          <w:sz w:val="24"/>
+          <w:szCs w:val="24"/>
+        </w:rPr>
+      </w:pPr>
+      <w:r>
+        <w:rPr>
+          <w:rFonts w:ascii="Comic Sans MS" w:eastAsia="Times New Roman" w:hAnsi="Comic Sans MS" w:cs="Times New Roman"/>
+          <w:color w:val="000000"/>
+          <w:sz w:val="24"/>
+          <w:szCs w:val="24"/>
+        </w:rPr>
+        <w:t>Q. Quelle est la relation entre la table articles et la table categories</w:t>
+      </w:r>
+    </w:p>
+    <w:p>
+      <w:pPr>
+        <w:spacing w:before="240" w:after="240" w:line="240" w:lineRule="auto"/>
+        <w:rPr>
           <w:rFonts w:ascii="Times New Roman" w:eastAsia="Times New Roman" w:hAnsi="Times New Roman" w:cs="Times New Roman"/>
-          <w:sz w:val="24"/>
-          <w:szCs w:val="24"/>
-        </w:rPr>
-      </w:pPr>
-      <w:r>
-        <w:rPr>
-          <w:rFonts w:ascii="Comic Sans MS" w:eastAsia="Times New Roman" w:hAnsi="Comic Sans MS" w:cs="Times New Roman"/>
-          <w:color w:val="000000"/>
-          <w:sz w:val="24"/>
-          <w:szCs w:val="24"/>
-        </w:rPr>
-        <w:t>Q. Quelle est la relation entre la table articles et la table categories</w:t>
+          <w:color w:val="00B050"/>
+          <w:sz w:val="24"/>
+          <w:szCs w:val="24"/>
+        </w:rPr>
+      </w:pPr>
+      <w:r>
+        <w:rPr>
+          <w:rFonts w:ascii="Comic Sans MS" w:eastAsia="Times New Roman" w:hAnsi="Comic Sans MS" w:cs="Times New Roman"/>
+          <w:color w:val="00B050"/>
+          <w:sz w:val="24"/>
+          <w:szCs w:val="24"/>
+        </w:rPr>
+        <w:t>C’est une table de liaison</w:t>
       </w:r>
     </w:p>
     <w:p>
@@ -16043,7 +17435,7 @@
       </w:pPr>
     </w:p>
     <w:sectPr>
-      <w:headerReference w:type="default" r:id="rId53"/>
+      <w:headerReference w:type="default" r:id="rId60"/>
       <w:pgSz w:w="11909" w:h="16834"/>
       <w:pgMar w:top="720" w:right="720" w:bottom="720" w:left="720" w:header="720" w:footer="720" w:gutter="0"/>
       <w:pgNumType w:start="1"/>
@@ -16178,6 +17570,119 @@
 <file path=word/numbering.xml><?xml version="1.0" encoding="utf-8"?>
 <w:numbering xmlns:ve="http://schemas.openxmlformats.org/markup-compatibility/2006" xmlns:o="urn:schemas-microsoft-com:office:office" xmlns:r="http://schemas.openxmlformats.org/officeDocument/2006/relationships" xmlns:m="http://schemas.openxmlformats.org/officeDocument/2006/math" xmlns:v="urn:schemas-microsoft-com:vml" xmlns:wp="http://schemas.openxmlformats.org/drawingml/2006/wordprocessingDrawing" xmlns:w10="urn:schemas-microsoft-com:office:word" xmlns:w="http://schemas.openxmlformats.org/wordprocessingml/2006/main" xmlns:wne="http://schemas.microsoft.com/office/word/2006/wordml">
   <w:abstractNum w:abstractNumId="0">
+    <w:nsid w:val="19A51149"/>
+    <w:multiLevelType w:val="multilevel"/>
+    <w:tmpl w:val="7B9EC95E"/>
+    <w:lvl w:ilvl="0">
+      <w:start w:val="1"/>
+      <w:numFmt w:val="decimal"/>
+      <w:lvlText w:val="%1."/>
+      <w:lvlJc w:val="left"/>
+      <w:pPr>
+        <w:tabs>
+          <w:tab w:val="num" w:pos="720"/>
+        </w:tabs>
+        <w:ind w:left="720" w:hanging="360"/>
+      </w:pPr>
+    </w:lvl>
+    <w:lvl w:ilvl="1" w:tentative="1">
+      <w:start w:val="1"/>
+      <w:numFmt w:val="decimal"/>
+      <w:lvlText w:val="%2."/>
+      <w:lvlJc w:val="left"/>
+      <w:pPr>
+        <w:tabs>
+          <w:tab w:val="num" w:pos="1440"/>
+        </w:tabs>
+        <w:ind w:left="1440" w:hanging="360"/>
+      </w:pPr>
+    </w:lvl>
+    <w:lvl w:ilvl="2" w:tentative="1">
+      <w:start w:val="1"/>
+      <w:numFmt w:val="decimal"/>
+      <w:lvlText w:val="%3."/>
+      <w:lvlJc w:val="left"/>
+      <w:pPr>
+        <w:tabs>
+          <w:tab w:val="num" w:pos="2160"/>
+        </w:tabs>
+        <w:ind w:left="2160" w:hanging="360"/>
+      </w:pPr>
+    </w:lvl>
+    <w:lvl w:ilvl="3" w:tentative="1">
+      <w:start w:val="1"/>
+      <w:numFmt w:val="decimal"/>
+      <w:lvlText w:val="%4."/>
+      <w:lvlJc w:val="left"/>
+      <w:pPr>
+        <w:tabs>
+          <w:tab w:val="num" w:pos="2880"/>
+        </w:tabs>
+        <w:ind w:left="2880" w:hanging="360"/>
+      </w:pPr>
+    </w:lvl>
+    <w:lvl w:ilvl="4" w:tentative="1">
+      <w:start w:val="1"/>
+      <w:numFmt w:val="decimal"/>
+      <w:lvlText w:val="%5."/>
+      <w:lvlJc w:val="left"/>
+      <w:pPr>
+        <w:tabs>
+          <w:tab w:val="num" w:pos="3600"/>
+        </w:tabs>
+        <w:ind w:left="3600" w:hanging="360"/>
+      </w:pPr>
+    </w:lvl>
+    <w:lvl w:ilvl="5" w:tentative="1">
+      <w:start w:val="1"/>
+      <w:numFmt w:val="decimal"/>
+      <w:lvlText w:val="%6."/>
+      <w:lvlJc w:val="left"/>
+      <w:pPr>
+        <w:tabs>
+          <w:tab w:val="num" w:pos="4320"/>
+        </w:tabs>
+        <w:ind w:left="4320" w:hanging="360"/>
+      </w:pPr>
+    </w:lvl>
+    <w:lvl w:ilvl="6" w:tentative="1">
+      <w:start w:val="1"/>
+      <w:numFmt w:val="decimal"/>
+      <w:lvlText w:val="%7."/>
+      <w:lvlJc w:val="left"/>
+      <w:pPr>
+        <w:tabs>
+          <w:tab w:val="num" w:pos="5040"/>
+        </w:tabs>
+        <w:ind w:left="5040" w:hanging="360"/>
+      </w:pPr>
+    </w:lvl>
+    <w:lvl w:ilvl="7" w:tentative="1">
+      <w:start w:val="1"/>
+      <w:numFmt w:val="decimal"/>
+      <w:lvlText w:val="%8."/>
+      <w:lvlJc w:val="left"/>
+      <w:pPr>
+        <w:tabs>
+          <w:tab w:val="num" w:pos="5760"/>
+        </w:tabs>
+        <w:ind w:left="5760" w:hanging="360"/>
+      </w:pPr>
+    </w:lvl>
+    <w:lvl w:ilvl="8" w:tentative="1">
+      <w:start w:val="1"/>
+      <w:numFmt w:val="decimal"/>
+      <w:lvlText w:val="%9."/>
+      <w:lvlJc w:val="left"/>
+      <w:pPr>
+        <w:tabs>
+          <w:tab w:val="num" w:pos="6480"/>
+        </w:tabs>
+        <w:ind w:left="6480" w:hanging="360"/>
+      </w:pPr>
+    </w:lvl>
+  </w:abstractNum>
+  <w:abstractNum w:abstractNumId="1">
     <w:nsid w:val="1ED9137F"/>
     <w:multiLevelType w:val="multilevel"/>
     <w:tmpl w:val="600E9432"/>
@@ -16290,7 +17795,233 @@
       </w:pPr>
     </w:lvl>
   </w:abstractNum>
-  <w:abstractNum w:abstractNumId="1">
+  <w:abstractNum w:abstractNumId="2">
+    <w:nsid w:val="3F304B38"/>
+    <w:multiLevelType w:val="multilevel"/>
+    <w:tmpl w:val="E9946E80"/>
+    <w:lvl w:ilvl="0">
+      <w:start w:val="4"/>
+      <w:numFmt w:val="decimal"/>
+      <w:lvlText w:val="%1."/>
+      <w:lvlJc w:val="left"/>
+      <w:pPr>
+        <w:tabs>
+          <w:tab w:val="num" w:pos="720"/>
+        </w:tabs>
+        <w:ind w:left="720" w:hanging="360"/>
+      </w:pPr>
+    </w:lvl>
+    <w:lvl w:ilvl="1" w:tentative="1">
+      <w:start w:val="1"/>
+      <w:numFmt w:val="decimal"/>
+      <w:lvlText w:val="%2."/>
+      <w:lvlJc w:val="left"/>
+      <w:pPr>
+        <w:tabs>
+          <w:tab w:val="num" w:pos="1440"/>
+        </w:tabs>
+        <w:ind w:left="1440" w:hanging="360"/>
+      </w:pPr>
+    </w:lvl>
+    <w:lvl w:ilvl="2" w:tentative="1">
+      <w:start w:val="1"/>
+      <w:numFmt w:val="decimal"/>
+      <w:lvlText w:val="%3."/>
+      <w:lvlJc w:val="left"/>
+      <w:pPr>
+        <w:tabs>
+          <w:tab w:val="num" w:pos="2160"/>
+        </w:tabs>
+        <w:ind w:left="2160" w:hanging="360"/>
+      </w:pPr>
+    </w:lvl>
+    <w:lvl w:ilvl="3" w:tentative="1">
+      <w:start w:val="1"/>
+      <w:numFmt w:val="decimal"/>
+      <w:lvlText w:val="%4."/>
+      <w:lvlJc w:val="left"/>
+      <w:pPr>
+        <w:tabs>
+          <w:tab w:val="num" w:pos="2880"/>
+        </w:tabs>
+        <w:ind w:left="2880" w:hanging="360"/>
+      </w:pPr>
+    </w:lvl>
+    <w:lvl w:ilvl="4" w:tentative="1">
+      <w:start w:val="1"/>
+      <w:numFmt w:val="decimal"/>
+      <w:lvlText w:val="%5."/>
+      <w:lvlJc w:val="left"/>
+      <w:pPr>
+        <w:tabs>
+          <w:tab w:val="num" w:pos="3600"/>
+        </w:tabs>
+        <w:ind w:left="3600" w:hanging="360"/>
+      </w:pPr>
+    </w:lvl>
+    <w:lvl w:ilvl="5" w:tentative="1">
+      <w:start w:val="1"/>
+      <w:numFmt w:val="decimal"/>
+      <w:lvlText w:val="%6."/>
+      <w:lvlJc w:val="left"/>
+      <w:pPr>
+        <w:tabs>
+          <w:tab w:val="num" w:pos="4320"/>
+        </w:tabs>
+        <w:ind w:left="4320" w:hanging="360"/>
+      </w:pPr>
+    </w:lvl>
+    <w:lvl w:ilvl="6" w:tentative="1">
+      <w:start w:val="1"/>
+      <w:numFmt w:val="decimal"/>
+      <w:lvlText w:val="%7."/>
+      <w:lvlJc w:val="left"/>
+      <w:pPr>
+        <w:tabs>
+          <w:tab w:val="num" w:pos="5040"/>
+        </w:tabs>
+        <w:ind w:left="5040" w:hanging="360"/>
+      </w:pPr>
+    </w:lvl>
+    <w:lvl w:ilvl="7" w:tentative="1">
+      <w:start w:val="1"/>
+      <w:numFmt w:val="decimal"/>
+      <w:lvlText w:val="%8."/>
+      <w:lvlJc w:val="left"/>
+      <w:pPr>
+        <w:tabs>
+          <w:tab w:val="num" w:pos="5760"/>
+        </w:tabs>
+        <w:ind w:left="5760" w:hanging="360"/>
+      </w:pPr>
+    </w:lvl>
+    <w:lvl w:ilvl="8" w:tentative="1">
+      <w:start w:val="1"/>
+      <w:numFmt w:val="decimal"/>
+      <w:lvlText w:val="%9."/>
+      <w:lvlJc w:val="left"/>
+      <w:pPr>
+        <w:tabs>
+          <w:tab w:val="num" w:pos="6480"/>
+        </w:tabs>
+        <w:ind w:left="6480" w:hanging="360"/>
+      </w:pPr>
+    </w:lvl>
+  </w:abstractNum>
+  <w:abstractNum w:abstractNumId="3">
+    <w:nsid w:val="3F34728A"/>
+    <w:multiLevelType w:val="multilevel"/>
+    <w:tmpl w:val="ECFACF60"/>
+    <w:lvl w:ilvl="0">
+      <w:start w:val="5"/>
+      <w:numFmt w:val="decimal"/>
+      <w:lvlText w:val="%1."/>
+      <w:lvlJc w:val="left"/>
+      <w:pPr>
+        <w:tabs>
+          <w:tab w:val="num" w:pos="720"/>
+        </w:tabs>
+        <w:ind w:left="720" w:hanging="360"/>
+      </w:pPr>
+    </w:lvl>
+    <w:lvl w:ilvl="1" w:tentative="1">
+      <w:start w:val="1"/>
+      <w:numFmt w:val="decimal"/>
+      <w:lvlText w:val="%2."/>
+      <w:lvlJc w:val="left"/>
+      <w:pPr>
+        <w:tabs>
+          <w:tab w:val="num" w:pos="1440"/>
+        </w:tabs>
+        <w:ind w:left="1440" w:hanging="360"/>
+      </w:pPr>
+    </w:lvl>
+    <w:lvl w:ilvl="2" w:tentative="1">
+      <w:start w:val="1"/>
+      <w:numFmt w:val="decimal"/>
+      <w:lvlText w:val="%3."/>
+      <w:lvlJc w:val="left"/>
+      <w:pPr>
+        <w:tabs>
+          <w:tab w:val="num" w:pos="2160"/>
+        </w:tabs>
+        <w:ind w:left="2160" w:hanging="360"/>
+      </w:pPr>
+    </w:lvl>
+    <w:lvl w:ilvl="3" w:tentative="1">
+      <w:start w:val="1"/>
+      <w:numFmt w:val="decimal"/>
+      <w:lvlText w:val="%4."/>
+      <w:lvlJc w:val="left"/>
+      <w:pPr>
+        <w:tabs>
+          <w:tab w:val="num" w:pos="2880"/>
+        </w:tabs>
+        <w:ind w:left="2880" w:hanging="360"/>
+      </w:pPr>
+    </w:lvl>
+    <w:lvl w:ilvl="4" w:tentative="1">
+      <w:start w:val="1"/>
+      <w:numFmt w:val="decimal"/>
+      <w:lvlText w:val="%5."/>
+      <w:lvlJc w:val="left"/>
+      <w:pPr>
+        <w:tabs>
+          <w:tab w:val="num" w:pos="3600"/>
+        </w:tabs>
+        <w:ind w:left="3600" w:hanging="360"/>
+      </w:pPr>
+    </w:lvl>
+    <w:lvl w:ilvl="5" w:tentative="1">
+      <w:start w:val="1"/>
+      <w:numFmt w:val="decimal"/>
+      <w:lvlText w:val="%6."/>
+      <w:lvlJc w:val="left"/>
+      <w:pPr>
+        <w:tabs>
+          <w:tab w:val="num" w:pos="4320"/>
+        </w:tabs>
+        <w:ind w:left="4320" w:hanging="360"/>
+      </w:pPr>
+    </w:lvl>
+    <w:lvl w:ilvl="6" w:tentative="1">
+      <w:start w:val="1"/>
+      <w:numFmt w:val="decimal"/>
+      <w:lvlText w:val="%7."/>
+      <w:lvlJc w:val="left"/>
+      <w:pPr>
+        <w:tabs>
+          <w:tab w:val="num" w:pos="5040"/>
+        </w:tabs>
+        <w:ind w:left="5040" w:hanging="360"/>
+      </w:pPr>
+    </w:lvl>
+    <w:lvl w:ilvl="7" w:tentative="1">
+      <w:start w:val="1"/>
+      <w:numFmt w:val="decimal"/>
+      <w:lvlText w:val="%8."/>
+      <w:lvlJc w:val="left"/>
+      <w:pPr>
+        <w:tabs>
+          <w:tab w:val="num" w:pos="5760"/>
+        </w:tabs>
+        <w:ind w:left="5760" w:hanging="360"/>
+      </w:pPr>
+    </w:lvl>
+    <w:lvl w:ilvl="8" w:tentative="1">
+      <w:start w:val="1"/>
+      <w:numFmt w:val="decimal"/>
+      <w:lvlText w:val="%9."/>
+      <w:lvlJc w:val="left"/>
+      <w:pPr>
+        <w:tabs>
+          <w:tab w:val="num" w:pos="6480"/>
+        </w:tabs>
+        <w:ind w:left="6480" w:hanging="360"/>
+      </w:pPr>
+    </w:lvl>
+  </w:abstractNum>
+  <w:abstractNum w:abstractNumId="4">
     <w:nsid w:val="50BC7556"/>
     <w:multiLevelType w:val="multilevel"/>
     <w:tmpl w:val="561C00A2"/>
@@ -16403,7 +18134,7 @@
       </w:rPr>
     </w:lvl>
   </w:abstractNum>
-  <w:abstractNum w:abstractNumId="2">
+  <w:abstractNum w:abstractNumId="5">
     <w:nsid w:val="58DC381E"/>
     <w:multiLevelType w:val="multilevel"/>
     <w:tmpl w:val="09461A9C"/>
@@ -16552,7 +18283,233 @@
       </w:rPr>
     </w:lvl>
   </w:abstractNum>
-  <w:abstractNum w:abstractNumId="3">
+  <w:abstractNum w:abstractNumId="6">
+    <w:nsid w:val="647F28D4"/>
+    <w:multiLevelType w:val="multilevel"/>
+    <w:tmpl w:val="032AA334"/>
+    <w:lvl w:ilvl="0">
+      <w:start w:val="3"/>
+      <w:numFmt w:val="decimal"/>
+      <w:lvlText w:val="%1."/>
+      <w:lvlJc w:val="left"/>
+      <w:pPr>
+        <w:tabs>
+          <w:tab w:val="num" w:pos="720"/>
+        </w:tabs>
+        <w:ind w:left="720" w:hanging="360"/>
+      </w:pPr>
+    </w:lvl>
+    <w:lvl w:ilvl="1" w:tentative="1">
+      <w:start w:val="1"/>
+      <w:numFmt w:val="decimal"/>
+      <w:lvlText w:val="%2."/>
+      <w:lvlJc w:val="left"/>
+      <w:pPr>
+        <w:tabs>
+          <w:tab w:val="num" w:pos="1440"/>
+        </w:tabs>
+        <w:ind w:left="1440" w:hanging="360"/>
+      </w:pPr>
+    </w:lvl>
+    <w:lvl w:ilvl="2" w:tentative="1">
+      <w:start w:val="1"/>
+      <w:numFmt w:val="decimal"/>
+      <w:lvlText w:val="%3."/>
+      <w:lvlJc w:val="left"/>
+      <w:pPr>
+        <w:tabs>
+          <w:tab w:val="num" w:pos="2160"/>
+        </w:tabs>
+        <w:ind w:left="2160" w:hanging="360"/>
+      </w:pPr>
+    </w:lvl>
+    <w:lvl w:ilvl="3" w:tentative="1">
+      <w:start w:val="1"/>
+      <w:numFmt w:val="decimal"/>
+      <w:lvlText w:val="%4."/>
+      <w:lvlJc w:val="left"/>
+      <w:pPr>
+        <w:tabs>
+          <w:tab w:val="num" w:pos="2880"/>
+        </w:tabs>
+        <w:ind w:left="2880" w:hanging="360"/>
+      </w:pPr>
+    </w:lvl>
+    <w:lvl w:ilvl="4" w:tentative="1">
+      <w:start w:val="1"/>
+      <w:numFmt w:val="decimal"/>
+      <w:lvlText w:val="%5."/>
+      <w:lvlJc w:val="left"/>
+      <w:pPr>
+        <w:tabs>
+          <w:tab w:val="num" w:pos="3600"/>
+        </w:tabs>
+        <w:ind w:left="3600" w:hanging="360"/>
+      </w:pPr>
+    </w:lvl>
+    <w:lvl w:ilvl="5" w:tentative="1">
+      <w:start w:val="1"/>
+      <w:numFmt w:val="decimal"/>
+      <w:lvlText w:val="%6."/>
+      <w:lvlJc w:val="left"/>
+      <w:pPr>
+        <w:tabs>
+          <w:tab w:val="num" w:pos="4320"/>
+        </w:tabs>
+        <w:ind w:left="4320" w:hanging="360"/>
+      </w:pPr>
+    </w:lvl>
+    <w:lvl w:ilvl="6" w:tentative="1">
+      <w:start w:val="1"/>
+      <w:numFmt w:val="decimal"/>
+      <w:lvlText w:val="%7."/>
+      <w:lvlJc w:val="left"/>
+      <w:pPr>
+        <w:tabs>
+          <w:tab w:val="num" w:pos="5040"/>
+        </w:tabs>
+        <w:ind w:left="5040" w:hanging="360"/>
+      </w:pPr>
+    </w:lvl>
+    <w:lvl w:ilvl="7" w:tentative="1">
+      <w:start w:val="1"/>
+      <w:numFmt w:val="decimal"/>
+      <w:lvlText w:val="%8."/>
+      <w:lvlJc w:val="left"/>
+      <w:pPr>
+        <w:tabs>
+          <w:tab w:val="num" w:pos="5760"/>
+        </w:tabs>
+        <w:ind w:left="5760" w:hanging="360"/>
+      </w:pPr>
+    </w:lvl>
+    <w:lvl w:ilvl="8" w:tentative="1">
+      <w:start w:val="1"/>
+      <w:numFmt w:val="decimal"/>
+      <w:lvlText w:val="%9."/>
+      <w:lvlJc w:val="left"/>
+      <w:pPr>
+        <w:tabs>
+          <w:tab w:val="num" w:pos="6480"/>
+        </w:tabs>
+        <w:ind w:left="6480" w:hanging="360"/>
+      </w:pPr>
+    </w:lvl>
+  </w:abstractNum>
+  <w:abstractNum w:abstractNumId="7">
+    <w:nsid w:val="7273721D"/>
+    <w:multiLevelType w:val="multilevel"/>
+    <w:tmpl w:val="2A0A2A0E"/>
+    <w:lvl w:ilvl="0">
+      <w:start w:val="2"/>
+      <w:numFmt w:val="decimal"/>
+      <w:lvlText w:val="%1."/>
+      <w:lvlJc w:val="left"/>
+      <w:pPr>
+        <w:tabs>
+          <w:tab w:val="num" w:pos="720"/>
+        </w:tabs>
+        <w:ind w:left="720" w:hanging="360"/>
+      </w:pPr>
+    </w:lvl>
+    <w:lvl w:ilvl="1" w:tentative="1">
+      <w:start w:val="1"/>
+      <w:numFmt w:val="decimal"/>
+      <w:lvlText w:val="%2."/>
+      <w:lvlJc w:val="left"/>
+      <w:pPr>
+        <w:tabs>
+          <w:tab w:val="num" w:pos="1440"/>
+        </w:tabs>
+        <w:ind w:left="1440" w:hanging="360"/>
+      </w:pPr>
+    </w:lvl>
+    <w:lvl w:ilvl="2" w:tentative="1">
+      <w:start w:val="1"/>
+      <w:numFmt w:val="decimal"/>
+      <w:lvlText w:val="%3."/>
+      <w:lvlJc w:val="left"/>
+      <w:pPr>
+        <w:tabs>
+          <w:tab w:val="num" w:pos="2160"/>
+        </w:tabs>
+        <w:ind w:left="2160" w:hanging="360"/>
+      </w:pPr>
+    </w:lvl>
+    <w:lvl w:ilvl="3" w:tentative="1">
+      <w:start w:val="1"/>
+      <w:numFmt w:val="decimal"/>
+      <w:lvlText w:val="%4."/>
+      <w:lvlJc w:val="left"/>
+      <w:pPr>
+        <w:tabs>
+          <w:tab w:val="num" w:pos="2880"/>
+        </w:tabs>
+        <w:ind w:left="2880" w:hanging="360"/>
+      </w:pPr>
+    </w:lvl>
+    <w:lvl w:ilvl="4" w:tentative="1">
+      <w:start w:val="1"/>
+      <w:numFmt w:val="decimal"/>
+      <w:lvlText w:val="%5."/>
+      <w:lvlJc w:val="left"/>
+      <w:pPr>
+        <w:tabs>
+          <w:tab w:val="num" w:pos="3600"/>
+        </w:tabs>
+        <w:ind w:left="3600" w:hanging="360"/>
+      </w:pPr>
+    </w:lvl>
+    <w:lvl w:ilvl="5" w:tentative="1">
+      <w:start w:val="1"/>
+      <w:numFmt w:val="decimal"/>
+      <w:lvlText w:val="%6."/>
+      <w:lvlJc w:val="left"/>
+      <w:pPr>
+        <w:tabs>
+          <w:tab w:val="num" w:pos="4320"/>
+        </w:tabs>
+        <w:ind w:left="4320" w:hanging="360"/>
+      </w:pPr>
+    </w:lvl>
+    <w:lvl w:ilvl="6" w:tentative="1">
+      <w:start w:val="1"/>
+      <w:numFmt w:val="decimal"/>
+      <w:lvlText w:val="%7."/>
+      <w:lvlJc w:val="left"/>
+      <w:pPr>
+        <w:tabs>
+          <w:tab w:val="num" w:pos="5040"/>
+        </w:tabs>
+        <w:ind w:left="5040" w:hanging="360"/>
+      </w:pPr>
+    </w:lvl>
+    <w:lvl w:ilvl="7" w:tentative="1">
+      <w:start w:val="1"/>
+      <w:numFmt w:val="decimal"/>
+      <w:lvlText w:val="%8."/>
+      <w:lvlJc w:val="left"/>
+      <w:pPr>
+        <w:tabs>
+          <w:tab w:val="num" w:pos="5760"/>
+        </w:tabs>
+        <w:ind w:left="5760" w:hanging="360"/>
+      </w:pPr>
+    </w:lvl>
+    <w:lvl w:ilvl="8" w:tentative="1">
+      <w:start w:val="1"/>
+      <w:numFmt w:val="decimal"/>
+      <w:lvlText w:val="%9."/>
+      <w:lvlJc w:val="left"/>
+      <w:pPr>
+        <w:tabs>
+          <w:tab w:val="num" w:pos="6480"/>
+        </w:tabs>
+        <w:ind w:left="6480" w:hanging="360"/>
+      </w:pPr>
+    </w:lvl>
+  </w:abstractNum>
+  <w:abstractNum w:abstractNumId="8">
     <w:nsid w:val="78BE71CC"/>
     <w:multiLevelType w:val="multilevel"/>
     <w:tmpl w:val="C040E5F6"/>
@@ -16666,16 +18623,59 @@
     </w:lvl>
   </w:abstractNum>
   <w:num w:numId="1">
-    <w:abstractNumId w:val="3"/>
+    <w:abstractNumId w:val="8"/>
   </w:num>
   <w:num w:numId="2">
+    <w:abstractNumId w:val="4"/>
+  </w:num>
+  <w:num w:numId="3">
     <w:abstractNumId w:val="1"/>
   </w:num>
-  <w:num w:numId="3">
+  <w:num w:numId="4">
+    <w:abstractNumId w:val="5"/>
+  </w:num>
+  <w:num w:numId="5">
     <w:abstractNumId w:val="0"/>
   </w:num>
-  <w:num w:numId="4">
+  <w:num w:numId="6">
+    <w:abstractNumId w:val="7"/>
+    <w:lvlOverride w:ilvl="0">
+      <w:lvl w:ilvl="0">
+        <w:numFmt w:val="decimal"/>
+        <w:lvlText w:val="%1."/>
+        <w:lvlJc w:val="left"/>
+      </w:lvl>
+    </w:lvlOverride>
+  </w:num>
+  <w:num w:numId="7">
+    <w:abstractNumId w:val="6"/>
+    <w:lvlOverride w:ilvl="0">
+      <w:lvl w:ilvl="0">
+        <w:numFmt w:val="decimal"/>
+        <w:lvlText w:val="%1."/>
+        <w:lvlJc w:val="left"/>
+      </w:lvl>
+    </w:lvlOverride>
+  </w:num>
+  <w:num w:numId="8">
     <w:abstractNumId w:val="2"/>
+    <w:lvlOverride w:ilvl="0">
+      <w:lvl w:ilvl="0">
+        <w:numFmt w:val="decimal"/>
+        <w:lvlText w:val="%1."/>
+        <w:lvlJc w:val="left"/>
+      </w:lvl>
+    </w:lvlOverride>
+  </w:num>
+  <w:num w:numId="9">
+    <w:abstractNumId w:val="3"/>
+    <w:lvlOverride w:ilvl="0">
+      <w:lvl w:ilvl="0">
+        <w:numFmt w:val="decimal"/>
+        <w:lvlText w:val="%1."/>
+        <w:lvlJc w:val="left"/>
+      </w:lvl>
+    </w:lvlOverride>
   </w:num>
 </w:numbering>
 </file>
